--- a/1. 编译调试/3. 代码调试/1. gdb调试技巧.docx
+++ b/1. 编译调试/3. 代码调试/1. gdb调试技巧.docx
@@ -168,7 +168,7 @@
     </w:p>
     <w:p>
       <w:pPr>
-        <w:pStyle w:val="14"/>
+        <w:pStyle w:val="15"/>
         <w:ind w:left="360" w:firstLine="0" w:firstLineChars="0"/>
       </w:pPr>
       <w:r>
@@ -399,7 +399,7 @@
     </w:p>
     <w:p>
       <w:pPr>
-        <w:pStyle w:val="14"/>
+        <w:pStyle w:val="15"/>
         <w:ind w:left="360" w:firstLine="0" w:firstLineChars="0"/>
         <w:rPr>
           <w:b/>
@@ -435,6 +435,11 @@
       </w:r>
     </w:p>
     <w:p>
+      <w:pPr>
+        <w:rPr>
+          <w:rFonts w:hint="eastAsia"/>
+        </w:rPr>
+      </w:pPr>
       <w:r>
         <w:tab/>
       </w:r>
@@ -456,6 +461,22 @@
           <w:rFonts w:hint="eastAsia"/>
         </w:rPr>
         <w:t>，否则不能使用GDB进行调试。</w:t>
+      </w:r>
+    </w:p>
+    <w:p>
+      <w:pPr>
+        <w:ind w:firstLine="420" w:firstLineChars="0"/>
+        <w:rPr>
+          <w:rFonts w:hint="eastAsia" w:eastAsia="华文宋体"/>
+          <w:lang w:val="en-US" w:eastAsia="zh-CN"/>
+        </w:rPr>
+      </w:pPr>
+      <w:r>
+        <w:rPr>
+          <w:rFonts w:hint="eastAsia"/>
+          <w:lang w:val="en-US" w:eastAsia="zh-CN"/>
+        </w:rPr>
+        <w:t>调试信息保存在目标文件中，它描述的内容包括变量的数据类型，函数的原型声明，程序符号表，行号，与指令之间的对应关系等等。-g完整格式是-glevel，其中，level中指定了调试信息中包含了调试信息的多少，默认的是2,level=1最少，level=3最多。</w:t>
       </w:r>
     </w:p>
     <w:p>
@@ -658,6 +679,151 @@
     <w:p>
       <w:pPr>
         <w:pStyle w:val="4"/>
+        <w:rPr>
+          <w:rFonts w:hint="eastAsia"/>
+          <w:lang w:val="en-US" w:eastAsia="zh-CN"/>
+        </w:rPr>
+      </w:pPr>
+      <w:r>
+        <w:rPr>
+          <w:rFonts w:hint="eastAsia"/>
+          <w:lang w:val="en-US" w:eastAsia="zh-CN"/>
+        </w:rPr>
+        <w:t>gdb脚本</w:t>
+      </w:r>
+    </w:p>
+    <w:p>
+      <w:pPr>
+        <w:pStyle w:val="5"/>
+        <w:rPr>
+          <w:rFonts w:hint="eastAsia"/>
+          <w:lang w:val="en-US" w:eastAsia="zh-CN"/>
+        </w:rPr>
+      </w:pPr>
+      <w:r>
+        <w:rPr>
+          <w:rFonts w:hint="eastAsia"/>
+          <w:lang w:val="en-US" w:eastAsia="zh-CN"/>
+        </w:rPr>
+        <w:t>source</w:t>
+      </w:r>
+    </w:p>
+    <w:p>
+      <w:pPr>
+        <w:ind w:firstLine="420" w:firstLineChars="0"/>
+        <w:rPr>
+          <w:rFonts w:hint="eastAsia"/>
+          <w:lang w:val="en-US" w:eastAsia="zh-CN"/>
+        </w:rPr>
+      </w:pPr>
+      <w:r>
+        <w:rPr>
+          <w:rFonts w:hint="eastAsia"/>
+          <w:lang w:val="en-US" w:eastAsia="zh-CN"/>
+        </w:rPr>
+        <w:t>可以将需要设置的调试信息写在文件中，然后通过source加载。</w:t>
+      </w:r>
+    </w:p>
+    <w:p>
+      <w:pPr>
+        <w:ind w:firstLine="420" w:firstLineChars="0"/>
+        <w:rPr>
+          <w:rFonts w:hint="eastAsia"/>
+          <w:lang w:val="en-US" w:eastAsia="zh-CN"/>
+        </w:rPr>
+      </w:pPr>
+      <w:r>
+        <w:rPr>
+          <w:rFonts w:hint="eastAsia"/>
+          <w:lang w:val="en-US" w:eastAsia="zh-CN"/>
+        </w:rPr>
+        <w:t>比如将调试的指令都放在gdb_debug.gdb中：</w:t>
+      </w:r>
+    </w:p>
+    <w:p>
+      <w:pPr>
+        <w:ind w:firstLine="420" w:firstLineChars="0"/>
+        <w:rPr>
+          <w:rFonts w:hint="eastAsia"/>
+          <w:lang w:val="en-US" w:eastAsia="zh-CN"/>
+        </w:rPr>
+      </w:pPr>
+      <w:r>
+        <w:rPr>
+          <w:rFonts w:hint="eastAsia"/>
+          <w:lang w:val="en-US" w:eastAsia="zh-CN"/>
+        </w:rPr>
+        <w:t>set p pretty on</w:t>
+      </w:r>
+    </w:p>
+    <w:p>
+      <w:pPr>
+        <w:ind w:firstLine="420" w:firstLineChars="0"/>
+        <w:rPr>
+          <w:rFonts w:hint="eastAsia"/>
+          <w:lang w:val="en-US" w:eastAsia="zh-CN"/>
+        </w:rPr>
+      </w:pPr>
+      <w:r>
+        <w:rPr>
+          <w:rFonts w:hint="eastAsia"/>
+          <w:lang w:val="en-US" w:eastAsia="zh-CN"/>
+        </w:rPr>
+        <w:t>b main</w:t>
+      </w:r>
+    </w:p>
+    <w:p>
+      <w:pPr>
+        <w:ind w:firstLine="420" w:firstLineChars="0"/>
+        <w:rPr>
+          <w:rFonts w:hint="eastAsia"/>
+          <w:lang w:val="en-US" w:eastAsia="zh-CN"/>
+        </w:rPr>
+      </w:pPr>
+      <w:r>
+        <w:rPr>
+          <w:rFonts w:hint="eastAsia"/>
+          <w:lang w:val="en-US" w:eastAsia="zh-CN"/>
+        </w:rPr>
+        <w:t>c</w:t>
+      </w:r>
+    </w:p>
+    <w:p>
+      <w:pPr>
+        <w:ind w:firstLine="420" w:firstLineChars="0"/>
+        <w:rPr>
+          <w:rFonts w:hint="eastAsia"/>
+          <w:lang w:val="en-US" w:eastAsia="zh-CN"/>
+        </w:rPr>
+      </w:pPr>
+    </w:p>
+    <w:p>
+      <w:pPr>
+        <w:pStyle w:val="5"/>
+        <w:rPr>
+          <w:rFonts w:hint="eastAsia"/>
+          <w:lang w:val="en-US" w:eastAsia="zh-CN"/>
+        </w:rPr>
+      </w:pPr>
+      <w:r>
+        <w:rPr>
+          <w:rFonts w:hint="eastAsia"/>
+          <w:lang w:val="en-US" w:eastAsia="zh-CN"/>
+        </w:rPr>
+        <w:t>启动后自动运行gdb</w:t>
+      </w:r>
+    </w:p>
+    <w:p>
+      <w:pPr>
+        <w:rPr>
+          <w:rFonts w:hint="eastAsia"/>
+          <w:lang w:val="en-US" w:eastAsia="zh-CN"/>
+        </w:rPr>
+      </w:pPr>
+    </w:p>
+    <w:p>
+      <w:pPr>
+        <w:pStyle w:val="4"/>
       </w:pPr>
       <w:r>
         <w:rPr>
@@ -668,7 +834,7 @@
     </w:p>
     <w:p>
       <w:pPr>
-        <w:pStyle w:val="14"/>
+        <w:pStyle w:val="15"/>
         <w:ind w:left="360" w:firstLine="0" w:firstLineChars="0"/>
         <w:rPr>
           <w:color w:val="FF0000"/>
@@ -702,7 +868,7 @@
     </w:p>
     <w:p>
       <w:pPr>
-        <w:pStyle w:val="14"/>
+        <w:pStyle w:val="15"/>
         <w:ind w:left="360" w:firstLine="0" w:firstLineChars="0"/>
       </w:pPr>
       <w:r>
@@ -755,7 +921,7 @@
     </w:p>
     <w:p>
       <w:pPr>
-        <w:pStyle w:val="14"/>
+        <w:pStyle w:val="15"/>
         <w:ind w:left="360" w:firstLine="0" w:firstLineChars="0"/>
       </w:pPr>
       <w:r>
@@ -814,7 +980,7 @@
     </w:p>
     <w:p>
       <w:pPr>
-        <w:pStyle w:val="14"/>
+        <w:pStyle w:val="15"/>
         <w:ind w:left="360" w:firstLine="0" w:firstLineChars="0"/>
       </w:pPr>
       <w:r>
@@ -826,13 +992,13 @@
     </w:p>
     <w:p>
       <w:pPr>
-        <w:pStyle w:val="14"/>
+        <w:pStyle w:val="15"/>
         <w:ind w:left="360" w:firstLine="0" w:firstLineChars="0"/>
       </w:pPr>
     </w:p>
     <w:p>
       <w:pPr>
-        <w:pStyle w:val="14"/>
+        <w:pStyle w:val="15"/>
         <w:ind w:left="360" w:firstLine="0" w:firstLineChars="0"/>
       </w:pPr>
       <w:r>
@@ -876,7 +1042,7 @@
     </w:p>
     <w:p>
       <w:pPr>
-        <w:pStyle w:val="14"/>
+        <w:pStyle w:val="15"/>
         <w:ind w:left="360" w:firstLine="0" w:firstLineChars="0"/>
       </w:pPr>
       <w:r>
@@ -983,7 +1149,7 @@
     </w:p>
     <w:p>
       <w:pPr>
-        <w:pStyle w:val="14"/>
+        <w:pStyle w:val="15"/>
         <w:ind w:left="360" w:firstLine="0" w:firstLineChars="0"/>
       </w:pPr>
       <w:r>
@@ -1007,7 +1173,7 @@
     </w:p>
     <w:p>
       <w:pPr>
-        <w:pStyle w:val="14"/>
+        <w:pStyle w:val="15"/>
         <w:ind w:left="360" w:firstLine="0" w:firstLineChars="0"/>
       </w:pPr>
       <w:r>
@@ -1035,7 +1201,7 @@
     </w:p>
     <w:p>
       <w:pPr>
-        <w:pStyle w:val="14"/>
+        <w:pStyle w:val="15"/>
         <w:ind w:left="1200" w:firstLine="60" w:firstLineChars="0"/>
         <w:rPr>
           <w:color w:val="FF0000"/>
@@ -1876,6 +2042,30 @@
         </w:rPr>
         <w:t>断点编号</w:t>
       </w:r>
+      <w:r>
+        <w:rPr>
+          <w:rFonts w:hint="eastAsia"/>
+          <w:color w:val="FF0000"/>
+          <w:lang w:eastAsia="zh-CN"/>
+        </w:rPr>
+        <w:t>（</w:t>
+      </w:r>
+      <w:r>
+        <w:rPr>
+          <w:rFonts w:hint="eastAsia"/>
+          <w:color w:val="FF0000"/>
+          <w:lang w:val="en-US" w:eastAsia="zh-CN"/>
+        </w:rPr>
+        <w:t>执行一次表示设定，再次执行表示取消</w:t>
+      </w:r>
+      <w:r>
+        <w:rPr>
+          <w:rFonts w:hint="eastAsia"/>
+          <w:color w:val="FF0000"/>
+          <w:lang w:eastAsia="zh-CN"/>
+        </w:rPr>
+        <w:t>）</w:t>
+      </w:r>
     </w:p>
     <w:p>
       <w:pPr>
@@ -1911,6 +2101,11 @@
       </w:r>
     </w:p>
     <w:p>
+      <w:pPr>
+        <w:rPr>
+          <w:rFonts w:hint="eastAsia"/>
+        </w:rPr>
+      </w:pPr>
       <w:r>
         <w:tab/>
       </w:r>
@@ -1921,6 +2116,22 @@
         <w:t>该命令可以给指定的断点添加或删除触发条件，第1个格式删除执行编号断点的触发条件，第2个格式给断点添加触发条件。</w:t>
       </w:r>
     </w:p>
+    <w:p>
+      <w:pPr>
+        <w:ind w:firstLine="420" w:firstLineChars="0"/>
+        <w:rPr>
+          <w:rFonts w:hint="eastAsia" w:eastAsia="华文宋体"/>
+          <w:lang w:val="en-US" w:eastAsia="zh-CN"/>
+        </w:rPr>
+      </w:pPr>
+      <w:r>
+        <w:rPr>
+          <w:rFonts w:hint="eastAsia"/>
+          <w:lang w:val="en-US" w:eastAsia="zh-CN"/>
+        </w:rPr>
+        <w:t>比如：condition 1 i=2表示在断点1设置当i=2的时候条件断点</w:t>
+      </w:r>
+    </w:p>
     <w:p/>
     <w:p>
       <w:pPr>
@@ -2089,6 +2300,9 @@
     <w:p>
       <w:pPr>
         <w:ind w:firstLine="420"/>
+        <w:rPr>
+          <w:color w:val="FF0000"/>
+        </w:rPr>
       </w:pPr>
       <w:r>
         <w:rPr>
@@ -2109,6 +2323,732 @@
         </w:rPr>
         <w:t>/enable breakpoint</w:t>
       </w:r>
+    </w:p>
+    <w:p>
+      <w:pPr>
+        <w:pStyle w:val="4"/>
+        <w:rPr>
+          <w:rFonts w:hint="eastAsia"/>
+          <w:lang w:val="en-US" w:eastAsia="zh-CN"/>
+        </w:rPr>
+      </w:pPr>
+      <w:r>
+        <w:rPr>
+          <w:rFonts w:hint="eastAsia"/>
+          <w:lang w:val="en-US" w:eastAsia="zh-CN"/>
+        </w:rPr>
+        <w:t>ignore</w:t>
+      </w:r>
+    </w:p>
+    <w:p>
+      <w:pPr>
+        <w:ind w:firstLine="420" w:firstLineChars="0"/>
+        <w:rPr>
+          <w:rFonts w:hint="eastAsia"/>
+          <w:lang w:val="en-US" w:eastAsia="zh-CN"/>
+        </w:rPr>
+      </w:pPr>
+      <w:r>
+        <w:rPr>
+          <w:rFonts w:hint="eastAsia"/>
+          <w:lang w:val="en-US" w:eastAsia="zh-CN"/>
+        </w:rPr>
+        <w:t>断点条件的一个特殊用法是，程序只有在到达断点一定次数之后才会停止，此时可以使用指令：</w:t>
+      </w:r>
+    </w:p>
+    <w:p>
+      <w:pPr>
+        <w:ind w:firstLine="420" w:firstLineChars="0"/>
+        <w:rPr>
+          <w:rFonts w:hint="eastAsia"/>
+          <w:color w:val="FF0000"/>
+          <w:lang w:val="en-US" w:eastAsia="zh-CN"/>
+        </w:rPr>
+      </w:pPr>
+      <w:r>
+        <w:rPr>
+          <w:rFonts w:hint="eastAsia"/>
+          <w:color w:val="FF0000"/>
+          <w:lang w:val="en-US" w:eastAsia="zh-CN"/>
+        </w:rPr>
+        <w:t>ignore 断点编号 次数</w:t>
+      </w:r>
+    </w:p>
+    <w:p>
+      <w:pPr>
+        <w:ind w:firstLine="420" w:firstLineChars="0"/>
+        <w:rPr>
+          <w:rFonts w:hint="eastAsia"/>
+          <w:lang w:val="en-US" w:eastAsia="zh-CN"/>
+        </w:rPr>
+      </w:pPr>
+      <w:r>
+        <w:rPr>
+          <w:rFonts w:hint="eastAsia"/>
+          <w:lang w:val="en-US" w:eastAsia="zh-CN"/>
+        </w:rPr>
+        <w:t>ignore 2 10触发断点10次后才会停止，每次触发断点count自动减1</w:t>
+      </w:r>
+    </w:p>
+    <w:p>
+      <w:pPr>
+        <w:ind w:firstLine="420" w:firstLineChars="0"/>
+        <w:rPr>
+          <w:rFonts w:hint="eastAsia"/>
+          <w:lang w:val="en-US" w:eastAsia="zh-CN"/>
+        </w:rPr>
+      </w:pPr>
+      <w:r>
+        <w:rPr>
+          <w:rFonts w:hint="eastAsia"/>
+          <w:lang w:val="en-US" w:eastAsia="zh-CN"/>
+        </w:rPr>
+        <w:t>如果一个断点既设置了条件，又设置了触发次数，在触发次数count为0之前，是不会判断断点的条件。</w:t>
+      </w:r>
+    </w:p>
+    <w:p>
+      <w:pPr>
+        <w:ind w:firstLine="420" w:firstLineChars="0"/>
+        <w:rPr>
+          <w:rFonts w:hint="eastAsia"/>
+          <w:lang w:val="en-US" w:eastAsia="zh-CN"/>
+        </w:rPr>
+      </w:pPr>
+      <w:r>
+        <w:rPr>
+          <w:rFonts w:hint="eastAsia"/>
+          <w:lang w:val="en-US" w:eastAsia="zh-CN"/>
+        </w:rPr>
+        <w:t>ignore命令对breakpoint watchpoint catchpoint都有效。</w:t>
+      </w:r>
+    </w:p>
+    <w:p>
+      <w:pPr>
+        <w:pStyle w:val="3"/>
+        <w:rPr>
+          <w:rFonts w:hint="eastAsia"/>
+          <w:lang w:val="en-US" w:eastAsia="zh-CN"/>
+        </w:rPr>
+      </w:pPr>
+      <w:r>
+        <w:rPr>
+          <w:rFonts w:hint="eastAsia"/>
+          <w:lang w:val="en-US" w:eastAsia="zh-CN"/>
+        </w:rPr>
+        <w:t>set命令</w:t>
+      </w:r>
+    </w:p>
+    <w:tbl>
+      <w:tblPr>
+        <w:tblStyle w:val="10"/>
+        <w:tblW w:w="8522" w:type="dxa"/>
+        <w:tblInd w:w="0" w:type="dxa"/>
+        <w:tblBorders>
+          <w:top w:val="single" w:color="auto" w:sz="4" w:space="0"/>
+          <w:left w:val="single" w:color="auto" w:sz="4" w:space="0"/>
+          <w:bottom w:val="single" w:color="auto" w:sz="4" w:space="0"/>
+          <w:right w:val="single" w:color="auto" w:sz="4" w:space="0"/>
+          <w:insideH w:val="single" w:color="auto" w:sz="4" w:space="0"/>
+          <w:insideV w:val="single" w:color="auto" w:sz="4" w:space="0"/>
+        </w:tblBorders>
+        <w:tblLayout w:type="fixed"/>
+        <w:tblCellMar>
+          <w:left w:w="108" w:type="dxa"/>
+          <w:right w:w="108" w:type="dxa"/>
+        </w:tblCellMar>
+      </w:tblPr>
+      <w:tblGrid>
+        <w:gridCol w:w="2757"/>
+        <w:gridCol w:w="5765"/>
+      </w:tblGrid>
+      <w:tr>
+        <w:tblPrEx>
+          <w:tblBorders>
+            <w:top w:val="single" w:color="auto" w:sz="4" w:space="0"/>
+            <w:left w:val="single" w:color="auto" w:sz="4" w:space="0"/>
+            <w:bottom w:val="single" w:color="auto" w:sz="4" w:space="0"/>
+            <w:right w:val="single" w:color="auto" w:sz="4" w:space="0"/>
+            <w:insideH w:val="single" w:color="auto" w:sz="4" w:space="0"/>
+            <w:insideV w:val="single" w:color="auto" w:sz="4" w:space="0"/>
+          </w:tblBorders>
+          <w:tblLayout w:type="fixed"/>
+          <w:tblCellMar>
+            <w:left w:w="108" w:type="dxa"/>
+            <w:right w:w="108" w:type="dxa"/>
+          </w:tblCellMar>
+        </w:tblPrEx>
+        <w:tc>
+          <w:tcPr>
+            <w:tcW w:w="2757" w:type="dxa"/>
+          </w:tcPr>
+          <w:p>
+            <w:pPr>
+              <w:jc w:val="center"/>
+              <w:rPr>
+                <w:rFonts w:hint="eastAsia"/>
+                <w:vertAlign w:val="baseline"/>
+                <w:lang w:val="en-US" w:eastAsia="zh-CN"/>
+              </w:rPr>
+            </w:pPr>
+            <w:r>
+              <w:rPr>
+                <w:rFonts w:hint="eastAsia"/>
+                <w:vertAlign w:val="baseline"/>
+                <w:lang w:val="en-US" w:eastAsia="zh-CN"/>
+              </w:rPr>
+              <w:t>命令</w:t>
+            </w:r>
+          </w:p>
+        </w:tc>
+        <w:tc>
+          <w:tcPr>
+            <w:tcW w:w="5765" w:type="dxa"/>
+          </w:tcPr>
+          <w:p>
+            <w:pPr>
+              <w:jc w:val="center"/>
+              <w:rPr>
+                <w:rFonts w:hint="eastAsia"/>
+                <w:vertAlign w:val="baseline"/>
+                <w:lang w:val="en-US" w:eastAsia="zh-CN"/>
+              </w:rPr>
+            </w:pPr>
+            <w:r>
+              <w:rPr>
+                <w:rFonts w:hint="eastAsia"/>
+                <w:vertAlign w:val="baseline"/>
+                <w:lang w:val="en-US" w:eastAsia="zh-CN"/>
+              </w:rPr>
+              <w:t>说明</w:t>
+            </w:r>
+          </w:p>
+        </w:tc>
+      </w:tr>
+      <w:tr>
+        <w:tblPrEx>
+          <w:tblBorders>
+            <w:top w:val="single" w:color="auto" w:sz="4" w:space="0"/>
+            <w:left w:val="single" w:color="auto" w:sz="4" w:space="0"/>
+            <w:bottom w:val="single" w:color="auto" w:sz="4" w:space="0"/>
+            <w:right w:val="single" w:color="auto" w:sz="4" w:space="0"/>
+            <w:insideH w:val="single" w:color="auto" w:sz="4" w:space="0"/>
+            <w:insideV w:val="single" w:color="auto" w:sz="4" w:space="0"/>
+          </w:tblBorders>
+          <w:tblLayout w:type="fixed"/>
+          <w:tblCellMar>
+            <w:left w:w="108" w:type="dxa"/>
+            <w:right w:w="108" w:type="dxa"/>
+          </w:tblCellMar>
+        </w:tblPrEx>
+        <w:tc>
+          <w:tcPr>
+            <w:tcW w:w="2757" w:type="dxa"/>
+          </w:tcPr>
+          <w:p>
+            <w:pPr>
+              <w:jc w:val="center"/>
+              <w:rPr>
+                <w:rFonts w:hint="eastAsia"/>
+                <w:vertAlign w:val="baseline"/>
+                <w:lang w:val="en-US" w:eastAsia="zh-CN"/>
+              </w:rPr>
+            </w:pPr>
+            <w:r>
+              <w:rPr>
+                <w:rFonts w:hint="eastAsia"/>
+                <w:lang w:val="en-US" w:eastAsia="zh-CN"/>
+              </w:rPr>
+              <w:t>set args 参数值</w:t>
+            </w:r>
+          </w:p>
+        </w:tc>
+        <w:tc>
+          <w:tcPr>
+            <w:tcW w:w="5765" w:type="dxa"/>
+          </w:tcPr>
+          <w:p>
+            <w:pPr>
+              <w:rPr>
+                <w:rFonts w:hint="eastAsia"/>
+                <w:vertAlign w:val="baseline"/>
+                <w:lang w:val="en-US" w:eastAsia="zh-CN"/>
+              </w:rPr>
+            </w:pPr>
+            <w:r>
+              <w:rPr>
+                <w:rFonts w:hint="eastAsia"/>
+                <w:vertAlign w:val="baseline"/>
+                <w:lang w:val="en-US" w:eastAsia="zh-CN"/>
+              </w:rPr>
+              <w:t>设置进程启动时的参数，等同于：run参数</w:t>
+            </w:r>
+          </w:p>
+        </w:tc>
+      </w:tr>
+      <w:tr>
+        <w:tblPrEx>
+          <w:tblBorders>
+            <w:top w:val="single" w:color="auto" w:sz="4" w:space="0"/>
+            <w:left w:val="single" w:color="auto" w:sz="4" w:space="0"/>
+            <w:bottom w:val="single" w:color="auto" w:sz="4" w:space="0"/>
+            <w:right w:val="single" w:color="auto" w:sz="4" w:space="0"/>
+            <w:insideH w:val="single" w:color="auto" w:sz="4" w:space="0"/>
+            <w:insideV w:val="single" w:color="auto" w:sz="4" w:space="0"/>
+          </w:tblBorders>
+          <w:tblLayout w:type="fixed"/>
+          <w:tblCellMar>
+            <w:left w:w="108" w:type="dxa"/>
+            <w:right w:w="108" w:type="dxa"/>
+          </w:tblCellMar>
+        </w:tblPrEx>
+        <w:tc>
+          <w:tcPr>
+            <w:tcW w:w="2757" w:type="dxa"/>
+          </w:tcPr>
+          <w:p>
+            <w:pPr>
+              <w:jc w:val="center"/>
+              <w:rPr>
+                <w:rFonts w:hint="eastAsia"/>
+                <w:vertAlign w:val="baseline"/>
+                <w:lang w:val="en-US" w:eastAsia="zh-CN"/>
+              </w:rPr>
+            </w:pPr>
+            <w:r>
+              <w:rPr>
+                <w:rFonts w:hint="eastAsia"/>
+                <w:vertAlign w:val="baseline"/>
+                <w:lang w:val="en-US" w:eastAsia="zh-CN"/>
+              </w:rPr>
+              <w:t>set print系列</w:t>
+            </w:r>
+          </w:p>
+        </w:tc>
+        <w:tc>
+          <w:tcPr>
+            <w:tcW w:w="5765" w:type="dxa"/>
+          </w:tcPr>
+          <w:p>
+            <w:pPr>
+              <w:rPr>
+                <w:rFonts w:hint="eastAsia"/>
+                <w:vertAlign w:val="baseline"/>
+                <w:lang w:val="en-US" w:eastAsia="zh-CN"/>
+              </w:rPr>
+            </w:pPr>
+            <w:r>
+              <w:rPr>
+                <w:rFonts w:hint="eastAsia"/>
+                <w:vertAlign w:val="baseline"/>
+                <w:lang w:val="en-US" w:eastAsia="zh-CN"/>
+              </w:rPr>
+              <w:t>set print pretty on | off：是否格式化输出</w:t>
+            </w:r>
+          </w:p>
+          <w:p>
+            <w:pPr>
+              <w:rPr>
+                <w:rFonts w:hint="eastAsia"/>
+                <w:vertAlign w:val="baseline"/>
+                <w:lang w:val="en-US" w:eastAsia="zh-CN"/>
+              </w:rPr>
+            </w:pPr>
+            <w:r>
+              <w:rPr>
+                <w:rFonts w:hint="eastAsia"/>
+                <w:vertAlign w:val="baseline"/>
+                <w:lang w:val="en-US" w:eastAsia="zh-CN"/>
+              </w:rPr>
+              <w:t>set print obj on | off：是否以对象形式打印变量</w:t>
+            </w:r>
+          </w:p>
+          <w:p>
+            <w:pPr>
+              <w:rPr>
+                <w:rFonts w:hint="eastAsia"/>
+                <w:vertAlign w:val="baseline"/>
+                <w:lang w:val="en-US" w:eastAsia="zh-CN"/>
+              </w:rPr>
+            </w:pPr>
+            <w:r>
+              <w:rPr>
+                <w:rFonts w:hint="eastAsia"/>
+                <w:vertAlign w:val="baseline"/>
+                <w:lang w:val="en-US" w:eastAsia="zh-CN"/>
+              </w:rPr>
+              <w:t>set print address on | off：是否显示参数地址</w:t>
+            </w:r>
+          </w:p>
+          <w:p>
+            <w:pPr>
+              <w:rPr>
+                <w:rFonts w:hint="eastAsia"/>
+                <w:vertAlign w:val="baseline"/>
+                <w:lang w:val="en-US" w:eastAsia="zh-CN"/>
+              </w:rPr>
+            </w:pPr>
+            <w:r>
+              <w:rPr>
+                <w:rFonts w:hint="eastAsia"/>
+                <w:vertAlign w:val="baseline"/>
+                <w:lang w:val="en-US" w:eastAsia="zh-CN"/>
+              </w:rPr>
+              <w:t>set print array on | off：是否显示数组</w:t>
+            </w:r>
+          </w:p>
+          <w:p>
+            <w:pPr>
+              <w:rPr>
+                <w:rFonts w:hint="eastAsia"/>
+                <w:vertAlign w:val="baseline"/>
+                <w:lang w:val="en-US" w:eastAsia="zh-CN"/>
+              </w:rPr>
+            </w:pPr>
+            <w:r>
+              <w:rPr>
+                <w:rFonts w:hint="eastAsia"/>
+                <w:vertAlign w:val="baseline"/>
+                <w:lang w:val="en-US" w:eastAsia="zh-CN"/>
+              </w:rPr>
+              <w:t>set print elements 整型值：主要是设置数组的，如果你的数组太大了，那么就可以指定一个来指定数据显示的最大长度，当到达这个长度时，GDB就不再往下显示了。如果设置为0，则表示不限制。</w:t>
+            </w:r>
+          </w:p>
+          <w:p>
+            <w:pPr>
+              <w:rPr>
+                <w:rFonts w:hint="eastAsia"/>
+                <w:vertAlign w:val="baseline"/>
+                <w:lang w:val="en-US" w:eastAsia="zh-CN"/>
+              </w:rPr>
+            </w:pPr>
+            <w:r>
+              <w:rPr>
+                <w:rFonts w:hint="eastAsia"/>
+                <w:vertAlign w:val="baseline"/>
+                <w:lang w:val="en-US" w:eastAsia="zh-CN"/>
+              </w:rPr>
+              <w:t>set print union on | off</w:t>
+            </w:r>
+          </w:p>
+        </w:tc>
+      </w:tr>
+      <w:tr>
+        <w:tblPrEx>
+          <w:tblBorders>
+            <w:top w:val="single" w:color="auto" w:sz="4" w:space="0"/>
+            <w:left w:val="single" w:color="auto" w:sz="4" w:space="0"/>
+            <w:bottom w:val="single" w:color="auto" w:sz="4" w:space="0"/>
+            <w:right w:val="single" w:color="auto" w:sz="4" w:space="0"/>
+            <w:insideH w:val="single" w:color="auto" w:sz="4" w:space="0"/>
+            <w:insideV w:val="single" w:color="auto" w:sz="4" w:space="0"/>
+          </w:tblBorders>
+          <w:tblLayout w:type="fixed"/>
+          <w:tblCellMar>
+            <w:left w:w="108" w:type="dxa"/>
+            <w:right w:w="108" w:type="dxa"/>
+          </w:tblCellMar>
+        </w:tblPrEx>
+        <w:tc>
+          <w:tcPr>
+            <w:tcW w:w="2757" w:type="dxa"/>
+          </w:tcPr>
+          <w:p>
+            <w:pPr>
+              <w:jc w:val="center"/>
+              <w:rPr>
+                <w:rFonts w:hint="eastAsia"/>
+                <w:vertAlign w:val="baseline"/>
+                <w:lang w:val="en-US" w:eastAsia="zh-CN"/>
+              </w:rPr>
+            </w:pPr>
+            <w:r>
+              <w:rPr>
+                <w:rFonts w:hint="eastAsia"/>
+                <w:vertAlign w:val="baseline"/>
+                <w:lang w:val="en-US" w:eastAsia="zh-CN"/>
+              </w:rPr>
+              <w:t>set 变量=value</w:t>
+            </w:r>
+          </w:p>
+        </w:tc>
+        <w:tc>
+          <w:tcPr>
+            <w:tcW w:w="5765" w:type="dxa"/>
+          </w:tcPr>
+          <w:p>
+            <w:pPr>
+              <w:rPr>
+                <w:rFonts w:hint="eastAsia"/>
+                <w:vertAlign w:val="baseline"/>
+                <w:lang w:val="en-US" w:eastAsia="zh-CN"/>
+              </w:rPr>
+            </w:pPr>
+            <w:r>
+              <w:rPr>
+                <w:rFonts w:hint="eastAsia"/>
+                <w:vertAlign w:val="baseline"/>
+                <w:lang w:val="en-US" w:eastAsia="zh-CN"/>
+              </w:rPr>
+              <w:t>强制设置某个变量的值</w:t>
+            </w:r>
+          </w:p>
+        </w:tc>
+      </w:tr>
+      <w:tr>
+        <w:tblPrEx>
+          <w:tblBorders>
+            <w:top w:val="single" w:color="auto" w:sz="4" w:space="0"/>
+            <w:left w:val="single" w:color="auto" w:sz="4" w:space="0"/>
+            <w:bottom w:val="single" w:color="auto" w:sz="4" w:space="0"/>
+            <w:right w:val="single" w:color="auto" w:sz="4" w:space="0"/>
+            <w:insideH w:val="single" w:color="auto" w:sz="4" w:space="0"/>
+            <w:insideV w:val="single" w:color="auto" w:sz="4" w:space="0"/>
+          </w:tblBorders>
+          <w:tblLayout w:type="fixed"/>
+          <w:tblCellMar>
+            <w:left w:w="108" w:type="dxa"/>
+            <w:right w:w="108" w:type="dxa"/>
+          </w:tblCellMar>
+        </w:tblPrEx>
+        <w:tc>
+          <w:tcPr>
+            <w:tcW w:w="2757" w:type="dxa"/>
+          </w:tcPr>
+          <w:p>
+            <w:pPr>
+              <w:jc w:val="center"/>
+              <w:rPr>
+                <w:rFonts w:hint="eastAsia"/>
+                <w:vertAlign w:val="baseline"/>
+                <w:lang w:val="en-US" w:eastAsia="zh-CN"/>
+              </w:rPr>
+            </w:pPr>
+            <w:r>
+              <w:rPr>
+                <w:rFonts w:hint="eastAsia"/>
+                <w:vertAlign w:val="baseline"/>
+                <w:lang w:val="en-US" w:eastAsia="zh-CN"/>
+              </w:rPr>
+              <w:t>set environment name=value</w:t>
+            </w:r>
+          </w:p>
+        </w:tc>
+        <w:tc>
+          <w:tcPr>
+            <w:tcW w:w="5765" w:type="dxa"/>
+          </w:tcPr>
+          <w:p>
+            <w:pPr>
+              <w:rPr>
+                <w:rFonts w:hint="eastAsia"/>
+                <w:vertAlign w:val="baseline"/>
+                <w:lang w:val="en-US" w:eastAsia="zh-CN"/>
+              </w:rPr>
+            </w:pPr>
+            <w:r>
+              <w:rPr>
+                <w:rFonts w:hint="eastAsia"/>
+                <w:vertAlign w:val="baseline"/>
+                <w:lang w:val="en-US" w:eastAsia="zh-CN"/>
+              </w:rPr>
+              <w:t>强制设置环境变量的值</w:t>
+            </w:r>
+          </w:p>
+        </w:tc>
+      </w:tr>
+      <w:tr>
+        <w:tblPrEx>
+          <w:tblBorders>
+            <w:top w:val="single" w:color="auto" w:sz="4" w:space="0"/>
+            <w:left w:val="single" w:color="auto" w:sz="4" w:space="0"/>
+            <w:bottom w:val="single" w:color="auto" w:sz="4" w:space="0"/>
+            <w:right w:val="single" w:color="auto" w:sz="4" w:space="0"/>
+            <w:insideH w:val="single" w:color="auto" w:sz="4" w:space="0"/>
+            <w:insideV w:val="single" w:color="auto" w:sz="4" w:space="0"/>
+          </w:tblBorders>
+          <w:tblLayout w:type="fixed"/>
+          <w:tblCellMar>
+            <w:left w:w="108" w:type="dxa"/>
+            <w:right w:w="108" w:type="dxa"/>
+          </w:tblCellMar>
+        </w:tblPrEx>
+        <w:tc>
+          <w:tcPr>
+            <w:tcW w:w="2757" w:type="dxa"/>
+          </w:tcPr>
+          <w:p>
+            <w:pPr>
+              <w:jc w:val="center"/>
+              <w:rPr>
+                <w:rFonts w:hint="eastAsia"/>
+                <w:vertAlign w:val="baseline"/>
+                <w:lang w:val="en-US" w:eastAsia="zh-CN"/>
+              </w:rPr>
+            </w:pPr>
+            <w:r>
+              <w:rPr>
+                <w:rFonts w:hint="eastAsia"/>
+                <w:vertAlign w:val="baseline"/>
+                <w:lang w:val="en-US" w:eastAsia="zh-CN"/>
+              </w:rPr>
+              <w:t>set scheduler-locking on | off</w:t>
+            </w:r>
+          </w:p>
+        </w:tc>
+        <w:tc>
+          <w:tcPr>
+            <w:tcW w:w="5765" w:type="dxa"/>
+          </w:tcPr>
+          <w:p>
+            <w:pPr>
+              <w:rPr>
+                <w:rFonts w:hint="eastAsia"/>
+                <w:vertAlign w:val="baseline"/>
+                <w:lang w:val="en-US" w:eastAsia="zh-CN"/>
+              </w:rPr>
+            </w:pPr>
+            <w:r>
+              <w:rPr>
+                <w:rFonts w:hint="eastAsia"/>
+                <w:vertAlign w:val="baseline"/>
+                <w:lang w:val="en-US" w:eastAsia="zh-CN"/>
+              </w:rPr>
+              <w:t>设置为ON，开启单线程调试模式，其余线程均挂起</w:t>
+            </w:r>
+            <w:bookmarkStart w:id="0" w:name="_GoBack"/>
+            <w:bookmarkEnd w:id="0"/>
+          </w:p>
+        </w:tc>
+      </w:tr>
+    </w:tbl>
+    <w:p>
+      <w:pPr>
+        <w:rPr>
+          <w:rFonts w:hint="eastAsia"/>
+          <w:lang w:val="en-US" w:eastAsia="zh-CN"/>
+        </w:rPr>
+      </w:pPr>
+    </w:p>
+    <w:p>
+      <w:pPr>
+        <w:pStyle w:val="3"/>
+        <w:rPr>
+          <w:rFonts w:hint="eastAsia"/>
+          <w:lang w:val="en-US" w:eastAsia="zh-CN"/>
+        </w:rPr>
+      </w:pPr>
+      <w:r>
+        <w:rPr>
+          <w:rFonts w:hint="eastAsia"/>
+          <w:lang w:val="en-US" w:eastAsia="zh-CN"/>
+        </w:rPr>
+        <w:t>handle命令</w:t>
+      </w:r>
+    </w:p>
+    <w:p>
+      <w:pPr>
+        <w:ind w:firstLine="420" w:firstLineChars="0"/>
+        <w:rPr>
+          <w:rFonts w:hint="eastAsia"/>
+          <w:lang w:val="en-US" w:eastAsia="zh-CN"/>
+        </w:rPr>
+      </w:pPr>
+      <w:r>
+        <w:rPr>
+          <w:rFonts w:hint="eastAsia"/>
+          <w:lang w:val="en-US" w:eastAsia="zh-CN"/>
+        </w:rPr>
+        <w:t>handle SIGUSR1 nostop noprint</w:t>
+      </w:r>
+    </w:p>
+    <w:p>
+      <w:pPr>
+        <w:ind w:firstLine="420" w:firstLineChars="0"/>
+        <w:rPr>
+          <w:rFonts w:hint="eastAsia"/>
+          <w:lang w:val="en-US" w:eastAsia="zh-CN"/>
+        </w:rPr>
+      </w:pPr>
+      <w:r>
+        <w:rPr>
+          <w:rFonts w:hint="eastAsia"/>
+          <w:lang w:val="en-US" w:eastAsia="zh-CN"/>
+        </w:rPr>
+        <w:t>handle SIGUSR2 nostop noprint</w:t>
+      </w:r>
+    </w:p>
+    <w:p>
+      <w:pPr>
+        <w:ind w:firstLine="420" w:firstLineChars="0"/>
+        <w:rPr>
+          <w:rFonts w:hint="eastAsia"/>
+          <w:lang w:val="en-US" w:eastAsia="zh-CN"/>
+        </w:rPr>
+      </w:pPr>
+      <w:r>
+        <w:rPr>
+          <w:rFonts w:hint="eastAsia"/>
+          <w:lang w:val="en-US" w:eastAsia="zh-CN"/>
+        </w:rPr>
+        <w:t>handle SIGPIPE nostop noprint</w:t>
+      </w:r>
+    </w:p>
+    <w:p>
+      <w:pPr>
+        <w:ind w:firstLine="420" w:firstLineChars="0"/>
+        <w:rPr>
+          <w:rFonts w:hint="eastAsia"/>
+          <w:lang w:val="en-US" w:eastAsia="zh-CN"/>
+        </w:rPr>
+      </w:pPr>
+      <w:r>
+        <w:rPr>
+          <w:rFonts w:hint="eastAsia"/>
+          <w:lang w:val="en-US" w:eastAsia="zh-CN"/>
+        </w:rPr>
+        <w:t xml:space="preserve">handle SIGALARM nostop </w:t>
+      </w:r>
+    </w:p>
+    <w:p>
+      <w:pPr>
+        <w:ind w:firstLine="420" w:firstLineChars="0"/>
+        <w:rPr>
+          <w:rFonts w:hint="eastAsia"/>
+          <w:lang w:val="en-US" w:eastAsia="zh-CN"/>
+        </w:rPr>
+      </w:pPr>
+      <w:r>
+        <w:rPr>
+          <w:rFonts w:hint="eastAsia"/>
+          <w:lang w:val="en-US" w:eastAsia="zh-CN"/>
+        </w:rPr>
+        <w:t xml:space="preserve">handle SIGHUP nostop </w:t>
+      </w:r>
+    </w:p>
+    <w:p>
+      <w:pPr>
+        <w:ind w:firstLine="420" w:firstLineChars="0"/>
+        <w:rPr>
+          <w:rFonts w:hint="eastAsia"/>
+          <w:lang w:val="en-US" w:eastAsia="zh-CN"/>
+        </w:rPr>
+      </w:pPr>
+      <w:r>
+        <w:rPr>
+          <w:rFonts w:hint="eastAsia"/>
+          <w:lang w:val="en-US" w:eastAsia="zh-CN"/>
+        </w:rPr>
+        <w:t>handle SIGTERM nostop noprint</w:t>
+      </w:r>
+    </w:p>
+    <w:p>
+      <w:pPr>
+        <w:ind w:firstLine="420" w:firstLineChars="0"/>
+        <w:rPr>
+          <w:rFonts w:hint="eastAsia"/>
+          <w:lang w:val="en-US" w:eastAsia="zh-CN"/>
+        </w:rPr>
+      </w:pPr>
     </w:p>
     <w:p>
       <w:pPr>
@@ -2640,7 +3580,6 @@
         </w:rPr>
         <w:t>signal命令和shell的kill不同，</w:t>
       </w:r>
-      <w:bookmarkStart w:id="0" w:name="_GoBack"/>
       <w:r>
         <w:rPr>
           <w:rFonts w:hint="eastAsia"/>
@@ -2649,7 +3588,6 @@
         </w:rPr>
         <w:t>系统的kill命令发信号给被调试的程序时，是由gdb截获的，而signal命令发出的信号则是直接发给被调试程序的</w:t>
       </w:r>
-      <w:bookmarkEnd w:id="0"/>
       <w:r>
         <w:rPr>
           <w:rFonts w:hint="eastAsia"/>
@@ -3539,12 +4477,310 @@
     <w:p>
       <w:pPr>
         <w:ind w:firstLine="360"/>
-      </w:pPr>
-      <w:r>
-        <w:rPr>
-          <w:rFonts w:hint="eastAsia"/>
-        </w:rPr>
-        <w:t>格式一般是NFU，N表示重复次数，F表示格式，U表示单位（b：字节，h：半字[</w:t>
+        <w:rPr>
+          <w:rFonts w:hint="eastAsia"/>
+          <w:lang w:eastAsia="zh-CN"/>
+        </w:rPr>
+      </w:pPr>
+      <w:r>
+        <w:rPr>
+          <w:rFonts w:hint="eastAsia"/>
+        </w:rPr>
+        <w:t>格式</w:t>
+      </w:r>
+      <w:r>
+        <w:rPr>
+          <w:rFonts w:hint="eastAsia"/>
+          <w:lang w:eastAsia="zh-CN"/>
+        </w:rPr>
+        <w:t>（</w:t>
+      </w:r>
+      <w:r>
+        <w:rPr>
+          <w:rFonts w:hint="eastAsia"/>
+          <w:lang w:val="en-US" w:eastAsia="zh-CN"/>
+        </w:rPr>
+        <w:t>可选</w:t>
+      </w:r>
+      <w:r>
+        <w:rPr>
+          <w:rFonts w:hint="eastAsia"/>
+          <w:lang w:eastAsia="zh-CN"/>
+        </w:rPr>
+        <w:t>）</w:t>
+      </w:r>
+      <w:r>
+        <w:rPr>
+          <w:rFonts w:hint="eastAsia"/>
+        </w:rPr>
+        <w:t>一般是NFU</w:t>
+      </w:r>
+      <w:r>
+        <w:rPr>
+          <w:rFonts w:hint="eastAsia"/>
+          <w:lang w:eastAsia="zh-CN"/>
+        </w:rPr>
+        <w:t>：</w:t>
+      </w:r>
+    </w:p>
+    <w:p>
+      <w:pPr>
+        <w:numPr>
+          <w:ilvl w:val="0"/>
+          <w:numId w:val="1"/>
+        </w:numPr>
+        <w:ind w:firstLine="360"/>
+        <w:rPr>
+          <w:rFonts w:hint="eastAsia"/>
+        </w:rPr>
+      </w:pPr>
+      <w:r>
+        <w:rPr>
+          <w:rFonts w:hint="eastAsia"/>
+        </w:rPr>
+        <w:t>N表示重复次数</w:t>
+      </w:r>
+      <w:r>
+        <w:rPr>
+          <w:rFonts w:hint="eastAsia"/>
+          <w:lang w:eastAsia="zh-CN"/>
+        </w:rPr>
+        <w:t>（</w:t>
+      </w:r>
+      <w:r>
+        <w:rPr>
+          <w:rFonts w:hint="eastAsia"/>
+          <w:lang w:val="en-US" w:eastAsia="zh-CN"/>
+        </w:rPr>
+        <w:t>表示显示内存的长度，也就是说从当前向后显示几个地址的内容</w:t>
+      </w:r>
+      <w:r>
+        <w:rPr>
+          <w:rFonts w:hint="eastAsia"/>
+          <w:lang w:eastAsia="zh-CN"/>
+        </w:rPr>
+        <w:t>）；</w:t>
+      </w:r>
+    </w:p>
+    <w:p>
+      <w:pPr>
+        <w:numPr>
+          <w:ilvl w:val="0"/>
+          <w:numId w:val="1"/>
+        </w:numPr>
+        <w:ind w:firstLine="360"/>
+      </w:pPr>
+      <w:r>
+        <w:rPr>
+          <w:rFonts w:hint="eastAsia"/>
+        </w:rPr>
+        <w:t>F表示</w:t>
+      </w:r>
+      <w:r>
+        <w:rPr>
+          <w:rFonts w:hint="eastAsia"/>
+          <w:lang w:val="en-US" w:eastAsia="zh-CN"/>
+        </w:rPr>
+        <w:t>显示</w:t>
+      </w:r>
+      <w:r>
+        <w:rPr>
+          <w:rFonts w:hint="eastAsia"/>
+        </w:rPr>
+        <w:t>格式</w:t>
+      </w:r>
+      <w:r>
+        <w:rPr>
+          <w:rFonts w:hint="eastAsia"/>
+          <w:lang w:eastAsia="zh-CN"/>
+        </w:rPr>
+        <w:t>；</w:t>
+      </w:r>
+    </w:p>
+    <w:p>
+      <w:pPr>
+        <w:numPr>
+          <w:numId w:val="0"/>
+        </w:numPr>
+        <w:ind w:firstLine="420" w:firstLineChars="0"/>
+        <w:rPr>
+          <w:rFonts w:hint="eastAsia"/>
+          <w:lang w:val="en-US" w:eastAsia="zh-CN"/>
+        </w:rPr>
+      </w:pPr>
+      <w:r>
+        <w:rPr>
+          <w:rFonts w:hint="eastAsia"/>
+          <w:lang w:val="en-US" w:eastAsia="zh-CN"/>
+        </w:rPr>
+        <w:t>参数f的可选值：</w:t>
+      </w:r>
+    </w:p>
+    <w:p>
+      <w:pPr>
+        <w:numPr>
+          <w:numId w:val="0"/>
+        </w:numPr>
+        <w:ind w:firstLine="420" w:firstLineChars="0"/>
+        <w:rPr>
+          <w:rFonts w:hint="eastAsia"/>
+          <w:lang w:val="en-US" w:eastAsia="zh-CN"/>
+        </w:rPr>
+      </w:pPr>
+      <w:r>
+        <w:rPr>
+          <w:rFonts w:hint="eastAsia"/>
+          <w:lang w:val="en-US" w:eastAsia="zh-CN"/>
+        </w:rPr>
+        <w:t>x按十六进制格式显示变量</w:t>
+      </w:r>
+    </w:p>
+    <w:p>
+      <w:pPr>
+        <w:numPr>
+          <w:numId w:val="0"/>
+        </w:numPr>
+        <w:ind w:firstLine="420" w:firstLineChars="0"/>
+        <w:rPr>
+          <w:rFonts w:hint="eastAsia"/>
+          <w:lang w:val="en-US" w:eastAsia="zh-CN"/>
+        </w:rPr>
+      </w:pPr>
+      <w:r>
+        <w:rPr>
+          <w:rFonts w:hint="eastAsia"/>
+          <w:lang w:val="en-US" w:eastAsia="zh-CN"/>
+        </w:rPr>
+        <w:t>d按十进制格式显示变量</w:t>
+      </w:r>
+    </w:p>
+    <w:p>
+      <w:pPr>
+        <w:numPr>
+          <w:numId w:val="0"/>
+        </w:numPr>
+        <w:ind w:firstLine="420" w:firstLineChars="0"/>
+        <w:rPr>
+          <w:rFonts w:hint="eastAsia"/>
+          <w:lang w:val="en-US" w:eastAsia="zh-CN"/>
+        </w:rPr>
+      </w:pPr>
+      <w:r>
+        <w:rPr>
+          <w:rFonts w:hint="eastAsia"/>
+          <w:lang w:val="en-US" w:eastAsia="zh-CN"/>
+        </w:rPr>
+        <w:t>u按十六进制显示无符号整型</w:t>
+      </w:r>
+    </w:p>
+    <w:p>
+      <w:pPr>
+        <w:numPr>
+          <w:numId w:val="0"/>
+        </w:numPr>
+        <w:ind w:firstLine="420" w:firstLineChars="0"/>
+        <w:rPr>
+          <w:rFonts w:hint="eastAsia"/>
+          <w:lang w:val="en-US" w:eastAsia="zh-CN"/>
+        </w:rPr>
+      </w:pPr>
+      <w:r>
+        <w:rPr>
+          <w:rFonts w:hint="eastAsia"/>
+          <w:lang w:val="en-US" w:eastAsia="zh-CN"/>
+        </w:rPr>
+        <w:t>o按八进制格式显示变量</w:t>
+      </w:r>
+    </w:p>
+    <w:p>
+      <w:pPr>
+        <w:numPr>
+          <w:numId w:val="0"/>
+        </w:numPr>
+        <w:ind w:firstLine="420" w:firstLineChars="0"/>
+        <w:rPr>
+          <w:rFonts w:hint="eastAsia"/>
+          <w:lang w:val="en-US" w:eastAsia="zh-CN"/>
+        </w:rPr>
+      </w:pPr>
+      <w:r>
+        <w:rPr>
+          <w:rFonts w:hint="eastAsia"/>
+          <w:lang w:val="en-US" w:eastAsia="zh-CN"/>
+        </w:rPr>
+        <w:t>t按二进制格式显示变量</w:t>
+      </w:r>
+    </w:p>
+    <w:p>
+      <w:pPr>
+        <w:numPr>
+          <w:numId w:val="0"/>
+        </w:numPr>
+        <w:ind w:firstLine="420" w:firstLineChars="0"/>
+        <w:rPr>
+          <w:rFonts w:hint="eastAsia"/>
+          <w:lang w:val="en-US" w:eastAsia="zh-CN"/>
+        </w:rPr>
+      </w:pPr>
+      <w:r>
+        <w:rPr>
+          <w:rFonts w:hint="eastAsia"/>
+          <w:lang w:val="en-US" w:eastAsia="zh-CN"/>
+        </w:rPr>
+        <w:t>a按十六进制格式显示变量</w:t>
+      </w:r>
+    </w:p>
+    <w:p>
+      <w:pPr>
+        <w:numPr>
+          <w:numId w:val="0"/>
+        </w:numPr>
+        <w:ind w:firstLine="420" w:firstLineChars="0"/>
+        <w:rPr>
+          <w:rFonts w:hint="eastAsia"/>
+          <w:lang w:val="en-US" w:eastAsia="zh-CN"/>
+        </w:rPr>
+      </w:pPr>
+      <w:r>
+        <w:rPr>
+          <w:rFonts w:hint="eastAsia"/>
+          <w:lang w:val="en-US" w:eastAsia="zh-CN"/>
+        </w:rPr>
+        <w:t>c按字符格式显示变量</w:t>
+      </w:r>
+    </w:p>
+    <w:p>
+      <w:pPr>
+        <w:numPr>
+          <w:numId w:val="0"/>
+        </w:numPr>
+        <w:ind w:firstLine="420" w:firstLineChars="0"/>
+        <w:rPr>
+          <w:rFonts w:hint="eastAsia"/>
+          <w:lang w:val="en-US" w:eastAsia="zh-CN"/>
+        </w:rPr>
+      </w:pPr>
+      <w:r>
+        <w:rPr>
+          <w:rFonts w:hint="eastAsia"/>
+          <w:lang w:val="en-US" w:eastAsia="zh-CN"/>
+        </w:rPr>
+        <w:t>f按浮点数格式显示变量</w:t>
+      </w:r>
+    </w:p>
+    <w:p>
+      <w:pPr>
+        <w:numPr>
+          <w:ilvl w:val="0"/>
+          <w:numId w:val="1"/>
+        </w:numPr>
+        <w:ind w:firstLine="360"/>
+      </w:pPr>
+      <w:r>
+        <w:rPr>
+          <w:rFonts w:hint="eastAsia"/>
+        </w:rPr>
+        <w:t>U表示单位（b：字节，h：半字[</w:t>
       </w:r>
       <w:r>
         <w:t>2</w:t>
@@ -3600,6 +4836,108 @@
         </w:rPr>
         <w:t>）。</w:t>
       </w:r>
+      <w:r>
+        <w:rPr>
+          <w:rFonts w:hint="eastAsia"/>
+          <w:lang w:val="en-US" w:eastAsia="zh-CN"/>
+        </w:rPr>
+        <w:t>表示多少个字节作为一个值取出来，如果不指定的话，GDB默认是1个byte，当我们指定了字节长度后，GDB会从指定内存的地址开始，读取指定字节，并把其作为一个值取出来。</w:t>
+      </w:r>
+    </w:p>
+    <w:p>
+      <w:pPr>
+        <w:numPr>
+          <w:numId w:val="0"/>
+        </w:numPr>
+        <w:ind w:firstLine="420" w:firstLineChars="0"/>
+        <w:rPr>
+          <w:rFonts w:hint="eastAsia"/>
+          <w:lang w:val="en-US" w:eastAsia="zh-CN"/>
+        </w:rPr>
+      </w:pPr>
+      <w:r>
+        <w:rPr>
+          <w:rFonts w:hint="eastAsia"/>
+          <w:lang w:val="en-US" w:eastAsia="zh-CN"/>
+        </w:rPr>
+        <w:t>参数u可使用下面字符代替：</w:t>
+      </w:r>
+    </w:p>
+    <w:p>
+      <w:pPr>
+        <w:numPr>
+          <w:numId w:val="0"/>
+        </w:numPr>
+        <w:ind w:firstLine="420" w:firstLineChars="0"/>
+        <w:rPr>
+          <w:rFonts w:hint="eastAsia"/>
+          <w:lang w:val="en-US" w:eastAsia="zh-CN"/>
+        </w:rPr>
+      </w:pPr>
+      <w:r>
+        <w:rPr>
+          <w:rFonts w:hint="eastAsia"/>
+          <w:lang w:val="en-US" w:eastAsia="zh-CN"/>
+        </w:rPr>
+        <w:t>b表示单字节</w:t>
+      </w:r>
+    </w:p>
+    <w:p>
+      <w:pPr>
+        <w:numPr>
+          <w:numId w:val="0"/>
+        </w:numPr>
+        <w:ind w:firstLine="420" w:firstLineChars="0"/>
+        <w:rPr>
+          <w:rFonts w:hint="eastAsia"/>
+          <w:lang w:val="en-US" w:eastAsia="zh-CN"/>
+        </w:rPr>
+      </w:pPr>
+      <w:r>
+        <w:rPr>
+          <w:rFonts w:hint="eastAsia"/>
+          <w:lang w:val="en-US" w:eastAsia="zh-CN"/>
+        </w:rPr>
+        <w:t>h表示双字节</w:t>
+      </w:r>
+    </w:p>
+    <w:p>
+      <w:pPr>
+        <w:numPr>
+          <w:numId w:val="0"/>
+        </w:numPr>
+        <w:ind w:firstLine="420" w:firstLineChars="0"/>
+        <w:rPr>
+          <w:rFonts w:hint="eastAsia"/>
+          <w:lang w:val="en-US" w:eastAsia="zh-CN"/>
+        </w:rPr>
+      </w:pPr>
+      <w:r>
+        <w:rPr>
+          <w:rFonts w:hint="eastAsia"/>
+          <w:lang w:val="en-US" w:eastAsia="zh-CN"/>
+        </w:rPr>
+        <w:t>w表示四字节</w:t>
+      </w:r>
+    </w:p>
+    <w:p>
+      <w:pPr>
+        <w:numPr>
+          <w:numId w:val="0"/>
+        </w:numPr>
+        <w:ind w:firstLine="420" w:firstLineChars="0"/>
+        <w:rPr>
+          <w:rFonts w:hint="eastAsia"/>
+          <w:lang w:val="en-US" w:eastAsia="zh-CN"/>
+        </w:rPr>
+      </w:pPr>
+      <w:r>
+        <w:rPr>
+          <w:rFonts w:hint="eastAsia"/>
+          <w:lang w:val="en-US" w:eastAsia="zh-CN"/>
+        </w:rPr>
+        <w:t>g表示八字节</w:t>
+      </w:r>
     </w:p>
     <w:p>
       <w:pPr>
@@ -3720,6 +5058,38 @@
     <w:p>
       <w:pPr>
         <w:pStyle w:val="3"/>
+        <w:rPr>
+          <w:rFonts w:hint="eastAsia"/>
+          <w:lang w:val="en-US" w:eastAsia="zh-CN"/>
+        </w:rPr>
+      </w:pPr>
+      <w:r>
+        <w:rPr>
+          <w:rFonts w:hint="eastAsia"/>
+          <w:lang w:val="en-US" w:eastAsia="zh-CN"/>
+        </w:rPr>
+        <w:t>查看宏</w:t>
+      </w:r>
+    </w:p>
+    <w:p>
+      <w:pPr>
+        <w:ind w:firstLine="420" w:firstLineChars="0"/>
+        <w:rPr>
+          <w:rFonts w:hint="eastAsia"/>
+          <w:lang w:val="en-US" w:eastAsia="zh-CN"/>
+        </w:rPr>
+      </w:pPr>
+      <w:r>
+        <w:rPr>
+          <w:rFonts w:hint="eastAsia"/>
+          <w:lang w:val="en-US" w:eastAsia="zh-CN"/>
+        </w:rPr>
+        <w:t>在GCC编译程序的时候，加上-ggdb3参数。</w:t>
+      </w:r>
+    </w:p>
+    <w:p>
+      <w:pPr>
+        <w:pStyle w:val="3"/>
       </w:pPr>
       <w:r>
         <w:rPr>
@@ -4799,6 +6169,54 @@
     <w:p>
       <w:pPr>
         <w:pStyle w:val="3"/>
+        <w:rPr>
+          <w:rFonts w:hint="eastAsia"/>
+          <w:lang w:val="en-US" w:eastAsia="zh-CN"/>
+        </w:rPr>
+      </w:pPr>
+      <w:r>
+        <w:rPr>
+          <w:rFonts w:hint="eastAsia"/>
+          <w:lang w:val="en-US" w:eastAsia="zh-CN"/>
+        </w:rPr>
+        <w:t>查看线程堆栈</w:t>
+      </w:r>
+    </w:p>
+    <w:p>
+      <w:pPr>
+        <w:ind w:firstLine="420" w:firstLineChars="0"/>
+        <w:rPr>
+          <w:rFonts w:hint="eastAsia"/>
+          <w:lang w:val="en-US" w:eastAsia="zh-CN"/>
+        </w:rPr>
+      </w:pPr>
+      <w:r>
+        <w:rPr>
+          <w:rFonts w:hint="eastAsia"/>
+          <w:lang w:val="en-US" w:eastAsia="zh-CN"/>
+        </w:rPr>
+        <w:t>查看所有线程堆栈：thread apply all bt</w:t>
+      </w:r>
+    </w:p>
+    <w:p>
+      <w:pPr>
+        <w:ind w:firstLine="420" w:firstLineChars="0"/>
+        <w:rPr>
+          <w:rFonts w:hint="eastAsia"/>
+          <w:lang w:val="en-US" w:eastAsia="zh-CN"/>
+        </w:rPr>
+      </w:pPr>
+      <w:r>
+        <w:rPr>
+          <w:rFonts w:hint="eastAsia"/>
+          <w:lang w:val="en-US" w:eastAsia="zh-CN"/>
+        </w:rPr>
+        <w:t>查看指定线程堆栈：thread apply thread1 thread2... bt</w:t>
+      </w:r>
+    </w:p>
+    <w:p>
+      <w:pPr>
+        <w:pStyle w:val="3"/>
       </w:pPr>
       <w:r>
         <w:rPr>
@@ -4938,6 +6356,46 @@
     </w:p>
     <w:p>
       <w:pPr>
+        <w:ind w:firstLine="420"/>
+        <w:rPr>
+          <w:rFonts w:hint="eastAsia"/>
+          <w:lang w:val="en-US" w:eastAsia="zh-CN"/>
+        </w:rPr>
+      </w:pPr>
+      <w:r>
+        <w:rPr>
+          <w:rFonts w:hint="eastAsia"/>
+          <w:lang w:val="en-US" w:eastAsia="zh-CN"/>
+        </w:rPr>
+        <w:t>运行指定线程并允许其他线程并行执行：</w:t>
+      </w:r>
+      <w:r>
+        <w:rPr>
+          <w:rFonts w:hint="eastAsia"/>
+          <w:color w:val="FF0000"/>
+          <w:lang w:val="en-US" w:eastAsia="zh-CN"/>
+        </w:rPr>
+        <w:t>thread apply N command</w:t>
+      </w:r>
+    </w:p>
+    <w:p>
+      <w:pPr>
+        <w:ind w:firstLine="420"/>
+        <w:rPr>
+          <w:rFonts w:hint="eastAsia"/>
+          <w:lang w:val="en-US" w:eastAsia="zh-CN"/>
+        </w:rPr>
+      </w:pPr>
+      <w:r>
+        <w:rPr>
+          <w:rFonts w:hint="eastAsia"/>
+          <w:lang w:val="en-US" w:eastAsia="zh-CN"/>
+        </w:rPr>
+        <w:t>比如执行：thread apply 1 next/thread apply 1 finish</w:t>
+      </w:r>
+    </w:p>
+    <w:p>
+      <w:pPr>
         <w:pStyle w:val="2"/>
       </w:pPr>
       <w:r>
@@ -5177,7 +6635,7 @@
     </w:p>
     <w:p>
       <w:pPr>
-        <w:pStyle w:val="14"/>
+        <w:pStyle w:val="15"/>
         <w:ind w:left="360" w:firstLine="0" w:firstLineChars="0"/>
       </w:pPr>
       <w:r>
@@ -5189,7 +6647,7 @@
     </w:p>
     <w:p>
       <w:pPr>
-        <w:pStyle w:val="14"/>
+        <w:pStyle w:val="15"/>
         <w:ind w:left="360" w:firstLine="0" w:firstLineChars="0"/>
         <w:rPr>
           <w:color w:val="FF0000"/>
@@ -5218,7 +6676,7 @@
     </w:p>
     <w:p>
       <w:pPr>
-        <w:pStyle w:val="14"/>
+        <w:pStyle w:val="15"/>
         <w:ind w:left="360" w:firstLine="0" w:firstLineChars="0"/>
         <w:rPr>
           <w:color w:val="FF0000"/>
@@ -5398,7 +6856,7 @@
     <w:p/>
     <w:p>
       <w:pPr>
-        <w:pStyle w:val="14"/>
+        <w:pStyle w:val="15"/>
         <w:ind w:left="360" w:firstLine="0" w:firstLineChars="0"/>
       </w:pPr>
     </w:p>
@@ -5410,6 +6868,26 @@
     </w:sectPr>
   </w:body>
 </w:document>
+</file>
+
+<file path=word/numbering.xml><?xml version="1.0" encoding="utf-8"?>
+<w:numbering xmlns:wpc="http://schemas.microsoft.com/office/word/2010/wordprocessingCanvas" xmlns:mc="http://schemas.openxmlformats.org/markup-compatibility/2006" xmlns:o="urn:schemas-microsoft-com:office:office" xmlns:r="http://schemas.openxmlformats.org/officeDocument/2006/relationships" xmlns:m="http://schemas.openxmlformats.org/officeDocument/2006/math" xmlns:v="urn:schemas-microsoft-com:vml" xmlns:wp14="http://schemas.microsoft.com/office/word/2010/wordprocessingDrawing" xmlns:wp="http://schemas.openxmlformats.org/drawingml/2006/wordprocessingDrawing" xmlns:w10="urn:schemas-microsoft-com:office:word" xmlns:w="http://schemas.openxmlformats.org/wordprocessingml/2006/main" xmlns:w14="http://schemas.microsoft.com/office/word/2010/wordml" xmlns:wpg="http://schemas.microsoft.com/office/word/2010/wordprocessingGroup" xmlns:wpi="http://schemas.microsoft.com/office/word/2010/wordprocessingInk" xmlns:wne="http://schemas.microsoft.com/office/word/2006/wordml" xmlns:wps="http://schemas.microsoft.com/office/word/2010/wordprocessingShape" mc:Ignorable="w14 wp14">
+  <w:abstractNum w:abstractNumId="0">
+    <w:nsid w:val="5F3D1787"/>
+    <w:multiLevelType w:val="singleLevel"/>
+    <w:tmpl w:val="5F3D1787"/>
+    <w:lvl w:ilvl="0" w:tentative="0">
+      <w:start w:val="1"/>
+      <w:numFmt w:val="decimal"/>
+      <w:suff w:val="nothing"/>
+      <w:lvlText w:val="%1、"/>
+      <w:lvlJc w:val="left"/>
+    </w:lvl>
+  </w:abstractNum>
+  <w:num w:numId="1">
+    <w:abstractNumId w:val="0"/>
+  </w:num>
+</w:numbering>
 </file>
 
 <file path=word/styles.xml><?xml version="1.0" encoding="utf-8"?>
@@ -5692,7 +7170,7 @@
     <w:name w:val="heading 1"/>
     <w:basedOn w:val="1"/>
     <w:next w:val="1"/>
-    <w:link w:val="10"/>
+    <w:link w:val="11"/>
     <w:qFormat/>
     <w:uiPriority w:val="9"/>
     <w:pPr>
@@ -5713,7 +7191,7 @@
     <w:name w:val="heading 2"/>
     <w:basedOn w:val="1"/>
     <w:next w:val="1"/>
-    <w:link w:val="11"/>
+    <w:link w:val="12"/>
     <w:unhideWhenUsed/>
     <w:qFormat/>
     <w:uiPriority w:val="9"/>
@@ -5734,7 +7212,7 @@
     <w:name w:val="heading 3"/>
     <w:basedOn w:val="1"/>
     <w:next w:val="1"/>
-    <w:link w:val="12"/>
+    <w:link w:val="13"/>
     <w:unhideWhenUsed/>
     <w:qFormat/>
     <w:uiPriority w:val="9"/>
@@ -5755,7 +7233,7 @@
     <w:name w:val="heading 4"/>
     <w:basedOn w:val="1"/>
     <w:next w:val="1"/>
-    <w:link w:val="13"/>
+    <w:link w:val="14"/>
     <w:unhideWhenUsed/>
     <w:qFormat/>
     <w:uiPriority w:val="9"/>
@@ -5796,7 +7274,7 @@
   <w:style w:type="paragraph" w:styleId="6">
     <w:name w:val="footer"/>
     <w:basedOn w:val="1"/>
-    <w:link w:val="16"/>
+    <w:link w:val="17"/>
     <w:unhideWhenUsed/>
     <w:qFormat/>
     <w:uiPriority w:val="99"/>
@@ -5817,7 +7295,7 @@
   <w:style w:type="paragraph" w:styleId="7">
     <w:name w:val="header"/>
     <w:basedOn w:val="1"/>
-    <w:link w:val="15"/>
+    <w:link w:val="16"/>
     <w:unhideWhenUsed/>
     <w:qFormat/>
     <w:uiPriority w:val="99"/>
@@ -5838,7 +7316,30 @@
       <w:szCs w:val="18"/>
     </w:rPr>
   </w:style>
-  <w:style w:type="character" w:customStyle="1" w:styleId="10">
+  <w:style w:type="table" w:styleId="10">
+    <w:name w:val="Table Grid"/>
+    <w:basedOn w:val="9"/>
+    <w:uiPriority w:val="39"/>
+    <w:pPr>
+      <w:widowControl w:val="0"/>
+      <w:jc w:val="both"/>
+    </w:pPr>
+    <w:tblPr>
+      <w:tblBorders>
+        <w:top w:val="single" w:color="auto" w:sz="4" w:space="0"/>
+        <w:left w:val="single" w:color="auto" w:sz="4" w:space="0"/>
+        <w:bottom w:val="single" w:color="auto" w:sz="4" w:space="0"/>
+        <w:right w:val="single" w:color="auto" w:sz="4" w:space="0"/>
+        <w:insideH w:val="single" w:color="auto" w:sz="4" w:space="0"/>
+        <w:insideV w:val="single" w:color="auto" w:sz="4" w:space="0"/>
+      </w:tblBorders>
+      <w:tblLayout w:type="fixed"/>
+    </w:tblPr>
+    <w:tcPr>
+      <w:textDirection w:val="lrTb"/>
+    </w:tcPr>
+  </w:style>
+  <w:style w:type="character" w:customStyle="1" w:styleId="11">
     <w:name w:val="标题 1 字符"/>
     <w:basedOn w:val="8"/>
     <w:link w:val="2"/>
@@ -5853,7 +7354,7 @@
       <w:szCs w:val="44"/>
     </w:rPr>
   </w:style>
-  <w:style w:type="character" w:customStyle="1" w:styleId="11">
+  <w:style w:type="character" w:customStyle="1" w:styleId="12">
     <w:name w:val="标题 2 字符"/>
     <w:basedOn w:val="8"/>
     <w:link w:val="3"/>
@@ -5867,7 +7368,7 @@
       <w:szCs w:val="32"/>
     </w:rPr>
   </w:style>
-  <w:style w:type="character" w:customStyle="1" w:styleId="12">
+  <w:style w:type="character" w:customStyle="1" w:styleId="13">
     <w:name w:val="标题 3 字符"/>
     <w:basedOn w:val="8"/>
     <w:link w:val="4"/>
@@ -5881,7 +7382,7 @@
       <w:szCs w:val="32"/>
     </w:rPr>
   </w:style>
-  <w:style w:type="character" w:customStyle="1" w:styleId="13">
+  <w:style w:type="character" w:customStyle="1" w:styleId="14">
     <w:name w:val="标题 4 字符"/>
     <w:basedOn w:val="8"/>
     <w:link w:val="5"/>
@@ -5895,7 +7396,7 @@
       <w:szCs w:val="28"/>
     </w:rPr>
   </w:style>
-  <w:style w:type="paragraph" w:customStyle="1" w:styleId="14">
+  <w:style w:type="paragraph" w:customStyle="1" w:styleId="15">
     <w:name w:val="List Paragraph"/>
     <w:basedOn w:val="1"/>
     <w:qFormat/>
@@ -5904,7 +7405,7 @@
       <w:ind w:firstLine="420" w:firstLineChars="200"/>
     </w:pPr>
   </w:style>
-  <w:style w:type="character" w:customStyle="1" w:styleId="15">
+  <w:style w:type="character" w:customStyle="1" w:styleId="16">
     <w:name w:val="页眉 字符"/>
     <w:basedOn w:val="8"/>
     <w:link w:val="7"/>
@@ -5915,7 +7416,7 @@
       <w:szCs w:val="18"/>
     </w:rPr>
   </w:style>
-  <w:style w:type="character" w:customStyle="1" w:styleId="16">
+  <w:style w:type="character" w:customStyle="1" w:styleId="17">
     <w:name w:val="页脚 字符"/>
     <w:basedOn w:val="8"/>
     <w:link w:val="6"/>

--- a/1. 编译调试/3. 代码调试/1. gdb调试技巧.docx
+++ b/1. 编译调试/3. 代码调试/1. gdb调试技巧.docx
@@ -2453,7 +2453,9 @@
         </w:tblBorders>
         <w:tblLayout w:type="fixed"/>
         <w:tblCellMar>
+          <w:top w:w="0" w:type="dxa"/>
           <w:left w:w="108" w:type="dxa"/>
+          <w:bottom w:w="0" w:type="dxa"/>
           <w:right w:w="108" w:type="dxa"/>
         </w:tblCellMar>
       </w:tblPr>
@@ -2473,7 +2475,9 @@
           </w:tblBorders>
           <w:tblLayout w:type="fixed"/>
           <w:tblCellMar>
+            <w:top w:w="0" w:type="dxa"/>
             <w:left w:w="108" w:type="dxa"/>
+            <w:bottom w:w="0" w:type="dxa"/>
             <w:right w:w="108" w:type="dxa"/>
           </w:tblCellMar>
         </w:tblPrEx>
@@ -2536,7 +2540,9 @@
           </w:tblBorders>
           <w:tblLayout w:type="fixed"/>
           <w:tblCellMar>
+            <w:top w:w="0" w:type="dxa"/>
             <w:left w:w="108" w:type="dxa"/>
+            <w:bottom w:w="0" w:type="dxa"/>
             <w:right w:w="108" w:type="dxa"/>
           </w:tblCellMar>
         </w:tblPrEx>
@@ -2597,7 +2603,9 @@
           </w:tblBorders>
           <w:tblLayout w:type="fixed"/>
           <w:tblCellMar>
+            <w:top w:w="0" w:type="dxa"/>
             <w:left w:w="108" w:type="dxa"/>
+            <w:bottom w:w="0" w:type="dxa"/>
             <w:right w:w="108" w:type="dxa"/>
           </w:tblCellMar>
         </w:tblPrEx>
@@ -2744,7 +2752,9 @@
           </w:tblBorders>
           <w:tblLayout w:type="fixed"/>
           <w:tblCellMar>
+            <w:top w:w="0" w:type="dxa"/>
             <w:left w:w="108" w:type="dxa"/>
+            <w:bottom w:w="0" w:type="dxa"/>
             <w:right w:w="108" w:type="dxa"/>
           </w:tblCellMar>
         </w:tblPrEx>
@@ -2806,7 +2816,9 @@
           </w:tblBorders>
           <w:tblLayout w:type="fixed"/>
           <w:tblCellMar>
+            <w:top w:w="0" w:type="dxa"/>
             <w:left w:w="108" w:type="dxa"/>
+            <w:bottom w:w="0" w:type="dxa"/>
             <w:right w:w="108" w:type="dxa"/>
           </w:tblCellMar>
         </w:tblPrEx>
@@ -2868,7 +2880,9 @@
           </w:tblBorders>
           <w:tblLayout w:type="fixed"/>
           <w:tblCellMar>
+            <w:top w:w="0" w:type="dxa"/>
             <w:left w:w="108" w:type="dxa"/>
+            <w:bottom w:w="0" w:type="dxa"/>
             <w:right w:w="108" w:type="dxa"/>
           </w:tblCellMar>
         </w:tblPrEx>
@@ -2915,8 +2929,6 @@
               </w:rPr>
               <w:t>设置为ON，开启单线程调试模式，其余线程均挂起</w:t>
             </w:r>
-            <w:bookmarkStart w:id="0" w:name="_GoBack"/>
-            <w:bookmarkEnd w:id="0"/>
           </w:p>
         </w:tc>
       </w:tr>
@@ -4600,6 +4612,7 @@
     <w:p>
       <w:pPr>
         <w:numPr>
+          <w:ilvl w:val="0"/>
           <w:numId w:val="0"/>
         </w:numPr>
         <w:ind w:firstLine="420" w:firstLineChars="0"/>
@@ -4619,6 +4632,7 @@
     <w:p>
       <w:pPr>
         <w:numPr>
+          <w:ilvl w:val="0"/>
           <w:numId w:val="0"/>
         </w:numPr>
         <w:ind w:firstLine="420" w:firstLineChars="0"/>
@@ -4638,6 +4652,7 @@
     <w:p>
       <w:pPr>
         <w:numPr>
+          <w:ilvl w:val="0"/>
           <w:numId w:val="0"/>
         </w:numPr>
         <w:ind w:firstLine="420" w:firstLineChars="0"/>
@@ -4657,6 +4672,7 @@
     <w:p>
       <w:pPr>
         <w:numPr>
+          <w:ilvl w:val="0"/>
           <w:numId w:val="0"/>
         </w:numPr>
         <w:ind w:firstLine="420" w:firstLineChars="0"/>
@@ -4676,6 +4692,7 @@
     <w:p>
       <w:pPr>
         <w:numPr>
+          <w:ilvl w:val="0"/>
           <w:numId w:val="0"/>
         </w:numPr>
         <w:ind w:firstLine="420" w:firstLineChars="0"/>
@@ -4695,6 +4712,7 @@
     <w:p>
       <w:pPr>
         <w:numPr>
+          <w:ilvl w:val="0"/>
           <w:numId w:val="0"/>
         </w:numPr>
         <w:ind w:firstLine="420" w:firstLineChars="0"/>
@@ -4714,6 +4732,7 @@
     <w:p>
       <w:pPr>
         <w:numPr>
+          <w:ilvl w:val="0"/>
           <w:numId w:val="0"/>
         </w:numPr>
         <w:ind w:firstLine="420" w:firstLineChars="0"/>
@@ -4733,6 +4752,7 @@
     <w:p>
       <w:pPr>
         <w:numPr>
+          <w:ilvl w:val="0"/>
           <w:numId w:val="0"/>
         </w:numPr>
         <w:ind w:firstLine="420" w:firstLineChars="0"/>
@@ -4752,6 +4772,7 @@
     <w:p>
       <w:pPr>
         <w:numPr>
+          <w:ilvl w:val="0"/>
           <w:numId w:val="0"/>
         </w:numPr>
         <w:ind w:firstLine="420" w:firstLineChars="0"/>
@@ -4847,6 +4868,7 @@
     <w:p>
       <w:pPr>
         <w:numPr>
+          <w:ilvl w:val="0"/>
           <w:numId w:val="0"/>
         </w:numPr>
         <w:ind w:firstLine="420" w:firstLineChars="0"/>
@@ -4866,6 +4888,7 @@
     <w:p>
       <w:pPr>
         <w:numPr>
+          <w:ilvl w:val="0"/>
           <w:numId w:val="0"/>
         </w:numPr>
         <w:ind w:firstLine="420" w:firstLineChars="0"/>
@@ -4885,6 +4908,7 @@
     <w:p>
       <w:pPr>
         <w:numPr>
+          <w:ilvl w:val="0"/>
           <w:numId w:val="0"/>
         </w:numPr>
         <w:ind w:firstLine="420" w:firstLineChars="0"/>
@@ -4904,6 +4928,7 @@
     <w:p>
       <w:pPr>
         <w:numPr>
+          <w:ilvl w:val="0"/>
           <w:numId w:val="0"/>
         </w:numPr>
         <w:ind w:firstLine="420" w:firstLineChars="0"/>
@@ -4923,6 +4948,7 @@
     <w:p>
       <w:pPr>
         <w:numPr>
+          <w:ilvl w:val="0"/>
           <w:numId w:val="0"/>
         </w:numPr>
         <w:ind w:firstLine="420" w:firstLineChars="0"/>
@@ -5090,12 +5116,36 @@
     <w:p>
       <w:pPr>
         <w:pStyle w:val="3"/>
-      </w:pPr>
-      <w:r>
-        <w:rPr>
-          <w:rFonts w:hint="eastAsia"/>
-        </w:rPr>
-        <w:t>查看代码</w:t>
+        <w:rPr>
+          <w:rFonts w:hint="eastAsia" w:eastAsia="华文仿宋"/>
+          <w:lang w:val="en-US" w:eastAsia="zh-CN"/>
+        </w:rPr>
+      </w:pPr>
+      <w:r>
+        <w:rPr>
+          <w:rFonts w:hint="eastAsia"/>
+          <w:lang w:val="en-US" w:eastAsia="zh-CN"/>
+        </w:rPr>
+        <w:t>代码路径</w:t>
+      </w:r>
+    </w:p>
+    <w:p>
+      <w:pPr>
+        <w:pStyle w:val="4"/>
+      </w:pPr>
+      <w:r>
+        <w:rPr>
+          <w:rFonts w:hint="eastAsia"/>
+        </w:rPr>
+        <w:t>查看代</w:t>
+      </w:r>
+      <w:bookmarkStart w:id="0" w:name="_GoBack"/>
+      <w:bookmarkEnd w:id="0"/>
+      <w:r>
+        <w:rPr>
+          <w:rFonts w:hint="eastAsia"/>
+        </w:rPr>
+        <w:t>码</w:t>
       </w:r>
     </w:p>
     <w:p>
@@ -5229,38 +5279,66 @@
       </w:r>
     </w:p>
     <w:p>
-      <w:r>
-        <w:tab/>
-      </w:r>
-      <w:r>
+      <w:pPr>
+        <w:rPr>
+          <w:color w:val="FF0000"/>
+        </w:rPr>
+      </w:pPr>
+      <w:r>
+        <w:rPr>
+          <w:color w:val="FF0000"/>
+        </w:rPr>
+        <w:tab/>
+      </w:r>
+      <w:r>
+        <w:rPr>
+          <w:color w:val="FF0000"/>
+        </w:rPr>
         <w:t xml:space="preserve">&lt;linenum&gt; </w:t>
       </w:r>
       <w:r>
         <w:rPr>
           <w:rFonts w:hint="eastAsia"/>
+          <w:color w:val="FF0000"/>
         </w:rPr>
         <w:t>行号</w:t>
       </w:r>
     </w:p>
     <w:p>
-      <w:r>
-        <w:tab/>
-      </w:r>
-      <w:r>
+      <w:pPr>
+        <w:rPr>
+          <w:color w:val="FF0000"/>
+        </w:rPr>
+      </w:pPr>
+      <w:r>
+        <w:rPr>
+          <w:color w:val="FF0000"/>
+        </w:rPr>
+        <w:tab/>
+      </w:r>
+      <w:r>
+        <w:rPr>
+          <w:color w:val="FF0000"/>
+        </w:rPr>
         <w:t>&lt;</w:t>
       </w:r>
       <w:r>
         <w:rPr>
           <w:rFonts w:hint="eastAsia"/>
+          <w:color w:val="FF0000"/>
         </w:rPr>
         <w:t>+offset</w:t>
       </w:r>
       <w:r>
+        <w:rPr>
+          <w:color w:val="FF0000"/>
+        </w:rPr>
         <w:t xml:space="preserve">&gt; </w:t>
       </w:r>
       <w:r>
         <w:rPr>
           <w:rFonts w:hint="eastAsia"/>
+          <w:color w:val="FF0000"/>
         </w:rPr>
         <w:t>当前行号的正偏移量</w:t>
       </w:r>
@@ -7048,7 +7126,7 @@
     <w:lsdException w:uiPriority="99" w:name="Table Web 2"/>
     <w:lsdException w:uiPriority="99" w:name="Table Web 3"/>
     <w:lsdException w:uiPriority="99" w:name="Balloon Text"/>
-    <w:lsdException w:unhideWhenUsed="0" w:uiPriority="39" w:semiHidden="0" w:name="Table Grid"/>
+    <w:lsdException w:qFormat="1" w:unhideWhenUsed="0" w:uiPriority="39" w:semiHidden="0" w:name="Table Grid"/>
     <w:lsdException w:uiPriority="99" w:name="Table Theme"/>
     <w:lsdException w:unhideWhenUsed="0" w:uiPriority="60" w:semiHidden="0" w:name="Light Shading"/>
     <w:lsdException w:unhideWhenUsed="0" w:uiPriority="61" w:semiHidden="0" w:name="Light List"/>
@@ -7319,6 +7397,7 @@
   <w:style w:type="table" w:styleId="10">
     <w:name w:val="Table Grid"/>
     <w:basedOn w:val="9"/>
+    <w:qFormat/>
     <w:uiPriority w:val="39"/>
     <w:pPr>
       <w:widowControl w:val="0"/>
@@ -7409,6 +7488,7 @@
     <w:name w:val="页眉 字符"/>
     <w:basedOn w:val="8"/>
     <w:link w:val="7"/>
+    <w:qFormat/>
     <w:uiPriority w:val="99"/>
     <w:rPr>
       <w:rFonts w:ascii="Times New Roman" w:hAnsi="Times New Roman" w:eastAsia="华文宋体"/>

--- a/1. 编译调试/3. 代码调试/1. gdb调试技巧.docx
+++ b/1. 编译调试/3. 代码调试/1. gdb调试技巧.docx
@@ -99,6 +99,20 @@
     </w:p>
     <w:p>
       <w:pPr>
+        <w:pStyle w:val="3"/>
+        <w:rPr>
+          <w:rFonts w:hint="eastAsia"/>
+        </w:rPr>
+      </w:pPr>
+      <w:r>
+        <w:rPr>
+          <w:rFonts w:hint="eastAsia"/>
+        </w:rPr>
+        <w:t>编译</w:t>
+      </w:r>
+    </w:p>
+    <w:p>
+      <w:pPr>
         <w:ind w:firstLine="360"/>
         <w:jc w:val="left"/>
       </w:pPr>
@@ -144,6 +158,9 @@
       <w:pPr>
         <w:ind w:firstLine="360"/>
         <w:jc w:val="left"/>
+        <w:rPr>
+          <w:rFonts w:hint="eastAsia"/>
+        </w:rPr>
       </w:pPr>
       <w:r>
         <w:t>-g</w:t>
@@ -154,6 +171,265 @@
         </w:rPr>
         <w:t>选项的作用是在可执行文件中加入源代码的信息，比如可执行文件中第几条机器指令对应源代码的第几行。但不是把整个源文件嵌入到可执行文件中，所以在调试时必须保证gdb能找到源文件。</w:t>
       </w:r>
+    </w:p>
+    <w:p/>
+    <w:p>
+      <w:pPr>
+        <w:rPr>
+          <w:rFonts w:hint="eastAsia"/>
+        </w:rPr>
+      </w:pPr>
+      <w:r>
+        <w:tab/>
+      </w:r>
+      <w:r>
+        <w:rPr>
+          <w:rFonts w:hint="eastAsia"/>
+        </w:rPr>
+        <w:t>对于C程序来说，</w:t>
+      </w:r>
+      <w:r>
+        <w:rPr>
+          <w:rFonts w:hint="eastAsia"/>
+          <w:color w:val="FF0000"/>
+        </w:rPr>
+        <w:t>需要在编译时加上-g参数，保留调试信息</w:t>
+      </w:r>
+      <w:r>
+        <w:rPr>
+          <w:rFonts w:hint="eastAsia"/>
+        </w:rPr>
+        <w:t>，否则不能使用GDB进行调试。</w:t>
+      </w:r>
+    </w:p>
+    <w:p>
+      <w:pPr>
+        <w:ind w:firstLine="420" w:firstLineChars="0"/>
+        <w:rPr>
+          <w:rFonts w:hint="eastAsia" w:eastAsia="华文宋体"/>
+          <w:lang w:val="en-US" w:eastAsia="zh-CN"/>
+        </w:rPr>
+      </w:pPr>
+      <w:r>
+        <w:rPr>
+          <w:rFonts w:hint="eastAsia"/>
+          <w:lang w:val="en-US" w:eastAsia="zh-CN"/>
+        </w:rPr>
+        <w:t>调试信息保存在目标文件中，它描述的内容包括变量的数据类型，函数的原型声明，程序符号表，行号，与指令之间的对应关系等等。</w:t>
+      </w:r>
+      <w:r>
+        <w:rPr>
+          <w:rFonts w:hint="eastAsia"/>
+          <w:color w:val="FF0000"/>
+          <w:lang w:val="en-US" w:eastAsia="zh-CN"/>
+        </w:rPr>
+        <w:t>-g完整格式是-glevel，其中，level中指定了调试信息中包含了调试信息的多少，默认的是2,level=1最少，level=3最多。</w:t>
+      </w:r>
+    </w:p>
+    <w:p>
+      <w:pPr>
+        <w:pStyle w:val="3"/>
+      </w:pPr>
+      <w:r>
+        <w:rPr>
+          <w:rFonts w:hint="eastAsia"/>
+        </w:rPr>
+        <w:t>readelf查看段信息</w:t>
+      </w:r>
+    </w:p>
+    <w:p>
+      <w:pPr>
+        <w:ind w:firstLine="210"/>
+      </w:pPr>
+      <w:r>
+        <w:rPr>
+          <w:rFonts w:hint="eastAsia"/>
+        </w:rPr>
+        <w:t>例如：</w:t>
+      </w:r>
+    </w:p>
+    <w:p>
+      <w:pPr>
+        <w:ind w:left="210" w:leftChars="100"/>
+      </w:pPr>
+      <w:r>
+        <w:t xml:space="preserve">1$ </w:t>
+      </w:r>
+      <w:r>
+        <w:rPr>
+          <w:color w:val="FF0000"/>
+        </w:rPr>
+        <w:t xml:space="preserve">readelf </w:t>
+      </w:r>
+      <w:r>
+        <w:rPr>
+          <w:b/>
+          <w:bCs/>
+          <w:color w:val="FF0000"/>
+        </w:rPr>
+        <w:t>-S</w:t>
+      </w:r>
+      <w:r>
+        <w:rPr>
+          <w:color w:val="FF0000"/>
+        </w:rPr>
+        <w:t xml:space="preserve"> helloWorld|grep debug</w:t>
+      </w:r>
+    </w:p>
+    <w:p>
+      <w:pPr>
+        <w:ind w:left="210" w:leftChars="100"/>
+      </w:pPr>
+      <w:r>
+        <w:t>2  [28] .debug_aranges    PROGBITS         0000000000000000  0000106d</w:t>
+      </w:r>
+    </w:p>
+    <w:p>
+      <w:pPr>
+        <w:ind w:left="210" w:leftChars="100"/>
+      </w:pPr>
+      <w:r>
+        <w:t>3  [29] .debug_info       PROGBITS         0000000000000000  0000109d</w:t>
+      </w:r>
+    </w:p>
+    <w:p>
+      <w:pPr>
+        <w:ind w:left="210" w:leftChars="100"/>
+      </w:pPr>
+      <w:r>
+        <w:t>4  [30] .debug_abbrev     PROGBITS         0000000000000000  0000115b</w:t>
+      </w:r>
+    </w:p>
+    <w:p>
+      <w:pPr>
+        <w:ind w:left="210" w:leftChars="100"/>
+      </w:pPr>
+      <w:r>
+        <w:t>5  [31] .debug_line       PROGBITS         0000000000000000  000011b9</w:t>
+      </w:r>
+    </w:p>
+    <w:p>
+      <w:pPr>
+        <w:ind w:left="210" w:leftChars="100"/>
+      </w:pPr>
+      <w:r>
+        <w:t>6  [32] .debug_str        PROGBITS         0000000000000000  000011fc</w:t>
+      </w:r>
+    </w:p>
+    <w:p>
+      <w:pPr>
+        <w:ind w:firstLine="210"/>
+      </w:pPr>
+      <w:r>
+        <w:rPr>
+          <w:rFonts w:hint="eastAsia"/>
+        </w:rPr>
+        <w:t>helloWorld为文件名，如果没有任何debug信息，则不能被调试。</w:t>
+      </w:r>
+    </w:p>
+    <w:p/>
+    <w:p>
+      <w:pPr>
+        <w:pStyle w:val="3"/>
+      </w:pPr>
+      <w:r>
+        <w:rPr>
+          <w:rFonts w:hint="eastAsia"/>
+        </w:rPr>
+        <w:t>file查看strip状况</w:t>
+      </w:r>
+    </w:p>
+    <w:p>
+      <w:pPr>
+        <w:ind w:left="420" w:leftChars="200"/>
+      </w:pPr>
+      <w:r>
+        <w:rPr>
+          <w:rFonts w:hint="eastAsia"/>
+        </w:rPr>
+        <w:t>下面的情况也是不可调试的：</w:t>
+      </w:r>
+    </w:p>
+    <w:p>
+      <w:pPr>
+        <w:ind w:left="420" w:leftChars="200"/>
+        <w:rPr>
+          <w:color w:val="FF0000"/>
+        </w:rPr>
+      </w:pPr>
+      <w:r>
+        <w:t xml:space="preserve">1 </w:t>
+      </w:r>
+      <w:r>
+        <w:rPr>
+          <w:color w:val="FF0000"/>
+        </w:rPr>
+        <w:t>file helloWorld</w:t>
+      </w:r>
+    </w:p>
+    <w:p>
+      <w:pPr>
+        <w:ind w:left="420" w:leftChars="200"/>
+      </w:pPr>
+      <w:r>
+        <w:rPr>
+          <w:rFonts w:hint="eastAsia"/>
+        </w:rPr>
+        <w:t>2</w:t>
+      </w:r>
+      <w:r>
+        <w:t xml:space="preserve"> </w:t>
+      </w:r>
+      <w:r>
+        <w:rPr>
+          <w:rFonts w:hint="eastAsia"/>
+        </w:rPr>
+        <w:t>helloWorld: (省略前面内容)</w:t>
+      </w:r>
+      <w:r>
+        <w:rPr>
+          <w:rFonts w:hint="eastAsia"/>
+          <w:color w:val="FF0000"/>
+        </w:rPr>
+        <w:t xml:space="preserve"> stripped</w:t>
+      </w:r>
+    </w:p>
+    <w:p>
+      <w:pPr>
+        <w:ind w:firstLine="420"/>
+        <w:rPr>
+          <w:rFonts w:hint="eastAsia"/>
+        </w:rPr>
+      </w:pPr>
+      <w:r>
+        <w:rPr>
+          <w:rFonts w:hint="eastAsia"/>
+          <w:color w:val="FF0000"/>
+        </w:rPr>
+        <w:t>如果最后是stripped，则说明该文件的符号表信息和调试信息已被去除，不能使用gdb调试。但是not stripped的情况并不能说明能够被调试</w:t>
+      </w:r>
+      <w:r>
+        <w:rPr>
+          <w:rFonts w:hint="eastAsia"/>
+        </w:rPr>
+        <w:t>。</w:t>
+      </w:r>
+    </w:p>
+    <w:p>
+      <w:pPr>
+        <w:ind w:firstLine="420"/>
+        <w:rPr>
+          <w:rFonts w:hint="eastAsia"/>
+        </w:rPr>
+      </w:pPr>
+    </w:p>
+    <w:p>
+      <w:pPr>
+        <w:jc w:val="left"/>
+        <w:rPr>
+          <w:rFonts w:hint="eastAsia"/>
+        </w:rPr>
+      </w:pPr>
     </w:p>
     <w:p>
       <w:pPr>
@@ -415,270 +691,6 @@
     <w:p>
       <w:pPr>
         <w:pStyle w:val="4"/>
-      </w:pPr>
-      <w:r>
-        <w:rPr>
-          <w:rFonts w:hint="eastAsia"/>
-        </w:rPr>
-        <w:t>前提条件</w:t>
-      </w:r>
-    </w:p>
-    <w:p>
-      <w:pPr>
-        <w:pStyle w:val="5"/>
-      </w:pPr>
-      <w:r>
-        <w:rPr>
-          <w:rFonts w:hint="eastAsia"/>
-        </w:rPr>
-        <w:t>编译</w:t>
-      </w:r>
-    </w:p>
-    <w:p>
-      <w:pPr>
-        <w:rPr>
-          <w:rFonts w:hint="eastAsia"/>
-        </w:rPr>
-      </w:pPr>
-      <w:r>
-        <w:tab/>
-      </w:r>
-      <w:r>
-        <w:rPr>
-          <w:rFonts w:hint="eastAsia"/>
-        </w:rPr>
-        <w:t>对于C程序来说，</w:t>
-      </w:r>
-      <w:r>
-        <w:rPr>
-          <w:rFonts w:hint="eastAsia"/>
-          <w:color w:val="FF0000"/>
-        </w:rPr>
-        <w:t>需要在编译时加上-g参数，保留调试信息</w:t>
-      </w:r>
-      <w:r>
-        <w:rPr>
-          <w:rFonts w:hint="eastAsia"/>
-        </w:rPr>
-        <w:t>，否则不能使用GDB进行调试。</w:t>
-      </w:r>
-    </w:p>
-    <w:p>
-      <w:pPr>
-        <w:ind w:firstLine="420" w:firstLineChars="0"/>
-        <w:rPr>
-          <w:rFonts w:hint="eastAsia" w:eastAsia="华文宋体"/>
-          <w:lang w:val="en-US" w:eastAsia="zh-CN"/>
-        </w:rPr>
-      </w:pPr>
-      <w:r>
-        <w:rPr>
-          <w:rFonts w:hint="eastAsia"/>
-          <w:lang w:val="en-US" w:eastAsia="zh-CN"/>
-        </w:rPr>
-        <w:t>调试信息保存在目标文件中，它描述的内容包括变量的数据类型，函数的原型声明，程序符号表，行号，与指令之间的对应关系等等。-g完整格式是-glevel，其中，level中指定了调试信息中包含了调试信息的多少，默认的是2,level=1最少，level=3最多。</w:t>
-      </w:r>
-    </w:p>
-    <w:p>
-      <w:pPr>
-        <w:pStyle w:val="5"/>
-      </w:pPr>
-      <w:r>
-        <w:rPr>
-          <w:rFonts w:hint="eastAsia"/>
-        </w:rPr>
-        <w:t>readelf查看段信息</w:t>
-      </w:r>
-    </w:p>
-    <w:p>
-      <w:pPr>
-        <w:ind w:firstLine="210"/>
-      </w:pPr>
-      <w:r>
-        <w:rPr>
-          <w:rFonts w:hint="eastAsia"/>
-        </w:rPr>
-        <w:t>例如：</w:t>
-      </w:r>
-    </w:p>
-    <w:p>
-      <w:pPr>
-        <w:ind w:left="210" w:leftChars="100"/>
-      </w:pPr>
-      <w:r>
-        <w:t xml:space="preserve">1$ </w:t>
-      </w:r>
-      <w:r>
-        <w:rPr>
-          <w:color w:val="FF0000"/>
-        </w:rPr>
-        <w:t xml:space="preserve">readelf </w:t>
-      </w:r>
-      <w:r>
-        <w:rPr>
-          <w:b/>
-          <w:bCs/>
-          <w:color w:val="FF0000"/>
-        </w:rPr>
-        <w:t>-S</w:t>
-      </w:r>
-      <w:r>
-        <w:rPr>
-          <w:color w:val="FF0000"/>
-        </w:rPr>
-        <w:t xml:space="preserve"> helloWorld|grep debug</w:t>
-      </w:r>
-    </w:p>
-    <w:p>
-      <w:pPr>
-        <w:ind w:left="210" w:leftChars="100"/>
-      </w:pPr>
-      <w:r>
-        <w:t>2  [28] .debug_aranges    PROGBITS         0000000000000000  0000106d</w:t>
-      </w:r>
-    </w:p>
-    <w:p>
-      <w:pPr>
-        <w:ind w:left="210" w:leftChars="100"/>
-      </w:pPr>
-      <w:r>
-        <w:t>3  [29] .debug_info       PROGBITS         0000000000000000  0000109d</w:t>
-      </w:r>
-    </w:p>
-    <w:p>
-      <w:pPr>
-        <w:ind w:left="210" w:leftChars="100"/>
-      </w:pPr>
-      <w:r>
-        <w:t>4  [30] .debug_abbrev     PROGBITS         0000000000000000  0000115b</w:t>
-      </w:r>
-    </w:p>
-    <w:p>
-      <w:pPr>
-        <w:ind w:left="210" w:leftChars="100"/>
-      </w:pPr>
-      <w:r>
-        <w:t>5  [31] .debug_line       PROGBITS         0000000000000000  000011b9</w:t>
-      </w:r>
-    </w:p>
-    <w:p>
-      <w:pPr>
-        <w:ind w:left="210" w:leftChars="100"/>
-      </w:pPr>
-      <w:r>
-        <w:t>6  [32] .debug_str        PROGBITS         0000000000000000  000011fc</w:t>
-      </w:r>
-    </w:p>
-    <w:p>
-      <w:pPr>
-        <w:ind w:firstLine="210"/>
-      </w:pPr>
-      <w:r>
-        <w:rPr>
-          <w:rFonts w:hint="eastAsia"/>
-        </w:rPr>
-        <w:t>helloWorld为文件名，如果没有任何debug信息，则不能被调试。</w:t>
-      </w:r>
-    </w:p>
-    <w:p/>
-    <w:p>
-      <w:pPr>
-        <w:pStyle w:val="5"/>
-      </w:pPr>
-      <w:r>
-        <w:rPr>
-          <w:rFonts w:hint="eastAsia"/>
-        </w:rPr>
-        <w:t>file查看strip状况</w:t>
-      </w:r>
-    </w:p>
-    <w:p>
-      <w:pPr>
-        <w:ind w:left="420" w:leftChars="200"/>
-      </w:pPr>
-      <w:r>
-        <w:rPr>
-          <w:rFonts w:hint="eastAsia"/>
-        </w:rPr>
-        <w:t>下面的情况也是不可调试的：</w:t>
-      </w:r>
-    </w:p>
-    <w:p>
-      <w:pPr>
-        <w:ind w:left="420" w:leftChars="200"/>
-        <w:rPr>
-          <w:color w:val="FF0000"/>
-        </w:rPr>
-      </w:pPr>
-      <w:r>
-        <w:t xml:space="preserve">1 </w:t>
-      </w:r>
-      <w:r>
-        <w:rPr>
-          <w:color w:val="FF0000"/>
-        </w:rPr>
-        <w:t>file helloWorld</w:t>
-      </w:r>
-    </w:p>
-    <w:p>
-      <w:pPr>
-        <w:ind w:left="420" w:leftChars="200"/>
-      </w:pPr>
-      <w:r>
-        <w:rPr>
-          <w:rFonts w:hint="eastAsia"/>
-        </w:rPr>
-        <w:t>2</w:t>
-      </w:r>
-      <w:r>
-        <w:t xml:space="preserve"> </w:t>
-      </w:r>
-      <w:r>
-        <w:rPr>
-          <w:rFonts w:hint="eastAsia"/>
-        </w:rPr>
-        <w:t>helloWorld: (省略前面内容)</w:t>
-      </w:r>
-      <w:r>
-        <w:rPr>
-          <w:rFonts w:hint="eastAsia"/>
-          <w:color w:val="FF0000"/>
-        </w:rPr>
-        <w:t xml:space="preserve"> stripped</w:t>
-      </w:r>
-    </w:p>
-    <w:p>
-      <w:pPr>
-        <w:ind w:firstLine="420"/>
-        <w:rPr>
-          <w:rFonts w:hint="eastAsia"/>
-        </w:rPr>
-      </w:pPr>
-      <w:r>
-        <w:rPr>
-          <w:rFonts w:hint="eastAsia"/>
-          <w:color w:val="FF0000"/>
-        </w:rPr>
-        <w:t>如果最后是stripped，则说明该文件的符号表信息和调试信息已被去除，不能使用gdb调试。但是not stripped的情况并不能说明能够被调试</w:t>
-      </w:r>
-      <w:r>
-        <w:rPr>
-          <w:rFonts w:hint="eastAsia"/>
-        </w:rPr>
-        <w:t>。</w:t>
-      </w:r>
-    </w:p>
-    <w:p>
-      <w:pPr>
-        <w:ind w:firstLine="420"/>
-        <w:rPr>
-          <w:rFonts w:hint="eastAsia"/>
-        </w:rPr>
-      </w:pPr>
-    </w:p>
-    <w:p>
-      <w:pPr>
-        <w:pStyle w:val="4"/>
         <w:rPr>
           <w:rFonts w:hint="eastAsia"/>
           <w:lang w:val="en-US" w:eastAsia="zh-CN"/>
@@ -2436,6 +2448,58 @@
           <w:lang w:val="en-US" w:eastAsia="zh-CN"/>
         </w:rPr>
         <w:t>set命令</w:t>
+      </w:r>
+    </w:p>
+    <w:p>
+      <w:pPr>
+        <w:jc w:val="center"/>
+        <w:rPr>
+          <w:rFonts w:hint="eastAsia"/>
+          <w:lang w:val="en-US" w:eastAsia="zh-CN"/>
+        </w:rPr>
+      </w:pPr>
+      <w:r>
+        <w:drawing>
+          <wp:inline distT="0" distB="0" distL="114300" distR="114300">
+            <wp:extent cx="5271135" cy="4090670"/>
+            <wp:effectExtent l="0" t="0" r="5715" b="5080"/>
+            <wp:docPr id="1" name="图片 1"/>
+            <wp:cNvGraphicFramePr>
+              <a:graphicFrameLocks xmlns:a="http://schemas.openxmlformats.org/drawingml/2006/main" noChangeAspect="1"/>
+            </wp:cNvGraphicFramePr>
+            <a:graphic xmlns:a="http://schemas.openxmlformats.org/drawingml/2006/main">
+              <a:graphicData uri="http://schemas.openxmlformats.org/drawingml/2006/picture">
+                <pic:pic xmlns:pic="http://schemas.openxmlformats.org/drawingml/2006/picture">
+                  <pic:nvPicPr>
+                    <pic:cNvPr id="1" name="图片 1"/>
+                    <pic:cNvPicPr>
+                      <a:picLocks noChangeAspect="1"/>
+                    </pic:cNvPicPr>
+                  </pic:nvPicPr>
+                  <pic:blipFill>
+                    <a:blip r:embed="rId4"/>
+                    <a:stretch>
+                      <a:fillRect/>
+                    </a:stretch>
+                  </pic:blipFill>
+                  <pic:spPr>
+                    <a:xfrm>
+                      <a:off x="0" y="0"/>
+                      <a:ext cx="5271135" cy="4090670"/>
+                    </a:xfrm>
+                    <a:prstGeom prst="rect">
+                      <a:avLst/>
+                    </a:prstGeom>
+                    <a:noFill/>
+                    <a:ln w="9525">
+                      <a:noFill/>
+                    </a:ln>
+                  </pic:spPr>
+                </pic:pic>
+              </a:graphicData>
+            </a:graphic>
+          </wp:inline>
+        </w:drawing>
       </w:r>
     </w:p>
     <w:tbl>
@@ -3061,6 +3125,22 @@
           <w:lang w:val="en-US" w:eastAsia="zh-CN"/>
         </w:rPr>
       </w:pPr>
+      <w:r>
+        <w:rPr>
+          <w:rFonts w:hint="eastAsia"/>
+          <w:lang w:val="en-US" w:eastAsia="zh-CN"/>
+        </w:rPr>
+        <w:t>注：设置GDB调试时对信号的相关动作</w:t>
+      </w:r>
+    </w:p>
+    <w:p>
+      <w:pPr>
+        <w:ind w:firstLine="420" w:firstLineChars="0"/>
+        <w:rPr>
+          <w:rFonts w:hint="eastAsia"/>
+          <w:lang w:val="en-US" w:eastAsia="zh-CN"/>
+        </w:rPr>
+      </w:pPr>
     </w:p>
     <w:p>
       <w:pPr>
@@ -3896,8 +3976,17 @@
       <w:r>
         <w:rPr>
           <w:rFonts w:hint="eastAsia"/>
-        </w:rPr>
-        <w:t>复制变量：</w:t>
+          <w:lang w:val="en-US" w:eastAsia="zh-CN"/>
+        </w:rPr>
+        <w:t>设置</w:t>
+      </w:r>
+      <w:bookmarkStart w:id="0" w:name="_GoBack"/>
+      <w:bookmarkEnd w:id="0"/>
+      <w:r>
+        <w:rPr>
+          <w:rFonts w:hint="eastAsia"/>
+        </w:rPr>
+        <w:t>变量：</w:t>
       </w:r>
       <w:r>
         <w:rPr>
@@ -5137,15 +5226,7 @@
         <w:rPr>
           <w:rFonts w:hint="eastAsia"/>
         </w:rPr>
-        <w:t>查看代</w:t>
-      </w:r>
-      <w:bookmarkStart w:id="0" w:name="_GoBack"/>
-      <w:bookmarkEnd w:id="0"/>
-      <w:r>
-        <w:rPr>
-          <w:rFonts w:hint="eastAsia"/>
-        </w:rPr>
-        <w:t>码</w:t>
+        <w:t>查看代码</w:t>
       </w:r>
     </w:p>
     <w:p>

--- a/1. 编译调试/3. 代码调试/1. gdb调试技巧.docx
+++ b/1. 编译调试/3. 代码调试/1. gdb调试技巧.docx
@@ -2449,58 +2449,8 @@
         </w:rPr>
         <w:t>set命令</w:t>
       </w:r>
-    </w:p>
-    <w:p>
-      <w:pPr>
-        <w:jc w:val="center"/>
-        <w:rPr>
-          <w:rFonts w:hint="eastAsia"/>
-          <w:lang w:val="en-US" w:eastAsia="zh-CN"/>
-        </w:rPr>
-      </w:pPr>
-      <w:r>
-        <w:drawing>
-          <wp:inline distT="0" distB="0" distL="114300" distR="114300">
-            <wp:extent cx="5271135" cy="4090670"/>
-            <wp:effectExtent l="0" t="0" r="5715" b="5080"/>
-            <wp:docPr id="1" name="图片 1"/>
-            <wp:cNvGraphicFramePr>
-              <a:graphicFrameLocks xmlns:a="http://schemas.openxmlformats.org/drawingml/2006/main" noChangeAspect="1"/>
-            </wp:cNvGraphicFramePr>
-            <a:graphic xmlns:a="http://schemas.openxmlformats.org/drawingml/2006/main">
-              <a:graphicData uri="http://schemas.openxmlformats.org/drawingml/2006/picture">
-                <pic:pic xmlns:pic="http://schemas.openxmlformats.org/drawingml/2006/picture">
-                  <pic:nvPicPr>
-                    <pic:cNvPr id="1" name="图片 1"/>
-                    <pic:cNvPicPr>
-                      <a:picLocks noChangeAspect="1"/>
-                    </pic:cNvPicPr>
-                  </pic:nvPicPr>
-                  <pic:blipFill>
-                    <a:blip r:embed="rId4"/>
-                    <a:stretch>
-                      <a:fillRect/>
-                    </a:stretch>
-                  </pic:blipFill>
-                  <pic:spPr>
-                    <a:xfrm>
-                      <a:off x="0" y="0"/>
-                      <a:ext cx="5271135" cy="4090670"/>
-                    </a:xfrm>
-                    <a:prstGeom prst="rect">
-                      <a:avLst/>
-                    </a:prstGeom>
-                    <a:noFill/>
-                    <a:ln w="9525">
-                      <a:noFill/>
-                    </a:ln>
-                  </pic:spPr>
-                </pic:pic>
-              </a:graphicData>
-            </a:graphic>
-          </wp:inline>
-        </w:drawing>
-      </w:r>
+      <w:bookmarkStart w:id="0" w:name="_GoBack"/>
+      <w:bookmarkEnd w:id="0"/>
     </w:p>
     <w:tbl>
       <w:tblPr>
@@ -3980,8 +3930,6 @@
         </w:rPr>
         <w:t>设置</w:t>
       </w:r>
-      <w:bookmarkStart w:id="0" w:name="_GoBack"/>
-      <w:bookmarkEnd w:id="0"/>
       <w:r>
         <w:rPr>
           <w:rFonts w:hint="eastAsia"/>

--- a/1. 编译调试/3. 代码调试/1. gdb调试技巧.docx
+++ b/1. 编译调试/3. 代码调试/1. gdb调试技巧.docx
@@ -78,80 +78,41 @@
       <w:pPr>
         <w:ind w:firstLine="360"/>
         <w:jc w:val="left"/>
+        <w:rPr>
+          <w:rFonts w:hint="eastAsia"/>
+        </w:rPr>
       </w:pPr>
       <w:r>
         <w:rPr>
           <w:rFonts w:hint="eastAsia"/>
         </w:rPr>
         <w:t>GDB是一个由GNU开源组织发布的、UNIX/LINUX操作系统下的、基于命令行的、功能强大的程序调试工具，对于快速发现定位代码的问题有着非常大的作用。</w:t>
-      </w:r>
-    </w:p>
-    <w:p>
-      <w:pPr>
-        <w:pStyle w:val="2"/>
-      </w:pPr>
-      <w:r>
-        <w:rPr>
-          <w:rFonts w:hint="eastAsia"/>
-        </w:rPr>
-        <w:t>前提条件</w:t>
-      </w:r>
-    </w:p>
-    <w:p>
-      <w:pPr>
-        <w:pStyle w:val="3"/>
-        <w:rPr>
-          <w:rFonts w:hint="eastAsia"/>
-        </w:rPr>
-      </w:pPr>
-      <w:r>
-        <w:rPr>
-          <w:rFonts w:hint="eastAsia"/>
-        </w:rPr>
-        <w:t>编译</w:t>
       </w:r>
     </w:p>
     <w:p>
       <w:pPr>
         <w:ind w:firstLine="360"/>
         <w:jc w:val="left"/>
-      </w:pPr>
-      <w:r>
-        <w:rPr>
-          <w:rFonts w:hint="eastAsia"/>
-          <w:color w:val="FF0000"/>
-        </w:rPr>
-        <w:t>若想执行gdb调试，在Makefile文件中需要增加编译调试选项-g</w:t>
-      </w:r>
-      <w:r>
-        <w:rPr>
-          <w:rFonts w:hint="eastAsia"/>
-        </w:rPr>
-        <w:t>，例如：</w:t>
-      </w:r>
+        <w:rPr>
+          <w:rFonts w:hint="eastAsia"/>
+        </w:rPr>
+      </w:pPr>
     </w:p>
     <w:p>
       <w:pPr>
         <w:ind w:firstLine="360"/>
         <w:jc w:val="left"/>
         <w:rPr>
-          <w:color w:val="FF0000"/>
-        </w:rPr>
-      </w:pPr>
-      <w:r>
-        <w:rPr>
-          <w:rFonts w:hint="eastAsia"/>
-        </w:rPr>
-        <w:t>gdb</w:t>
-      </w:r>
-      <w:r>
-        <w:t xml:space="preserve"> dup_file.c –o dum_file_elf </w:t>
-      </w:r>
-      <w:r>
-        <w:rPr>
-          <w:color w:val="FF0000"/>
-        </w:rPr>
-        <w:t>–g –lpthread</w:t>
+          <w:rFonts w:hint="eastAsia"/>
+          <w:lang w:val="en-US" w:eastAsia="zh-CN"/>
+        </w:rPr>
+      </w:pPr>
+      <w:r>
+        <w:rPr>
+          <w:rFonts w:hint="eastAsia"/>
+          <w:lang w:val="en-US" w:eastAsia="zh-CN"/>
+        </w:rPr>
+        <w:t>参考：</w:t>
       </w:r>
     </w:p>
     <w:p>
@@ -160,6 +121,131 @@
         <w:jc w:val="left"/>
         <w:rPr>
           <w:rFonts w:hint="eastAsia"/>
+          <w:lang w:val="en-US" w:eastAsia="zh-CN"/>
+        </w:rPr>
+      </w:pPr>
+      <w:r>
+        <w:rPr>
+          <w:rFonts w:hint="eastAsia"/>
+          <w:lang w:val="en-US" w:eastAsia="zh-CN"/>
+        </w:rPr>
+        <w:fldChar w:fldCharType="begin"/>
+      </w:r>
+      <w:r>
+        <w:rPr>
+          <w:rFonts w:hint="eastAsia"/>
+          <w:lang w:val="en-US" w:eastAsia="zh-CN"/>
+        </w:rPr>
+        <w:instrText xml:space="preserve"> HYPERLINK "https://www.cnblogs.com/Forever-Kenlen-Ja/p/8631663.html" </w:instrText>
+      </w:r>
+      <w:r>
+        <w:rPr>
+          <w:rFonts w:hint="eastAsia"/>
+          <w:lang w:val="en-US" w:eastAsia="zh-CN"/>
+        </w:rPr>
+        <w:fldChar w:fldCharType="separate"/>
+      </w:r>
+      <w:r>
+        <w:rPr>
+          <w:rFonts w:hint="eastAsia"/>
+          <w:lang w:val="en-US" w:eastAsia="zh-CN"/>
+        </w:rPr>
+        <w:t>https://www.cnblogs.com/Forever-Kenlen-Ja/p/8631663.html</w:t>
+      </w:r>
+      <w:r>
+        <w:rPr>
+          <w:rFonts w:hint="eastAsia"/>
+          <w:lang w:val="en-US" w:eastAsia="zh-CN"/>
+        </w:rPr>
+        <w:fldChar w:fldCharType="end"/>
+      </w:r>
+    </w:p>
+    <w:p>
+      <w:pPr>
+        <w:ind w:firstLine="360"/>
+        <w:jc w:val="left"/>
+        <w:rPr>
+          <w:rFonts w:hint="eastAsia"/>
+          <w:lang w:val="en-US" w:eastAsia="zh-CN"/>
+        </w:rPr>
+      </w:pPr>
+      <w:bookmarkStart w:id="0" w:name="_GoBack"/>
+      <w:bookmarkEnd w:id="0"/>
+    </w:p>
+    <w:p>
+      <w:pPr>
+        <w:pStyle w:val="2"/>
+      </w:pPr>
+      <w:r>
+        <w:rPr>
+          <w:rFonts w:hint="eastAsia"/>
+        </w:rPr>
+        <w:t>前提条件</w:t>
+      </w:r>
+    </w:p>
+    <w:p>
+      <w:pPr>
+        <w:pStyle w:val="3"/>
+        <w:rPr>
+          <w:rFonts w:hint="eastAsia"/>
+        </w:rPr>
+      </w:pPr>
+      <w:r>
+        <w:rPr>
+          <w:rFonts w:hint="eastAsia"/>
+        </w:rPr>
+        <w:t>编译</w:t>
+      </w:r>
+    </w:p>
+    <w:p>
+      <w:pPr>
+        <w:ind w:firstLine="360"/>
+        <w:jc w:val="left"/>
+      </w:pPr>
+      <w:r>
+        <w:rPr>
+          <w:rFonts w:hint="eastAsia"/>
+          <w:color w:val="FF0000"/>
+        </w:rPr>
+        <w:t>若想执行gdb调试，在Makefile文件中需要增加编译调试选项-g</w:t>
+      </w:r>
+      <w:r>
+        <w:rPr>
+          <w:rFonts w:hint="eastAsia"/>
+        </w:rPr>
+        <w:t>，例如：</w:t>
+      </w:r>
+    </w:p>
+    <w:p>
+      <w:pPr>
+        <w:ind w:firstLine="360"/>
+        <w:jc w:val="left"/>
+        <w:rPr>
+          <w:color w:val="FF0000"/>
+        </w:rPr>
+      </w:pPr>
+      <w:r>
+        <w:rPr>
+          <w:rFonts w:hint="eastAsia"/>
+        </w:rPr>
+        <w:t>gdb</w:t>
+      </w:r>
+      <w:r>
+        <w:t xml:space="preserve"> dup_file.c –o dum_file_elf </w:t>
+      </w:r>
+      <w:r>
+        <w:rPr>
+          <w:color w:val="FF0000"/>
+        </w:rPr>
+        <w:t>–g –lpthread</w:t>
+      </w:r>
+    </w:p>
+    <w:p>
+      <w:pPr>
+        <w:ind w:firstLine="360"/>
+        <w:jc w:val="left"/>
+        <w:rPr>
+          <w:rFonts w:hint="eastAsia"/>
         </w:rPr>
       </w:pPr>
       <w:r>
@@ -444,7 +530,7 @@
     </w:p>
     <w:p>
       <w:pPr>
-        <w:pStyle w:val="15"/>
+        <w:pStyle w:val="16"/>
         <w:ind w:left="360" w:firstLine="0" w:firstLineChars="0"/>
       </w:pPr>
       <w:r>
@@ -675,7 +761,7 @@
     </w:p>
     <w:p>
       <w:pPr>
-        <w:pStyle w:val="15"/>
+        <w:pStyle w:val="16"/>
         <w:ind w:left="360" w:firstLine="0" w:firstLineChars="0"/>
         <w:rPr>
           <w:b/>
@@ -846,7 +932,7 @@
     </w:p>
     <w:p>
       <w:pPr>
-        <w:pStyle w:val="15"/>
+        <w:pStyle w:val="16"/>
         <w:ind w:left="360" w:firstLine="0" w:firstLineChars="0"/>
         <w:rPr>
           <w:color w:val="FF0000"/>
@@ -880,7 +966,7 @@
     </w:p>
     <w:p>
       <w:pPr>
-        <w:pStyle w:val="15"/>
+        <w:pStyle w:val="16"/>
         <w:ind w:left="360" w:firstLine="0" w:firstLineChars="0"/>
       </w:pPr>
       <w:r>
@@ -933,7 +1019,7 @@
     </w:p>
     <w:p>
       <w:pPr>
-        <w:pStyle w:val="15"/>
+        <w:pStyle w:val="16"/>
         <w:ind w:left="360" w:firstLine="0" w:firstLineChars="0"/>
       </w:pPr>
       <w:r>
@@ -992,7 +1078,7 @@
     </w:p>
     <w:p>
       <w:pPr>
-        <w:pStyle w:val="15"/>
+        <w:pStyle w:val="16"/>
         <w:ind w:left="360" w:firstLine="0" w:firstLineChars="0"/>
       </w:pPr>
       <w:r>
@@ -1004,13 +1090,13 @@
     </w:p>
     <w:p>
       <w:pPr>
-        <w:pStyle w:val="15"/>
+        <w:pStyle w:val="16"/>
         <w:ind w:left="360" w:firstLine="0" w:firstLineChars="0"/>
       </w:pPr>
     </w:p>
     <w:p>
       <w:pPr>
-        <w:pStyle w:val="15"/>
+        <w:pStyle w:val="16"/>
         <w:ind w:left="360" w:firstLine="0" w:firstLineChars="0"/>
       </w:pPr>
       <w:r>
@@ -1054,7 +1140,7 @@
     </w:p>
     <w:p>
       <w:pPr>
-        <w:pStyle w:val="15"/>
+        <w:pStyle w:val="16"/>
         <w:ind w:left="360" w:firstLine="0" w:firstLineChars="0"/>
       </w:pPr>
       <w:r>
@@ -1161,7 +1247,7 @@
     </w:p>
     <w:p>
       <w:pPr>
-        <w:pStyle w:val="15"/>
+        <w:pStyle w:val="16"/>
         <w:ind w:left="360" w:firstLine="0" w:firstLineChars="0"/>
       </w:pPr>
       <w:r>
@@ -1185,7 +1271,7 @@
     </w:p>
     <w:p>
       <w:pPr>
-        <w:pStyle w:val="15"/>
+        <w:pStyle w:val="16"/>
         <w:ind w:left="360" w:firstLine="0" w:firstLineChars="0"/>
       </w:pPr>
       <w:r>
@@ -1213,7 +1299,7 @@
     </w:p>
     <w:p>
       <w:pPr>
-        <w:pStyle w:val="15"/>
+        <w:pStyle w:val="16"/>
         <w:ind w:left="1200" w:firstLine="60" w:firstLineChars="0"/>
         <w:rPr>
           <w:color w:val="FF0000"/>
@@ -2449,12 +2535,10 @@
         </w:rPr>
         <w:t>set命令</w:t>
       </w:r>
-      <w:bookmarkStart w:id="0" w:name="_GoBack"/>
-      <w:bookmarkEnd w:id="0"/>
     </w:p>
     <w:tbl>
       <w:tblPr>
-        <w:tblStyle w:val="10"/>
+        <w:tblStyle w:val="9"/>
         <w:tblW w:w="8522" w:type="dxa"/>
         <w:tblInd w:w="0" w:type="dxa"/>
         <w:tblBorders>
@@ -2487,7 +2571,6 @@
             <w:insideH w:val="single" w:color="auto" w:sz="4" w:space="0"/>
             <w:insideV w:val="single" w:color="auto" w:sz="4" w:space="0"/>
           </w:tblBorders>
-          <w:tblLayout w:type="fixed"/>
           <w:tblCellMar>
             <w:top w:w="0" w:type="dxa"/>
             <w:left w:w="108" w:type="dxa"/>
@@ -2552,7 +2635,6 @@
             <w:insideH w:val="single" w:color="auto" w:sz="4" w:space="0"/>
             <w:insideV w:val="single" w:color="auto" w:sz="4" w:space="0"/>
           </w:tblBorders>
-          <w:tblLayout w:type="fixed"/>
           <w:tblCellMar>
             <w:top w:w="0" w:type="dxa"/>
             <w:left w:w="108" w:type="dxa"/>
@@ -2615,7 +2697,6 @@
             <w:insideH w:val="single" w:color="auto" w:sz="4" w:space="0"/>
             <w:insideV w:val="single" w:color="auto" w:sz="4" w:space="0"/>
           </w:tblBorders>
-          <w:tblLayout w:type="fixed"/>
           <w:tblCellMar>
             <w:top w:w="0" w:type="dxa"/>
             <w:left w:w="108" w:type="dxa"/>
@@ -2764,7 +2845,6 @@
             <w:insideH w:val="single" w:color="auto" w:sz="4" w:space="0"/>
             <w:insideV w:val="single" w:color="auto" w:sz="4" w:space="0"/>
           </w:tblBorders>
-          <w:tblLayout w:type="fixed"/>
           <w:tblCellMar>
             <w:top w:w="0" w:type="dxa"/>
             <w:left w:w="108" w:type="dxa"/>
@@ -2828,7 +2908,6 @@
             <w:insideH w:val="single" w:color="auto" w:sz="4" w:space="0"/>
             <w:insideV w:val="single" w:color="auto" w:sz="4" w:space="0"/>
           </w:tblBorders>
-          <w:tblLayout w:type="fixed"/>
           <w:tblCellMar>
             <w:top w:w="0" w:type="dxa"/>
             <w:left w:w="108" w:type="dxa"/>
@@ -2892,7 +2971,6 @@
             <w:insideH w:val="single" w:color="auto" w:sz="4" w:space="0"/>
             <w:insideV w:val="single" w:color="auto" w:sz="4" w:space="0"/>
           </w:tblBorders>
-          <w:tblLayout w:type="fixed"/>
           <w:tblCellMar>
             <w:top w:w="0" w:type="dxa"/>
             <w:left w:w="108" w:type="dxa"/>
@@ -6742,7 +6820,7 @@
     </w:p>
     <w:p>
       <w:pPr>
-        <w:pStyle w:val="15"/>
+        <w:pStyle w:val="16"/>
         <w:ind w:left="360" w:firstLine="0" w:firstLineChars="0"/>
       </w:pPr>
       <w:r>
@@ -6754,7 +6832,7 @@
     </w:p>
     <w:p>
       <w:pPr>
-        <w:pStyle w:val="15"/>
+        <w:pStyle w:val="16"/>
         <w:ind w:left="360" w:firstLine="0" w:firstLineChars="0"/>
         <w:rPr>
           <w:color w:val="FF0000"/>
@@ -6783,7 +6861,7 @@
     </w:p>
     <w:p>
       <w:pPr>
-        <w:pStyle w:val="15"/>
+        <w:pStyle w:val="16"/>
         <w:ind w:left="360" w:firstLine="0" w:firstLineChars="0"/>
         <w:rPr>
           <w:color w:val="FF0000"/>
@@ -6963,7 +7041,7 @@
     <w:p/>
     <w:p>
       <w:pPr>
-        <w:pStyle w:val="15"/>
+        <w:pStyle w:val="16"/>
         <w:ind w:left="360" w:firstLine="0" w:firstLineChars="0"/>
       </w:pPr>
     </w:p>
@@ -7002,7 +7080,7 @@
   <w:docDefaults>
     <w:rPrDefault>
       <w:rPr>
-        <w:rFonts w:asciiTheme="minorHAnsi" w:hAnsiTheme="minorHAnsi" w:eastAsiaTheme="minorEastAsia" w:cstheme="minorBidi"/>
+        <w:rFonts w:ascii="Times New Roman" w:hAnsi="Times New Roman" w:eastAsia="宋体" w:cs="Times New Roman"/>
       </w:rPr>
     </w:rPrDefault>
   </w:docDefaults>
@@ -7277,7 +7355,7 @@
     <w:name w:val="heading 1"/>
     <w:basedOn w:val="1"/>
     <w:next w:val="1"/>
-    <w:link w:val="11"/>
+    <w:link w:val="12"/>
     <w:qFormat/>
     <w:uiPriority w:val="9"/>
     <w:pPr>
@@ -7298,7 +7376,7 @@
     <w:name w:val="heading 2"/>
     <w:basedOn w:val="1"/>
     <w:next w:val="1"/>
-    <w:link w:val="12"/>
+    <w:link w:val="13"/>
     <w:unhideWhenUsed/>
     <w:qFormat/>
     <w:uiPriority w:val="9"/>
@@ -7319,7 +7397,7 @@
     <w:name w:val="heading 3"/>
     <w:basedOn w:val="1"/>
     <w:next w:val="1"/>
-    <w:link w:val="13"/>
+    <w:link w:val="14"/>
     <w:unhideWhenUsed/>
     <w:qFormat/>
     <w:uiPriority w:val="9"/>
@@ -7340,7 +7418,7 @@
     <w:name w:val="heading 4"/>
     <w:basedOn w:val="1"/>
     <w:next w:val="1"/>
-    <w:link w:val="14"/>
+    <w:link w:val="15"/>
     <w:unhideWhenUsed/>
     <w:qFormat/>
     <w:uiPriority w:val="9"/>
@@ -7357,19 +7435,18 @@
       <w:szCs w:val="28"/>
     </w:rPr>
   </w:style>
-  <w:style w:type="character" w:default="1" w:styleId="8">
+  <w:style w:type="character" w:default="1" w:styleId="10">
     <w:name w:val="Default Paragraph Font"/>
     <w:unhideWhenUsed/>
     <w:qFormat/>
     <w:uiPriority w:val="1"/>
   </w:style>
-  <w:style w:type="table" w:default="1" w:styleId="9">
+  <w:style w:type="table" w:default="1" w:styleId="8">
     <w:name w:val="Normal Table"/>
     <w:unhideWhenUsed/>
     <w:qFormat/>
     <w:uiPriority w:val="99"/>
     <w:tblPr>
-      <w:tblLayout w:type="fixed"/>
       <w:tblCellMar>
         <w:top w:w="0" w:type="dxa"/>
         <w:left w:w="108" w:type="dxa"/>
@@ -7381,7 +7458,7 @@
   <w:style w:type="paragraph" w:styleId="6">
     <w:name w:val="footer"/>
     <w:basedOn w:val="1"/>
-    <w:link w:val="17"/>
+    <w:link w:val="18"/>
     <w:unhideWhenUsed/>
     <w:qFormat/>
     <w:uiPriority w:val="99"/>
@@ -7402,7 +7479,7 @@
   <w:style w:type="paragraph" w:styleId="7">
     <w:name w:val="header"/>
     <w:basedOn w:val="1"/>
-    <w:link w:val="16"/>
+    <w:link w:val="17"/>
     <w:unhideWhenUsed/>
     <w:qFormat/>
     <w:uiPriority w:val="99"/>
@@ -7423,9 +7500,9 @@
       <w:szCs w:val="18"/>
     </w:rPr>
   </w:style>
-  <w:style w:type="table" w:styleId="10">
+  <w:style w:type="table" w:styleId="9">
     <w:name w:val="Table Grid"/>
-    <w:basedOn w:val="9"/>
+    <w:basedOn w:val="8"/>
     <w:qFormat/>
     <w:uiPriority w:val="39"/>
     <w:pPr>
@@ -7441,15 +7518,22 @@
         <w:insideH w:val="single" w:color="auto" w:sz="4" w:space="0"/>
         <w:insideV w:val="single" w:color="auto" w:sz="4" w:space="0"/>
       </w:tblBorders>
-      <w:tblLayout w:type="fixed"/>
     </w:tblPr>
-    <w:tcPr>
-      <w:textDirection w:val="lrTb"/>
-    </w:tcPr>
   </w:style>
-  <w:style w:type="character" w:customStyle="1" w:styleId="11">
+  <w:style w:type="character" w:styleId="11">
+    <w:name w:val="Hyperlink"/>
+    <w:basedOn w:val="10"/>
+    <w:semiHidden/>
+    <w:unhideWhenUsed/>
+    <w:uiPriority w:val="99"/>
+    <w:rPr>
+      <w:color w:val="0000FF"/>
+      <w:u w:val="single"/>
+    </w:rPr>
+  </w:style>
+  <w:style w:type="character" w:customStyle="1" w:styleId="12">
     <w:name w:val="标题 1 字符"/>
-    <w:basedOn w:val="8"/>
+    <w:basedOn w:val="10"/>
     <w:link w:val="2"/>
     <w:qFormat/>
     <w:uiPriority w:val="9"/>
@@ -7462,9 +7546,9 @@
       <w:szCs w:val="44"/>
     </w:rPr>
   </w:style>
-  <w:style w:type="character" w:customStyle="1" w:styleId="12">
+  <w:style w:type="character" w:customStyle="1" w:styleId="13">
     <w:name w:val="标题 2 字符"/>
-    <w:basedOn w:val="8"/>
+    <w:basedOn w:val="10"/>
     <w:link w:val="3"/>
     <w:qFormat/>
     <w:uiPriority w:val="9"/>
@@ -7476,9 +7560,9 @@
       <w:szCs w:val="32"/>
     </w:rPr>
   </w:style>
-  <w:style w:type="character" w:customStyle="1" w:styleId="13">
+  <w:style w:type="character" w:customStyle="1" w:styleId="14">
     <w:name w:val="标题 3 字符"/>
-    <w:basedOn w:val="8"/>
+    <w:basedOn w:val="10"/>
     <w:link w:val="4"/>
     <w:qFormat/>
     <w:uiPriority w:val="9"/>
@@ -7490,9 +7574,9 @@
       <w:szCs w:val="32"/>
     </w:rPr>
   </w:style>
-  <w:style w:type="character" w:customStyle="1" w:styleId="14">
+  <w:style w:type="character" w:customStyle="1" w:styleId="15">
     <w:name w:val="标题 4 字符"/>
-    <w:basedOn w:val="8"/>
+    <w:basedOn w:val="10"/>
     <w:link w:val="5"/>
     <w:qFormat/>
     <w:uiPriority w:val="9"/>
@@ -7504,7 +7588,7 @@
       <w:szCs w:val="28"/>
     </w:rPr>
   </w:style>
-  <w:style w:type="paragraph" w:customStyle="1" w:styleId="15">
+  <w:style w:type="paragraph" w:customStyle="1" w:styleId="16">
     <w:name w:val="List Paragraph"/>
     <w:basedOn w:val="1"/>
     <w:qFormat/>
@@ -7513,9 +7597,9 @@
       <w:ind w:firstLine="420" w:firstLineChars="200"/>
     </w:pPr>
   </w:style>
-  <w:style w:type="character" w:customStyle="1" w:styleId="16">
+  <w:style w:type="character" w:customStyle="1" w:styleId="17">
     <w:name w:val="页眉 字符"/>
-    <w:basedOn w:val="8"/>
+    <w:basedOn w:val="10"/>
     <w:link w:val="7"/>
     <w:qFormat/>
     <w:uiPriority w:val="99"/>
@@ -7525,9 +7609,9 @@
       <w:szCs w:val="18"/>
     </w:rPr>
   </w:style>
-  <w:style w:type="character" w:customStyle="1" w:styleId="17">
+  <w:style w:type="character" w:customStyle="1" w:styleId="18">
     <w:name w:val="页脚 字符"/>
-    <w:basedOn w:val="8"/>
+    <w:basedOn w:val="10"/>
     <w:link w:val="6"/>
     <w:qFormat/>
     <w:uiPriority w:val="99"/>
@@ -7792,7 +7876,6 @@
     </a:fmtScheme>
   </a:themeElements>
   <a:objectDefaults/>
-  <a:extraClrSchemeLst/>
 </a:theme>
 </file>
 

--- a/1. 编译调试/3. 代码调试/1. gdb调试技巧.docx
+++ b/1. 编译调试/3. 代码调试/1. gdb调试技巧.docx
@@ -169,8 +169,6 @@
           <w:lang w:val="en-US" w:eastAsia="zh-CN"/>
         </w:rPr>
       </w:pPr>
-      <w:bookmarkStart w:id="0" w:name="_GoBack"/>
-      <w:bookmarkEnd w:id="0"/>
     </w:p>
     <w:p>
       <w:pPr>
@@ -6790,6 +6788,9 @@
     <w:p>
       <w:pPr>
         <w:pStyle w:val="2"/>
+        <w:rPr>
+          <w:rFonts w:hint="eastAsia"/>
+        </w:rPr>
       </w:pPr>
       <w:r>
         <w:rPr>
@@ -6797,6 +6798,117 @@
         </w:rPr>
         <w:t>core文件调试</w:t>
       </w:r>
+    </w:p>
+    <w:p>
+      <w:pPr>
+        <w:ind w:firstLine="420" w:firstLineChars="0"/>
+        <w:rPr>
+          <w:rFonts w:hint="eastAsia"/>
+          <w:lang w:val="en-US" w:eastAsia="zh-CN"/>
+        </w:rPr>
+      </w:pPr>
+      <w:r>
+        <w:rPr>
+          <w:rFonts w:hint="eastAsia"/>
+          <w:lang w:val="en-US" w:eastAsia="zh-CN"/>
+        </w:rPr>
+        <w:t>参考：</w:t>
+      </w:r>
+    </w:p>
+    <w:p>
+      <w:pPr>
+        <w:ind w:firstLine="420" w:firstLineChars="0"/>
+        <w:rPr>
+          <w:rFonts w:hint="eastAsia"/>
+          <w:lang w:val="en-US" w:eastAsia="zh-CN"/>
+        </w:rPr>
+      </w:pPr>
+      <w:r>
+        <w:rPr>
+          <w:rFonts w:hint="eastAsia"/>
+          <w:lang w:val="en-US" w:eastAsia="zh-CN"/>
+        </w:rPr>
+        <w:fldChar w:fldCharType="begin"/>
+      </w:r>
+      <w:r>
+        <w:rPr>
+          <w:rFonts w:hint="eastAsia"/>
+          <w:lang w:val="en-US" w:eastAsia="zh-CN"/>
+        </w:rPr>
+        <w:instrText xml:space="preserve"> HYPERLINK "https://blog.csdn.net/sunxiaopengsun/article/details/72974548" </w:instrText>
+      </w:r>
+      <w:r>
+        <w:rPr>
+          <w:rFonts w:hint="eastAsia"/>
+          <w:lang w:val="en-US" w:eastAsia="zh-CN"/>
+        </w:rPr>
+        <w:fldChar w:fldCharType="separate"/>
+      </w:r>
+      <w:r>
+        <w:rPr>
+          <w:rFonts w:hint="eastAsia"/>
+          <w:lang w:val="en-US" w:eastAsia="zh-CN"/>
+        </w:rPr>
+        <w:t>https://blog.csdn.net/sunxiaopengsun/article/details/72974548</w:t>
+      </w:r>
+      <w:r>
+        <w:rPr>
+          <w:rFonts w:hint="eastAsia"/>
+          <w:lang w:val="en-US" w:eastAsia="zh-CN"/>
+        </w:rPr>
+        <w:fldChar w:fldCharType="end"/>
+      </w:r>
+    </w:p>
+    <w:p>
+      <w:pPr>
+        <w:ind w:firstLine="420" w:firstLineChars="0"/>
+        <w:rPr>
+          <w:rFonts w:hint="eastAsia"/>
+          <w:lang w:val="en-US" w:eastAsia="zh-CN"/>
+        </w:rPr>
+      </w:pPr>
+      <w:r>
+        <w:rPr>
+          <w:rFonts w:hint="eastAsia"/>
+          <w:lang w:val="en-US" w:eastAsia="zh-CN"/>
+        </w:rPr>
+        <w:fldChar w:fldCharType="begin"/>
+      </w:r>
+      <w:r>
+        <w:rPr>
+          <w:rFonts w:hint="eastAsia"/>
+          <w:lang w:val="en-US" w:eastAsia="zh-CN"/>
+        </w:rPr>
+        <w:instrText xml:space="preserve"> HYPERLINK "https://www.cnblogs.com/secondtonone1/p/5732938.html" </w:instrText>
+      </w:r>
+      <w:r>
+        <w:rPr>
+          <w:rFonts w:hint="eastAsia"/>
+          <w:lang w:val="en-US" w:eastAsia="zh-CN"/>
+        </w:rPr>
+        <w:fldChar w:fldCharType="separate"/>
+      </w:r>
+      <w:r>
+        <w:rPr>
+          <w:rFonts w:hint="eastAsia"/>
+          <w:lang w:val="en-US" w:eastAsia="zh-CN"/>
+        </w:rPr>
+        <w:t>https://www.cnblogs.com/secondtonone1/p/5732938.html</w:t>
+      </w:r>
+      <w:r>
+        <w:rPr>
+          <w:rFonts w:hint="eastAsia"/>
+          <w:lang w:val="en-US" w:eastAsia="zh-CN"/>
+        </w:rPr>
+        <w:fldChar w:fldCharType="end"/>
+      </w:r>
+    </w:p>
+    <w:p>
+      <w:pPr>
+        <w:ind w:firstLine="420" w:firstLineChars="0"/>
+      </w:pPr>
+      <w:bookmarkStart w:id="0" w:name="_GoBack"/>
+      <w:bookmarkEnd w:id="0"/>
     </w:p>
     <w:p>
       <w:pPr>
@@ -7170,7 +7282,7 @@
     <w:lsdException w:uiPriority="99" w:name="Body Text Indent 2"/>
     <w:lsdException w:uiPriority="99" w:name="Body Text Indent 3"/>
     <w:lsdException w:uiPriority="99" w:name="Block Text"/>
-    <w:lsdException w:uiPriority="99" w:name="Hyperlink"/>
+    <w:lsdException w:qFormat="1" w:uiPriority="99" w:name="Hyperlink"/>
     <w:lsdException w:uiPriority="99" w:name="FollowedHyperlink"/>
     <w:lsdException w:qFormat="1" w:unhideWhenUsed="0" w:uiPriority="22" w:semiHidden="0" w:name="Strong"/>
     <w:lsdException w:qFormat="1" w:unhideWhenUsed="0" w:uiPriority="20" w:semiHidden="0" w:name="Emphasis"/>
@@ -7525,6 +7637,7 @@
     <w:basedOn w:val="10"/>
     <w:semiHidden/>
     <w:unhideWhenUsed/>
+    <w:qFormat/>
     <w:uiPriority w:val="99"/>
     <w:rPr>
       <w:color w:val="0000FF"/>

--- a/1. 编译调试/3. 代码调试/1. gdb调试技巧.docx
+++ b/1. 编译调试/3. 代码调试/1. gdb调试技巧.docx
@@ -2569,12 +2569,6 @@
             <w:insideH w:val="single" w:color="auto" w:sz="4" w:space="0"/>
             <w:insideV w:val="single" w:color="auto" w:sz="4" w:space="0"/>
           </w:tblBorders>
-          <w:tblCellMar>
-            <w:top w:w="0" w:type="dxa"/>
-            <w:left w:w="108" w:type="dxa"/>
-            <w:bottom w:w="0" w:type="dxa"/>
-            <w:right w:w="108" w:type="dxa"/>
-          </w:tblCellMar>
         </w:tblPrEx>
         <w:tc>
           <w:tcPr>
@@ -6906,9 +6900,53 @@
     <w:p>
       <w:pPr>
         <w:ind w:firstLine="420" w:firstLineChars="0"/>
-      </w:pPr>
+        <w:rPr>
+          <w:rFonts w:hint="eastAsia"/>
+          <w:lang w:val="en-US" w:eastAsia="zh-CN"/>
+        </w:rPr>
+      </w:pPr>
+      <w:r>
+        <w:rPr>
+          <w:rFonts w:hint="eastAsia"/>
+          <w:lang w:val="en-US" w:eastAsia="zh-CN"/>
+        </w:rPr>
+        <w:fldChar w:fldCharType="begin"/>
+      </w:r>
+      <w:r>
+        <w:rPr>
+          <w:rFonts w:hint="eastAsia"/>
+          <w:lang w:val="en-US" w:eastAsia="zh-CN"/>
+        </w:rPr>
+        <w:instrText xml:space="preserve"> HYPERLINK "https://mp.weixin.qq.com/s?__biz=Mzg2MjU1ODgxMg==&amp;mid=2247485331&amp;idx=1&amp;sn=3ec06ccdae87c7bd70b2f55f3614496a&amp;chksm=ce0748a0f970c1b6361d2e9f5d0efea7dac43e3bf1f5b5f3e09a543e924155d6f096754cc00b&amp;mpshare=1&amp;scene=24&amp;srcid=04066KF0kGQRD9jc7JtgFZ2O&amp;sharer_sharetime=1617714211024&amp;sharer_shareid=33f795d236f19ac7c128b2e279563f84" \l "rd" </w:instrText>
+      </w:r>
+      <w:r>
+        <w:rPr>
+          <w:rFonts w:hint="eastAsia"/>
+          <w:lang w:val="en-US" w:eastAsia="zh-CN"/>
+        </w:rPr>
+        <w:fldChar w:fldCharType="separate"/>
+      </w:r>
+      <w:r>
+        <w:rPr>
+          <w:rFonts w:hint="eastAsia"/>
+          <w:lang w:val="en-US" w:eastAsia="zh-CN"/>
+        </w:rPr>
+        <w:t>https://mp.weixin.qq.com/s?__biz=Mzg2MjU1ODgxMg==&amp;mid=2247485331&amp;idx=1&amp;sn=3ec06ccdae87c7bd70b2f55f3614496a&amp;chksm=ce0748a0f970c1b6361d2e9f5d0efea7dac43e3bf1f5b5f3e09a543e924155d6f096754cc00b&amp;mpshare=1&amp;scene=24&amp;srcid=04066KF0kGQRD9jc7JtgFZ2O&amp;sharer_sharetime=1617714211024&amp;sharer_shareid=33f795d236f19ac7c128b2e279563f84#rd</w:t>
+      </w:r>
+      <w:r>
+        <w:rPr>
+          <w:rFonts w:hint="eastAsia"/>
+          <w:lang w:val="en-US" w:eastAsia="zh-CN"/>
+        </w:rPr>
+        <w:fldChar w:fldCharType="end"/>
+      </w:r>
       <w:bookmarkStart w:id="0" w:name="_GoBack"/>
       <w:bookmarkEnd w:id="0"/>
+    </w:p>
+    <w:p>
+      <w:pPr>
+        <w:ind w:firstLine="420" w:firstLineChars="0"/>
+      </w:pPr>
     </w:p>
     <w:p>
       <w:pPr>

--- a/1. 编译调试/3. 代码调试/1. gdb调试技巧.docx
+++ b/1. 编译调试/3. 代码调试/1. gdb调试技巧.docx
@@ -2569,6 +2569,12 @@
             <w:insideH w:val="single" w:color="auto" w:sz="4" w:space="0"/>
             <w:insideV w:val="single" w:color="auto" w:sz="4" w:space="0"/>
           </w:tblBorders>
+          <w:tblCellMar>
+            <w:top w:w="0" w:type="dxa"/>
+            <w:left w:w="108" w:type="dxa"/>
+            <w:bottom w:w="0" w:type="dxa"/>
+            <w:right w:w="108" w:type="dxa"/>
+          </w:tblCellMar>
         </w:tblPrEx>
         <w:tc>
           <w:tcPr>
@@ -5125,83 +5131,19 @@
     </w:p>
     <w:p>
       <w:pPr>
-        <w:pStyle w:val="4"/>
-      </w:pPr>
-      <w:r>
-        <w:rPr>
-          <w:rFonts w:hint="eastAsia"/>
-        </w:rPr>
-        <w:t>变量类型</w:t>
-      </w:r>
-    </w:p>
-    <w:p>
-      <w:pPr>
-        <w:ind w:firstLine="360"/>
-      </w:pPr>
-      <w:r>
-        <w:rPr>
-          <w:rFonts w:hint="eastAsia"/>
-        </w:rPr>
-        <w:t>ptype</w:t>
-      </w:r>
-      <w:r>
-        <w:t xml:space="preserve"> var </w:t>
-      </w:r>
-      <w:r>
-        <w:rPr>
-          <w:rFonts w:hint="eastAsia"/>
-        </w:rPr>
-        <w:t>变量类型</w:t>
-      </w:r>
-    </w:p>
-    <w:p>
-      <w:pPr>
-        <w:ind w:firstLine="360"/>
-      </w:pPr>
-      <w:r>
-        <w:rPr>
-          <w:rFonts w:hint="eastAsia"/>
-        </w:rPr>
-        <w:t>whatis</w:t>
-      </w:r>
-      <w:r>
-        <w:t xml:space="preserve"> </w:t>
-      </w:r>
-      <w:r>
-        <w:rPr>
-          <w:rFonts w:hint="eastAsia"/>
-        </w:rPr>
-        <w:t>var</w:t>
-      </w:r>
-      <w:r>
-        <w:t xml:space="preserve"> </w:t>
-      </w:r>
-      <w:r>
-        <w:rPr>
-          <w:rFonts w:hint="eastAsia"/>
-        </w:rPr>
-        <w:t>显示一个变量var的类型</w:t>
-      </w:r>
-    </w:p>
-    <w:p>
-      <w:pPr>
-        <w:ind w:firstLine="360"/>
-      </w:pPr>
-    </w:p>
-    <w:p>
-      <w:pPr>
-        <w:pStyle w:val="3"/>
-        <w:rPr>
-          <w:rFonts w:hint="eastAsia"/>
-          <w:lang w:val="en-US" w:eastAsia="zh-CN"/>
-        </w:rPr>
-      </w:pPr>
-      <w:r>
-        <w:rPr>
-          <w:rFonts w:hint="eastAsia"/>
-          <w:lang w:val="en-US" w:eastAsia="zh-CN"/>
-        </w:rPr>
-        <w:t>查看宏</w:t>
+        <w:pStyle w:val="5"/>
+        <w:bidi w:val="0"/>
+        <w:rPr>
+          <w:rFonts w:hint="eastAsia"/>
+          <w:lang w:val="en-US" w:eastAsia="zh-CN"/>
+        </w:rPr>
+      </w:pPr>
+      <w:r>
+        <w:rPr>
+          <w:rFonts w:hint="eastAsia"/>
+          <w:lang w:val="en-US" w:eastAsia="zh-CN"/>
+        </w:rPr>
+        <w:t>dump binary memory</w:t>
       </w:r>
     </w:p>
     <w:p>
@@ -5217,880 +5159,7 @@
           <w:rFonts w:hint="eastAsia"/>
           <w:lang w:val="en-US" w:eastAsia="zh-CN"/>
         </w:rPr>
-        <w:t>在GCC编译程序的时候，加上-ggdb3参数。</w:t>
-      </w:r>
-    </w:p>
-    <w:p>
-      <w:pPr>
-        <w:pStyle w:val="3"/>
-        <w:rPr>
-          <w:rFonts w:hint="eastAsia" w:eastAsia="华文仿宋"/>
-          <w:lang w:val="en-US" w:eastAsia="zh-CN"/>
-        </w:rPr>
-      </w:pPr>
-      <w:r>
-        <w:rPr>
-          <w:rFonts w:hint="eastAsia"/>
-          <w:lang w:val="en-US" w:eastAsia="zh-CN"/>
-        </w:rPr>
-        <w:t>代码路径</w:t>
-      </w:r>
-    </w:p>
-    <w:p>
-      <w:pPr>
-        <w:pStyle w:val="4"/>
-      </w:pPr>
-      <w:r>
-        <w:rPr>
-          <w:rFonts w:hint="eastAsia"/>
-        </w:rPr>
-        <w:t>查看代码</w:t>
-      </w:r>
-    </w:p>
-    <w:p>
-      <w:r>
-        <w:tab/>
-      </w:r>
-      <w:r>
-        <w:rPr>
-          <w:rFonts w:hint="eastAsia"/>
-        </w:rPr>
-        <w:t>列出指定区域（n</w:t>
-      </w:r>
-      <w:r>
-        <w:t>1</w:t>
-      </w:r>
-      <w:r>
-        <w:rPr>
-          <w:rFonts w:hint="eastAsia"/>
-        </w:rPr>
-        <w:t>到n</w:t>
-      </w:r>
-      <w:r>
-        <w:t>2</w:t>
-      </w:r>
-      <w:r>
-        <w:rPr>
-          <w:rFonts w:hint="eastAsia"/>
-        </w:rPr>
-        <w:t>之间的）代码：</w:t>
-      </w:r>
-    </w:p>
-    <w:p>
-      <w:r>
-        <w:tab/>
-      </w:r>
-      <w:r>
-        <w:rPr>
-          <w:rFonts w:hint="eastAsia"/>
-        </w:rPr>
-        <w:t xml:space="preserve">（gdb） </w:t>
-      </w:r>
-      <w:r>
-        <w:rPr>
-          <w:color w:val="FF0000"/>
-        </w:rPr>
-        <w:t>list n1 n2 / list file:n</w:t>
-      </w:r>
-    </w:p>
-    <w:p>
-      <w:r>
-        <w:tab/>
-      </w:r>
-      <w:r>
-        <w:rPr>
-          <w:rFonts w:hint="eastAsia"/>
-        </w:rPr>
-        <w:t>其中</w:t>
-      </w:r>
-      <w:r>
-        <w:rPr>
-          <w:rFonts w:hint="eastAsia"/>
-          <w:color w:val="FF0000"/>
-        </w:rPr>
-        <w:t>list可以简写为l</w:t>
-      </w:r>
-      <w:r>
-        <w:rPr>
-          <w:rFonts w:hint="eastAsia"/>
-        </w:rPr>
-        <w:t>，如果</w:t>
-      </w:r>
-      <w:r>
-        <w:rPr>
-          <w:rFonts w:hint="eastAsia"/>
-          <w:color w:val="FF0000"/>
-        </w:rPr>
-        <w:t>使用-tui启动gdb的话，将会在相应的位置显示</w:t>
-      </w:r>
-      <w:r>
-        <w:rPr>
-          <w:rFonts w:hint="eastAsia"/>
-        </w:rPr>
-        <w:t>。如果没有n</w:t>
-      </w:r>
-      <w:r>
-        <w:t>1</w:t>
-      </w:r>
-      <w:r>
-        <w:rPr>
-          <w:rFonts w:hint="eastAsia"/>
-        </w:rPr>
-        <w:t>和n</w:t>
-      </w:r>
-      <w:r>
-        <w:t>2</w:t>
-      </w:r>
-      <w:r>
-        <w:rPr>
-          <w:rFonts w:hint="eastAsia"/>
-        </w:rPr>
-        <w:t>参数，那么就会默认显示当前行和行后的1</w:t>
-      </w:r>
-      <w:r>
-        <w:t>0</w:t>
-      </w:r>
-      <w:r>
-        <w:rPr>
-          <w:rFonts w:hint="eastAsia"/>
-        </w:rPr>
-        <w:t>行diamante，再执行又往下滚动1</w:t>
-      </w:r>
-      <w:r>
-        <w:t>0</w:t>
-      </w:r>
-      <w:r>
-        <w:rPr>
-          <w:rFonts w:hint="eastAsia"/>
-        </w:rPr>
-        <w:t>行。另外，list还可以接函数名。</w:t>
-      </w:r>
-    </w:p>
-    <w:p>
-      <w:r>
-        <w:tab/>
-      </w:r>
-      <w:r>
-        <w:rPr>
-          <w:rFonts w:hint="eastAsia"/>
-        </w:rPr>
-        <w:t>一般来说，在list后面可以跟下列参数：</w:t>
-      </w:r>
-    </w:p>
-    <w:p>
-      <w:pPr>
-        <w:rPr>
-          <w:color w:val="FF0000"/>
-        </w:rPr>
-      </w:pPr>
-      <w:r>
-        <w:rPr>
-          <w:color w:val="FF0000"/>
-        </w:rPr>
-        <w:tab/>
-      </w:r>
-      <w:r>
-        <w:rPr>
-          <w:color w:val="FF0000"/>
-        </w:rPr>
-        <w:t xml:space="preserve">&lt;linenum&gt; </w:t>
-      </w:r>
-      <w:r>
-        <w:rPr>
-          <w:rFonts w:hint="eastAsia"/>
-          <w:color w:val="FF0000"/>
-        </w:rPr>
-        <w:t>行号</w:t>
-      </w:r>
-    </w:p>
-    <w:p>
-      <w:pPr>
-        <w:rPr>
-          <w:color w:val="FF0000"/>
-        </w:rPr>
-      </w:pPr>
-      <w:r>
-        <w:rPr>
-          <w:color w:val="FF0000"/>
-        </w:rPr>
-        <w:tab/>
-      </w:r>
-      <w:r>
-        <w:rPr>
-          <w:color w:val="FF0000"/>
-        </w:rPr>
-        <w:t>&lt;</w:t>
-      </w:r>
-      <w:r>
-        <w:rPr>
-          <w:rFonts w:hint="eastAsia"/>
-          <w:color w:val="FF0000"/>
-        </w:rPr>
-        <w:t>+offset</w:t>
-      </w:r>
-      <w:r>
-        <w:rPr>
-          <w:color w:val="FF0000"/>
-        </w:rPr>
-        <w:t xml:space="preserve">&gt; </w:t>
-      </w:r>
-      <w:r>
-        <w:rPr>
-          <w:rFonts w:hint="eastAsia"/>
-          <w:color w:val="FF0000"/>
-        </w:rPr>
-        <w:t>当前行号的正偏移量</w:t>
-      </w:r>
-    </w:p>
-    <w:p>
-      <w:r>
-        <w:tab/>
-      </w:r>
-      <w:r>
-        <w:rPr>
-          <w:rFonts w:hint="eastAsia"/>
-        </w:rPr>
-        <w:t>&lt;</w:t>
-      </w:r>
-      <w:r>
-        <w:t xml:space="preserve">filename:linenum&gt; </w:t>
-      </w:r>
-      <w:r>
-        <w:rPr>
-          <w:rFonts w:hint="eastAsia"/>
-        </w:rPr>
-        <w:t>哪个文件的哪一行</w:t>
-      </w:r>
-    </w:p>
-    <w:p>
-      <w:r>
-        <w:tab/>
-      </w:r>
-      <w:r>
-        <w:t>&lt;</w:t>
-      </w:r>
-      <w:r>
-        <w:rPr>
-          <w:rFonts w:hint="eastAsia"/>
-        </w:rPr>
-        <w:t>function</w:t>
-      </w:r>
-      <w:r>
-        <w:t xml:space="preserve">&gt; </w:t>
-      </w:r>
-      <w:r>
-        <w:rPr>
-          <w:rFonts w:hint="eastAsia"/>
-        </w:rPr>
-        <w:t>函数名</w:t>
-      </w:r>
-    </w:p>
-    <w:p>
-      <w:r>
-        <w:tab/>
-      </w:r>
-      <w:r>
-        <w:t>&lt;</w:t>
-      </w:r>
-      <w:r>
-        <w:rPr>
-          <w:rFonts w:hint="eastAsia"/>
-        </w:rPr>
-        <w:t>filename</w:t>
-      </w:r>
-      <w:r>
-        <w:t xml:space="preserve">:function&gt; </w:t>
-      </w:r>
-      <w:r>
-        <w:rPr>
-          <w:rFonts w:hint="eastAsia"/>
-        </w:rPr>
-        <w:t>哪个文件中的哪个函数</w:t>
-      </w:r>
-    </w:p>
-    <w:p>
-      <w:r>
-        <w:tab/>
-      </w:r>
-      <w:r>
-        <w:t xml:space="preserve">&lt;*address&gt; </w:t>
-      </w:r>
-      <w:r>
-        <w:rPr>
-          <w:rFonts w:hint="eastAsia"/>
-        </w:rPr>
-        <w:t>程序运行时的语句在内存中的地址</w:t>
-      </w:r>
-    </w:p>
-    <w:p/>
-    <w:p>
-      <w:r>
-        <w:tab/>
-      </w:r>
-      <w:r>
-        <w:rPr>
-          <w:rFonts w:hint="eastAsia"/>
-        </w:rPr>
-        <w:t>有时候对于比较长的结构体或者类成员显示不完整或格式混乱，可以采用如下办法：</w:t>
-      </w:r>
-    </w:p>
-    <w:p>
-      <w:pPr>
-        <w:rPr>
-          <w:color w:val="FF0000"/>
-        </w:rPr>
-      </w:pPr>
-      <w:r>
-        <w:rPr>
-          <w:color w:val="FF0000"/>
-        </w:rPr>
-        <w:tab/>
-      </w:r>
-      <w:r>
-        <w:rPr>
-          <w:rFonts w:hint="eastAsia"/>
-          <w:color w:val="FF0000"/>
-        </w:rPr>
-        <w:t>set</w:t>
-      </w:r>
-      <w:r>
-        <w:rPr>
-          <w:color w:val="FF0000"/>
-        </w:rPr>
-        <w:t xml:space="preserve"> print pretty on  //</w:t>
-      </w:r>
-      <w:r>
-        <w:rPr>
-          <w:rFonts w:hint="eastAsia"/>
-          <w:color w:val="FF0000"/>
-        </w:rPr>
-        <w:t>设置符合阅读的代码显示</w:t>
-      </w:r>
-    </w:p>
-    <w:p>
-      <w:pPr>
-        <w:rPr>
-          <w:color w:val="FF0000"/>
-        </w:rPr>
-      </w:pPr>
-      <w:r>
-        <w:rPr>
-          <w:color w:val="FF0000"/>
-        </w:rPr>
-        <w:tab/>
-      </w:r>
-      <w:r>
-        <w:rPr>
-          <w:rFonts w:hint="eastAsia"/>
-          <w:color w:val="FF0000"/>
-        </w:rPr>
-        <w:t>set</w:t>
-      </w:r>
-      <w:r>
-        <w:rPr>
-          <w:color w:val="FF0000"/>
-        </w:rPr>
-        <w:t xml:space="preserve"> print </w:t>
-      </w:r>
-      <w:r>
-        <w:rPr>
-          <w:rFonts w:hint="eastAsia"/>
-          <w:color w:val="FF0000"/>
-        </w:rPr>
-        <w:t>element</w:t>
-      </w:r>
-      <w:r>
-        <w:rPr>
-          <w:color w:val="FF0000"/>
-        </w:rPr>
-        <w:t xml:space="preserve"> 0  </w:t>
-      </w:r>
-      <w:r>
-        <w:rPr>
-          <w:rFonts w:hint="eastAsia"/>
-          <w:color w:val="FF0000"/>
-        </w:rPr>
-        <w:t>/</w:t>
-      </w:r>
-      <w:r>
-        <w:rPr>
-          <w:color w:val="FF0000"/>
-        </w:rPr>
-        <w:t>/</w:t>
-      </w:r>
-      <w:r>
-        <w:rPr>
-          <w:rFonts w:hint="eastAsia"/>
-          <w:color w:val="FF0000"/>
-        </w:rPr>
-        <w:t>完整打印字符信息</w:t>
-      </w:r>
-    </w:p>
-    <w:p>
-      <w:pPr>
-        <w:pStyle w:val="4"/>
-      </w:pPr>
-      <w:r>
-        <w:rPr>
-          <w:rFonts w:hint="eastAsia"/>
-        </w:rPr>
-        <w:t>修改源码路径</w:t>
-      </w:r>
-    </w:p>
-    <w:p>
-      <w:r>
-        <w:tab/>
-      </w:r>
-      <w:r>
-        <w:rPr>
-          <w:rFonts w:hint="eastAsia"/>
-        </w:rPr>
-        <w:t>如果将源码（比如main.c）文件移动到/</w:t>
-      </w:r>
-      <w:r>
-        <w:t>home/tmp</w:t>
-      </w:r>
-      <w:r>
-        <w:rPr>
-          <w:rFonts w:hint="eastAsia"/>
-        </w:rPr>
-        <w:t>目录下，再次执行l命令：</w:t>
-      </w:r>
-    </w:p>
-    <w:p>
-      <w:r>
-        <w:tab/>
-      </w:r>
-      <w:r>
-        <w:t>(gdb)</w:t>
-      </w:r>
-      <w:r>
-        <w:rPr>
-          <w:color w:val="FF0000"/>
-        </w:rPr>
-        <w:t xml:space="preserve"> l</w:t>
-      </w:r>
-    </w:p>
-    <w:p>
-      <w:pPr>
-        <w:ind w:firstLine="435"/>
-      </w:pPr>
-      <w:r>
-        <w:t>main.c: No such file or directory.</w:t>
-      </w:r>
-    </w:p>
-    <w:p>
-      <w:pPr>
-        <w:ind w:firstLine="435"/>
-      </w:pPr>
-      <w:r>
-        <w:rPr>
-          <w:rFonts w:hint="eastAsia"/>
-        </w:rPr>
-        <w:t>会提示找不到源码文件了，我们可以使用dir命名指定源码路径，例如：</w:t>
-      </w:r>
-    </w:p>
-    <w:p>
-      <w:pPr>
-        <w:ind w:firstLine="435"/>
-      </w:pPr>
-      <w:r>
-        <w:t xml:space="preserve">(gdb) </w:t>
-      </w:r>
-      <w:r>
-        <w:rPr>
-          <w:color w:val="FF0000"/>
-        </w:rPr>
-        <w:t>dir ./temp</w:t>
-      </w:r>
-    </w:p>
-    <w:p>
-      <w:pPr>
-        <w:ind w:firstLine="435"/>
-      </w:pPr>
-      <w:r>
-        <w:t>Source directories searched: /home/hyb/workspaces/gdb/sourceCode/./temp:$cdir:$cwd</w:t>
-      </w:r>
-    </w:p>
-    <w:p>
-      <w:pPr>
-        <w:ind w:firstLine="435"/>
-      </w:pPr>
-      <w:r>
-        <w:rPr>
-          <w:rFonts w:hint="eastAsia"/>
-        </w:rPr>
-        <w:t>这个时候它就能找到源码路径了。我这里使用的是相对路径，保险起见，你也可以使用绝对路径。</w:t>
-      </w:r>
-    </w:p>
-    <w:p>
-      <w:pPr>
-        <w:pStyle w:val="4"/>
-      </w:pPr>
-      <w:r>
-        <w:rPr>
-          <w:rFonts w:hint="eastAsia"/>
-        </w:rPr>
-        <w:t>编辑源码</w:t>
-      </w:r>
-    </w:p>
-    <w:p>
-      <w:pPr>
-        <w:ind w:firstLine="420"/>
-      </w:pPr>
-      <w:r>
-        <w:rPr>
-          <w:rFonts w:hint="eastAsia"/>
-        </w:rPr>
-        <w:t>可以直接在gdb模式下编辑源码，它默认使用的编辑器是/bin/ex，如果机器上未安装该编辑器或者想使用别的编辑器，可以通过下面的方式进行设置：</w:t>
-      </w:r>
-    </w:p>
-    <w:p>
-      <w:pPr>
-        <w:ind w:left="210" w:leftChars="100"/>
-        <w:rPr>
-          <w:color w:val="FF0000"/>
-        </w:rPr>
-      </w:pPr>
-      <w:r>
-        <w:rPr>
-          <w:color w:val="FF0000"/>
-        </w:rPr>
-        <w:t>$ EDITOR=/usr/bin/vim</w:t>
-      </w:r>
-    </w:p>
-    <w:p>
-      <w:pPr>
-        <w:ind w:left="210" w:leftChars="100"/>
-        <w:rPr>
-          <w:color w:val="FF0000"/>
-        </w:rPr>
-      </w:pPr>
-      <w:r>
-        <w:rPr>
-          <w:color w:val="FF0000"/>
-        </w:rPr>
-        <w:t>$ export EDITOR</w:t>
-      </w:r>
-    </w:p>
-    <w:p>
-      <w:pPr>
-        <w:ind w:firstLine="210"/>
-      </w:pPr>
-      <w:r>
-        <w:rPr>
-          <w:rFonts w:hint="eastAsia"/>
-        </w:rPr>
-        <w:t>/usr/bin/vim替换为你使用的编辑器的路径，如果你不知道你的编辑器在什么位置，可借助whereis命令或者witch命令查看：</w:t>
-      </w:r>
-    </w:p>
-    <w:p>
-      <w:pPr>
-        <w:ind w:left="210" w:leftChars="100"/>
-      </w:pPr>
-      <w:r>
-        <w:t>$ whereis vim</w:t>
-      </w:r>
-    </w:p>
-    <w:p>
-      <w:pPr>
-        <w:ind w:left="210" w:leftChars="100"/>
-      </w:pPr>
-      <w:r>
-        <w:t xml:space="preserve">vim: /usr/bin/vim /usr/bin/vim.tiny /usr/bin/vim.basic /usr/bin/vim.gnome /etc/vim </w:t>
-      </w:r>
-    </w:p>
-    <w:p>
-      <w:pPr>
-        <w:ind w:left="210" w:leftChars="100"/>
-      </w:pPr>
-      <w:r>
-        <w:t>/usr/share/vim /usr/share/man/man1/vim.1.gz</w:t>
-      </w:r>
-    </w:p>
-    <w:p>
-      <w:pPr>
-        <w:ind w:left="210" w:leftChars="100"/>
-      </w:pPr>
-      <w:r>
-        <w:t>$ which vim</w:t>
-      </w:r>
-    </w:p>
-    <w:p>
-      <w:pPr>
-        <w:ind w:left="210" w:leftChars="100"/>
-      </w:pPr>
-      <w:r>
-        <w:t>/usr/bin/vim</w:t>
-      </w:r>
-    </w:p>
-    <w:p>
-      <w:pPr>
-        <w:ind w:firstLine="210"/>
-      </w:pPr>
-      <w:r>
-        <w:rPr>
-          <w:rFonts w:hint="eastAsia"/>
-        </w:rPr>
-        <w:t>设置之后，就可以在gdb调试模式下进行编辑源码了，使用命令edit location，例如：</w:t>
-      </w:r>
-    </w:p>
-    <w:p>
-      <w:pPr>
-        <w:ind w:left="210" w:leftChars="100"/>
-        <w:rPr>
-          <w:color w:val="FF0000"/>
-        </w:rPr>
-      </w:pPr>
-      <w:r>
-        <w:rPr>
-          <w:rFonts w:hint="eastAsia"/>
-          <w:color w:val="FF0000"/>
-        </w:rPr>
-        <w:t>(gdb)</w:t>
-      </w:r>
-      <w:r>
-        <w:rPr>
-          <w:color w:val="FF0000"/>
-        </w:rPr>
-        <w:t xml:space="preserve"> </w:t>
-      </w:r>
-      <w:r>
-        <w:rPr>
-          <w:rFonts w:hint="eastAsia"/>
-          <w:color w:val="FF0000"/>
-        </w:rPr>
-        <w:t>edit 3  #编辑第三行</w:t>
-      </w:r>
-    </w:p>
-    <w:p>
-      <w:pPr>
-        <w:ind w:left="210" w:leftChars="100"/>
-        <w:rPr>
-          <w:color w:val="FF0000"/>
-        </w:rPr>
-      </w:pPr>
-      <w:r>
-        <w:rPr>
-          <w:rFonts w:hint="eastAsia"/>
-          <w:color w:val="FF0000"/>
-        </w:rPr>
-        <w:t>(gdb)</w:t>
-      </w:r>
-      <w:r>
-        <w:rPr>
-          <w:color w:val="FF0000"/>
-        </w:rPr>
-        <w:t xml:space="preserve"> </w:t>
-      </w:r>
-      <w:r>
-        <w:rPr>
-          <w:rFonts w:hint="eastAsia"/>
-          <w:color w:val="FF0000"/>
-        </w:rPr>
-        <w:t>edit printNum #编辑printNum函数</w:t>
-      </w:r>
-    </w:p>
-    <w:p>
-      <w:pPr>
-        <w:ind w:left="210" w:leftChars="100"/>
-        <w:rPr>
-          <w:color w:val="FF0000"/>
-        </w:rPr>
-      </w:pPr>
-      <w:r>
-        <w:rPr>
-          <w:rFonts w:hint="eastAsia"/>
-          <w:color w:val="FF0000"/>
-        </w:rPr>
-        <w:t>(gdb)</w:t>
-      </w:r>
-      <w:r>
-        <w:rPr>
-          <w:color w:val="FF0000"/>
-        </w:rPr>
-        <w:t xml:space="preserve"> </w:t>
-      </w:r>
-      <w:r>
-        <w:rPr>
-          <w:rFonts w:hint="eastAsia"/>
-          <w:color w:val="FF0000"/>
-        </w:rPr>
-        <w:t>edit test.c:5 #编辑test.c第五行</w:t>
-      </w:r>
-    </w:p>
-    <w:p>
-      <w:pPr>
-        <w:ind w:firstLine="210"/>
-      </w:pPr>
-      <w:r>
-        <w:rPr>
-          <w:rFonts w:hint="eastAsia"/>
-        </w:rPr>
-        <w:t>编辑完保存后，别忘了重新编译程序：</w:t>
-      </w:r>
-    </w:p>
-    <w:p>
-      <w:pPr>
-        <w:ind w:firstLine="210"/>
-      </w:pPr>
-      <w:r>
-        <w:t>(gdb)shell gcc -g -o main main.c test.c</w:t>
-      </w:r>
-    </w:p>
-    <w:p>
-      <w:pPr>
-        <w:ind w:firstLine="210"/>
-      </w:pPr>
-      <w:r>
-        <w:rPr>
-          <w:rFonts w:hint="eastAsia"/>
-        </w:rPr>
-        <w:t>这里要注意，为了在gdb调试模式下执行shell命令，需要在命令之前加上shell，表明这是一条shell命令。这样就能在不用退出GDB调试模式的情况下编译程序了。</w:t>
-      </w:r>
-    </w:p>
-    <w:p>
-      <w:pPr>
-        <w:pStyle w:val="3"/>
-      </w:pPr>
-      <w:r>
-        <w:rPr>
-          <w:rFonts w:hint="eastAsia"/>
-        </w:rPr>
-        <w:t>调试函数</w:t>
-      </w:r>
-    </w:p>
-    <w:p>
-      <w:pPr>
-        <w:pStyle w:val="4"/>
-      </w:pPr>
-      <w:r>
-        <w:t>d</w:t>
-      </w:r>
-      <w:r>
-        <w:rPr>
-          <w:rFonts w:hint="eastAsia"/>
-        </w:rPr>
-        <w:t>is</w:t>
-      </w:r>
-      <w:r>
-        <w:t>assemble</w:t>
-      </w:r>
-    </w:p>
-    <w:p>
-      <w:r>
-        <w:tab/>
-      </w:r>
-      <w:r>
-        <w:rPr>
-          <w:rFonts w:hint="eastAsia"/>
-        </w:rPr>
-        <w:t>可以使用</w:t>
-      </w:r>
-      <w:r>
-        <w:rPr>
-          <w:rFonts w:hint="eastAsia"/>
-          <w:color w:val="FF0000"/>
-        </w:rPr>
-        <w:t>反汇编</w:t>
-      </w:r>
-      <w:r>
-        <w:rPr>
-          <w:rFonts w:hint="eastAsia"/>
-        </w:rPr>
-        <w:t>的指令去探究究竟在函数中发生了哪些操作，具体如下：</w:t>
-      </w:r>
-    </w:p>
-    <w:p>
-      <w:r>
-        <w:tab/>
-      </w:r>
-      <w:r>
-        <w:t>1</w:t>
-      </w:r>
-      <w:r>
-        <w:rPr>
-          <w:rFonts w:hint="eastAsia"/>
-        </w:rPr>
-        <w:t>、disassemble</w:t>
-      </w:r>
-    </w:p>
-    <w:p>
-      <w:r>
-        <w:tab/>
-      </w:r>
-      <w:r>
-        <w:t>2</w:t>
-      </w:r>
-      <w:r>
-        <w:rPr>
-          <w:rFonts w:hint="eastAsia"/>
-        </w:rPr>
-        <w:t>、disassemble</w:t>
-      </w:r>
-      <w:r>
-        <w:t xml:space="preserve"> </w:t>
-      </w:r>
-      <w:r>
-        <w:rPr>
-          <w:rFonts w:hint="eastAsia"/>
-        </w:rPr>
-        <w:t>程序计数器</w:t>
-      </w:r>
-    </w:p>
-    <w:p>
-      <w:r>
-        <w:tab/>
-      </w:r>
-      <w:r>
-        <w:t>3</w:t>
-      </w:r>
-      <w:r>
-        <w:rPr>
-          <w:rFonts w:hint="eastAsia"/>
-        </w:rPr>
-        <w:t>、disassemble</w:t>
-      </w:r>
-      <w:r>
-        <w:t xml:space="preserve"> </w:t>
-      </w:r>
-      <w:r>
-        <w:rPr>
-          <w:rFonts w:hint="eastAsia"/>
-        </w:rPr>
-        <w:t>开始地址 结束地址</w:t>
-      </w:r>
-    </w:p>
-    <w:p>
-      <w:pPr>
-        <w:rPr>
-          <w:rFonts w:hint="eastAsia"/>
-        </w:rPr>
-      </w:pPr>
-      <w:r>
-        <w:tab/>
-      </w:r>
-      <w:r>
-        <w:rPr>
-          <w:rFonts w:hint="eastAsia"/>
-        </w:rPr>
-        <w:t>格式1表示反汇编当前整个函数，格式2表示反汇编计数器所在函数的整个函数，格式3表示反汇编从开始地址到结束地址的部分。</w:t>
-      </w:r>
-    </w:p>
-    <w:p>
-      <w:pPr>
-        <w:pStyle w:val="4"/>
-        <w:rPr>
-          <w:rFonts w:hint="eastAsia"/>
-          <w:lang w:val="en-US" w:eastAsia="zh-CN"/>
-        </w:rPr>
-      </w:pPr>
-      <w:r>
-        <w:rPr>
-          <w:rFonts w:hint="eastAsia"/>
-          <w:lang w:val="en-US" w:eastAsia="zh-CN"/>
-        </w:rPr>
-        <w:t>call</w:t>
+        <w:t>使用print打印只能打印首地址，如果一个指针的内容非常多，可以使用dump将内存的字节下载：</w:t>
       </w:r>
     </w:p>
     <w:p>
@@ -6098,15 +5167,17 @@
         <w:ind w:firstLine="420" w:firstLineChars="0"/>
         <w:rPr>
           <w:rFonts w:hint="eastAsia"/>
-          <w:lang w:val="en-US" w:eastAsia="zh-CN"/>
-        </w:rPr>
-      </w:pPr>
-      <w:r>
-        <w:rPr>
-          <w:rFonts w:hint="eastAsia"/>
-          <w:lang w:val="en-US" w:eastAsia="zh-CN"/>
-        </w:rPr>
-        <w:t>强制调用函数：call 表达式</w:t>
+          <w:color w:val="FF0000"/>
+          <w:lang w:val="en-US" w:eastAsia="zh-CN"/>
+        </w:rPr>
+      </w:pPr>
+      <w:r>
+        <w:rPr>
+          <w:rFonts w:hint="eastAsia"/>
+          <w:color w:val="FF0000"/>
+          <w:lang w:val="en-US" w:eastAsia="zh-CN"/>
+        </w:rPr>
+        <w:t>dump binary memory xxx.dump 0x3911c900 0x3911f000</w:t>
       </w:r>
     </w:p>
     <w:p>
@@ -6117,205 +5188,12 @@
           <w:lang w:val="en-US" w:eastAsia="zh-CN"/>
         </w:rPr>
       </w:pPr>
-    </w:p>
-    <w:p>
-      <w:pPr>
-        <w:pStyle w:val="3"/>
-      </w:pPr>
-      <w:r>
-        <w:rPr>
-          <w:rFonts w:hint="eastAsia"/>
-        </w:rPr>
-        <w:t>退出调试</w:t>
-      </w:r>
-    </w:p>
-    <w:p>
-      <w:r>
-        <w:tab/>
-      </w:r>
-      <w:r>
-        <w:rPr>
-          <w:rFonts w:hint="eastAsia"/>
-        </w:rPr>
-        <w:t>在执行到断点后，采用</w:t>
-      </w:r>
-      <w:r>
-        <w:rPr>
-          <w:rFonts w:hint="eastAsia"/>
-          <w:color w:val="FF0000"/>
-        </w:rPr>
-        <w:t>q</w:t>
-      </w:r>
-      <w:r>
-        <w:rPr>
-          <w:color w:val="FF0000"/>
-        </w:rPr>
-        <w:t>/quit</w:t>
-      </w:r>
-      <w:r>
-        <w:rPr>
-          <w:rFonts w:hint="eastAsia"/>
-        </w:rPr>
-        <w:t>指令退出。</w:t>
-      </w:r>
-    </w:p>
-    <w:p>
-      <w:r>
-        <w:tab/>
-      </w:r>
-      <w:r>
-        <w:rPr>
-          <w:rFonts w:hint="eastAsia"/>
-        </w:rPr>
-        <w:t>说明：比如使用gdb调试的进程A，然后不小心使用kill</w:t>
-      </w:r>
-      <w:r>
-        <w:t xml:space="preserve"> </w:t>
-      </w:r>
-      <w:r>
-        <w:rPr>
-          <w:rFonts w:hint="eastAsia"/>
-        </w:rPr>
-        <w:t>-</w:t>
-      </w:r>
-      <w:r>
-        <w:t>9</w:t>
-      </w:r>
-      <w:r>
-        <w:rPr>
-          <w:rFonts w:hint="eastAsia"/>
-        </w:rPr>
-        <w:t>将进程A杀死了，这就产生了僵尸进程，即进程A依附的父进程gdb还未杀死，此时使用ps查看gdb进程号，然后kill</w:t>
-      </w:r>
-      <w:r>
-        <w:t xml:space="preserve"> </w:t>
-      </w:r>
-      <w:r>
-        <w:rPr>
-          <w:rFonts w:hint="eastAsia"/>
-        </w:rPr>
-        <w:t>-</w:t>
-      </w:r>
-      <w:r>
-        <w:t>9</w:t>
-      </w:r>
-      <w:r>
-        <w:rPr>
-          <w:rFonts w:hint="eastAsia"/>
-        </w:rPr>
-        <w:t>杀死即可。</w:t>
-      </w:r>
-    </w:p>
-    <w:p>
-      <w:pPr>
-        <w:pStyle w:val="2"/>
-      </w:pPr>
-      <w:r>
-        <w:rPr>
-          <w:rFonts w:hint="eastAsia"/>
-        </w:rPr>
-        <w:t>多线程调试</w:t>
-      </w:r>
-    </w:p>
-    <w:p>
-      <w:pPr>
-        <w:pStyle w:val="3"/>
-      </w:pPr>
-      <w:r>
-        <w:rPr>
-          <w:rFonts w:hint="eastAsia"/>
-        </w:rPr>
-        <w:t>查看线程</w:t>
-      </w:r>
-    </w:p>
-    <w:p>
-      <w:pPr>
-        <w:rPr>
-          <w:color w:val="FF0000"/>
-        </w:rPr>
-      </w:pPr>
-      <w:r>
-        <w:tab/>
-      </w:r>
-      <w:r>
-        <w:rPr>
-          <w:rFonts w:hint="eastAsia"/>
-        </w:rPr>
-        <w:t>查看线程：</w:t>
-      </w:r>
-      <w:r>
-        <w:rPr>
-          <w:rFonts w:hint="eastAsia"/>
-          <w:color w:val="FF0000"/>
-        </w:rPr>
-        <w:t>i</w:t>
-      </w:r>
-      <w:r>
-        <w:rPr>
-          <w:color w:val="FF0000"/>
-        </w:rPr>
-        <w:t xml:space="preserve">nfo </w:t>
-      </w:r>
-      <w:r>
-        <w:rPr>
-          <w:rFonts w:hint="eastAsia"/>
-          <w:color w:val="FF0000"/>
-        </w:rPr>
-        <w:t>threads</w:t>
-      </w:r>
-    </w:p>
-    <w:p>
-      <w:pPr>
-        <w:rPr>
-          <w:rFonts w:hint="eastAsia"/>
-        </w:rPr>
-      </w:pPr>
-      <w:r>
-        <w:tab/>
-      </w:r>
-      <w:r>
-        <w:rPr>
-          <w:rFonts w:hint="eastAsia"/>
-        </w:rPr>
-        <w:t>注：</w:t>
-      </w:r>
-      <w:r>
-        <w:rPr>
-          <w:rFonts w:hint="eastAsia"/>
-          <w:color w:val="FF0000"/>
-        </w:rPr>
-        <w:t>输出信息前面有“*”表示调试的当前线程</w:t>
-      </w:r>
-      <w:r>
-        <w:rPr>
-          <w:rFonts w:hint="eastAsia"/>
-          <w:color w:val="FF0000"/>
-          <w:lang w:eastAsia="zh-CN"/>
-        </w:rPr>
-        <w:t>（</w:t>
-      </w:r>
-      <w:r>
-        <w:rPr>
-          <w:rFonts w:hint="eastAsia"/>
-          <w:color w:val="FF0000"/>
-          <w:lang w:val="en-US" w:eastAsia="zh-CN"/>
-        </w:rPr>
-        <w:t>一般thread切换线程后查看</w:t>
-      </w:r>
-      <w:r>
-        <w:rPr>
-          <w:rFonts w:hint="eastAsia"/>
-          <w:color w:val="FF0000"/>
-          <w:lang w:eastAsia="zh-CN"/>
-        </w:rPr>
-        <w:t>）</w:t>
-      </w:r>
-      <w:r>
-        <w:rPr>
-          <w:rFonts w:hint="eastAsia"/>
-          <w:color w:val="FF0000"/>
-        </w:rPr>
-        <w:t>。</w:t>
+      <w:r>
+        <w:rPr>
+          <w:rFonts w:hint="eastAsia"/>
+          <w:lang w:val="en-US" w:eastAsia="zh-CN"/>
+        </w:rPr>
+        <w:t>说明：第一个参数是首地址，第二个随便一个大于第一个参数的内存地址即可。</w:t>
       </w:r>
     </w:p>
     <w:p>
@@ -6331,7 +5209,7 @@
           <w:rFonts w:hint="eastAsia"/>
           <w:lang w:val="en-US" w:eastAsia="zh-CN"/>
         </w:rPr>
-        <w:t>有的程序会在运行过程中主线程创建多个子线程，所以前后执行info threads显示的线程数是会动态变化的。</w:t>
+        <w:t>将刚才获取的dump文件通过hexdump转换成可读性强的文本：</w:t>
       </w:r>
     </w:p>
     <w:p>
@@ -6339,24 +5217,17 @@
         <w:ind w:firstLine="420" w:firstLineChars="0"/>
         <w:rPr>
           <w:rFonts w:hint="eastAsia"/>
-          <w:lang w:val="en-US" w:eastAsia="zh-CN"/>
-        </w:rPr>
-      </w:pPr>
-    </w:p>
-    <w:p>
-      <w:pPr>
-        <w:pStyle w:val="3"/>
-        <w:rPr>
-          <w:rFonts w:hint="eastAsia"/>
-          <w:lang w:val="en-US" w:eastAsia="zh-CN"/>
-        </w:rPr>
-      </w:pPr>
-      <w:r>
-        <w:rPr>
-          <w:rFonts w:hint="eastAsia"/>
-          <w:lang w:val="en-US" w:eastAsia="zh-CN"/>
-        </w:rPr>
-        <w:t>查看线程堆栈</w:t>
+          <w:color w:val="FF0000"/>
+          <w:lang w:val="en-US" w:eastAsia="zh-CN"/>
+        </w:rPr>
+      </w:pPr>
+      <w:r>
+        <w:rPr>
+          <w:rFonts w:hint="eastAsia"/>
+          <w:color w:val="FF0000"/>
+          <w:lang w:val="en-US" w:eastAsia="zh-CN"/>
+        </w:rPr>
+        <w:t>hexdump -C xxx.dump &gt; xxx.log</w:t>
       </w:r>
     </w:p>
     <w:p>
@@ -6372,7 +5243,7 @@
           <w:rFonts w:hint="eastAsia"/>
           <w:lang w:val="en-US" w:eastAsia="zh-CN"/>
         </w:rPr>
-        <w:t>查看所有线程堆栈：thread apply all bt</w:t>
+        <w:t>直接使用vim打开即可。</w:t>
       </w:r>
     </w:p>
     <w:p>
@@ -6388,560 +5259,1853 @@
           <w:rFonts w:hint="eastAsia"/>
           <w:lang w:val="en-US" w:eastAsia="zh-CN"/>
         </w:rPr>
-        <w:t>查看指定线程堆栈：thread apply thread1 thread2... bt</w:t>
-      </w:r>
-    </w:p>
-    <w:p>
-      <w:pPr>
-        <w:pStyle w:val="3"/>
-      </w:pPr>
-      <w:r>
-        <w:rPr>
-          <w:rFonts w:hint="eastAsia"/>
-        </w:rPr>
-        <w:t>切换线程</w:t>
-      </w:r>
-    </w:p>
-    <w:p>
-      <w:r>
-        <w:tab/>
-      </w:r>
-      <w:r>
-        <w:rPr>
-          <w:rFonts w:hint="eastAsia"/>
-        </w:rPr>
-        <w:t>切换线程：</w:t>
-      </w:r>
-      <w:r>
-        <w:rPr>
-          <w:rFonts w:hint="eastAsia"/>
-          <w:color w:val="FF0000"/>
-        </w:rPr>
-        <w:t>thread</w:t>
-      </w:r>
-      <w:r>
-        <w:rPr>
-          <w:color w:val="FF0000"/>
-        </w:rPr>
-        <w:t xml:space="preserve"> N</w:t>
-      </w:r>
-    </w:p>
-    <w:p>
-      <w:pPr>
-        <w:rPr>
-          <w:rFonts w:hint="eastAsia"/>
-        </w:rPr>
-      </w:pPr>
-      <w:r>
-        <w:tab/>
-      </w:r>
-      <w:r>
-        <w:rPr>
-          <w:rFonts w:hint="eastAsia"/>
-        </w:rPr>
-        <w:t>注：通过打印counter，可以看到多个线程都是在运行的，如果想要让其他线程处于停止状态，只有当前调试的线程执行，可以采用set</w:t>
-      </w:r>
-      <w:r>
-        <w:t xml:space="preserve"> scheduler-locking on</w:t>
-      </w:r>
-      <w:r>
-        <w:rPr>
-          <w:rFonts w:hint="eastAsia"/>
-        </w:rPr>
-        <w:t>。</w:t>
-      </w:r>
-    </w:p>
-    <w:p>
-      <w:pPr>
-        <w:rPr>
-          <w:rFonts w:hint="eastAsia"/>
-        </w:rPr>
-      </w:pPr>
-    </w:p>
-    <w:p>
-      <w:pPr>
-        <w:pStyle w:val="3"/>
-      </w:pPr>
-      <w:r>
-        <w:rPr>
-          <w:rFonts w:hint="eastAsia"/>
-        </w:rPr>
-        <w:t>阻塞线程</w:t>
-      </w:r>
-    </w:p>
-    <w:p>
-      <w:pPr>
-        <w:rPr>
-          <w:color w:val="FF0000"/>
-        </w:rPr>
-      </w:pPr>
-      <w:r>
-        <w:tab/>
-      </w:r>
-      <w:r>
-        <w:rPr>
-          <w:rFonts w:hint="eastAsia"/>
-        </w:rPr>
-        <w:t>阻塞其他线程，仅调试当前线程工作：</w:t>
-      </w:r>
-      <w:r>
-        <w:rPr>
-          <w:rFonts w:hint="eastAsia"/>
-          <w:color w:val="FF0000"/>
-        </w:rPr>
-        <w:t>set</w:t>
-      </w:r>
-      <w:r>
-        <w:rPr>
-          <w:color w:val="FF0000"/>
-        </w:rPr>
-        <w:t xml:space="preserve"> scheduler-locking [on|off|step]</w:t>
-      </w:r>
-    </w:p>
-    <w:p>
-      <w:r>
-        <w:tab/>
-      </w:r>
-      <w:r>
-        <w:rPr>
-          <w:rFonts w:hint="eastAsia"/>
-        </w:rPr>
-        <w:t>多线程环境下，会存在多个线程运行，这会影响调试某个线程的结果，这个命令可以设置调试的时候多个线程的运行情况，on 表示只有当前调试的线程会继续执行，off 表示不屏蔽任何线程，所有线程都可以执行，step 表示在单步执行时，只有当前线程会执行。</w:t>
-      </w:r>
-    </w:p>
-    <w:p>
-      <w:pPr>
-        <w:ind w:firstLine="420"/>
-        <w:rPr>
-          <w:rFonts w:hint="eastAsia"/>
-        </w:rPr>
-      </w:pPr>
-      <w:r>
-        <w:rPr>
-          <w:rFonts w:hint="eastAsia"/>
-        </w:rPr>
-        <w:t>注：此时打印counter计数器，则仅当前调试的线程计数器增加，其余线程的计数器不改变。</w:t>
-      </w:r>
-    </w:p>
-    <w:p>
-      <w:pPr>
-        <w:ind w:firstLine="420"/>
-        <w:rPr>
-          <w:rFonts w:hint="eastAsia"/>
-        </w:rPr>
-      </w:pPr>
-    </w:p>
-    <w:p>
-      <w:pPr>
-        <w:ind w:firstLine="420"/>
-        <w:rPr>
-          <w:rFonts w:hint="eastAsia"/>
-          <w:lang w:val="en-US" w:eastAsia="zh-CN"/>
-        </w:rPr>
-      </w:pPr>
-      <w:r>
-        <w:rPr>
-          <w:rFonts w:hint="eastAsia"/>
-          <w:lang w:val="en-US" w:eastAsia="zh-CN"/>
-        </w:rPr>
-        <w:t>运行指定线程并允许其他线程并行执行：</w:t>
-      </w:r>
-      <w:r>
-        <w:rPr>
-          <w:rFonts w:hint="eastAsia"/>
-          <w:color w:val="FF0000"/>
-          <w:lang w:val="en-US" w:eastAsia="zh-CN"/>
-        </w:rPr>
-        <w:t>thread apply N command</w:t>
-      </w:r>
-    </w:p>
-    <w:p>
-      <w:pPr>
-        <w:ind w:firstLine="420"/>
-        <w:rPr>
-          <w:rFonts w:hint="eastAsia"/>
-          <w:lang w:val="en-US" w:eastAsia="zh-CN"/>
-        </w:rPr>
-      </w:pPr>
-      <w:r>
-        <w:rPr>
-          <w:rFonts w:hint="eastAsia"/>
-          <w:lang w:val="en-US" w:eastAsia="zh-CN"/>
-        </w:rPr>
-        <w:t>比如执行：thread apply 1 next/thread apply 1 finish</w:t>
-      </w:r>
-    </w:p>
-    <w:p>
-      <w:pPr>
-        <w:pStyle w:val="2"/>
-      </w:pPr>
-      <w:r>
-        <w:rPr>
-          <w:rFonts w:hint="eastAsia"/>
-        </w:rPr>
-        <w:t>多进程调试</w:t>
-      </w:r>
-    </w:p>
-    <w:p>
-      <w:pPr>
-        <w:pStyle w:val="3"/>
-      </w:pPr>
-      <w:r>
-        <w:rPr>
-          <w:rFonts w:hint="eastAsia"/>
-        </w:rPr>
-        <w:t>配置</w:t>
-      </w:r>
-    </w:p>
-    <w:p>
-      <w:pPr>
-        <w:pStyle w:val="4"/>
-      </w:pPr>
-      <w:r>
-        <w:rPr>
-          <w:rFonts w:hint="eastAsia"/>
-        </w:rPr>
-        <w:t>detach-on-fork</w:t>
-      </w:r>
-    </w:p>
-    <w:p>
-      <w:r>
-        <w:tab/>
-      </w:r>
-      <w:r>
-        <w:rPr>
-          <w:rFonts w:hint="eastAsia"/>
-        </w:rPr>
-        <w:t>该属性决定了gdb是同时调试父子进程，还是在fork了子进程之后，将子进程分离出去。</w:t>
-      </w:r>
-    </w:p>
-    <w:p>
-      <w:r>
-        <w:tab/>
-      </w:r>
-      <w:r>
-        <w:rPr>
-          <w:rFonts w:hint="eastAsia"/>
-        </w:rPr>
-        <w:t>on：子进程（或者父进程，取决于gdb在初始时，要调试的进程，也就是follow-fork-mode的值）</w:t>
-      </w:r>
-    </w:p>
-    <w:p>
-      <w:r>
-        <w:tab/>
-      </w:r>
-      <w:r>
-        <w:rPr>
-          <w:rFonts w:hint="eastAsia"/>
-        </w:rPr>
-        <w:t>off：同时调试父子进程，一个进程处于被调试的状态，而另一个则被gdb挂起</w:t>
-      </w:r>
-    </w:p>
-    <w:p>
-      <w:r>
-        <w:tab/>
-      </w:r>
-      <w:r>
-        <w:rPr>
-          <w:rFonts w:hint="eastAsia"/>
-        </w:rPr>
-        <w:t>设置：</w:t>
-      </w:r>
-      <w:r>
-        <w:rPr>
-          <w:rFonts w:hint="eastAsia"/>
-          <w:color w:val="FF0000"/>
-        </w:rPr>
-        <w:t>set</w:t>
-      </w:r>
-      <w:r>
-        <w:rPr>
-          <w:color w:val="FF0000"/>
-        </w:rPr>
-        <w:t xml:space="preserve"> detach-on-fork on/off</w:t>
-      </w:r>
-    </w:p>
-    <w:p>
-      <w:pPr>
-        <w:pStyle w:val="4"/>
-      </w:pPr>
-      <w:r>
-        <w:rPr>
-          <w:rFonts w:hint="eastAsia"/>
-        </w:rPr>
-        <w:t>follow-fork-mode</w:t>
-      </w:r>
-    </w:p>
-    <w:p>
-      <w:r>
-        <w:tab/>
-      </w:r>
-      <w:r>
-        <w:rPr>
-          <w:rFonts w:hint="eastAsia"/>
-        </w:rPr>
-        <w:t>该属性决定了gdb在进程调用fork之后的行为。</w:t>
-      </w:r>
-    </w:p>
-    <w:p>
-      <w:r>
-        <w:tab/>
-      </w:r>
-      <w:r>
-        <w:rPr>
-          <w:rFonts w:hint="eastAsia"/>
-          <w:color w:val="FF0000"/>
-        </w:rPr>
-        <w:t>set</w:t>
-      </w:r>
-      <w:r>
-        <w:rPr>
-          <w:color w:val="FF0000"/>
-        </w:rPr>
-        <w:t xml:space="preserve"> follow-fork-mode parent</w:t>
-      </w:r>
-      <w:r>
-        <w:rPr>
-          <w:rFonts w:hint="eastAsia"/>
-        </w:rPr>
-        <w:t>：默认情况下，在调用fork之后，gdb选择跟随（也就是调试）父进程，而子进程则在处于运行的状态（此时父进程处于阻塞的状态）。</w:t>
-      </w:r>
-    </w:p>
-    <w:p>
-      <w:r>
-        <w:tab/>
-      </w:r>
-      <w:r>
-        <w:rPr>
-          <w:color w:val="FF0000"/>
-        </w:rPr>
-        <w:t xml:space="preserve">set </w:t>
-      </w:r>
-      <w:r>
-        <w:rPr>
-          <w:rFonts w:hint="eastAsia"/>
-          <w:color w:val="FF0000"/>
-        </w:rPr>
-        <w:t>follow-fork-mode</w:t>
-      </w:r>
-      <w:r>
-        <w:rPr>
-          <w:color w:val="FF0000"/>
-        </w:rPr>
-        <w:t xml:space="preserve"> </w:t>
-      </w:r>
-      <w:r>
-        <w:rPr>
-          <w:rFonts w:hint="eastAsia"/>
-          <w:color w:val="FF0000"/>
-        </w:rPr>
-        <w:t>child</w:t>
-      </w:r>
-      <w:r>
-        <w:rPr>
-          <w:rFonts w:hint="eastAsia"/>
-        </w:rPr>
-        <w:t>：fork之后gdb选择调试子进程，而父进程处于运行的状态。</w:t>
-      </w:r>
-    </w:p>
-    <w:p>
-      <w:pPr>
-        <w:pStyle w:val="3"/>
-      </w:pPr>
-      <w:r>
-        <w:rPr>
-          <w:rFonts w:hint="eastAsia"/>
-        </w:rPr>
-        <w:t>查看进程</w:t>
-      </w:r>
-    </w:p>
-    <w:p>
-      <w:r>
-        <w:tab/>
-      </w:r>
-      <w:r>
-        <w:rPr>
-          <w:rFonts w:hint="eastAsia"/>
-        </w:rPr>
-        <w:t>查看当前调试的进程：</w:t>
-      </w:r>
-      <w:r>
-        <w:rPr>
-          <w:rFonts w:hint="eastAsia"/>
-          <w:color w:val="FF0000"/>
-        </w:rPr>
-        <w:t>info</w:t>
-      </w:r>
-      <w:r>
-        <w:rPr>
-          <w:color w:val="FF0000"/>
-        </w:rPr>
-        <w:t xml:space="preserve"> inferiors</w:t>
-      </w:r>
-    </w:p>
-    <w:p>
-      <w:pPr>
-        <w:pStyle w:val="2"/>
-        <w:rPr>
-          <w:rFonts w:hint="eastAsia"/>
-        </w:rPr>
-      </w:pPr>
-      <w:r>
-        <w:rPr>
-          <w:rFonts w:hint="eastAsia"/>
-        </w:rPr>
-        <w:t>core文件调试</w:t>
+        <w:t>注：打印的数据内容是16进制和实际的字符两种格式。</w:t>
       </w:r>
     </w:p>
     <w:p>
       <w:pPr>
         <w:ind w:firstLine="420" w:firstLineChars="0"/>
         <w:rPr>
-          <w:rFonts w:hint="eastAsia"/>
-          <w:lang w:val="en-US" w:eastAsia="zh-CN"/>
-        </w:rPr>
-      </w:pPr>
-      <w:r>
-        <w:rPr>
-          <w:rFonts w:hint="eastAsia"/>
-          <w:lang w:val="en-US" w:eastAsia="zh-CN"/>
-        </w:rPr>
-        <w:t>参考：</w:t>
-      </w:r>
-    </w:p>
-    <w:p>
-      <w:pPr>
-        <w:ind w:firstLine="420" w:firstLineChars="0"/>
-        <w:rPr>
-          <w:rFonts w:hint="eastAsia"/>
-          <w:lang w:val="en-US" w:eastAsia="zh-CN"/>
-        </w:rPr>
-      </w:pPr>
-      <w:r>
-        <w:rPr>
-          <w:rFonts w:hint="eastAsia"/>
-          <w:lang w:val="en-US" w:eastAsia="zh-CN"/>
-        </w:rPr>
-        <w:fldChar w:fldCharType="begin"/>
-      </w:r>
-      <w:r>
-        <w:rPr>
-          <w:rFonts w:hint="eastAsia"/>
-          <w:lang w:val="en-US" w:eastAsia="zh-CN"/>
-        </w:rPr>
-        <w:instrText xml:space="preserve"> HYPERLINK "https://blog.csdn.net/sunxiaopengsun/article/details/72974548" </w:instrText>
-      </w:r>
-      <w:r>
-        <w:rPr>
-          <w:rFonts w:hint="eastAsia"/>
-          <w:lang w:val="en-US" w:eastAsia="zh-CN"/>
-        </w:rPr>
-        <w:fldChar w:fldCharType="separate"/>
-      </w:r>
-      <w:r>
-        <w:rPr>
-          <w:rFonts w:hint="eastAsia"/>
-          <w:lang w:val="en-US" w:eastAsia="zh-CN"/>
-        </w:rPr>
-        <w:t>https://blog.csdn.net/sunxiaopengsun/article/details/72974548</w:t>
-      </w:r>
-      <w:r>
-        <w:rPr>
-          <w:rFonts w:hint="eastAsia"/>
-          <w:lang w:val="en-US" w:eastAsia="zh-CN"/>
-        </w:rPr>
-        <w:fldChar w:fldCharType="end"/>
-      </w:r>
-    </w:p>
-    <w:p>
-      <w:pPr>
-        <w:ind w:firstLine="420" w:firstLineChars="0"/>
-        <w:rPr>
-          <w:rFonts w:hint="eastAsia"/>
-          <w:lang w:val="en-US" w:eastAsia="zh-CN"/>
-        </w:rPr>
-      </w:pPr>
-      <w:r>
-        <w:rPr>
-          <w:rFonts w:hint="eastAsia"/>
-          <w:lang w:val="en-US" w:eastAsia="zh-CN"/>
-        </w:rPr>
-        <w:fldChar w:fldCharType="begin"/>
-      </w:r>
-      <w:r>
-        <w:rPr>
-          <w:rFonts w:hint="eastAsia"/>
-          <w:lang w:val="en-US" w:eastAsia="zh-CN"/>
-        </w:rPr>
-        <w:instrText xml:space="preserve"> HYPERLINK "https://www.cnblogs.com/secondtonone1/p/5732938.html" </w:instrText>
-      </w:r>
-      <w:r>
-        <w:rPr>
-          <w:rFonts w:hint="eastAsia"/>
-          <w:lang w:val="en-US" w:eastAsia="zh-CN"/>
-        </w:rPr>
-        <w:fldChar w:fldCharType="separate"/>
-      </w:r>
-      <w:r>
-        <w:rPr>
-          <w:rFonts w:hint="eastAsia"/>
-          <w:lang w:val="en-US" w:eastAsia="zh-CN"/>
-        </w:rPr>
-        <w:t>https://www.cnblogs.com/secondtonone1/p/5732938.html</w:t>
-      </w:r>
-      <w:r>
-        <w:rPr>
-          <w:rFonts w:hint="eastAsia"/>
-          <w:lang w:val="en-US" w:eastAsia="zh-CN"/>
-        </w:rPr>
-        <w:fldChar w:fldCharType="end"/>
-      </w:r>
-    </w:p>
-    <w:p>
-      <w:pPr>
-        <w:ind w:firstLine="420" w:firstLineChars="0"/>
-        <w:rPr>
-          <w:rFonts w:hint="eastAsia"/>
-          <w:lang w:val="en-US" w:eastAsia="zh-CN"/>
-        </w:rPr>
-      </w:pPr>
-      <w:r>
-        <w:rPr>
-          <w:rFonts w:hint="eastAsia"/>
-          <w:lang w:val="en-US" w:eastAsia="zh-CN"/>
-        </w:rPr>
-        <w:fldChar w:fldCharType="begin"/>
-      </w:r>
-      <w:r>
-        <w:rPr>
-          <w:rFonts w:hint="eastAsia"/>
-          <w:lang w:val="en-US" w:eastAsia="zh-CN"/>
-        </w:rPr>
-        <w:instrText xml:space="preserve"> HYPERLINK "https://mp.weixin.qq.com/s?__biz=Mzg2MjU1ODgxMg==&amp;mid=2247485331&amp;idx=1&amp;sn=3ec06ccdae87c7bd70b2f55f3614496a&amp;chksm=ce0748a0f970c1b6361d2e9f5d0efea7dac43e3bf1f5b5f3e09a543e924155d6f096754cc00b&amp;mpshare=1&amp;scene=24&amp;srcid=04066KF0kGQRD9jc7JtgFZ2O&amp;sharer_sharetime=1617714211024&amp;sharer_shareid=33f795d236f19ac7c128b2e279563f84" \l "rd" </w:instrText>
-      </w:r>
-      <w:r>
-        <w:rPr>
-          <w:rFonts w:hint="eastAsia"/>
-          <w:lang w:val="en-US" w:eastAsia="zh-CN"/>
-        </w:rPr>
-        <w:fldChar w:fldCharType="separate"/>
-      </w:r>
-      <w:r>
-        <w:rPr>
-          <w:rFonts w:hint="eastAsia"/>
-          <w:lang w:val="en-US" w:eastAsia="zh-CN"/>
-        </w:rPr>
-        <w:t>https://mp.weixin.qq.com/s?__biz=Mzg2MjU1ODgxMg==&amp;mid=2247485331&amp;idx=1&amp;sn=3ec06ccdae87c7bd70b2f55f3614496a&amp;chksm=ce0748a0f970c1b6361d2e9f5d0efea7dac43e3bf1f5b5f3e09a543e924155d6f096754cc00b&amp;mpshare=1&amp;scene=24&amp;srcid=04066KF0kGQRD9jc7JtgFZ2O&amp;sharer_sharetime=1617714211024&amp;sharer_shareid=33f795d236f19ac7c128b2e279563f84#rd</w:t>
-      </w:r>
-      <w:r>
-        <w:rPr>
-          <w:rFonts w:hint="eastAsia"/>
-          <w:lang w:val="en-US" w:eastAsia="zh-CN"/>
-        </w:rPr>
-        <w:fldChar w:fldCharType="end"/>
-      </w:r>
+          <w:rFonts w:hint="default"/>
+          <w:lang w:val="en-US" w:eastAsia="zh-CN"/>
+        </w:rPr>
+      </w:pPr>
       <w:bookmarkStart w:id="0" w:name="_GoBack"/>
       <w:bookmarkEnd w:id="0"/>
+    </w:p>
+    <w:p>
+      <w:pPr>
+        <w:ind w:firstLine="420" w:firstLineChars="0"/>
+        <w:rPr>
+          <w:rFonts w:hint="default"/>
+          <w:lang w:val="en-US" w:eastAsia="zh-CN"/>
+        </w:rPr>
+      </w:pPr>
+      <w:r>
+        <w:rPr>
+          <w:rFonts w:hint="eastAsia"/>
+          <w:lang w:val="en-US" w:eastAsia="zh-CN"/>
+        </w:rPr>
+        <w:t>对于数据库中经过使用TLV的码流格式，这种方法非常方便分析内存数据是否正确。</w:t>
+      </w:r>
+    </w:p>
+    <w:p>
+      <w:pPr>
+        <w:pStyle w:val="4"/>
+      </w:pPr>
+      <w:r>
+        <w:rPr>
+          <w:rFonts w:hint="eastAsia"/>
+        </w:rPr>
+        <w:t>变量类型</w:t>
+      </w:r>
+    </w:p>
+    <w:p>
+      <w:pPr>
+        <w:ind w:firstLine="360"/>
+      </w:pPr>
+      <w:r>
+        <w:rPr>
+          <w:rFonts w:hint="eastAsia"/>
+        </w:rPr>
+        <w:t>ptype</w:t>
+      </w:r>
+      <w:r>
+        <w:t xml:space="preserve"> var </w:t>
+      </w:r>
+      <w:r>
+        <w:rPr>
+          <w:rFonts w:hint="eastAsia"/>
+        </w:rPr>
+        <w:t>变量类型</w:t>
+      </w:r>
+    </w:p>
+    <w:p>
+      <w:pPr>
+        <w:ind w:firstLine="360"/>
+      </w:pPr>
+      <w:r>
+        <w:rPr>
+          <w:rFonts w:hint="eastAsia"/>
+        </w:rPr>
+        <w:t>whatis</w:t>
+      </w:r>
+      <w:r>
+        <w:t xml:space="preserve"> </w:t>
+      </w:r>
+      <w:r>
+        <w:rPr>
+          <w:rFonts w:hint="eastAsia"/>
+        </w:rPr>
+        <w:t>var</w:t>
+      </w:r>
+      <w:r>
+        <w:t xml:space="preserve"> </w:t>
+      </w:r>
+      <w:r>
+        <w:rPr>
+          <w:rFonts w:hint="eastAsia"/>
+        </w:rPr>
+        <w:t>显示一个变量var的类型</w:t>
+      </w:r>
+    </w:p>
+    <w:p>
+      <w:pPr>
+        <w:ind w:firstLine="360"/>
+      </w:pPr>
+    </w:p>
+    <w:p>
+      <w:pPr>
+        <w:pStyle w:val="3"/>
+        <w:rPr>
+          <w:rFonts w:hint="eastAsia"/>
+          <w:lang w:val="en-US" w:eastAsia="zh-CN"/>
+        </w:rPr>
+      </w:pPr>
+      <w:r>
+        <w:rPr>
+          <w:rFonts w:hint="eastAsia"/>
+          <w:lang w:val="en-US" w:eastAsia="zh-CN"/>
+        </w:rPr>
+        <w:t>查看宏</w:t>
+      </w:r>
+    </w:p>
+    <w:p>
+      <w:pPr>
+        <w:ind w:firstLine="420" w:firstLineChars="0"/>
+        <w:rPr>
+          <w:rFonts w:hint="eastAsia"/>
+          <w:lang w:val="en-US" w:eastAsia="zh-CN"/>
+        </w:rPr>
+      </w:pPr>
+      <w:r>
+        <w:rPr>
+          <w:rFonts w:hint="eastAsia"/>
+          <w:lang w:val="en-US" w:eastAsia="zh-CN"/>
+        </w:rPr>
+        <w:t>在GCC编译程序的时候，加上-ggdb3参数。</w:t>
+      </w:r>
+    </w:p>
+    <w:p>
+      <w:pPr>
+        <w:pStyle w:val="3"/>
+        <w:rPr>
+          <w:rFonts w:hint="eastAsia" w:eastAsia="华文仿宋"/>
+          <w:lang w:val="en-US" w:eastAsia="zh-CN"/>
+        </w:rPr>
+      </w:pPr>
+      <w:r>
+        <w:rPr>
+          <w:rFonts w:hint="eastAsia"/>
+          <w:lang w:val="en-US" w:eastAsia="zh-CN"/>
+        </w:rPr>
+        <w:t>代码路径</w:t>
+      </w:r>
+    </w:p>
+    <w:p>
+      <w:pPr>
+        <w:pStyle w:val="4"/>
+      </w:pPr>
+      <w:r>
+        <w:rPr>
+          <w:rFonts w:hint="eastAsia"/>
+        </w:rPr>
+        <w:t>查看代码</w:t>
+      </w:r>
+    </w:p>
+    <w:p>
+      <w:r>
+        <w:tab/>
+      </w:r>
+      <w:r>
+        <w:rPr>
+          <w:rFonts w:hint="eastAsia"/>
+        </w:rPr>
+        <w:t>列出指定区域（n</w:t>
+      </w:r>
+      <w:r>
+        <w:t>1</w:t>
+      </w:r>
+      <w:r>
+        <w:rPr>
+          <w:rFonts w:hint="eastAsia"/>
+        </w:rPr>
+        <w:t>到n</w:t>
+      </w:r>
+      <w:r>
+        <w:t>2</w:t>
+      </w:r>
+      <w:r>
+        <w:rPr>
+          <w:rFonts w:hint="eastAsia"/>
+        </w:rPr>
+        <w:t>之间的）代码：</w:t>
+      </w:r>
+    </w:p>
+    <w:p>
+      <w:r>
+        <w:tab/>
+      </w:r>
+      <w:r>
+        <w:rPr>
+          <w:rFonts w:hint="eastAsia"/>
+        </w:rPr>
+        <w:t xml:space="preserve">（gdb） </w:t>
+      </w:r>
+      <w:r>
+        <w:rPr>
+          <w:color w:val="FF0000"/>
+        </w:rPr>
+        <w:t>list n1 n2 / list file:n</w:t>
+      </w:r>
+    </w:p>
+    <w:p>
+      <w:r>
+        <w:tab/>
+      </w:r>
+      <w:r>
+        <w:rPr>
+          <w:rFonts w:hint="eastAsia"/>
+        </w:rPr>
+        <w:t>其中</w:t>
+      </w:r>
+      <w:r>
+        <w:rPr>
+          <w:rFonts w:hint="eastAsia"/>
+          <w:color w:val="FF0000"/>
+        </w:rPr>
+        <w:t>list可以简写为l</w:t>
+      </w:r>
+      <w:r>
+        <w:rPr>
+          <w:rFonts w:hint="eastAsia"/>
+        </w:rPr>
+        <w:t>，如果</w:t>
+      </w:r>
+      <w:r>
+        <w:rPr>
+          <w:rFonts w:hint="eastAsia"/>
+          <w:color w:val="FF0000"/>
+        </w:rPr>
+        <w:t>使用-tui启动gdb的话，将会在相应的位置显示</w:t>
+      </w:r>
+      <w:r>
+        <w:rPr>
+          <w:rFonts w:hint="eastAsia"/>
+        </w:rPr>
+        <w:t>。如果没有n</w:t>
+      </w:r>
+      <w:r>
+        <w:t>1</w:t>
+      </w:r>
+      <w:r>
+        <w:rPr>
+          <w:rFonts w:hint="eastAsia"/>
+        </w:rPr>
+        <w:t>和n</w:t>
+      </w:r>
+      <w:r>
+        <w:t>2</w:t>
+      </w:r>
+      <w:r>
+        <w:rPr>
+          <w:rFonts w:hint="eastAsia"/>
+        </w:rPr>
+        <w:t>参数，那么就会默认显示当前行和行后的1</w:t>
+      </w:r>
+      <w:r>
+        <w:t>0</w:t>
+      </w:r>
+      <w:r>
+        <w:rPr>
+          <w:rFonts w:hint="eastAsia"/>
+        </w:rPr>
+        <w:t>行diamante，再执行又往下滚动1</w:t>
+      </w:r>
+      <w:r>
+        <w:t>0</w:t>
+      </w:r>
+      <w:r>
+        <w:rPr>
+          <w:rFonts w:hint="eastAsia"/>
+        </w:rPr>
+        <w:t>行。另外，list还可以接函数名。</w:t>
+      </w:r>
+    </w:p>
+    <w:p>
+      <w:r>
+        <w:tab/>
+      </w:r>
+      <w:r>
+        <w:rPr>
+          <w:rFonts w:hint="eastAsia"/>
+        </w:rPr>
+        <w:t>一般来说，在list后面可以跟下列参数：</w:t>
+      </w:r>
+    </w:p>
+    <w:p>
+      <w:pPr>
+        <w:rPr>
+          <w:color w:val="FF0000"/>
+        </w:rPr>
+      </w:pPr>
+      <w:r>
+        <w:rPr>
+          <w:color w:val="FF0000"/>
+        </w:rPr>
+        <w:tab/>
+      </w:r>
+      <w:r>
+        <w:rPr>
+          <w:color w:val="FF0000"/>
+        </w:rPr>
+        <w:t xml:space="preserve">&lt;linenum&gt; </w:t>
+      </w:r>
+      <w:r>
+        <w:rPr>
+          <w:rFonts w:hint="eastAsia"/>
+          <w:color w:val="FF0000"/>
+        </w:rPr>
+        <w:t>行号</w:t>
+      </w:r>
+    </w:p>
+    <w:p>
+      <w:pPr>
+        <w:rPr>
+          <w:color w:val="FF0000"/>
+        </w:rPr>
+      </w:pPr>
+      <w:r>
+        <w:rPr>
+          <w:color w:val="FF0000"/>
+        </w:rPr>
+        <w:tab/>
+      </w:r>
+      <w:r>
+        <w:rPr>
+          <w:color w:val="FF0000"/>
+        </w:rPr>
+        <w:t>&lt;</w:t>
+      </w:r>
+      <w:r>
+        <w:rPr>
+          <w:rFonts w:hint="eastAsia"/>
+          <w:color w:val="FF0000"/>
+        </w:rPr>
+        <w:t>+offset</w:t>
+      </w:r>
+      <w:r>
+        <w:rPr>
+          <w:color w:val="FF0000"/>
+        </w:rPr>
+        <w:t xml:space="preserve">&gt; </w:t>
+      </w:r>
+      <w:r>
+        <w:rPr>
+          <w:rFonts w:hint="eastAsia"/>
+          <w:color w:val="FF0000"/>
+        </w:rPr>
+        <w:t>当前行号的正偏移量</w:t>
+      </w:r>
+    </w:p>
+    <w:p>
+      <w:r>
+        <w:tab/>
+      </w:r>
+      <w:r>
+        <w:rPr>
+          <w:rFonts w:hint="eastAsia"/>
+        </w:rPr>
+        <w:t>&lt;</w:t>
+      </w:r>
+      <w:r>
+        <w:t xml:space="preserve">filename:linenum&gt; </w:t>
+      </w:r>
+      <w:r>
+        <w:rPr>
+          <w:rFonts w:hint="eastAsia"/>
+        </w:rPr>
+        <w:t>哪个文件的哪一行</w:t>
+      </w:r>
+    </w:p>
+    <w:p>
+      <w:r>
+        <w:tab/>
+      </w:r>
+      <w:r>
+        <w:t>&lt;</w:t>
+      </w:r>
+      <w:r>
+        <w:rPr>
+          <w:rFonts w:hint="eastAsia"/>
+        </w:rPr>
+        <w:t>function</w:t>
+      </w:r>
+      <w:r>
+        <w:t xml:space="preserve">&gt; </w:t>
+      </w:r>
+      <w:r>
+        <w:rPr>
+          <w:rFonts w:hint="eastAsia"/>
+        </w:rPr>
+        <w:t>函数名</w:t>
+      </w:r>
+    </w:p>
+    <w:p>
+      <w:r>
+        <w:tab/>
+      </w:r>
+      <w:r>
+        <w:t>&lt;</w:t>
+      </w:r>
+      <w:r>
+        <w:rPr>
+          <w:rFonts w:hint="eastAsia"/>
+        </w:rPr>
+        <w:t>filename</w:t>
+      </w:r>
+      <w:r>
+        <w:t xml:space="preserve">:function&gt; </w:t>
+      </w:r>
+      <w:r>
+        <w:rPr>
+          <w:rFonts w:hint="eastAsia"/>
+        </w:rPr>
+        <w:t>哪个文件中的哪个函数</w:t>
+      </w:r>
+    </w:p>
+    <w:p>
+      <w:r>
+        <w:tab/>
+      </w:r>
+      <w:r>
+        <w:t xml:space="preserve">&lt;*address&gt; </w:t>
+      </w:r>
+      <w:r>
+        <w:rPr>
+          <w:rFonts w:hint="eastAsia"/>
+        </w:rPr>
+        <w:t>程序运行时的语句在内存中的地址</w:t>
+      </w:r>
+    </w:p>
+    <w:p/>
+    <w:p>
+      <w:r>
+        <w:tab/>
+      </w:r>
+      <w:r>
+        <w:rPr>
+          <w:rFonts w:hint="eastAsia"/>
+        </w:rPr>
+        <w:t>有时候对于比较长的结构体或者类成员显示不完整或格式混乱，可以采用如下办法：</w:t>
+      </w:r>
+    </w:p>
+    <w:p>
+      <w:pPr>
+        <w:rPr>
+          <w:color w:val="FF0000"/>
+        </w:rPr>
+      </w:pPr>
+      <w:r>
+        <w:rPr>
+          <w:color w:val="FF0000"/>
+        </w:rPr>
+        <w:tab/>
+      </w:r>
+      <w:r>
+        <w:rPr>
+          <w:rFonts w:hint="eastAsia"/>
+          <w:color w:val="FF0000"/>
+        </w:rPr>
+        <w:t>set</w:t>
+      </w:r>
+      <w:r>
+        <w:rPr>
+          <w:color w:val="FF0000"/>
+        </w:rPr>
+        <w:t xml:space="preserve"> print pretty on  //</w:t>
+      </w:r>
+      <w:r>
+        <w:rPr>
+          <w:rFonts w:hint="eastAsia"/>
+          <w:color w:val="FF0000"/>
+        </w:rPr>
+        <w:t>设置符合阅读的代码显示</w:t>
+      </w:r>
+    </w:p>
+    <w:p>
+      <w:pPr>
+        <w:rPr>
+          <w:color w:val="FF0000"/>
+        </w:rPr>
+      </w:pPr>
+      <w:r>
+        <w:rPr>
+          <w:color w:val="FF0000"/>
+        </w:rPr>
+        <w:tab/>
+      </w:r>
+      <w:r>
+        <w:rPr>
+          <w:rFonts w:hint="eastAsia"/>
+          <w:color w:val="FF0000"/>
+        </w:rPr>
+        <w:t>set</w:t>
+      </w:r>
+      <w:r>
+        <w:rPr>
+          <w:color w:val="FF0000"/>
+        </w:rPr>
+        <w:t xml:space="preserve"> print </w:t>
+      </w:r>
+      <w:r>
+        <w:rPr>
+          <w:rFonts w:hint="eastAsia"/>
+          <w:color w:val="FF0000"/>
+        </w:rPr>
+        <w:t>element</w:t>
+      </w:r>
+      <w:r>
+        <w:rPr>
+          <w:color w:val="FF0000"/>
+        </w:rPr>
+        <w:t xml:space="preserve"> 0  </w:t>
+      </w:r>
+      <w:r>
+        <w:rPr>
+          <w:rFonts w:hint="eastAsia"/>
+          <w:color w:val="FF0000"/>
+        </w:rPr>
+        <w:t>/</w:t>
+      </w:r>
+      <w:r>
+        <w:rPr>
+          <w:color w:val="FF0000"/>
+        </w:rPr>
+        <w:t>/</w:t>
+      </w:r>
+      <w:r>
+        <w:rPr>
+          <w:rFonts w:hint="eastAsia"/>
+          <w:color w:val="FF0000"/>
+        </w:rPr>
+        <w:t>完整打印字符信息</w:t>
+      </w:r>
+    </w:p>
+    <w:p>
+      <w:pPr>
+        <w:pStyle w:val="4"/>
+      </w:pPr>
+      <w:r>
+        <w:rPr>
+          <w:rFonts w:hint="eastAsia"/>
+        </w:rPr>
+        <w:t>修改源码路径</w:t>
+      </w:r>
+    </w:p>
+    <w:p>
+      <w:r>
+        <w:tab/>
+      </w:r>
+      <w:r>
+        <w:rPr>
+          <w:rFonts w:hint="eastAsia"/>
+        </w:rPr>
+        <w:t>如果将源码（比如main.c）文件移动到/</w:t>
+      </w:r>
+      <w:r>
+        <w:t>home/tmp</w:t>
+      </w:r>
+      <w:r>
+        <w:rPr>
+          <w:rFonts w:hint="eastAsia"/>
+        </w:rPr>
+        <w:t>目录下，再次执行l命令：</w:t>
+      </w:r>
+    </w:p>
+    <w:p>
+      <w:r>
+        <w:tab/>
+      </w:r>
+      <w:r>
+        <w:t>(gdb)</w:t>
+      </w:r>
+      <w:r>
+        <w:rPr>
+          <w:color w:val="FF0000"/>
+        </w:rPr>
+        <w:t xml:space="preserve"> l</w:t>
+      </w:r>
+    </w:p>
+    <w:p>
+      <w:pPr>
+        <w:ind w:firstLine="435"/>
+      </w:pPr>
+      <w:r>
+        <w:t>main.c: No such file or directory.</w:t>
+      </w:r>
+    </w:p>
+    <w:p>
+      <w:pPr>
+        <w:ind w:firstLine="435"/>
+      </w:pPr>
+      <w:r>
+        <w:rPr>
+          <w:rFonts w:hint="eastAsia"/>
+        </w:rPr>
+        <w:t>会提示找不到源码文件了，我们可以使用dir命名指定源码路径，例如：</w:t>
+      </w:r>
+    </w:p>
+    <w:p>
+      <w:pPr>
+        <w:ind w:firstLine="435"/>
+      </w:pPr>
+      <w:r>
+        <w:t xml:space="preserve">(gdb) </w:t>
+      </w:r>
+      <w:r>
+        <w:rPr>
+          <w:color w:val="FF0000"/>
+        </w:rPr>
+        <w:t>dir ./temp</w:t>
+      </w:r>
+    </w:p>
+    <w:p>
+      <w:pPr>
+        <w:ind w:firstLine="435"/>
+      </w:pPr>
+      <w:r>
+        <w:t>Source directories searched: /home/hyb/workspaces/gdb/sourceCode/./temp:$cdir:$cwd</w:t>
+      </w:r>
+    </w:p>
+    <w:p>
+      <w:pPr>
+        <w:ind w:firstLine="435"/>
+      </w:pPr>
+      <w:r>
+        <w:rPr>
+          <w:rFonts w:hint="eastAsia"/>
+        </w:rPr>
+        <w:t>这个时候它就能找到源码路径了。我这里使用的是相对路径，保险起见，你也可以使用绝对路径。</w:t>
+      </w:r>
+    </w:p>
+    <w:p>
+      <w:pPr>
+        <w:pStyle w:val="4"/>
+      </w:pPr>
+      <w:r>
+        <w:rPr>
+          <w:rFonts w:hint="eastAsia"/>
+        </w:rPr>
+        <w:t>编辑源码</w:t>
+      </w:r>
+    </w:p>
+    <w:p>
+      <w:pPr>
+        <w:ind w:firstLine="420"/>
+      </w:pPr>
+      <w:r>
+        <w:rPr>
+          <w:rFonts w:hint="eastAsia"/>
+        </w:rPr>
+        <w:t>可以直接在gdb模式下编辑源码，它默认使用的编辑器是/bin/ex，如果机器上未安装该编辑器或者想使用别的编辑器，可以通过下面的方式进行设置：</w:t>
+      </w:r>
+    </w:p>
+    <w:p>
+      <w:pPr>
+        <w:ind w:left="210" w:leftChars="100"/>
+        <w:rPr>
+          <w:color w:val="FF0000"/>
+        </w:rPr>
+      </w:pPr>
+      <w:r>
+        <w:rPr>
+          <w:color w:val="FF0000"/>
+        </w:rPr>
+        <w:t>$ EDITOR=/usr/bin/vim</w:t>
+      </w:r>
+    </w:p>
+    <w:p>
+      <w:pPr>
+        <w:ind w:left="210" w:leftChars="100"/>
+        <w:rPr>
+          <w:color w:val="FF0000"/>
+        </w:rPr>
+      </w:pPr>
+      <w:r>
+        <w:rPr>
+          <w:color w:val="FF0000"/>
+        </w:rPr>
+        <w:t>$ export EDITOR</w:t>
+      </w:r>
+    </w:p>
+    <w:p>
+      <w:pPr>
+        <w:ind w:firstLine="210"/>
+      </w:pPr>
+      <w:r>
+        <w:rPr>
+          <w:rFonts w:hint="eastAsia"/>
+        </w:rPr>
+        <w:t>/usr/bin/vim替换为你使用的编辑器的路径，如果你不知道你的编辑器在什么位置，可借助whereis命令或者witch命令查看：</w:t>
+      </w:r>
+    </w:p>
+    <w:p>
+      <w:pPr>
+        <w:ind w:left="210" w:leftChars="100"/>
+      </w:pPr>
+      <w:r>
+        <w:t>$ whereis vim</w:t>
+      </w:r>
+    </w:p>
+    <w:p>
+      <w:pPr>
+        <w:ind w:left="210" w:leftChars="100"/>
+      </w:pPr>
+      <w:r>
+        <w:t xml:space="preserve">vim: /usr/bin/vim /usr/bin/vim.tiny /usr/bin/vim.basic /usr/bin/vim.gnome /etc/vim </w:t>
+      </w:r>
+    </w:p>
+    <w:p>
+      <w:pPr>
+        <w:ind w:left="210" w:leftChars="100"/>
+      </w:pPr>
+      <w:r>
+        <w:t>/usr/share/vim /usr/share/man/man1/vim.1.gz</w:t>
+      </w:r>
+    </w:p>
+    <w:p>
+      <w:pPr>
+        <w:ind w:left="210" w:leftChars="100"/>
+      </w:pPr>
+      <w:r>
+        <w:t>$ which vim</w:t>
+      </w:r>
+    </w:p>
+    <w:p>
+      <w:pPr>
+        <w:ind w:left="210" w:leftChars="100"/>
+      </w:pPr>
+      <w:r>
+        <w:t>/usr/bin/vim</w:t>
+      </w:r>
+    </w:p>
+    <w:p>
+      <w:pPr>
+        <w:ind w:firstLine="210"/>
+      </w:pPr>
+      <w:r>
+        <w:rPr>
+          <w:rFonts w:hint="eastAsia"/>
+        </w:rPr>
+        <w:t>设置之后，就可以在gdb调试模式下进行编辑源码了，使用命令edit location，例如：</w:t>
+      </w:r>
+    </w:p>
+    <w:p>
+      <w:pPr>
+        <w:ind w:left="210" w:leftChars="100"/>
+        <w:rPr>
+          <w:color w:val="FF0000"/>
+        </w:rPr>
+      </w:pPr>
+      <w:r>
+        <w:rPr>
+          <w:rFonts w:hint="eastAsia"/>
+          <w:color w:val="FF0000"/>
+        </w:rPr>
+        <w:t>(gdb)</w:t>
+      </w:r>
+      <w:r>
+        <w:rPr>
+          <w:color w:val="FF0000"/>
+        </w:rPr>
+        <w:t xml:space="preserve"> </w:t>
+      </w:r>
+      <w:r>
+        <w:rPr>
+          <w:rFonts w:hint="eastAsia"/>
+          <w:color w:val="FF0000"/>
+        </w:rPr>
+        <w:t>edit 3  #编辑第三行</w:t>
+      </w:r>
+    </w:p>
+    <w:p>
+      <w:pPr>
+        <w:ind w:left="210" w:leftChars="100"/>
+        <w:rPr>
+          <w:color w:val="FF0000"/>
+        </w:rPr>
+      </w:pPr>
+      <w:r>
+        <w:rPr>
+          <w:rFonts w:hint="eastAsia"/>
+          <w:color w:val="FF0000"/>
+        </w:rPr>
+        <w:t>(gdb)</w:t>
+      </w:r>
+      <w:r>
+        <w:rPr>
+          <w:color w:val="FF0000"/>
+        </w:rPr>
+        <w:t xml:space="preserve"> </w:t>
+      </w:r>
+      <w:r>
+        <w:rPr>
+          <w:rFonts w:hint="eastAsia"/>
+          <w:color w:val="FF0000"/>
+        </w:rPr>
+        <w:t>edit printNum #编辑printNum函数</w:t>
+      </w:r>
+    </w:p>
+    <w:p>
+      <w:pPr>
+        <w:ind w:left="210" w:leftChars="100"/>
+        <w:rPr>
+          <w:color w:val="FF0000"/>
+        </w:rPr>
+      </w:pPr>
+      <w:r>
+        <w:rPr>
+          <w:rFonts w:hint="eastAsia"/>
+          <w:color w:val="FF0000"/>
+        </w:rPr>
+        <w:t>(gdb)</w:t>
+      </w:r>
+      <w:r>
+        <w:rPr>
+          <w:color w:val="FF0000"/>
+        </w:rPr>
+        <w:t xml:space="preserve"> </w:t>
+      </w:r>
+      <w:r>
+        <w:rPr>
+          <w:rFonts w:hint="eastAsia"/>
+          <w:color w:val="FF0000"/>
+        </w:rPr>
+        <w:t>edit test.c:5 #编辑test.c第五行</w:t>
+      </w:r>
+    </w:p>
+    <w:p>
+      <w:pPr>
+        <w:ind w:firstLine="210"/>
+      </w:pPr>
+      <w:r>
+        <w:rPr>
+          <w:rFonts w:hint="eastAsia"/>
+        </w:rPr>
+        <w:t>编辑完保存后，别忘了重新编译程序：</w:t>
+      </w:r>
+    </w:p>
+    <w:p>
+      <w:pPr>
+        <w:ind w:firstLine="210"/>
+      </w:pPr>
+      <w:r>
+        <w:t>(gdb)shell gcc -g -o main main.c test.c</w:t>
+      </w:r>
+    </w:p>
+    <w:p>
+      <w:pPr>
+        <w:ind w:firstLine="210"/>
+      </w:pPr>
+      <w:r>
+        <w:rPr>
+          <w:rFonts w:hint="eastAsia"/>
+        </w:rPr>
+        <w:t>这里要注意，为了在gdb调试模式下执行shell命令，需要在命令之前加上shell，表明这是一条shell命令。这样就能在不用退出GDB调试模式的情况下编译程序了。</w:t>
+      </w:r>
+    </w:p>
+    <w:p>
+      <w:pPr>
+        <w:pStyle w:val="3"/>
+      </w:pPr>
+      <w:r>
+        <w:rPr>
+          <w:rFonts w:hint="eastAsia"/>
+        </w:rPr>
+        <w:t>调试函数</w:t>
+      </w:r>
+    </w:p>
+    <w:p>
+      <w:pPr>
+        <w:pStyle w:val="4"/>
+      </w:pPr>
+      <w:r>
+        <w:t>d</w:t>
+      </w:r>
+      <w:r>
+        <w:rPr>
+          <w:rFonts w:hint="eastAsia"/>
+        </w:rPr>
+        <w:t>is</w:t>
+      </w:r>
+      <w:r>
+        <w:t>assemble</w:t>
+      </w:r>
+    </w:p>
+    <w:p>
+      <w:r>
+        <w:tab/>
+      </w:r>
+      <w:r>
+        <w:rPr>
+          <w:rFonts w:hint="eastAsia"/>
+        </w:rPr>
+        <w:t>可以使用</w:t>
+      </w:r>
+      <w:r>
+        <w:rPr>
+          <w:rFonts w:hint="eastAsia"/>
+          <w:color w:val="FF0000"/>
+        </w:rPr>
+        <w:t>反汇编</w:t>
+      </w:r>
+      <w:r>
+        <w:rPr>
+          <w:rFonts w:hint="eastAsia"/>
+        </w:rPr>
+        <w:t>的指令去探究究竟在函数中发生了哪些操作，具体如下：</w:t>
+      </w:r>
+    </w:p>
+    <w:p>
+      <w:r>
+        <w:tab/>
+      </w:r>
+      <w:r>
+        <w:t>1</w:t>
+      </w:r>
+      <w:r>
+        <w:rPr>
+          <w:rFonts w:hint="eastAsia"/>
+        </w:rPr>
+        <w:t>、disassemble</w:t>
+      </w:r>
+    </w:p>
+    <w:p>
+      <w:r>
+        <w:tab/>
+      </w:r>
+      <w:r>
+        <w:t>2</w:t>
+      </w:r>
+      <w:r>
+        <w:rPr>
+          <w:rFonts w:hint="eastAsia"/>
+        </w:rPr>
+        <w:t>、disassemble</w:t>
+      </w:r>
+      <w:r>
+        <w:t xml:space="preserve"> </w:t>
+      </w:r>
+      <w:r>
+        <w:rPr>
+          <w:rFonts w:hint="eastAsia"/>
+        </w:rPr>
+        <w:t>程序计数器</w:t>
+      </w:r>
+    </w:p>
+    <w:p>
+      <w:r>
+        <w:tab/>
+      </w:r>
+      <w:r>
+        <w:t>3</w:t>
+      </w:r>
+      <w:r>
+        <w:rPr>
+          <w:rFonts w:hint="eastAsia"/>
+        </w:rPr>
+        <w:t>、disassemble</w:t>
+      </w:r>
+      <w:r>
+        <w:t xml:space="preserve"> </w:t>
+      </w:r>
+      <w:r>
+        <w:rPr>
+          <w:rFonts w:hint="eastAsia"/>
+        </w:rPr>
+        <w:t>开始地址 结束地址</w:t>
+      </w:r>
+    </w:p>
+    <w:p>
+      <w:pPr>
+        <w:rPr>
+          <w:rFonts w:hint="eastAsia"/>
+        </w:rPr>
+      </w:pPr>
+      <w:r>
+        <w:tab/>
+      </w:r>
+      <w:r>
+        <w:rPr>
+          <w:rFonts w:hint="eastAsia"/>
+        </w:rPr>
+        <w:t>格式1表示反汇编当前整个函数，格式2表示反汇编计数器所在函数的整个函数，格式3表示反汇编从开始地址到结束地址的部分。</w:t>
+      </w:r>
+    </w:p>
+    <w:p>
+      <w:pPr>
+        <w:pStyle w:val="4"/>
+        <w:rPr>
+          <w:rFonts w:hint="eastAsia"/>
+          <w:lang w:val="en-US" w:eastAsia="zh-CN"/>
+        </w:rPr>
+      </w:pPr>
+      <w:r>
+        <w:rPr>
+          <w:rFonts w:hint="eastAsia"/>
+          <w:lang w:val="en-US" w:eastAsia="zh-CN"/>
+        </w:rPr>
+        <w:t>call</w:t>
+      </w:r>
+    </w:p>
+    <w:p>
+      <w:pPr>
+        <w:ind w:firstLine="420" w:firstLineChars="0"/>
+        <w:rPr>
+          <w:rFonts w:hint="eastAsia"/>
+          <w:lang w:val="en-US" w:eastAsia="zh-CN"/>
+        </w:rPr>
+      </w:pPr>
+      <w:r>
+        <w:rPr>
+          <w:rFonts w:hint="eastAsia"/>
+          <w:lang w:val="en-US" w:eastAsia="zh-CN"/>
+        </w:rPr>
+        <w:t>强制调用函数：call 表达式</w:t>
+      </w:r>
+    </w:p>
+    <w:p>
+      <w:pPr>
+        <w:ind w:firstLine="420" w:firstLineChars="0"/>
+        <w:rPr>
+          <w:rFonts w:hint="eastAsia"/>
+          <w:lang w:val="en-US" w:eastAsia="zh-CN"/>
+        </w:rPr>
+      </w:pPr>
+    </w:p>
+    <w:p>
+      <w:pPr>
+        <w:pStyle w:val="3"/>
+      </w:pPr>
+      <w:r>
+        <w:rPr>
+          <w:rFonts w:hint="eastAsia"/>
+        </w:rPr>
+        <w:t>退出调试</w:t>
+      </w:r>
+    </w:p>
+    <w:p>
+      <w:r>
+        <w:tab/>
+      </w:r>
+      <w:r>
+        <w:rPr>
+          <w:rFonts w:hint="eastAsia"/>
+        </w:rPr>
+        <w:t>在执行到断点后，采用</w:t>
+      </w:r>
+      <w:r>
+        <w:rPr>
+          <w:rFonts w:hint="eastAsia"/>
+          <w:color w:val="FF0000"/>
+        </w:rPr>
+        <w:t>q</w:t>
+      </w:r>
+      <w:r>
+        <w:rPr>
+          <w:color w:val="FF0000"/>
+        </w:rPr>
+        <w:t>/quit</w:t>
+      </w:r>
+      <w:r>
+        <w:rPr>
+          <w:rFonts w:hint="eastAsia"/>
+        </w:rPr>
+        <w:t>指令退出。</w:t>
+      </w:r>
+    </w:p>
+    <w:p>
+      <w:r>
+        <w:tab/>
+      </w:r>
+      <w:r>
+        <w:rPr>
+          <w:rFonts w:hint="eastAsia"/>
+        </w:rPr>
+        <w:t>说明：比如使用gdb调试的进程A，然后不小心使用kill</w:t>
+      </w:r>
+      <w:r>
+        <w:t xml:space="preserve"> </w:t>
+      </w:r>
+      <w:r>
+        <w:rPr>
+          <w:rFonts w:hint="eastAsia"/>
+        </w:rPr>
+        <w:t>-</w:t>
+      </w:r>
+      <w:r>
+        <w:t>9</w:t>
+      </w:r>
+      <w:r>
+        <w:rPr>
+          <w:rFonts w:hint="eastAsia"/>
+        </w:rPr>
+        <w:t>将进程A杀死了，这就产生了僵尸进程，即进程A依附的父进程gdb还未杀死，此时使用ps查看gdb进程号，然后kill</w:t>
+      </w:r>
+      <w:r>
+        <w:t xml:space="preserve"> </w:t>
+      </w:r>
+      <w:r>
+        <w:rPr>
+          <w:rFonts w:hint="eastAsia"/>
+        </w:rPr>
+        <w:t>-</w:t>
+      </w:r>
+      <w:r>
+        <w:t>9</w:t>
+      </w:r>
+      <w:r>
+        <w:rPr>
+          <w:rFonts w:hint="eastAsia"/>
+        </w:rPr>
+        <w:t>杀死即可。</w:t>
+      </w:r>
+    </w:p>
+    <w:p>
+      <w:pPr>
+        <w:pStyle w:val="2"/>
+      </w:pPr>
+      <w:r>
+        <w:rPr>
+          <w:rFonts w:hint="eastAsia"/>
+        </w:rPr>
+        <w:t>多线程调试</w:t>
+      </w:r>
+    </w:p>
+    <w:p>
+      <w:pPr>
+        <w:pStyle w:val="3"/>
+      </w:pPr>
+      <w:r>
+        <w:rPr>
+          <w:rFonts w:hint="eastAsia"/>
+        </w:rPr>
+        <w:t>查看线程</w:t>
+      </w:r>
+    </w:p>
+    <w:p>
+      <w:pPr>
+        <w:rPr>
+          <w:color w:val="FF0000"/>
+        </w:rPr>
+      </w:pPr>
+      <w:r>
+        <w:tab/>
+      </w:r>
+      <w:r>
+        <w:rPr>
+          <w:rFonts w:hint="eastAsia"/>
+        </w:rPr>
+        <w:t>查看线程：</w:t>
+      </w:r>
+      <w:r>
+        <w:rPr>
+          <w:rFonts w:hint="eastAsia"/>
+          <w:color w:val="FF0000"/>
+        </w:rPr>
+        <w:t>i</w:t>
+      </w:r>
+      <w:r>
+        <w:rPr>
+          <w:color w:val="FF0000"/>
+        </w:rPr>
+        <w:t xml:space="preserve">nfo </w:t>
+      </w:r>
+      <w:r>
+        <w:rPr>
+          <w:rFonts w:hint="eastAsia"/>
+          <w:color w:val="FF0000"/>
+        </w:rPr>
+        <w:t>threads</w:t>
+      </w:r>
+    </w:p>
+    <w:p>
+      <w:pPr>
+        <w:rPr>
+          <w:rFonts w:hint="eastAsia"/>
+        </w:rPr>
+      </w:pPr>
+      <w:r>
+        <w:tab/>
+      </w:r>
+      <w:r>
+        <w:rPr>
+          <w:rFonts w:hint="eastAsia"/>
+        </w:rPr>
+        <w:t>注：</w:t>
+      </w:r>
+      <w:r>
+        <w:rPr>
+          <w:rFonts w:hint="eastAsia"/>
+          <w:color w:val="FF0000"/>
+        </w:rPr>
+        <w:t>输出信息前面有“*”表示调试的当前线程</w:t>
+      </w:r>
+      <w:r>
+        <w:rPr>
+          <w:rFonts w:hint="eastAsia"/>
+          <w:color w:val="FF0000"/>
+          <w:lang w:eastAsia="zh-CN"/>
+        </w:rPr>
+        <w:t>（</w:t>
+      </w:r>
+      <w:r>
+        <w:rPr>
+          <w:rFonts w:hint="eastAsia"/>
+          <w:color w:val="FF0000"/>
+          <w:lang w:val="en-US" w:eastAsia="zh-CN"/>
+        </w:rPr>
+        <w:t>一般thread切换线程后查看</w:t>
+      </w:r>
+      <w:r>
+        <w:rPr>
+          <w:rFonts w:hint="eastAsia"/>
+          <w:color w:val="FF0000"/>
+          <w:lang w:eastAsia="zh-CN"/>
+        </w:rPr>
+        <w:t>）</w:t>
+      </w:r>
+      <w:r>
+        <w:rPr>
+          <w:rFonts w:hint="eastAsia"/>
+          <w:color w:val="FF0000"/>
+        </w:rPr>
+        <w:t>。</w:t>
+      </w:r>
+    </w:p>
+    <w:p>
+      <w:pPr>
+        <w:ind w:firstLine="420" w:firstLineChars="0"/>
+        <w:rPr>
+          <w:rFonts w:hint="eastAsia"/>
+          <w:lang w:val="en-US" w:eastAsia="zh-CN"/>
+        </w:rPr>
+      </w:pPr>
+      <w:r>
+        <w:rPr>
+          <w:rFonts w:hint="eastAsia"/>
+          <w:lang w:val="en-US" w:eastAsia="zh-CN"/>
+        </w:rPr>
+        <w:t>有的程序会在运行过程中主线程创建多个子线程，所以前后执行info threads显示的线程数是会动态变化的。</w:t>
+      </w:r>
+    </w:p>
+    <w:p>
+      <w:pPr>
+        <w:ind w:firstLine="420" w:firstLineChars="0"/>
+        <w:rPr>
+          <w:rFonts w:hint="eastAsia"/>
+          <w:lang w:val="en-US" w:eastAsia="zh-CN"/>
+        </w:rPr>
+      </w:pPr>
+    </w:p>
+    <w:p>
+      <w:pPr>
+        <w:pStyle w:val="3"/>
+        <w:rPr>
+          <w:rFonts w:hint="eastAsia"/>
+          <w:lang w:val="en-US" w:eastAsia="zh-CN"/>
+        </w:rPr>
+      </w:pPr>
+      <w:r>
+        <w:rPr>
+          <w:rFonts w:hint="eastAsia"/>
+          <w:lang w:val="en-US" w:eastAsia="zh-CN"/>
+        </w:rPr>
+        <w:t>查看线程堆栈</w:t>
+      </w:r>
+    </w:p>
+    <w:p>
+      <w:pPr>
+        <w:ind w:firstLine="420" w:firstLineChars="0"/>
+        <w:rPr>
+          <w:rFonts w:hint="eastAsia"/>
+          <w:lang w:val="en-US" w:eastAsia="zh-CN"/>
+        </w:rPr>
+      </w:pPr>
+      <w:r>
+        <w:rPr>
+          <w:rFonts w:hint="eastAsia"/>
+          <w:lang w:val="en-US" w:eastAsia="zh-CN"/>
+        </w:rPr>
+        <w:t>查看所有线程堆栈：thread apply all bt</w:t>
+      </w:r>
+    </w:p>
+    <w:p>
+      <w:pPr>
+        <w:ind w:firstLine="420" w:firstLineChars="0"/>
+        <w:rPr>
+          <w:rFonts w:hint="eastAsia"/>
+          <w:lang w:val="en-US" w:eastAsia="zh-CN"/>
+        </w:rPr>
+      </w:pPr>
+      <w:r>
+        <w:rPr>
+          <w:rFonts w:hint="eastAsia"/>
+          <w:lang w:val="en-US" w:eastAsia="zh-CN"/>
+        </w:rPr>
+        <w:t>查看指定线程堆栈：thread apply thread1 thread2... bt</w:t>
+      </w:r>
+    </w:p>
+    <w:p>
+      <w:pPr>
+        <w:pStyle w:val="3"/>
+      </w:pPr>
+      <w:r>
+        <w:rPr>
+          <w:rFonts w:hint="eastAsia"/>
+        </w:rPr>
+        <w:t>切换线程</w:t>
+      </w:r>
+    </w:p>
+    <w:p>
+      <w:r>
+        <w:tab/>
+      </w:r>
+      <w:r>
+        <w:rPr>
+          <w:rFonts w:hint="eastAsia"/>
+        </w:rPr>
+        <w:t>切换线程：</w:t>
+      </w:r>
+      <w:r>
+        <w:rPr>
+          <w:rFonts w:hint="eastAsia"/>
+          <w:color w:val="FF0000"/>
+        </w:rPr>
+        <w:t>thread</w:t>
+      </w:r>
+      <w:r>
+        <w:rPr>
+          <w:color w:val="FF0000"/>
+        </w:rPr>
+        <w:t xml:space="preserve"> N</w:t>
+      </w:r>
+    </w:p>
+    <w:p>
+      <w:pPr>
+        <w:rPr>
+          <w:rFonts w:hint="eastAsia"/>
+        </w:rPr>
+      </w:pPr>
+      <w:r>
+        <w:tab/>
+      </w:r>
+      <w:r>
+        <w:rPr>
+          <w:rFonts w:hint="eastAsia"/>
+        </w:rPr>
+        <w:t>注：通过打印counter，可以看到多个线程都是在运行的，如果想要让其他线程处于停止状态，只有当前调试的线程执行，可以采用set</w:t>
+      </w:r>
+      <w:r>
+        <w:t xml:space="preserve"> scheduler-locking on</w:t>
+      </w:r>
+      <w:r>
+        <w:rPr>
+          <w:rFonts w:hint="eastAsia"/>
+        </w:rPr>
+        <w:t>。</w:t>
+      </w:r>
+    </w:p>
+    <w:p>
+      <w:pPr>
+        <w:rPr>
+          <w:rFonts w:hint="eastAsia"/>
+        </w:rPr>
+      </w:pPr>
+    </w:p>
+    <w:p>
+      <w:pPr>
+        <w:pStyle w:val="3"/>
+      </w:pPr>
+      <w:r>
+        <w:rPr>
+          <w:rFonts w:hint="eastAsia"/>
+        </w:rPr>
+        <w:t>阻塞线程</w:t>
+      </w:r>
+    </w:p>
+    <w:p>
+      <w:pPr>
+        <w:rPr>
+          <w:color w:val="FF0000"/>
+        </w:rPr>
+      </w:pPr>
+      <w:r>
+        <w:tab/>
+      </w:r>
+      <w:r>
+        <w:rPr>
+          <w:rFonts w:hint="eastAsia"/>
+        </w:rPr>
+        <w:t>阻塞其他线程，仅调试当前线程工作：</w:t>
+      </w:r>
+      <w:r>
+        <w:rPr>
+          <w:rFonts w:hint="eastAsia"/>
+          <w:color w:val="FF0000"/>
+        </w:rPr>
+        <w:t>set</w:t>
+      </w:r>
+      <w:r>
+        <w:rPr>
+          <w:color w:val="FF0000"/>
+        </w:rPr>
+        <w:t xml:space="preserve"> scheduler-locking [on|off|step]</w:t>
+      </w:r>
+    </w:p>
+    <w:p>
+      <w:r>
+        <w:tab/>
+      </w:r>
+      <w:r>
+        <w:rPr>
+          <w:rFonts w:hint="eastAsia"/>
+        </w:rPr>
+        <w:t>多线程环境下，会存在多个线程运行，这会影响调试某个线程的结果，这个命令可以设置调试的时候多个线程的运行情况，on 表示只有当前调试的线程会继续执行，off 表示不屏蔽任何线程，所有线程都可以执行，step 表示在单步执行时，只有当前线程会执行。</w:t>
+      </w:r>
+    </w:p>
+    <w:p>
+      <w:pPr>
+        <w:ind w:firstLine="420"/>
+        <w:rPr>
+          <w:rFonts w:hint="eastAsia"/>
+        </w:rPr>
+      </w:pPr>
+      <w:r>
+        <w:rPr>
+          <w:rFonts w:hint="eastAsia"/>
+        </w:rPr>
+        <w:t>注：此时打印counter计数器，则仅当前调试的线程计数器增加，其余线程的计数器不改变。</w:t>
+      </w:r>
+    </w:p>
+    <w:p>
+      <w:pPr>
+        <w:ind w:firstLine="420"/>
+        <w:rPr>
+          <w:rFonts w:hint="eastAsia"/>
+        </w:rPr>
+      </w:pPr>
+    </w:p>
+    <w:p>
+      <w:pPr>
+        <w:ind w:firstLine="420"/>
+        <w:rPr>
+          <w:rFonts w:hint="eastAsia"/>
+          <w:lang w:val="en-US" w:eastAsia="zh-CN"/>
+        </w:rPr>
+      </w:pPr>
+      <w:r>
+        <w:rPr>
+          <w:rFonts w:hint="eastAsia"/>
+          <w:lang w:val="en-US" w:eastAsia="zh-CN"/>
+        </w:rPr>
+        <w:t>运行指定线程并允许其他线程并行执行：</w:t>
+      </w:r>
+      <w:r>
+        <w:rPr>
+          <w:rFonts w:hint="eastAsia"/>
+          <w:color w:val="FF0000"/>
+          <w:lang w:val="en-US" w:eastAsia="zh-CN"/>
+        </w:rPr>
+        <w:t>thread apply N command</w:t>
+      </w:r>
+    </w:p>
+    <w:p>
+      <w:pPr>
+        <w:ind w:firstLine="420"/>
+        <w:rPr>
+          <w:rFonts w:hint="eastAsia"/>
+          <w:lang w:val="en-US" w:eastAsia="zh-CN"/>
+        </w:rPr>
+      </w:pPr>
+      <w:r>
+        <w:rPr>
+          <w:rFonts w:hint="eastAsia"/>
+          <w:lang w:val="en-US" w:eastAsia="zh-CN"/>
+        </w:rPr>
+        <w:t>比如执行：thread apply 1 next/thread apply 1 finish</w:t>
+      </w:r>
+    </w:p>
+    <w:p>
+      <w:pPr>
+        <w:pStyle w:val="2"/>
+      </w:pPr>
+      <w:r>
+        <w:rPr>
+          <w:rFonts w:hint="eastAsia"/>
+        </w:rPr>
+        <w:t>多进程调试</w:t>
+      </w:r>
+    </w:p>
+    <w:p>
+      <w:pPr>
+        <w:pStyle w:val="3"/>
+      </w:pPr>
+      <w:r>
+        <w:rPr>
+          <w:rFonts w:hint="eastAsia"/>
+        </w:rPr>
+        <w:t>配置</w:t>
+      </w:r>
+    </w:p>
+    <w:p>
+      <w:pPr>
+        <w:pStyle w:val="4"/>
+      </w:pPr>
+      <w:r>
+        <w:rPr>
+          <w:rFonts w:hint="eastAsia"/>
+        </w:rPr>
+        <w:t>detach-on-fork</w:t>
+      </w:r>
+    </w:p>
+    <w:p>
+      <w:r>
+        <w:tab/>
+      </w:r>
+      <w:r>
+        <w:rPr>
+          <w:rFonts w:hint="eastAsia"/>
+        </w:rPr>
+        <w:t>该属性决定了gdb是同时调试父子进程，还是在fork了子进程之后，将子进程分离出去。</w:t>
+      </w:r>
+    </w:p>
+    <w:p>
+      <w:r>
+        <w:tab/>
+      </w:r>
+      <w:r>
+        <w:rPr>
+          <w:rFonts w:hint="eastAsia"/>
+        </w:rPr>
+        <w:t>on：子进程（或者父进程，取决于gdb在初始时，要调试的进程，也就是follow-fork-mode的值）</w:t>
+      </w:r>
+    </w:p>
+    <w:p>
+      <w:r>
+        <w:tab/>
+      </w:r>
+      <w:r>
+        <w:rPr>
+          <w:rFonts w:hint="eastAsia"/>
+        </w:rPr>
+        <w:t>off：同时调试父子进程，一个进程处于被调试的状态，而另一个则被gdb挂起</w:t>
+      </w:r>
+    </w:p>
+    <w:p>
+      <w:r>
+        <w:tab/>
+      </w:r>
+      <w:r>
+        <w:rPr>
+          <w:rFonts w:hint="eastAsia"/>
+        </w:rPr>
+        <w:t>设置：</w:t>
+      </w:r>
+      <w:r>
+        <w:rPr>
+          <w:rFonts w:hint="eastAsia"/>
+          <w:color w:val="FF0000"/>
+        </w:rPr>
+        <w:t>set</w:t>
+      </w:r>
+      <w:r>
+        <w:rPr>
+          <w:color w:val="FF0000"/>
+        </w:rPr>
+        <w:t xml:space="preserve"> detach-on-fork on/off</w:t>
+      </w:r>
+    </w:p>
+    <w:p>
+      <w:pPr>
+        <w:pStyle w:val="4"/>
+      </w:pPr>
+      <w:r>
+        <w:rPr>
+          <w:rFonts w:hint="eastAsia"/>
+        </w:rPr>
+        <w:t>follow-fork-mode</w:t>
+      </w:r>
+    </w:p>
+    <w:p>
+      <w:r>
+        <w:tab/>
+      </w:r>
+      <w:r>
+        <w:rPr>
+          <w:rFonts w:hint="eastAsia"/>
+        </w:rPr>
+        <w:t>该属性决定了gdb在进程调用fork之后的行为。</w:t>
+      </w:r>
+    </w:p>
+    <w:p>
+      <w:r>
+        <w:tab/>
+      </w:r>
+      <w:r>
+        <w:rPr>
+          <w:rFonts w:hint="eastAsia"/>
+          <w:color w:val="FF0000"/>
+        </w:rPr>
+        <w:t>set</w:t>
+      </w:r>
+      <w:r>
+        <w:rPr>
+          <w:color w:val="FF0000"/>
+        </w:rPr>
+        <w:t xml:space="preserve"> follow-fork-mode parent</w:t>
+      </w:r>
+      <w:r>
+        <w:rPr>
+          <w:rFonts w:hint="eastAsia"/>
+        </w:rPr>
+        <w:t>：默认情况下，在调用fork之后，gdb选择跟随（也就是调试）父进程，而子进程则在处于运行的状态（此时父进程处于阻塞的状态）。</w:t>
+      </w:r>
+    </w:p>
+    <w:p>
+      <w:r>
+        <w:tab/>
+      </w:r>
+      <w:r>
+        <w:rPr>
+          <w:color w:val="FF0000"/>
+        </w:rPr>
+        <w:t xml:space="preserve">set </w:t>
+      </w:r>
+      <w:r>
+        <w:rPr>
+          <w:rFonts w:hint="eastAsia"/>
+          <w:color w:val="FF0000"/>
+        </w:rPr>
+        <w:t>follow-fork-mode</w:t>
+      </w:r>
+      <w:r>
+        <w:rPr>
+          <w:color w:val="FF0000"/>
+        </w:rPr>
+        <w:t xml:space="preserve"> </w:t>
+      </w:r>
+      <w:r>
+        <w:rPr>
+          <w:rFonts w:hint="eastAsia"/>
+          <w:color w:val="FF0000"/>
+        </w:rPr>
+        <w:t>child</w:t>
+      </w:r>
+      <w:r>
+        <w:rPr>
+          <w:rFonts w:hint="eastAsia"/>
+        </w:rPr>
+        <w:t>：fork之后gdb选择调试子进程，而父进程处于运行的状态。</w:t>
+      </w:r>
+    </w:p>
+    <w:p>
+      <w:pPr>
+        <w:pStyle w:val="3"/>
+      </w:pPr>
+      <w:r>
+        <w:rPr>
+          <w:rFonts w:hint="eastAsia"/>
+        </w:rPr>
+        <w:t>查看进程</w:t>
+      </w:r>
+    </w:p>
+    <w:p>
+      <w:r>
+        <w:tab/>
+      </w:r>
+      <w:r>
+        <w:rPr>
+          <w:rFonts w:hint="eastAsia"/>
+        </w:rPr>
+        <w:t>查看当前调试的进程：</w:t>
+      </w:r>
+      <w:r>
+        <w:rPr>
+          <w:rFonts w:hint="eastAsia"/>
+          <w:color w:val="FF0000"/>
+        </w:rPr>
+        <w:t>info</w:t>
+      </w:r>
+      <w:r>
+        <w:rPr>
+          <w:color w:val="FF0000"/>
+        </w:rPr>
+        <w:t xml:space="preserve"> inferiors</w:t>
+      </w:r>
+    </w:p>
+    <w:p>
+      <w:pPr>
+        <w:pStyle w:val="2"/>
+        <w:rPr>
+          <w:rFonts w:hint="eastAsia"/>
+        </w:rPr>
+      </w:pPr>
+      <w:r>
+        <w:rPr>
+          <w:rFonts w:hint="eastAsia"/>
+        </w:rPr>
+        <w:t>core文件调试</w:t>
+      </w:r>
+    </w:p>
+    <w:p>
+      <w:pPr>
+        <w:ind w:firstLine="420" w:firstLineChars="0"/>
+        <w:rPr>
+          <w:rFonts w:hint="eastAsia"/>
+          <w:lang w:val="en-US" w:eastAsia="zh-CN"/>
+        </w:rPr>
+      </w:pPr>
+      <w:r>
+        <w:rPr>
+          <w:rFonts w:hint="eastAsia"/>
+          <w:lang w:val="en-US" w:eastAsia="zh-CN"/>
+        </w:rPr>
+        <w:t>参考：</w:t>
+      </w:r>
+    </w:p>
+    <w:p>
+      <w:pPr>
+        <w:ind w:firstLine="420" w:firstLineChars="0"/>
+        <w:rPr>
+          <w:rFonts w:hint="eastAsia"/>
+          <w:lang w:val="en-US" w:eastAsia="zh-CN"/>
+        </w:rPr>
+      </w:pPr>
+      <w:r>
+        <w:rPr>
+          <w:rFonts w:hint="eastAsia"/>
+          <w:lang w:val="en-US" w:eastAsia="zh-CN"/>
+        </w:rPr>
+        <w:fldChar w:fldCharType="begin"/>
+      </w:r>
+      <w:r>
+        <w:rPr>
+          <w:rFonts w:hint="eastAsia"/>
+          <w:lang w:val="en-US" w:eastAsia="zh-CN"/>
+        </w:rPr>
+        <w:instrText xml:space="preserve"> HYPERLINK "https://blog.csdn.net/sunxiaopengsun/article/details/72974548" </w:instrText>
+      </w:r>
+      <w:r>
+        <w:rPr>
+          <w:rFonts w:hint="eastAsia"/>
+          <w:lang w:val="en-US" w:eastAsia="zh-CN"/>
+        </w:rPr>
+        <w:fldChar w:fldCharType="separate"/>
+      </w:r>
+      <w:r>
+        <w:rPr>
+          <w:rFonts w:hint="eastAsia"/>
+          <w:lang w:val="en-US" w:eastAsia="zh-CN"/>
+        </w:rPr>
+        <w:t>https://blog.csdn.net/sunxiaopengsun/article/details/72974548</w:t>
+      </w:r>
+      <w:r>
+        <w:rPr>
+          <w:rFonts w:hint="eastAsia"/>
+          <w:lang w:val="en-US" w:eastAsia="zh-CN"/>
+        </w:rPr>
+        <w:fldChar w:fldCharType="end"/>
+      </w:r>
+    </w:p>
+    <w:p>
+      <w:pPr>
+        <w:ind w:firstLine="420" w:firstLineChars="0"/>
+        <w:rPr>
+          <w:rFonts w:hint="eastAsia"/>
+          <w:lang w:val="en-US" w:eastAsia="zh-CN"/>
+        </w:rPr>
+      </w:pPr>
+      <w:r>
+        <w:rPr>
+          <w:rFonts w:hint="eastAsia"/>
+          <w:lang w:val="en-US" w:eastAsia="zh-CN"/>
+        </w:rPr>
+        <w:fldChar w:fldCharType="begin"/>
+      </w:r>
+      <w:r>
+        <w:rPr>
+          <w:rFonts w:hint="eastAsia"/>
+          <w:lang w:val="en-US" w:eastAsia="zh-CN"/>
+        </w:rPr>
+        <w:instrText xml:space="preserve"> HYPERLINK "https://www.cnblogs.com/secondtonone1/p/5732938.html" </w:instrText>
+      </w:r>
+      <w:r>
+        <w:rPr>
+          <w:rFonts w:hint="eastAsia"/>
+          <w:lang w:val="en-US" w:eastAsia="zh-CN"/>
+        </w:rPr>
+        <w:fldChar w:fldCharType="separate"/>
+      </w:r>
+      <w:r>
+        <w:rPr>
+          <w:rFonts w:hint="eastAsia"/>
+          <w:lang w:val="en-US" w:eastAsia="zh-CN"/>
+        </w:rPr>
+        <w:t>https://www.cnblogs.com/secondtonone1/p/5732938.html</w:t>
+      </w:r>
+      <w:r>
+        <w:rPr>
+          <w:rFonts w:hint="eastAsia"/>
+          <w:lang w:val="en-US" w:eastAsia="zh-CN"/>
+        </w:rPr>
+        <w:fldChar w:fldCharType="end"/>
+      </w:r>
+    </w:p>
+    <w:p>
+      <w:pPr>
+        <w:ind w:firstLine="420" w:firstLineChars="0"/>
+        <w:rPr>
+          <w:rFonts w:hint="eastAsia"/>
+          <w:lang w:val="en-US" w:eastAsia="zh-CN"/>
+        </w:rPr>
+      </w:pPr>
+      <w:r>
+        <w:rPr>
+          <w:rFonts w:hint="eastAsia"/>
+          <w:lang w:val="en-US" w:eastAsia="zh-CN"/>
+        </w:rPr>
+        <w:fldChar w:fldCharType="begin"/>
+      </w:r>
+      <w:r>
+        <w:rPr>
+          <w:rFonts w:hint="eastAsia"/>
+          <w:lang w:val="en-US" w:eastAsia="zh-CN"/>
+        </w:rPr>
+        <w:instrText xml:space="preserve"> HYPERLINK "https://mp.weixin.qq.com/s?__biz=Mzg2MjU1ODgxMg==&amp;mid=2247485331&amp;idx=1&amp;sn=3ec06ccdae87c7bd70b2f55f3614496a&amp;chksm=ce0748a0f970c1b6361d2e9f5d0efea7dac43e3bf1f5b5f3e09a543e924155d6f096754cc00b&amp;mpshare=1&amp;scene=24&amp;srcid=04066KF0kGQRD9jc7JtgFZ2O&amp;sharer_sharetime=1617714211024&amp;sharer_shareid=33f795d236f19ac7c128b2e279563f84" \l "rd" </w:instrText>
+      </w:r>
+      <w:r>
+        <w:rPr>
+          <w:rFonts w:hint="eastAsia"/>
+          <w:lang w:val="en-US" w:eastAsia="zh-CN"/>
+        </w:rPr>
+        <w:fldChar w:fldCharType="separate"/>
+      </w:r>
+      <w:r>
+        <w:rPr>
+          <w:rFonts w:hint="eastAsia"/>
+          <w:lang w:val="en-US" w:eastAsia="zh-CN"/>
+        </w:rPr>
+        <w:t>https://mp.weixin.qq.com/s?__biz=Mzg2MjU1ODgxMg==&amp;mid=2247485331&amp;idx=1&amp;sn=3ec06ccdae87c7bd70b2f55f3614496a&amp;chksm=ce0748a0f970c1b6361d2e9f5d0efea7dac43e3bf1f5b5f3e09a543e924155d6f096754cc00b&amp;mpshare=1&amp;scene=24&amp;srcid=04066KF0kGQRD9jc7JtgFZ2O&amp;sharer_sharetime=1617714211024&amp;sharer_shareid=33f795d236f19ac7c128b2e279563f84#rd</w:t>
+      </w:r>
+      <w:r>
+        <w:rPr>
+          <w:rFonts w:hint="eastAsia"/>
+          <w:lang w:val="en-US" w:eastAsia="zh-CN"/>
+        </w:rPr>
+        <w:fldChar w:fldCharType="end"/>
+      </w:r>
     </w:p>
     <w:p>
       <w:pPr>
@@ -7205,8 +7369,58 @@
 </w:document>
 </file>
 
+<file path=word/endnotes.xml><?xml version="1.0" encoding="utf-8"?>
+<w:endnotes xmlns:wpc="http://schemas.microsoft.com/office/word/2010/wordprocessingCanvas" xmlns:mc="http://schemas.openxmlformats.org/markup-compatibility/2006" xmlns:o="urn:schemas-microsoft-com:office:office" xmlns:r="http://schemas.openxmlformats.org/officeDocument/2006/relationships" xmlns:m="http://schemas.openxmlformats.org/officeDocument/2006/math" xmlns:v="urn:schemas-microsoft-com:vml" xmlns:wp14="http://schemas.microsoft.com/office/word/2010/wordprocessingDrawing" xmlns:wp="http://schemas.openxmlformats.org/drawingml/2006/wordprocessingDrawing" xmlns:w="http://schemas.openxmlformats.org/wordprocessingml/2006/main" xmlns:w14="http://schemas.microsoft.com/office/word/2010/wordml" xmlns:w15="http://schemas.microsoft.com/office/word/2012/wordml" xmlns:w10="urn:schemas-microsoft-com:office:word" xmlns:wpg="http://schemas.microsoft.com/office/word/2010/wordprocessingGroup" xmlns:wpi="http://schemas.microsoft.com/office/word/2010/wordprocessingInk" xmlns:wne="http://schemas.microsoft.com/office/word/2006/wordml" xmlns:wps="http://schemas.microsoft.com/office/word/2010/wordprocessingShape" xmlns:wpsCustomData="http://www.wps.cn/officeDocument/2013/wpsCustomData" mc:Ignorable="w14 w15 wp14">
+  <w:endnote w:type="separator" w:id="0">
+    <w:p>
+      <w:pPr>
+        <w:spacing w:line="240" w:lineRule="auto"/>
+      </w:pPr>
+      <w:r>
+        <w:separator/>
+      </w:r>
+    </w:p>
+  </w:endnote>
+  <w:endnote w:type="continuationSeparator" w:id="1">
+    <w:p>
+      <w:pPr>
+        <w:spacing w:line="240" w:lineRule="auto"/>
+      </w:pPr>
+      <w:r>
+        <w:continuationSeparator/>
+      </w:r>
+    </w:p>
+  </w:endnote>
+</w:endnotes>
+</file>
+
+<file path=word/footnotes.xml><?xml version="1.0" encoding="utf-8"?>
+<w:footnotes xmlns:wpc="http://schemas.microsoft.com/office/word/2010/wordprocessingCanvas" xmlns:mc="http://schemas.openxmlformats.org/markup-compatibility/2006" xmlns:o="urn:schemas-microsoft-com:office:office" xmlns:r="http://schemas.openxmlformats.org/officeDocument/2006/relationships" xmlns:m="http://schemas.openxmlformats.org/officeDocument/2006/math" xmlns:v="urn:schemas-microsoft-com:vml" xmlns:wp14="http://schemas.microsoft.com/office/word/2010/wordprocessingDrawing" xmlns:wp="http://schemas.openxmlformats.org/drawingml/2006/wordprocessingDrawing" xmlns:w="http://schemas.openxmlformats.org/wordprocessingml/2006/main" xmlns:w14="http://schemas.microsoft.com/office/word/2010/wordml" xmlns:w15="http://schemas.microsoft.com/office/word/2012/wordml" xmlns:w10="urn:schemas-microsoft-com:office:word" xmlns:wpg="http://schemas.microsoft.com/office/word/2010/wordprocessingGroup" xmlns:wpi="http://schemas.microsoft.com/office/word/2010/wordprocessingInk" xmlns:wne="http://schemas.microsoft.com/office/word/2006/wordml" xmlns:wps="http://schemas.microsoft.com/office/word/2010/wordprocessingShape" xmlns:wpsCustomData="http://www.wps.cn/officeDocument/2013/wpsCustomData" mc:Ignorable="w14 w15 wp14">
+  <w:footnote w:type="separator" w:id="0">
+    <w:p>
+      <w:pPr>
+        <w:spacing w:line="240" w:lineRule="auto"/>
+      </w:pPr>
+      <w:r>
+        <w:separator/>
+      </w:r>
+    </w:p>
+  </w:footnote>
+  <w:footnote w:type="continuationSeparator" w:id="1">
+    <w:p>
+      <w:pPr>
+        <w:spacing w:line="240" w:lineRule="auto"/>
+      </w:pPr>
+      <w:r>
+        <w:continuationSeparator/>
+      </w:r>
+    </w:p>
+  </w:footnote>
+</w:footnotes>
+</file>
+
 <file path=word/numbering.xml><?xml version="1.0" encoding="utf-8"?>
-<w:numbering xmlns:wpc="http://schemas.microsoft.com/office/word/2010/wordprocessingCanvas" xmlns:mc="http://schemas.openxmlformats.org/markup-compatibility/2006" xmlns:o="urn:schemas-microsoft-com:office:office" xmlns:r="http://schemas.openxmlformats.org/officeDocument/2006/relationships" xmlns:m="http://schemas.openxmlformats.org/officeDocument/2006/math" xmlns:v="urn:schemas-microsoft-com:vml" xmlns:wp14="http://schemas.microsoft.com/office/word/2010/wordprocessingDrawing" xmlns:wp="http://schemas.openxmlformats.org/drawingml/2006/wordprocessingDrawing" xmlns:w10="urn:schemas-microsoft-com:office:word" xmlns:w="http://schemas.openxmlformats.org/wordprocessingml/2006/main" xmlns:w14="http://schemas.microsoft.com/office/word/2010/wordml" xmlns:wpg="http://schemas.microsoft.com/office/word/2010/wordprocessingGroup" xmlns:wpi="http://schemas.microsoft.com/office/word/2010/wordprocessingInk" xmlns:wne="http://schemas.microsoft.com/office/word/2006/wordml" xmlns:wps="http://schemas.microsoft.com/office/word/2010/wordprocessingShape" mc:Ignorable="w14 wp14">
+<w:numbering xmlns:wpc="http://schemas.microsoft.com/office/word/2010/wordprocessingCanvas" xmlns:mc="http://schemas.openxmlformats.org/markup-compatibility/2006" xmlns:o="urn:schemas-microsoft-com:office:office" xmlns:r="http://schemas.openxmlformats.org/officeDocument/2006/relationships" xmlns:m="http://schemas.openxmlformats.org/officeDocument/2006/math" xmlns:v="urn:schemas-microsoft-com:vml" xmlns:wp14="http://schemas.microsoft.com/office/word/2010/wordprocessingDrawing" xmlns:wp="http://schemas.openxmlformats.org/drawingml/2006/wordprocessingDrawing" xmlns:w10="urn:schemas-microsoft-com:office:word" xmlns:w="http://schemas.openxmlformats.org/wordprocessingml/2006/main" xmlns:w14="http://schemas.microsoft.com/office/word/2010/wordml" xmlns:wpg="http://schemas.microsoft.com/office/word/2010/wordprocessingGroup" xmlns:wpi="http://schemas.microsoft.com/office/word/2010/wordprocessingInk" xmlns:wne="http://schemas.microsoft.com/office/word/2006/wordml" xmlns:wps="http://schemas.microsoft.com/office/word/2010/wordprocessingShape" xmlns:wpsCustomData="http://www.wps.cn/officeDocument/2013/wpsCustomData" mc:Ignorable="w14 wp14">
   <w:abstractNum w:abstractNumId="0">
     <w:nsid w:val="5F3D1787"/>
     <w:multiLevelType w:val="singleLevel"/>
@@ -7226,13 +7440,14 @@
 </file>
 
 <file path=word/styles.xml><?xml version="1.0" encoding="utf-8"?>
-<w:styles xmlns:mc="http://schemas.openxmlformats.org/markup-compatibility/2006" xmlns:o="urn:schemas-microsoft-com:office:office" xmlns:r="http://schemas.openxmlformats.org/officeDocument/2006/relationships" xmlns:m="http://schemas.openxmlformats.org/officeDocument/2006/math" xmlns:v="urn:schemas-microsoft-com:vml" xmlns:w="http://schemas.openxmlformats.org/wordprocessingml/2006/main" xmlns:w14="http://schemas.microsoft.com/office/word/2010/wordml" xmlns:w10="urn:schemas-microsoft-com:office:word" xmlns:sl="http://schemas.openxmlformats.org/schemaLibrary/2006/main" mc:Ignorable="w14">
+<w:styles xmlns:mc="http://schemas.openxmlformats.org/markup-compatibility/2006" xmlns:o="urn:schemas-microsoft-com:office:office" xmlns:r="http://schemas.openxmlformats.org/officeDocument/2006/relationships" xmlns:m="http://schemas.openxmlformats.org/officeDocument/2006/math" xmlns:v="urn:schemas-microsoft-com:vml" xmlns:w="http://schemas.openxmlformats.org/wordprocessingml/2006/main" xmlns:w14="http://schemas.microsoft.com/office/word/2010/wordml" xmlns:w10="urn:schemas-microsoft-com:office:word" xmlns:sl="http://schemas.openxmlformats.org/schemaLibrary/2006/main" xmlns:wpsCustomData="http://www.wps.cn/officeDocument/2013/wpsCustomData" mc:Ignorable="w14">
   <w:docDefaults>
     <w:rPrDefault>
       <w:rPr>
         <w:rFonts w:ascii="Times New Roman" w:hAnsi="Times New Roman" w:eastAsia="宋体" w:cs="Times New Roman"/>
       </w:rPr>
     </w:rPrDefault>
+    <w:pPrDefault/>
   </w:docDefaults>
   <w:latentStyles w:count="260" w:defQFormat="0" w:defUnhideWhenUsed="1" w:defSemiHidden="1" w:defUIPriority="99" w:defLockedState="0">
     <w:lsdException w:qFormat="1" w:unhideWhenUsed="0" w:uiPriority="0" w:semiHidden="0" w:name="Normal"/>

--- a/1. 编译调试/3. 代码调试/1. gdb调试技巧.docx
+++ b/1. 编译调试/3. 代码调试/1. gdb调试技巧.docx
@@ -911,11 +911,62 @@
     </w:p>
     <w:p>
       <w:pPr>
-        <w:rPr>
-          <w:rFonts w:hint="eastAsia"/>
-          <w:lang w:val="en-US" w:eastAsia="zh-CN"/>
-        </w:rPr>
-      </w:pPr>
+        <w:ind w:firstLine="420" w:firstLineChars="0"/>
+        <w:rPr>
+          <w:rFonts w:hint="eastAsia"/>
+          <w:lang w:val="en-US" w:eastAsia="zh-CN"/>
+        </w:rPr>
+      </w:pPr>
+      <w:r>
+        <w:rPr>
+          <w:rFonts w:hint="eastAsia"/>
+          <w:lang w:val="en-US" w:eastAsia="zh-CN"/>
+        </w:rPr>
+        <w:t>set logging file /home/gdb.log</w:t>
+      </w:r>
+    </w:p>
+    <w:p>
+      <w:pPr>
+        <w:ind w:firstLine="420" w:firstLineChars="0"/>
+        <w:rPr>
+          <w:rFonts w:hint="eastAsia"/>
+          <w:lang w:val="en-US" w:eastAsia="zh-CN"/>
+        </w:rPr>
+      </w:pPr>
+      <w:r>
+        <w:rPr>
+          <w:rFonts w:hint="eastAsia"/>
+          <w:lang w:val="en-US" w:eastAsia="zh-CN"/>
+        </w:rPr>
+        <w:t>set logging on</w:t>
+      </w:r>
+    </w:p>
+    <w:p>
+      <w:pPr>
+        <w:ind w:firstLine="420" w:firstLineChars="0"/>
+        <w:rPr>
+          <w:rFonts w:hint="eastAsia"/>
+          <w:lang w:val="en-US" w:eastAsia="zh-CN"/>
+        </w:rPr>
+      </w:pPr>
+    </w:p>
+    <w:p>
+      <w:pPr>
+        <w:ind w:firstLine="420" w:firstLineChars="0"/>
+        <w:rPr>
+          <w:rFonts w:hint="default"/>
+          <w:lang w:val="en-US" w:eastAsia="zh-CN"/>
+        </w:rPr>
+      </w:pPr>
+      <w:r>
+        <w:rPr>
+          <w:rFonts w:hint="eastAsia"/>
+          <w:lang w:val="en-US" w:eastAsia="zh-CN"/>
+        </w:rPr>
+        <w:t>gdb mysqldb --default-file=/*/my.cnf -x debug2.gdb</w:t>
+      </w:r>
+      <w:bookmarkStart w:id="0" w:name="_GoBack"/>
+      <w:bookmarkEnd w:id="0"/>
     </w:p>
     <w:p>
       <w:pPr>
@@ -5270,8 +5321,6 @@
           <w:lang w:val="en-US" w:eastAsia="zh-CN"/>
         </w:rPr>
       </w:pPr>
-      <w:bookmarkStart w:id="0" w:name="_GoBack"/>
-      <w:bookmarkEnd w:id="0"/>
     </w:p>
     <w:p>
       <w:pPr>

--- a/1. 编译调试/3. 代码调试/1. gdb调试技巧.docx
+++ b/1. 编译调试/3. 代码调试/1. gdb调试技巧.docx
@@ -965,8 +965,6 @@
         </w:rPr>
         <w:t>gdb mysqldb --default-file=/*/my.cnf -x debug2.gdb</w:t>
       </w:r>
-      <w:bookmarkStart w:id="0" w:name="_GoBack"/>
-      <w:bookmarkEnd w:id="0"/>
     </w:p>
     <w:p>
       <w:pPr>
@@ -6589,6 +6587,24 @@
         </w:rPr>
         <w:t>查看所有线程堆栈：thread apply all bt</w:t>
       </w:r>
+    </w:p>
+    <w:p>
+      <w:pPr>
+        <w:ind w:firstLine="420" w:firstLineChars="0"/>
+        <w:rPr>
+          <w:rFonts w:hint="default"/>
+          <w:lang w:val="en-US" w:eastAsia="zh-CN"/>
+        </w:rPr>
+      </w:pPr>
+      <w:r>
+        <w:rPr>
+          <w:rFonts w:hint="eastAsia"/>
+          <w:lang w:val="en-US" w:eastAsia="zh-CN"/>
+        </w:rPr>
+        <w:t>注：查看所有线程的堆栈，然后看一下哪个线程异常，这样可以整体判断一下，然后再选择某一个线程分析。</w:t>
+      </w:r>
+      <w:bookmarkStart w:id="0" w:name="_GoBack"/>
+      <w:bookmarkEnd w:id="0"/>
     </w:p>
     <w:p>
       <w:pPr>

--- a/1. 编译调试/3. 代码调试/1. gdb调试技巧.docx
+++ b/1. 编译调试/3. 代码调试/1. gdb调试技巧.docx
@@ -6177,434 +6177,136 @@
       <w:pPr>
         <w:pStyle w:val="4"/>
       </w:pPr>
-      <w:r>
-        <w:t>d</w:t>
-      </w:r>
-      <w:r>
-        <w:rPr>
-          <w:rFonts w:hint="eastAsia"/>
-        </w:rPr>
-        <w:t>is</w:t>
-      </w:r>
-      <w:r>
-        <w:t>assemble</w:t>
-      </w:r>
-    </w:p>
-    <w:p>
-      <w:r>
-        <w:tab/>
-      </w:r>
-      <w:r>
-        <w:rPr>
-          <w:rFonts w:hint="eastAsia"/>
-        </w:rPr>
-        <w:t>可以使用</w:t>
-      </w:r>
-      <w:r>
-        <w:rPr>
-          <w:rFonts w:hint="eastAsia"/>
-          <w:color w:val="FF0000"/>
-        </w:rPr>
-        <w:t>反汇编</w:t>
-      </w:r>
-      <w:r>
-        <w:rPr>
-          <w:rFonts w:hint="eastAsia"/>
-        </w:rPr>
-        <w:t>的指令去探究究竟在函数中发生了哪些操作，具体如下：</w:t>
-      </w:r>
-    </w:p>
-    <w:p>
-      <w:r>
-        <w:tab/>
-      </w:r>
-      <w:r>
-        <w:t>1</w:t>
-      </w:r>
-      <w:r>
-        <w:rPr>
-          <w:rFonts w:hint="eastAsia"/>
-        </w:rPr>
-        <w:t>、disassemble</w:t>
-      </w:r>
-    </w:p>
-    <w:p>
-      <w:r>
-        <w:tab/>
-      </w:r>
-      <w:r>
-        <w:t>2</w:t>
-      </w:r>
-      <w:r>
-        <w:rPr>
-          <w:rFonts w:hint="eastAsia"/>
-        </w:rPr>
-        <w:t>、disassemble</w:t>
-      </w:r>
-      <w:r>
-        <w:t xml:space="preserve"> </w:t>
-      </w:r>
-      <w:r>
-        <w:rPr>
-          <w:rFonts w:hint="eastAsia"/>
-        </w:rPr>
-        <w:t>程序计数器</w:t>
-      </w:r>
-    </w:p>
-    <w:p>
-      <w:r>
-        <w:tab/>
-      </w:r>
-      <w:r>
-        <w:t>3</w:t>
-      </w:r>
-      <w:r>
-        <w:rPr>
-          <w:rFonts w:hint="eastAsia"/>
-        </w:rPr>
-        <w:t>、disassemble</w:t>
-      </w:r>
-      <w:r>
-        <w:t xml:space="preserve"> </w:t>
-      </w:r>
-      <w:r>
-        <w:rPr>
-          <w:rFonts w:hint="eastAsia"/>
-        </w:rPr>
-        <w:t>开始地址 结束地址</w:t>
-      </w:r>
-    </w:p>
-    <w:p>
-      <w:pPr>
-        <w:rPr>
-          <w:rFonts w:hint="eastAsia"/>
-        </w:rPr>
-      </w:pPr>
-      <w:r>
-        <w:tab/>
-      </w:r>
-      <w:r>
-        <w:rPr>
-          <w:rFonts w:hint="eastAsia"/>
-        </w:rPr>
-        <w:t>格式1表示反汇编当前整个函数，格式2表示反汇编计数器所在函数的整个函数，格式3表示反汇编从开始地址到结束地址的部分。</w:t>
-      </w:r>
-    </w:p>
-    <w:p>
-      <w:pPr>
-        <w:pStyle w:val="4"/>
-        <w:rPr>
-          <w:rFonts w:hint="eastAsia"/>
-          <w:lang w:val="en-US" w:eastAsia="zh-CN"/>
-        </w:rPr>
-      </w:pPr>
-      <w:r>
-        <w:rPr>
-          <w:rFonts w:hint="eastAsia"/>
-          <w:lang w:val="en-US" w:eastAsia="zh-CN"/>
-        </w:rPr>
-        <w:t>call</w:t>
-      </w:r>
-    </w:p>
-    <w:p>
-      <w:pPr>
-        <w:ind w:firstLine="420" w:firstLineChars="0"/>
-        <w:rPr>
-          <w:rFonts w:hint="eastAsia"/>
-          <w:lang w:val="en-US" w:eastAsia="zh-CN"/>
-        </w:rPr>
-      </w:pPr>
-      <w:r>
-        <w:rPr>
-          <w:rFonts w:hint="eastAsia"/>
-          <w:lang w:val="en-US" w:eastAsia="zh-CN"/>
-        </w:rPr>
-        <w:t>强制调用函数：call 表达式</w:t>
-      </w:r>
-    </w:p>
-    <w:p>
-      <w:pPr>
-        <w:ind w:firstLine="420" w:firstLineChars="0"/>
-        <w:rPr>
-          <w:rFonts w:hint="eastAsia"/>
-          <w:lang w:val="en-US" w:eastAsia="zh-CN"/>
-        </w:rPr>
-      </w:pPr>
-    </w:p>
-    <w:p>
-      <w:pPr>
-        <w:pStyle w:val="3"/>
-      </w:pPr>
-      <w:r>
-        <w:rPr>
-          <w:rFonts w:hint="eastAsia"/>
-        </w:rPr>
-        <w:t>退出调试</w:t>
-      </w:r>
-    </w:p>
-    <w:p>
-      <w:r>
-        <w:tab/>
-      </w:r>
-      <w:r>
-        <w:rPr>
-          <w:rFonts w:hint="eastAsia"/>
-        </w:rPr>
-        <w:t>在执行到断点后，采用</w:t>
-      </w:r>
-      <w:r>
-        <w:rPr>
-          <w:rFonts w:hint="eastAsia"/>
-          <w:color w:val="FF0000"/>
-        </w:rPr>
-        <w:t>q</w:t>
-      </w:r>
-      <w:r>
-        <w:rPr>
-          <w:color w:val="FF0000"/>
-        </w:rPr>
-        <w:t>/quit</w:t>
-      </w:r>
-      <w:r>
-        <w:rPr>
-          <w:rFonts w:hint="eastAsia"/>
-        </w:rPr>
-        <w:t>指令退出。</w:t>
-      </w:r>
-    </w:p>
-    <w:p>
-      <w:r>
-        <w:tab/>
-      </w:r>
-      <w:r>
-        <w:rPr>
-          <w:rFonts w:hint="eastAsia"/>
-        </w:rPr>
-        <w:t>说明：比如使用gdb调试的进程A，然后不小心使用kill</w:t>
-      </w:r>
-      <w:r>
-        <w:t xml:space="preserve"> </w:t>
-      </w:r>
-      <w:r>
-        <w:rPr>
-          <w:rFonts w:hint="eastAsia"/>
-        </w:rPr>
-        <w:t>-</w:t>
-      </w:r>
-      <w:r>
-        <w:t>9</w:t>
-      </w:r>
-      <w:r>
-        <w:rPr>
-          <w:rFonts w:hint="eastAsia"/>
-        </w:rPr>
-        <w:t>将进程A杀死了，这就产生了僵尸进程，即进程A依附的父进程gdb还未杀死，此时使用ps查看gdb进程号，然后kill</w:t>
-      </w:r>
-      <w:r>
-        <w:t xml:space="preserve"> </w:t>
-      </w:r>
-      <w:r>
-        <w:rPr>
-          <w:rFonts w:hint="eastAsia"/>
-        </w:rPr>
-        <w:t>-</w:t>
-      </w:r>
-      <w:r>
-        <w:t>9</w:t>
-      </w:r>
-      <w:r>
-        <w:rPr>
-          <w:rFonts w:hint="eastAsia"/>
-        </w:rPr>
-        <w:t>杀死即可。</w:t>
-      </w:r>
-    </w:p>
-    <w:p>
-      <w:pPr>
-        <w:pStyle w:val="2"/>
-      </w:pPr>
-      <w:r>
-        <w:rPr>
-          <w:rFonts w:hint="eastAsia"/>
-        </w:rPr>
-        <w:t>多线程调试</w:t>
-      </w:r>
-    </w:p>
-    <w:p>
-      <w:pPr>
-        <w:pStyle w:val="3"/>
-      </w:pPr>
-      <w:r>
-        <w:rPr>
-          <w:rFonts w:hint="eastAsia"/>
-        </w:rPr>
-        <w:t>查看线程</w:t>
-      </w:r>
-    </w:p>
-    <w:p>
-      <w:pPr>
-        <w:rPr>
-          <w:color w:val="FF0000"/>
-        </w:rPr>
-      </w:pPr>
-      <w:r>
-        <w:tab/>
-      </w:r>
-      <w:r>
-        <w:rPr>
-          <w:rFonts w:hint="eastAsia"/>
-        </w:rPr>
-        <w:t>查看线程：</w:t>
-      </w:r>
-      <w:r>
-        <w:rPr>
-          <w:rFonts w:hint="eastAsia"/>
-          <w:color w:val="FF0000"/>
-        </w:rPr>
-        <w:t>i</w:t>
-      </w:r>
-      <w:r>
-        <w:rPr>
-          <w:color w:val="FF0000"/>
-        </w:rPr>
-        <w:t xml:space="preserve">nfo </w:t>
-      </w:r>
-      <w:r>
-        <w:rPr>
-          <w:rFonts w:hint="eastAsia"/>
-          <w:color w:val="FF0000"/>
-        </w:rPr>
-        <w:t>threads</w:t>
-      </w:r>
-    </w:p>
-    <w:p>
-      <w:pPr>
-        <w:rPr>
-          <w:rFonts w:hint="eastAsia"/>
-        </w:rPr>
-      </w:pPr>
-      <w:r>
-        <w:tab/>
-      </w:r>
-      <w:r>
-        <w:rPr>
-          <w:rFonts w:hint="eastAsia"/>
-        </w:rPr>
-        <w:t>注：</w:t>
-      </w:r>
-      <w:r>
-        <w:rPr>
-          <w:rFonts w:hint="eastAsia"/>
-          <w:color w:val="FF0000"/>
-        </w:rPr>
-        <w:t>输出信息前面有“*”表示调试的当前线程</w:t>
-      </w:r>
-      <w:r>
-        <w:rPr>
-          <w:rFonts w:hint="eastAsia"/>
-          <w:color w:val="FF0000"/>
-          <w:lang w:eastAsia="zh-CN"/>
-        </w:rPr>
-        <w:t>（</w:t>
-      </w:r>
-      <w:r>
-        <w:rPr>
-          <w:rFonts w:hint="eastAsia"/>
-          <w:color w:val="FF0000"/>
-          <w:lang w:val="en-US" w:eastAsia="zh-CN"/>
-        </w:rPr>
-        <w:t>一般thread切换线程后查看</w:t>
-      </w:r>
-      <w:r>
-        <w:rPr>
-          <w:rFonts w:hint="eastAsia"/>
-          <w:color w:val="FF0000"/>
-          <w:lang w:eastAsia="zh-CN"/>
-        </w:rPr>
-        <w:t>）</w:t>
-      </w:r>
-      <w:r>
-        <w:rPr>
-          <w:rFonts w:hint="eastAsia"/>
-          <w:color w:val="FF0000"/>
-        </w:rPr>
-        <w:t>。</w:t>
-      </w:r>
-    </w:p>
-    <w:p>
-      <w:pPr>
-        <w:ind w:firstLine="420" w:firstLineChars="0"/>
-        <w:rPr>
-          <w:rFonts w:hint="eastAsia"/>
-          <w:lang w:val="en-US" w:eastAsia="zh-CN"/>
-        </w:rPr>
-      </w:pPr>
-      <w:r>
-        <w:rPr>
-          <w:rFonts w:hint="eastAsia"/>
-          <w:lang w:val="en-US" w:eastAsia="zh-CN"/>
-        </w:rPr>
-        <w:t>有的程序会在运行过程中主线程创建多个子线程，所以前后执行info threads显示的线程数是会动态变化的。</w:t>
-      </w:r>
-    </w:p>
-    <w:p>
-      <w:pPr>
-        <w:ind w:firstLine="420" w:firstLineChars="0"/>
-        <w:rPr>
-          <w:rFonts w:hint="eastAsia"/>
-          <w:lang w:val="en-US" w:eastAsia="zh-CN"/>
-        </w:rPr>
-      </w:pPr>
-    </w:p>
-    <w:p>
-      <w:pPr>
-        <w:pStyle w:val="3"/>
-        <w:rPr>
-          <w:rFonts w:hint="eastAsia"/>
-          <w:lang w:val="en-US" w:eastAsia="zh-CN"/>
-        </w:rPr>
-      </w:pPr>
-      <w:r>
-        <w:rPr>
-          <w:rFonts w:hint="eastAsia"/>
-          <w:lang w:val="en-US" w:eastAsia="zh-CN"/>
-        </w:rPr>
-        <w:t>查看线程堆栈</w:t>
-      </w:r>
-    </w:p>
-    <w:p>
-      <w:pPr>
-        <w:ind w:firstLine="420" w:firstLineChars="0"/>
-        <w:rPr>
-          <w:rFonts w:hint="eastAsia"/>
-          <w:lang w:val="en-US" w:eastAsia="zh-CN"/>
-        </w:rPr>
-      </w:pPr>
-      <w:r>
-        <w:rPr>
-          <w:rFonts w:hint="eastAsia"/>
-          <w:lang w:val="en-US" w:eastAsia="zh-CN"/>
-        </w:rPr>
-        <w:t>查看所有线程堆栈：thread apply all bt</w:t>
-      </w:r>
-    </w:p>
-    <w:p>
-      <w:pPr>
-        <w:ind w:firstLine="420" w:firstLineChars="0"/>
-        <w:rPr>
-          <w:rFonts w:hint="default"/>
-          <w:lang w:val="en-US" w:eastAsia="zh-CN"/>
-        </w:rPr>
-      </w:pPr>
-      <w:r>
-        <w:rPr>
-          <w:rFonts w:hint="eastAsia"/>
-          <w:lang w:val="en-US" w:eastAsia="zh-CN"/>
-        </w:rPr>
-        <w:t>注：查看所有线程的堆栈，然后看一下哪个线程异常，这样可以整体判断一下，然后再选择某一个线程分析。</w:t>
-      </w:r>
       <w:bookmarkStart w:id="0" w:name="_GoBack"/>
       <w:bookmarkEnd w:id="0"/>
+      <w:r>
+        <w:t>d</w:t>
+      </w:r>
+      <w:r>
+        <w:rPr>
+          <w:rFonts w:hint="eastAsia"/>
+        </w:rPr>
+        <w:t>is</w:t>
+      </w:r>
+      <w:r>
+        <w:t>assemble</w:t>
+      </w:r>
+    </w:p>
+    <w:p>
+      <w:r>
+        <w:tab/>
+      </w:r>
+      <w:r>
+        <w:rPr>
+          <w:rFonts w:hint="eastAsia"/>
+        </w:rPr>
+        <w:t>可以使用</w:t>
+      </w:r>
+      <w:r>
+        <w:rPr>
+          <w:rFonts w:hint="eastAsia"/>
+          <w:color w:val="FF0000"/>
+        </w:rPr>
+        <w:t>反汇编</w:t>
+      </w:r>
+      <w:r>
+        <w:rPr>
+          <w:rFonts w:hint="eastAsia"/>
+        </w:rPr>
+        <w:t>的指令去探究究竟在函数中发生了哪些操作，具体如下：</w:t>
+      </w:r>
+    </w:p>
+    <w:p>
+      <w:r>
+        <w:tab/>
+      </w:r>
+      <w:r>
+        <w:t>1</w:t>
+      </w:r>
+      <w:r>
+        <w:rPr>
+          <w:rFonts w:hint="eastAsia"/>
+        </w:rPr>
+        <w:t>、disassemble</w:t>
+      </w:r>
+    </w:p>
+    <w:p>
+      <w:r>
+        <w:tab/>
+      </w:r>
+      <w:r>
+        <w:t>2</w:t>
+      </w:r>
+      <w:r>
+        <w:rPr>
+          <w:rFonts w:hint="eastAsia"/>
+        </w:rPr>
+        <w:t>、disassemble</w:t>
+      </w:r>
+      <w:r>
+        <w:t xml:space="preserve"> </w:t>
+      </w:r>
+      <w:r>
+        <w:rPr>
+          <w:rFonts w:hint="eastAsia"/>
+        </w:rPr>
+        <w:t>程序计数器</w:t>
+      </w:r>
+    </w:p>
+    <w:p>
+      <w:r>
+        <w:tab/>
+      </w:r>
+      <w:r>
+        <w:t>3</w:t>
+      </w:r>
+      <w:r>
+        <w:rPr>
+          <w:rFonts w:hint="eastAsia"/>
+        </w:rPr>
+        <w:t>、disassemble</w:t>
+      </w:r>
+      <w:r>
+        <w:t xml:space="preserve"> </w:t>
+      </w:r>
+      <w:r>
+        <w:rPr>
+          <w:rFonts w:hint="eastAsia"/>
+        </w:rPr>
+        <w:t>开始地址 结束地址</w:t>
+      </w:r>
+    </w:p>
+    <w:p>
+      <w:pPr>
+        <w:rPr>
+          <w:rFonts w:hint="eastAsia"/>
+        </w:rPr>
+      </w:pPr>
+      <w:r>
+        <w:tab/>
+      </w:r>
+      <w:r>
+        <w:rPr>
+          <w:rFonts w:hint="eastAsia"/>
+        </w:rPr>
+        <w:t>格式1表示反汇编当前整个函数，格式2表示反汇编计数器所在函数的整个函数，格式3表示反汇编从开始地址到结束地址的部分。</w:t>
+      </w:r>
+    </w:p>
+    <w:p>
+      <w:pPr>
+        <w:pStyle w:val="4"/>
+        <w:rPr>
+          <w:rFonts w:hint="eastAsia"/>
+          <w:lang w:val="en-US" w:eastAsia="zh-CN"/>
+        </w:rPr>
+      </w:pPr>
+      <w:r>
+        <w:rPr>
+          <w:rFonts w:hint="eastAsia"/>
+          <w:lang w:val="en-US" w:eastAsia="zh-CN"/>
+        </w:rPr>
+        <w:t>call</w:t>
+      </w:r>
     </w:p>
     <w:p>
       <w:pPr>
@@ -6619,6 +6321,312 @@
           <w:rFonts w:hint="eastAsia"/>
           <w:lang w:val="en-US" w:eastAsia="zh-CN"/>
         </w:rPr>
+        <w:t>强制调用函数：call 表达式</w:t>
+      </w:r>
+    </w:p>
+    <w:p>
+      <w:pPr>
+        <w:ind w:firstLine="420" w:firstLineChars="0"/>
+        <w:rPr>
+          <w:rFonts w:hint="eastAsia"/>
+          <w:lang w:val="en-US" w:eastAsia="zh-CN"/>
+        </w:rPr>
+      </w:pPr>
+    </w:p>
+    <w:p>
+      <w:pPr>
+        <w:pStyle w:val="3"/>
+      </w:pPr>
+      <w:r>
+        <w:rPr>
+          <w:rFonts w:hint="eastAsia"/>
+        </w:rPr>
+        <w:t>退出调试</w:t>
+      </w:r>
+    </w:p>
+    <w:p>
+      <w:r>
+        <w:tab/>
+      </w:r>
+      <w:r>
+        <w:rPr>
+          <w:rFonts w:hint="eastAsia"/>
+        </w:rPr>
+        <w:t>在执行到断点后，采用</w:t>
+      </w:r>
+      <w:r>
+        <w:rPr>
+          <w:rFonts w:hint="eastAsia"/>
+          <w:color w:val="FF0000"/>
+        </w:rPr>
+        <w:t>q</w:t>
+      </w:r>
+      <w:r>
+        <w:rPr>
+          <w:color w:val="FF0000"/>
+        </w:rPr>
+        <w:t>/quit</w:t>
+      </w:r>
+      <w:r>
+        <w:rPr>
+          <w:rFonts w:hint="eastAsia"/>
+        </w:rPr>
+        <w:t>指令退出。</w:t>
+      </w:r>
+    </w:p>
+    <w:p>
+      <w:r>
+        <w:tab/>
+      </w:r>
+      <w:r>
+        <w:rPr>
+          <w:rFonts w:hint="eastAsia"/>
+        </w:rPr>
+        <w:t>说明：比如使用gdb调试的进程A，然后不小心使用kill</w:t>
+      </w:r>
+      <w:r>
+        <w:t xml:space="preserve"> </w:t>
+      </w:r>
+      <w:r>
+        <w:rPr>
+          <w:rFonts w:hint="eastAsia"/>
+        </w:rPr>
+        <w:t>-</w:t>
+      </w:r>
+      <w:r>
+        <w:t>9</w:t>
+      </w:r>
+      <w:r>
+        <w:rPr>
+          <w:rFonts w:hint="eastAsia"/>
+        </w:rPr>
+        <w:t>将进程A杀死了，这就产生了僵尸进程，即进程A依附的父进程gdb还未杀死，此时使用ps查看gdb进程号，然后kill</w:t>
+      </w:r>
+      <w:r>
+        <w:t xml:space="preserve"> </w:t>
+      </w:r>
+      <w:r>
+        <w:rPr>
+          <w:rFonts w:hint="eastAsia"/>
+        </w:rPr>
+        <w:t>-</w:t>
+      </w:r>
+      <w:r>
+        <w:t>9</w:t>
+      </w:r>
+      <w:r>
+        <w:rPr>
+          <w:rFonts w:hint="eastAsia"/>
+        </w:rPr>
+        <w:t>杀死即可。</w:t>
+      </w:r>
+    </w:p>
+    <w:p>
+      <w:pPr>
+        <w:pStyle w:val="2"/>
+      </w:pPr>
+      <w:r>
+        <w:rPr>
+          <w:rFonts w:hint="eastAsia"/>
+        </w:rPr>
+        <w:t>多线程调试</w:t>
+      </w:r>
+    </w:p>
+    <w:p>
+      <w:pPr>
+        <w:pStyle w:val="3"/>
+      </w:pPr>
+      <w:r>
+        <w:rPr>
+          <w:rFonts w:hint="eastAsia"/>
+        </w:rPr>
+        <w:t>查看线程</w:t>
+      </w:r>
+    </w:p>
+    <w:p>
+      <w:pPr>
+        <w:rPr>
+          <w:color w:val="FF0000"/>
+        </w:rPr>
+      </w:pPr>
+      <w:r>
+        <w:tab/>
+      </w:r>
+      <w:r>
+        <w:rPr>
+          <w:rFonts w:hint="eastAsia"/>
+        </w:rPr>
+        <w:t>查看线程：</w:t>
+      </w:r>
+      <w:r>
+        <w:rPr>
+          <w:rFonts w:hint="eastAsia"/>
+          <w:color w:val="FF0000"/>
+        </w:rPr>
+        <w:t>i</w:t>
+      </w:r>
+      <w:r>
+        <w:rPr>
+          <w:color w:val="FF0000"/>
+        </w:rPr>
+        <w:t xml:space="preserve">nfo </w:t>
+      </w:r>
+      <w:r>
+        <w:rPr>
+          <w:rFonts w:hint="eastAsia"/>
+          <w:color w:val="FF0000"/>
+        </w:rPr>
+        <w:t>threads</w:t>
+      </w:r>
+    </w:p>
+    <w:p>
+      <w:pPr>
+        <w:rPr>
+          <w:rFonts w:hint="eastAsia"/>
+        </w:rPr>
+      </w:pPr>
+      <w:r>
+        <w:tab/>
+      </w:r>
+      <w:r>
+        <w:rPr>
+          <w:rFonts w:hint="eastAsia"/>
+        </w:rPr>
+        <w:t>注：</w:t>
+      </w:r>
+      <w:r>
+        <w:rPr>
+          <w:rFonts w:hint="eastAsia"/>
+          <w:color w:val="FF0000"/>
+        </w:rPr>
+        <w:t>输出信息前面有“*”表示调试的当前线程</w:t>
+      </w:r>
+      <w:r>
+        <w:rPr>
+          <w:rFonts w:hint="eastAsia"/>
+          <w:color w:val="FF0000"/>
+          <w:lang w:eastAsia="zh-CN"/>
+        </w:rPr>
+        <w:t>（</w:t>
+      </w:r>
+      <w:r>
+        <w:rPr>
+          <w:rFonts w:hint="eastAsia"/>
+          <w:color w:val="FF0000"/>
+          <w:lang w:val="en-US" w:eastAsia="zh-CN"/>
+        </w:rPr>
+        <w:t>一般thread切换线程后查看</w:t>
+      </w:r>
+      <w:r>
+        <w:rPr>
+          <w:rFonts w:hint="eastAsia"/>
+          <w:color w:val="FF0000"/>
+          <w:lang w:eastAsia="zh-CN"/>
+        </w:rPr>
+        <w:t>）</w:t>
+      </w:r>
+      <w:r>
+        <w:rPr>
+          <w:rFonts w:hint="eastAsia"/>
+          <w:color w:val="FF0000"/>
+        </w:rPr>
+        <w:t>。</w:t>
+      </w:r>
+    </w:p>
+    <w:p>
+      <w:pPr>
+        <w:ind w:firstLine="420" w:firstLineChars="0"/>
+        <w:rPr>
+          <w:rFonts w:hint="eastAsia"/>
+          <w:lang w:val="en-US" w:eastAsia="zh-CN"/>
+        </w:rPr>
+      </w:pPr>
+      <w:r>
+        <w:rPr>
+          <w:rFonts w:hint="eastAsia"/>
+          <w:lang w:val="en-US" w:eastAsia="zh-CN"/>
+        </w:rPr>
+        <w:t>有的程序会在运行过程中主线程创建多个子线程，所以前后执行info threads显示的线程数是会动态变化的。</w:t>
+      </w:r>
+    </w:p>
+    <w:p>
+      <w:pPr>
+        <w:ind w:firstLine="420" w:firstLineChars="0"/>
+        <w:rPr>
+          <w:rFonts w:hint="eastAsia"/>
+          <w:lang w:val="en-US" w:eastAsia="zh-CN"/>
+        </w:rPr>
+      </w:pPr>
+    </w:p>
+    <w:p>
+      <w:pPr>
+        <w:pStyle w:val="3"/>
+        <w:rPr>
+          <w:rFonts w:hint="eastAsia"/>
+          <w:lang w:val="en-US" w:eastAsia="zh-CN"/>
+        </w:rPr>
+      </w:pPr>
+      <w:r>
+        <w:rPr>
+          <w:rFonts w:hint="eastAsia"/>
+          <w:lang w:val="en-US" w:eastAsia="zh-CN"/>
+        </w:rPr>
+        <w:t>查看线程堆栈</w:t>
+      </w:r>
+    </w:p>
+    <w:p>
+      <w:pPr>
+        <w:ind w:firstLine="420" w:firstLineChars="0"/>
+        <w:rPr>
+          <w:rFonts w:hint="eastAsia"/>
+          <w:lang w:val="en-US" w:eastAsia="zh-CN"/>
+        </w:rPr>
+      </w:pPr>
+      <w:r>
+        <w:rPr>
+          <w:rFonts w:hint="eastAsia"/>
+          <w:lang w:val="en-US" w:eastAsia="zh-CN"/>
+        </w:rPr>
+        <w:t>查看所有线程堆栈：</w:t>
+      </w:r>
+      <w:r>
+        <w:rPr>
+          <w:rFonts w:hint="eastAsia"/>
+          <w:color w:val="FF0000"/>
+          <w:lang w:val="en-US" w:eastAsia="zh-CN"/>
+        </w:rPr>
+        <w:t>thread apply all bt</w:t>
+      </w:r>
+    </w:p>
+    <w:p>
+      <w:pPr>
+        <w:ind w:firstLine="420" w:firstLineChars="0"/>
+        <w:rPr>
+          <w:rFonts w:hint="default"/>
+          <w:lang w:val="en-US" w:eastAsia="zh-CN"/>
+        </w:rPr>
+      </w:pPr>
+      <w:r>
+        <w:rPr>
+          <w:rFonts w:hint="eastAsia"/>
+          <w:lang w:val="en-US" w:eastAsia="zh-CN"/>
+        </w:rPr>
+        <w:t>注：查看所有线程的堆栈，然后看一下哪个线程异常，这样可以整体判断一下，然后再选择某一个线程分析。</w:t>
+      </w:r>
+    </w:p>
+    <w:p>
+      <w:pPr>
+        <w:ind w:firstLine="420" w:firstLineChars="0"/>
+        <w:rPr>
+          <w:rFonts w:hint="eastAsia"/>
+          <w:lang w:val="en-US" w:eastAsia="zh-CN"/>
+        </w:rPr>
+      </w:pPr>
+      <w:r>
+        <w:rPr>
+          <w:rFonts w:hint="eastAsia"/>
+          <w:lang w:val="en-US" w:eastAsia="zh-CN"/>
+        </w:rPr>
         <w:t>查看指定线程堆栈：thread apply thread1 thread2... bt</w:t>
       </w:r>
     </w:p>
@@ -6737,7 +6745,20 @@
         <w:rPr>
           <w:rFonts w:hint="eastAsia"/>
         </w:rPr>
-        <w:t>多线程环境下，会存在多个线程运行，这会影响调试某个线程的结果，这个命令可以设置调试的时候多个线程的运行情况，on 表示只有当前调试的线程会继续执行，off 表示不屏蔽任何线程，所有线程都可以执行，step 表示在单步执行时，只有当前线程会执行。</w:t>
+        <w:t>多线程环境下，会存在多个线程运行，这会影响调试某个线程的结果，这个命令可以设置调试的时候多个线程的运行情况，</w:t>
+      </w:r>
+      <w:r>
+        <w:rPr>
+          <w:rFonts w:hint="eastAsia"/>
+          <w:color w:val="FF0000"/>
+        </w:rPr>
+        <w:t>on表示只有当前调试的线程会继续执行，off表示不屏蔽任何线程，所有线程都可以执行，step表示在单步执行时，只有当前线程会执行</w:t>
+      </w:r>
+      <w:r>
+        <w:rPr>
+          <w:rFonts w:hint="eastAsia"/>
+        </w:rPr>
+        <w:t>。</w:t>
       </w:r>
     </w:p>
     <w:p>
@@ -7464,7 +7485,7 @@
   <w:footnote w:type="separator" w:id="0">
     <w:p>
       <w:pPr>
-        <w:spacing w:line="240" w:lineRule="auto"/>
+        <w:spacing w:line="360" w:lineRule="auto"/>
       </w:pPr>
       <w:r>
         <w:separator/>
@@ -7474,7 +7495,7 @@
   <w:footnote w:type="continuationSeparator" w:id="1">
     <w:p>
       <w:pPr>
-        <w:spacing w:line="240" w:lineRule="auto"/>
+        <w:spacing w:line="360" w:lineRule="auto"/>
       </w:pPr>
       <w:r>
         <w:continuationSeparator/>

--- a/1. 编译调试/3. 代码调试/1. gdb调试技巧.docx
+++ b/1. 编译调试/3. 代码调试/1. gdb调试技巧.docx
@@ -864,6 +864,62 @@
       <w:pPr>
         <w:ind w:firstLine="420"/>
       </w:pPr>
+      <w:r>
+        <w:rPr>
+          <w:rFonts w:hint="eastAsia"/>
+        </w:rPr>
+        <w:t>说明：对于出现</w:t>
+      </w:r>
+      <w:r>
+        <w:rPr>
+          <w:rFonts w:hint="eastAsia"/>
+        </w:rPr>
+        <w:t>crash</w:t>
+      </w:r>
+      <w:r>
+        <w:rPr>
+          <w:rFonts w:hint="eastAsia"/>
+        </w:rPr>
+        <w:t>的情况，可以通过</w:t>
+      </w:r>
+      <w:r>
+        <w:rPr>
+          <w:rFonts w:hint="eastAsia"/>
+        </w:rPr>
+        <w:t>file</w:t>
+      </w:r>
+      <w:r>
+        <w:rPr>
+          <w:rFonts w:hint="eastAsia"/>
+        </w:rPr>
+        <w:t>查看当前</w:t>
+      </w:r>
+      <w:r>
+        <w:rPr>
+          <w:rFonts w:hint="eastAsia"/>
+        </w:rPr>
+        <w:t>crash</w:t>
+      </w:r>
+      <w:r>
+        <w:rPr>
+          <w:rFonts w:hint="eastAsia"/>
+        </w:rPr>
+        <w:t>对应的进程位置，编译</w:t>
+      </w:r>
+      <w:proofErr w:type="spellStart"/>
+      <w:r>
+        <w:rPr>
+          <w:rFonts w:hint="eastAsia"/>
+        </w:rPr>
+        <w:t>gdb</w:t>
+      </w:r>
+      <w:proofErr w:type="spellEnd"/>
+      <w:r>
+        <w:rPr>
+          <w:rFonts w:hint="eastAsia"/>
+        </w:rPr>
+        <w:t>调试。</w:t>
+      </w:r>
     </w:p>
     <w:p/>
     <w:p>
@@ -908,6 +964,7 @@
         <w:rPr>
           <w:rFonts w:hint="eastAsia"/>
         </w:rPr>
+        <w:lastRenderedPageBreak/>
         <w:t>值得一提的是，上述可执行文件（即</w:t>
       </w:r>
       <w:r>
@@ -932,14 +989,7 @@
         <w:rPr>
           <w:rFonts w:hint="eastAsia"/>
         </w:rPr>
-        <w:t>文件）需要在编译时加</w:t>
-      </w:r>
-      <w:r>
-        <w:rPr>
-          <w:rFonts w:hint="eastAsia"/>
-        </w:rPr>
-        <w:lastRenderedPageBreak/>
-        <w:t>上</w:t>
+        <w:t>文件）需要在编译时加上</w:t>
       </w:r>
       <w:r>
         <w:rPr>
@@ -1027,7 +1077,7 @@
         <w:rPr>
           <w:color w:val="FF0000"/>
         </w:rPr>
-        <w:sym w:font="Wingdings" w:char="F0E0"/>
+        <w:t>-&gt;</w:t>
       </w:r>
       <w:r>
         <w:rPr>
@@ -1053,7 +1103,7 @@
         <w:rPr>
           <w:color w:val="FF0000"/>
         </w:rPr>
-        <w:sym w:font="Wingdings" w:char="F0E0"/>
+        <w:t>-&gt;</w:t>
       </w:r>
       <w:r>
         <w:rPr>
@@ -1065,7 +1115,7 @@
         <w:rPr>
           <w:color w:val="FF0000"/>
         </w:rPr>
-        <w:sym w:font="Wingdings" w:char="F0E0"/>
+        <w:t>-&gt;</w:t>
       </w:r>
       <w:r>
         <w:rPr>
@@ -1091,7 +1141,7 @@
         <w:rPr>
           <w:color w:val="FF0000"/>
         </w:rPr>
-        <w:sym w:font="Wingdings" w:char="F0E0"/>
+        <w:t>-&gt;</w:t>
       </w:r>
       <w:r>
         <w:rPr>
@@ -1124,7 +1174,7 @@
         <w:rPr>
           <w:color w:val="FF0000"/>
         </w:rPr>
-        <w:sym w:font="Wingdings" w:char="F0E0"/>
+        <w:t>-&gt;</w:t>
       </w:r>
       <w:r>
         <w:rPr>
@@ -1136,7 +1186,7 @@
         <w:rPr>
           <w:color w:val="FF0000"/>
         </w:rPr>
-        <w:sym w:font="Wingdings" w:char="F0E0"/>
+        <w:t>-&gt;</w:t>
       </w:r>
       <w:r>
         <w:rPr>
@@ -1541,9 +1591,6 @@
     <w:p>
       <w:pPr>
         <w:pStyle w:val="4"/>
-        <w:rPr>
-          <w:rFonts w:hint="eastAsia"/>
-        </w:rPr>
       </w:pPr>
       <w:proofErr w:type="spellStart"/>
       <w:r>
@@ -1585,6 +1632,7 @@
         <w:rPr>
           <w:color w:val="FF0000"/>
         </w:rPr>
+        <w:lastRenderedPageBreak/>
         <w:t>gdb</w:t>
       </w:r>
       <w:proofErr w:type="spellEnd"/>
@@ -1612,7 +1660,6 @@
         <w:rPr>
           <w:color w:val="FF0000"/>
         </w:rPr>
-        <w:lastRenderedPageBreak/>
         <w:t>g</w:t>
       </w:r>
       <w:r>
@@ -2037,13 +2084,7 @@
         <w:t>选项配置字符串的最小长度。</w:t>
       </w:r>
     </w:p>
-    <w:p>
-      <w:pPr>
-        <w:rPr>
-          <w:rFonts w:hint="eastAsia"/>
-        </w:rPr>
-      </w:pPr>
-    </w:p>
+    <w:p/>
     <w:p>
       <w:pPr>
         <w:pStyle w:val="3"/>
@@ -2093,9 +2134,6 @@
       <w:pPr>
         <w:pStyle w:val="11"/>
         <w:ind w:left="360" w:firstLineChars="0" w:firstLine="0"/>
-        <w:rPr>
-          <w:rFonts w:hint="eastAsia"/>
-        </w:rPr>
       </w:pPr>
       <w:proofErr w:type="spellStart"/>
       <w:r>
@@ -2364,6 +2402,7 @@
     </w:p>
     <w:p>
       <w:r>
+        <w:lastRenderedPageBreak/>
         <w:tab/>
       </w:r>
       <w:r>
@@ -2396,745 +2435,739 @@
         <w:rPr>
           <w:rFonts w:hint="eastAsia"/>
         </w:rPr>
-        <w:t>。如</w:t>
-      </w:r>
-      <w:r>
-        <w:rPr>
-          <w:rFonts w:hint="eastAsia"/>
-        </w:rPr>
+        <w:t>。如果刚开始运行</w:t>
+      </w:r>
+      <w:proofErr w:type="spellStart"/>
+      <w:r>
+        <w:rPr>
+          <w:rFonts w:hint="eastAsia"/>
+        </w:rPr>
+        <w:t>gdb</w:t>
+      </w:r>
+      <w:proofErr w:type="spellEnd"/>
+      <w:r>
+        <w:rPr>
+          <w:rFonts w:hint="eastAsia"/>
+        </w:rPr>
+        <w:t>而不是用</w:t>
+      </w:r>
+      <w:proofErr w:type="spellStart"/>
+      <w:r>
+        <w:rPr>
+          <w:rFonts w:hint="eastAsia"/>
+        </w:rPr>
+        <w:t>gdb</w:t>
+      </w:r>
+      <w:proofErr w:type="spellEnd"/>
+      <w:r>
+        <w:t xml:space="preserve"> </w:t>
+      </w:r>
+      <w:r>
+        <w:rPr>
+          <w:rFonts w:hint="eastAsia"/>
+        </w:rPr>
+        <w:t>app</w:t>
+      </w:r>
+      <w:r>
+        <w:rPr>
+          <w:rFonts w:hint="eastAsia"/>
+        </w:rPr>
+        <w:t>启动的话就可以这样载入</w:t>
+      </w:r>
+      <w:r>
+        <w:rPr>
+          <w:rFonts w:hint="eastAsia"/>
+        </w:rPr>
+        <w:t>app</w:t>
+      </w:r>
+      <w:r>
+        <w:rPr>
+          <w:rFonts w:hint="eastAsia"/>
+        </w:rPr>
+        <w:t>程序，当然编译的时候需要加上</w:t>
+      </w:r>
+      <w:r>
+        <w:rPr>
+          <w:rFonts w:hint="eastAsia"/>
+        </w:rPr>
+        <w:t>-g</w:t>
+      </w:r>
+      <w:r>
+        <w:rPr>
+          <w:rFonts w:hint="eastAsia"/>
+        </w:rPr>
+        <w:t>调试选项。</w:t>
+      </w:r>
+    </w:p>
+    <w:p>
+      <w:pPr>
+        <w:pStyle w:val="4"/>
+      </w:pPr>
+      <w:r>
+        <w:rPr>
+          <w:rFonts w:hint="eastAsia"/>
+        </w:rPr>
+        <w:t>attach</w:t>
+      </w:r>
+    </w:p>
+    <w:p>
+      <w:r>
+        <w:tab/>
+      </w:r>
+      <w:r>
+        <w:rPr>
+          <w:rFonts w:hint="eastAsia"/>
+        </w:rPr>
+        <w:t>要调试守护进程等已经启动的进程，或者调试陷入死循环而无法返回控制台的进程时，可以使用</w:t>
+      </w:r>
+      <w:r>
+        <w:rPr>
+          <w:rFonts w:hint="eastAsia"/>
+        </w:rPr>
+        <w:t>attach</w:t>
+      </w:r>
+      <w:r>
+        <w:rPr>
+          <w:rFonts w:hint="eastAsia"/>
+        </w:rPr>
+        <w:t>命令。</w:t>
+      </w:r>
+    </w:p>
+    <w:p>
+      <w:pPr>
+        <w:rPr>
+          <w:color w:val="FF0000"/>
+        </w:rPr>
+      </w:pPr>
+      <w:r>
+        <w:rPr>
+          <w:color w:val="FF0000"/>
+        </w:rPr>
+        <w:tab/>
+      </w:r>
+      <w:proofErr w:type="spellStart"/>
+      <w:r>
+        <w:rPr>
+          <w:color w:val="FF0000"/>
+        </w:rPr>
+        <w:t>g</w:t>
+      </w:r>
+      <w:r>
+        <w:rPr>
+          <w:rFonts w:hint="eastAsia"/>
+          <w:color w:val="FF0000"/>
+        </w:rPr>
+        <w:t>db</w:t>
+      </w:r>
+      <w:proofErr w:type="spellEnd"/>
+      <w:r>
+        <w:rPr>
+          <w:color w:val="FF0000"/>
+        </w:rPr>
+        <w:t>-</w:t>
+      </w:r>
+      <w:r>
+        <w:rPr>
+          <w:rFonts w:hint="eastAsia"/>
+          <w:color w:val="FF0000"/>
+        </w:rPr>
+        <w:t>&gt;</w:t>
+      </w:r>
+      <w:r>
+        <w:rPr>
+          <w:rFonts w:hint="eastAsia"/>
+          <w:color w:val="FF0000"/>
+        </w:rPr>
+        <w:t>attach</w:t>
+      </w:r>
+      <w:r>
+        <w:rPr>
+          <w:color w:val="FF0000"/>
+        </w:rPr>
+        <w:t xml:space="preserve"> </w:t>
+      </w:r>
+      <w:proofErr w:type="spellStart"/>
+      <w:r>
+        <w:rPr>
+          <w:color w:val="FF0000"/>
+        </w:rPr>
+        <w:t>pid</w:t>
+      </w:r>
+      <w:proofErr w:type="spellEnd"/>
+    </w:p>
+    <w:p>
+      <w:r>
+        <w:tab/>
+      </w:r>
+      <w:r>
+        <w:rPr>
+          <w:rFonts w:hint="eastAsia"/>
+        </w:rPr>
+        <w:t>说明：针对已经运行的进程，</w:t>
+      </w:r>
+      <w:proofErr w:type="spellStart"/>
+      <w:r>
+        <w:rPr>
+          <w:rFonts w:hint="eastAsia"/>
+        </w:rPr>
+        <w:t>gdb</w:t>
+      </w:r>
+      <w:proofErr w:type="spellEnd"/>
+      <w:r>
+        <w:sym w:font="Wingdings" w:char="F0E0"/>
+      </w:r>
+      <w:proofErr w:type="spellStart"/>
+      <w:r>
+        <w:t>sttach</w:t>
+      </w:r>
+      <w:proofErr w:type="spellEnd"/>
+      <w:r>
+        <w:rPr>
+          <w:rFonts w:hint="eastAsia"/>
+        </w:rPr>
+        <w:t>需要调试进程的</w:t>
+      </w:r>
+      <w:proofErr w:type="spellStart"/>
+      <w:r>
+        <w:rPr>
+          <w:rFonts w:hint="eastAsia"/>
+        </w:rPr>
+        <w:t>pid</w:t>
+      </w:r>
+      <w:proofErr w:type="spellEnd"/>
+      <w:r>
+        <w:rPr>
+          <w:rFonts w:hint="eastAsia"/>
+        </w:rPr>
+        <w:t>，与</w:t>
+      </w:r>
+      <w:proofErr w:type="spellStart"/>
+      <w:r>
+        <w:rPr>
+          <w:rFonts w:hint="eastAsia"/>
+        </w:rPr>
+        <w:t>gdb</w:t>
+      </w:r>
+      <w:proofErr w:type="spellEnd"/>
+      <w:r>
+        <w:t xml:space="preserve"> –p </w:t>
+      </w:r>
+      <w:proofErr w:type="spellStart"/>
+      <w:r>
+        <w:t>pid</w:t>
+      </w:r>
+      <w:proofErr w:type="spellEnd"/>
+      <w:r>
+        <w:rPr>
+          <w:rFonts w:hint="eastAsia"/>
+        </w:rPr>
+        <w:t>类似。</w:t>
+      </w:r>
+    </w:p>
+    <w:p>
+      <w:r>
+        <w:tab/>
+      </w:r>
+      <w:r>
+        <w:rPr>
+          <w:rFonts w:hint="eastAsia"/>
+          <w:color w:val="FF0000"/>
+        </w:rPr>
+        <w:t>程序等待的原因有很多，可能有调用输入输出或者系统调用时发生</w:t>
+      </w:r>
+      <w:r>
+        <w:rPr>
+          <w:rFonts w:hint="eastAsia"/>
+          <w:b/>
+          <w:color w:val="FF0000"/>
+        </w:rPr>
+        <w:t>阻塞</w:t>
+      </w:r>
+      <w:r>
+        <w:rPr>
+          <w:rFonts w:hint="eastAsia"/>
+          <w:color w:val="FF0000"/>
+        </w:rPr>
+        <w:t>，或</w:t>
+      </w:r>
+      <w:r>
+        <w:rPr>
+          <w:rFonts w:hint="eastAsia"/>
+          <w:b/>
+          <w:color w:val="FF0000"/>
+        </w:rPr>
+        <w:t>等待获得锁</w:t>
+      </w:r>
+      <w:r>
+        <w:rPr>
+          <w:rFonts w:hint="eastAsia"/>
+          <w:color w:val="FF0000"/>
+        </w:rPr>
+        <w:t>等</w:t>
+      </w:r>
+      <w:r>
+        <w:rPr>
+          <w:rFonts w:hint="eastAsia"/>
+        </w:rPr>
+        <w:t>。死循环，就是持续邓艾某条件变为真，其原因从自旋锁（</w:t>
+      </w:r>
+      <w:r>
+        <w:rPr>
+          <w:rFonts w:hint="eastAsia"/>
+        </w:rPr>
+        <w:t>spin</w:t>
+      </w:r>
+      <w:r>
+        <w:t xml:space="preserve"> lock</w:t>
+      </w:r>
+      <w:r>
+        <w:rPr>
+          <w:rFonts w:hint="eastAsia"/>
+        </w:rPr>
+        <w:t>）到单纯的逻辑错误（指定了绝不可能变成真的条件而导致的</w:t>
+      </w:r>
+      <w:r>
+        <w:rPr>
+          <w:rFonts w:hint="eastAsia"/>
+        </w:rPr>
+        <w:t>bug</w:t>
+      </w:r>
+      <w:r>
+        <w:rPr>
+          <w:rFonts w:hint="eastAsia"/>
+        </w:rPr>
+        <w:t>）有很多种。</w:t>
+      </w:r>
+    </w:p>
+    <w:p/>
+    <w:p>
+      <w:r>
+        <w:tab/>
+      </w:r>
+      <w:r>
+        <w:rPr>
+          <w:rFonts w:hint="eastAsia"/>
+        </w:rPr>
+        <w:t>确定了行为之后，需要在</w:t>
+      </w:r>
+      <w:proofErr w:type="spellStart"/>
+      <w:r>
+        <w:rPr>
+          <w:rFonts w:hint="eastAsia"/>
+        </w:rPr>
+        <w:t>gdb</w:t>
+      </w:r>
+      <w:proofErr w:type="spellEnd"/>
+      <w:r>
+        <w:rPr>
+          <w:rFonts w:hint="eastAsia"/>
+        </w:rPr>
+        <w:t>和进程分离时使用</w:t>
+      </w:r>
+      <w:r>
+        <w:rPr>
+          <w:rFonts w:hint="eastAsia"/>
+        </w:rPr>
+        <w:t>detach</w:t>
+      </w:r>
+      <w:r>
+        <w:rPr>
+          <w:rFonts w:hint="eastAsia"/>
+        </w:rPr>
+        <w:t>命令，这样调试中的进程就被从</w:t>
+      </w:r>
+      <w:proofErr w:type="spellStart"/>
+      <w:r>
+        <w:rPr>
+          <w:rFonts w:hint="eastAsia"/>
+        </w:rPr>
+        <w:t>gdb</w:t>
+      </w:r>
+      <w:proofErr w:type="spellEnd"/>
+      <w:r>
+        <w:rPr>
+          <w:rFonts w:hint="eastAsia"/>
+        </w:rPr>
+        <w:t>的控制下释放出来，进程被</w:t>
+      </w:r>
+      <w:r>
+        <w:rPr>
+          <w:rFonts w:hint="eastAsia"/>
+        </w:rPr>
+        <w:t>detach</w:t>
+      </w:r>
+      <w:r>
+        <w:rPr>
+          <w:rFonts w:hint="eastAsia"/>
+        </w:rPr>
+        <w:t>后会继续运行。</w:t>
+      </w:r>
+    </w:p>
+    <w:p>
+      <w:pPr>
+        <w:pStyle w:val="3"/>
+      </w:pPr>
+      <w:r>
+        <w:rPr>
+          <w:rFonts w:hint="eastAsia"/>
+        </w:rPr>
+        <w:t>带参调试</w:t>
+      </w:r>
+    </w:p>
+    <w:p>
+      <w:pPr>
+        <w:ind w:firstLine="420"/>
+      </w:pPr>
+      <w:r>
+        <w:t>1</w:t>
+      </w:r>
+      <w:r>
+        <w:rPr>
+          <w:rFonts w:hint="eastAsia"/>
+        </w:rPr>
+        <w:t>、启动的时候带上参数</w:t>
+      </w:r>
+    </w:p>
+    <w:p>
+      <w:pPr>
+        <w:ind w:firstLine="420"/>
+        <w:rPr>
+          <w:color w:val="FF0000"/>
+        </w:rPr>
+      </w:pPr>
+      <w:proofErr w:type="spellStart"/>
+      <w:r>
+        <w:rPr>
+          <w:rFonts w:hint="eastAsia"/>
+          <w:color w:val="FF0000"/>
+        </w:rPr>
+        <w:t>gdb</w:t>
+      </w:r>
+      <w:proofErr w:type="spellEnd"/>
+      <w:r>
+        <w:rPr>
+          <w:rFonts w:hint="eastAsia"/>
+          <w:color w:val="FF0000"/>
+        </w:rPr>
+        <w:t xml:space="preserve"> --</w:t>
+      </w:r>
+      <w:proofErr w:type="spellStart"/>
+      <w:r>
+        <w:rPr>
+          <w:rFonts w:hint="eastAsia"/>
+          <w:color w:val="FF0000"/>
+        </w:rPr>
+        <w:t>args</w:t>
+      </w:r>
+      <w:proofErr w:type="spellEnd"/>
+      <w:r>
+        <w:rPr>
+          <w:rFonts w:hint="eastAsia"/>
+          <w:color w:val="FF0000"/>
+        </w:rPr>
+        <w:t xml:space="preserve"> xxx </w:t>
+      </w:r>
+      <w:r>
+        <w:rPr>
+          <w:rFonts w:hint="eastAsia"/>
+          <w:color w:val="FF0000"/>
+        </w:rPr>
+        <w:t>参数</w:t>
+      </w:r>
+    </w:p>
+    <w:p>
+      <w:pPr>
+        <w:ind w:firstLine="420"/>
+      </w:pPr>
+      <w:r>
+        <w:t>2</w:t>
+      </w:r>
+      <w:r>
+        <w:rPr>
+          <w:rFonts w:hint="eastAsia"/>
+        </w:rPr>
+        <w:t>、启动之后</w:t>
+      </w:r>
+      <w:r>
+        <w:rPr>
+          <w:rFonts w:hint="eastAsia"/>
+        </w:rPr>
+        <w:t xml:space="preserve"> run </w:t>
+      </w:r>
+      <w:r>
+        <w:rPr>
+          <w:rFonts w:hint="eastAsia"/>
+        </w:rPr>
+        <w:t>带上参数</w:t>
+      </w:r>
+    </w:p>
+    <w:p>
+      <w:pPr>
+        <w:ind w:firstLine="420"/>
+        <w:rPr>
+          <w:color w:val="FF0000"/>
+        </w:rPr>
+      </w:pPr>
+      <w:r>
+        <w:rPr>
+          <w:color w:val="FF0000"/>
+        </w:rPr>
+        <w:t xml:space="preserve"># </w:t>
+      </w:r>
+      <w:proofErr w:type="spellStart"/>
+      <w:r>
+        <w:rPr>
+          <w:color w:val="FF0000"/>
+        </w:rPr>
+        <w:t>gdb</w:t>
+      </w:r>
+      <w:proofErr w:type="spellEnd"/>
+      <w:r>
+        <w:rPr>
+          <w:color w:val="FF0000"/>
+        </w:rPr>
+        <w:t xml:space="preserve"> xxx</w:t>
+      </w:r>
+    </w:p>
+    <w:p>
+      <w:pPr>
+        <w:ind w:firstLine="420"/>
+        <w:rPr>
+          <w:color w:val="FF0000"/>
+        </w:rPr>
+      </w:pPr>
+      <w:r>
+        <w:rPr>
+          <w:rFonts w:hint="eastAsia"/>
+          <w:color w:val="FF0000"/>
+        </w:rPr>
+        <w:t>(</w:t>
+      </w:r>
+      <w:proofErr w:type="spellStart"/>
+      <w:r>
+        <w:rPr>
+          <w:rFonts w:hint="eastAsia"/>
+          <w:color w:val="FF0000"/>
+        </w:rPr>
+        <w:t>gdb</w:t>
+      </w:r>
+      <w:proofErr w:type="spellEnd"/>
+      <w:r>
+        <w:rPr>
+          <w:rFonts w:hint="eastAsia"/>
+          <w:color w:val="FF0000"/>
+        </w:rPr>
+        <w:t xml:space="preserve">)run </w:t>
+      </w:r>
+      <w:r>
+        <w:rPr>
+          <w:rFonts w:hint="eastAsia"/>
+          <w:color w:val="FF0000"/>
+        </w:rPr>
+        <w:t>参数</w:t>
+      </w:r>
+    </w:p>
+    <w:p>
+      <w:pPr>
+        <w:ind w:firstLine="420"/>
+      </w:pPr>
+      <w:r>
+        <w:t>3</w:t>
+      </w:r>
+      <w:r>
+        <w:rPr>
+          <w:rFonts w:hint="eastAsia"/>
+        </w:rPr>
+        <w:t>、启动之后</w:t>
+      </w:r>
+      <w:r>
+        <w:rPr>
+          <w:rFonts w:hint="eastAsia"/>
+        </w:rPr>
+        <w:t xml:space="preserve"> set </w:t>
+      </w:r>
+      <w:proofErr w:type="spellStart"/>
+      <w:r>
+        <w:rPr>
+          <w:rFonts w:hint="eastAsia"/>
+        </w:rPr>
+        <w:t>args</w:t>
+      </w:r>
+      <w:proofErr w:type="spellEnd"/>
+      <w:r>
+        <w:rPr>
+          <w:rFonts w:hint="eastAsia"/>
+        </w:rPr>
+        <w:t xml:space="preserve"> </w:t>
+      </w:r>
+      <w:r>
+        <w:rPr>
+          <w:rFonts w:hint="eastAsia"/>
+        </w:rPr>
+        <w:t>设置参数</w:t>
+      </w:r>
+    </w:p>
+    <w:p>
+      <w:pPr>
+        <w:ind w:firstLine="420"/>
+        <w:rPr>
+          <w:color w:val="FF0000"/>
+        </w:rPr>
+      </w:pPr>
+      <w:r>
+        <w:rPr>
+          <w:color w:val="FF0000"/>
+        </w:rPr>
+        <w:t xml:space="preserve"># </w:t>
+      </w:r>
+      <w:proofErr w:type="spellStart"/>
+      <w:r>
+        <w:rPr>
+          <w:color w:val="FF0000"/>
+        </w:rPr>
+        <w:t>gdb</w:t>
+      </w:r>
+      <w:proofErr w:type="spellEnd"/>
+      <w:r>
+        <w:rPr>
+          <w:color w:val="FF0000"/>
+        </w:rPr>
+        <w:t xml:space="preserve"> xxx</w:t>
+      </w:r>
+    </w:p>
+    <w:p>
+      <w:pPr>
+        <w:ind w:firstLine="420"/>
+        <w:rPr>
+          <w:color w:val="FF0000"/>
+        </w:rPr>
+      </w:pPr>
+      <w:r>
+        <w:rPr>
+          <w:rFonts w:hint="eastAsia"/>
+          <w:color w:val="FF0000"/>
+        </w:rPr>
+        <w:t>(</w:t>
+      </w:r>
+      <w:proofErr w:type="spellStart"/>
+      <w:r>
+        <w:rPr>
+          <w:rFonts w:hint="eastAsia"/>
+          <w:color w:val="FF0000"/>
+        </w:rPr>
+        <w:t>gdb</w:t>
+      </w:r>
+      <w:proofErr w:type="spellEnd"/>
+      <w:r>
+        <w:rPr>
+          <w:rFonts w:hint="eastAsia"/>
+          <w:color w:val="FF0000"/>
+        </w:rPr>
+        <w:t xml:space="preserve">) set </w:t>
+      </w:r>
+      <w:proofErr w:type="spellStart"/>
+      <w:r>
+        <w:rPr>
+          <w:rFonts w:hint="eastAsia"/>
+          <w:color w:val="FF0000"/>
+        </w:rPr>
+        <w:t>args</w:t>
+      </w:r>
+      <w:proofErr w:type="spellEnd"/>
+      <w:r>
+        <w:rPr>
+          <w:rFonts w:hint="eastAsia"/>
+          <w:color w:val="FF0000"/>
+        </w:rPr>
+        <w:t xml:space="preserve"> </w:t>
+      </w:r>
+      <w:r>
+        <w:rPr>
+          <w:rFonts w:hint="eastAsia"/>
+          <w:color w:val="FF0000"/>
+        </w:rPr>
+        <w:t>参数</w:t>
+      </w:r>
+    </w:p>
+    <w:p>
+      <w:pPr>
+        <w:pStyle w:val="3"/>
+      </w:pPr>
+      <w:r>
+        <w:rPr>
+          <w:rFonts w:hint="eastAsia"/>
+        </w:rPr>
+        <w:t>core</w:t>
+      </w:r>
+      <w:r>
+        <w:rPr>
+          <w:rFonts w:hint="eastAsia"/>
+        </w:rPr>
+        <w:t>文件调试</w:t>
+      </w:r>
+    </w:p>
+    <w:p>
+      <w:r>
+        <w:tab/>
+      </w:r>
+      <w:r>
+        <w:rPr>
+          <w:rFonts w:hint="eastAsia"/>
+        </w:rPr>
+        <w:t>当程序</w:t>
+      </w:r>
+      <w:r>
+        <w:rPr>
+          <w:rFonts w:hint="eastAsia"/>
+        </w:rPr>
+        <w:t>core dump</w:t>
+      </w:r>
+      <w:r>
+        <w:rPr>
+          <w:rFonts w:hint="eastAsia"/>
+        </w:rPr>
+        <w:t>时，可能会产生</w:t>
+      </w:r>
+      <w:r>
+        <w:rPr>
+          <w:rFonts w:hint="eastAsia"/>
+        </w:rPr>
+        <w:t>core</w:t>
+      </w:r>
+      <w:r>
+        <w:rPr>
+          <w:rFonts w:hint="eastAsia"/>
+        </w:rPr>
+        <w:t>文件，它能够很大程序帮助我们定位问题。但前提是系统没有限制</w:t>
+      </w:r>
+      <w:r>
+        <w:rPr>
+          <w:rFonts w:hint="eastAsia"/>
+        </w:rPr>
+        <w:t>core</w:t>
+      </w:r>
+      <w:r>
+        <w:rPr>
+          <w:rFonts w:hint="eastAsia"/>
+        </w:rPr>
+        <w:t>文件的产生。可以使用命令</w:t>
+      </w:r>
+      <w:r>
+        <w:rPr>
+          <w:rFonts w:hint="eastAsia"/>
+        </w:rPr>
+        <w:t>limit -c</w:t>
+      </w:r>
+      <w:r>
+        <w:rPr>
+          <w:rFonts w:hint="eastAsia"/>
+        </w:rPr>
+        <w:t>查看：</w:t>
+      </w:r>
+    </w:p>
+    <w:p>
+      <w:r>
         <w:lastRenderedPageBreak/>
-        <w:t>果刚开始运行</w:t>
-      </w:r>
-      <w:proofErr w:type="spellStart"/>
-      <w:r>
-        <w:rPr>
-          <w:rFonts w:hint="eastAsia"/>
-        </w:rPr>
-        <w:t>gdb</w:t>
-      </w:r>
-      <w:proofErr w:type="spellEnd"/>
-      <w:r>
-        <w:rPr>
-          <w:rFonts w:hint="eastAsia"/>
-        </w:rPr>
-        <w:t>而不是用</w:t>
-      </w:r>
-      <w:proofErr w:type="spellStart"/>
-      <w:r>
-        <w:rPr>
-          <w:rFonts w:hint="eastAsia"/>
-        </w:rPr>
-        <w:t>gdb</w:t>
-      </w:r>
-      <w:proofErr w:type="spellEnd"/>
-      <w:r>
-        <w:t xml:space="preserve"> </w:t>
-      </w:r>
-      <w:r>
-        <w:rPr>
-          <w:rFonts w:hint="eastAsia"/>
-        </w:rPr>
-        <w:t>app</w:t>
-      </w:r>
-      <w:r>
-        <w:rPr>
-          <w:rFonts w:hint="eastAsia"/>
-        </w:rPr>
-        <w:t>启动的话就可以这样载入</w:t>
-      </w:r>
-      <w:r>
-        <w:rPr>
-          <w:rFonts w:hint="eastAsia"/>
-        </w:rPr>
-        <w:t>app</w:t>
-      </w:r>
-      <w:r>
-        <w:rPr>
-          <w:rFonts w:hint="eastAsia"/>
-        </w:rPr>
-        <w:t>程序，当然编译的时候需要加上</w:t>
-      </w:r>
-      <w:r>
-        <w:rPr>
-          <w:rFonts w:hint="eastAsia"/>
-        </w:rPr>
-        <w:t>-g</w:t>
-      </w:r>
-      <w:r>
-        <w:rPr>
-          <w:rFonts w:hint="eastAsia"/>
-        </w:rPr>
-        <w:t>调试选项。</w:t>
-      </w:r>
-    </w:p>
-    <w:p>
-      <w:pPr>
-        <w:pStyle w:val="4"/>
-      </w:pPr>
-      <w:r>
-        <w:rPr>
-          <w:rFonts w:hint="eastAsia"/>
-        </w:rPr>
-        <w:t>attach</w:t>
-      </w:r>
-    </w:p>
-    <w:p>
-      <w:r>
-        <w:tab/>
-      </w:r>
-      <w:r>
-        <w:rPr>
-          <w:rFonts w:hint="eastAsia"/>
-        </w:rPr>
-        <w:t>要调试守护进程等已经启动的进程，或者调试陷入死循环而无法返回控制台的进程时，可以使用</w:t>
-      </w:r>
-      <w:r>
-        <w:rPr>
-          <w:rFonts w:hint="eastAsia"/>
-        </w:rPr>
-        <w:t>attach</w:t>
-      </w:r>
-      <w:r>
-        <w:rPr>
-          <w:rFonts w:hint="eastAsia"/>
-        </w:rPr>
-        <w:t>命令。</w:t>
-      </w:r>
-    </w:p>
-    <w:p>
-      <w:pPr>
-        <w:rPr>
-          <w:color w:val="FF0000"/>
-        </w:rPr>
-      </w:pPr>
-      <w:r>
-        <w:rPr>
-          <w:color w:val="FF0000"/>
-        </w:rPr>
-        <w:tab/>
-      </w:r>
-      <w:proofErr w:type="spellStart"/>
-      <w:r>
-        <w:rPr>
-          <w:color w:val="FF0000"/>
-        </w:rPr>
-        <w:t>g</w:t>
-      </w:r>
-      <w:r>
-        <w:rPr>
-          <w:rFonts w:hint="eastAsia"/>
-          <w:color w:val="FF0000"/>
-        </w:rPr>
-        <w:t>db</w:t>
-      </w:r>
-      <w:proofErr w:type="spellEnd"/>
-      <w:r>
-        <w:rPr>
-          <w:color w:val="FF0000"/>
-        </w:rPr>
-        <w:t>-</w:t>
-      </w:r>
-      <w:r>
-        <w:rPr>
-          <w:rFonts w:hint="eastAsia"/>
-          <w:color w:val="FF0000"/>
-        </w:rPr>
-        <w:t>&gt;</w:t>
-      </w:r>
-      <w:r>
-        <w:rPr>
-          <w:rFonts w:hint="eastAsia"/>
-          <w:color w:val="FF0000"/>
-        </w:rPr>
-        <w:t>attach</w:t>
-      </w:r>
-      <w:r>
-        <w:rPr>
-          <w:color w:val="FF0000"/>
-        </w:rPr>
-        <w:t xml:space="preserve"> </w:t>
-      </w:r>
-      <w:proofErr w:type="spellStart"/>
-      <w:r>
-        <w:rPr>
-          <w:color w:val="FF0000"/>
-        </w:rPr>
-        <w:t>pid</w:t>
-      </w:r>
-      <w:proofErr w:type="spellEnd"/>
-    </w:p>
-    <w:p>
-      <w:r>
-        <w:tab/>
-      </w:r>
-      <w:r>
-        <w:rPr>
-          <w:rFonts w:hint="eastAsia"/>
-        </w:rPr>
-        <w:t>说明：针对已经运行的进程，</w:t>
-      </w:r>
-      <w:proofErr w:type="spellStart"/>
-      <w:r>
-        <w:rPr>
-          <w:rFonts w:hint="eastAsia"/>
-        </w:rPr>
-        <w:t>gdb</w:t>
-      </w:r>
-      <w:proofErr w:type="spellEnd"/>
-      <w:r>
-        <w:sym w:font="Wingdings" w:char="F0E0"/>
-      </w:r>
-      <w:proofErr w:type="spellStart"/>
-      <w:r>
-        <w:t>sttach</w:t>
-      </w:r>
-      <w:proofErr w:type="spellEnd"/>
-      <w:r>
-        <w:rPr>
-          <w:rFonts w:hint="eastAsia"/>
-        </w:rPr>
-        <w:t>需要调试进程的</w:t>
-      </w:r>
-      <w:proofErr w:type="spellStart"/>
-      <w:r>
-        <w:rPr>
-          <w:rFonts w:hint="eastAsia"/>
-        </w:rPr>
-        <w:t>pid</w:t>
-      </w:r>
-      <w:proofErr w:type="spellEnd"/>
-      <w:r>
-        <w:rPr>
-          <w:rFonts w:hint="eastAsia"/>
-        </w:rPr>
-        <w:t>，与</w:t>
-      </w:r>
-      <w:proofErr w:type="spellStart"/>
-      <w:r>
-        <w:rPr>
-          <w:rFonts w:hint="eastAsia"/>
-        </w:rPr>
-        <w:t>gdb</w:t>
-      </w:r>
-      <w:proofErr w:type="spellEnd"/>
-      <w:r>
-        <w:t xml:space="preserve"> –p </w:t>
-      </w:r>
-      <w:proofErr w:type="spellStart"/>
-      <w:r>
-        <w:t>pid</w:t>
-      </w:r>
-      <w:proofErr w:type="spellEnd"/>
-      <w:r>
-        <w:rPr>
-          <w:rFonts w:hint="eastAsia"/>
-        </w:rPr>
-        <w:t>类似。</w:t>
-      </w:r>
-    </w:p>
-    <w:p>
-      <w:r>
-        <w:tab/>
-      </w:r>
-      <w:r>
-        <w:rPr>
-          <w:rFonts w:hint="eastAsia"/>
-          <w:color w:val="FF0000"/>
-        </w:rPr>
-        <w:t>程序等待的原因有很多，可能有调用输入输出或者系统调用时发生</w:t>
-      </w:r>
-      <w:r>
-        <w:rPr>
-          <w:rFonts w:hint="eastAsia"/>
-          <w:b/>
-          <w:color w:val="FF0000"/>
-        </w:rPr>
-        <w:t>阻塞</w:t>
-      </w:r>
-      <w:r>
-        <w:rPr>
-          <w:rFonts w:hint="eastAsia"/>
-          <w:color w:val="FF0000"/>
-        </w:rPr>
-        <w:t>，或</w:t>
-      </w:r>
-      <w:r>
-        <w:rPr>
-          <w:rFonts w:hint="eastAsia"/>
-          <w:b/>
-          <w:color w:val="FF0000"/>
-        </w:rPr>
-        <w:t>等待获得锁</w:t>
-      </w:r>
-      <w:r>
-        <w:rPr>
-          <w:rFonts w:hint="eastAsia"/>
-          <w:color w:val="FF0000"/>
-        </w:rPr>
-        <w:t>等</w:t>
-      </w:r>
-      <w:r>
-        <w:rPr>
-          <w:rFonts w:hint="eastAsia"/>
-        </w:rPr>
-        <w:t>。死循环，就是持续邓艾某条件变为真，其原因从自旋锁（</w:t>
-      </w:r>
-      <w:r>
-        <w:rPr>
-          <w:rFonts w:hint="eastAsia"/>
-        </w:rPr>
-        <w:t>spin</w:t>
-      </w:r>
-      <w:r>
-        <w:t xml:space="preserve"> lock</w:t>
-      </w:r>
-      <w:r>
-        <w:rPr>
-          <w:rFonts w:hint="eastAsia"/>
-        </w:rPr>
-        <w:t>）到单纯的逻辑错误（指定了绝不可能变成真的条件而导致的</w:t>
-      </w:r>
-      <w:r>
-        <w:rPr>
-          <w:rFonts w:hint="eastAsia"/>
-        </w:rPr>
-        <w:t>bug</w:t>
-      </w:r>
-      <w:r>
-        <w:rPr>
-          <w:rFonts w:hint="eastAsia"/>
-        </w:rPr>
-        <w:t>）有很多种。</w:t>
-      </w:r>
-    </w:p>
-    <w:p/>
-    <w:p>
-      <w:r>
-        <w:tab/>
-      </w:r>
-      <w:r>
-        <w:rPr>
-          <w:rFonts w:hint="eastAsia"/>
-        </w:rPr>
-        <w:t>确定了行为之后，需要在</w:t>
-      </w:r>
-      <w:proofErr w:type="spellStart"/>
-      <w:r>
-        <w:rPr>
-          <w:rFonts w:hint="eastAsia"/>
-        </w:rPr>
-        <w:t>gdb</w:t>
-      </w:r>
-      <w:proofErr w:type="spellEnd"/>
-      <w:r>
-        <w:rPr>
-          <w:rFonts w:hint="eastAsia"/>
-        </w:rPr>
-        <w:t>和进程分离时使用</w:t>
-      </w:r>
-      <w:r>
-        <w:rPr>
-          <w:rFonts w:hint="eastAsia"/>
-        </w:rPr>
-        <w:t>detach</w:t>
-      </w:r>
-      <w:r>
-        <w:rPr>
-          <w:rFonts w:hint="eastAsia"/>
-        </w:rPr>
-        <w:t>命令，这样调试中的进程就被从</w:t>
-      </w:r>
-      <w:proofErr w:type="spellStart"/>
-      <w:r>
-        <w:rPr>
-          <w:rFonts w:hint="eastAsia"/>
-        </w:rPr>
-        <w:t>gdb</w:t>
-      </w:r>
-      <w:proofErr w:type="spellEnd"/>
-      <w:r>
-        <w:rPr>
-          <w:rFonts w:hint="eastAsia"/>
-        </w:rPr>
-        <w:t>的控制下释放出来，进程被</w:t>
-      </w:r>
-      <w:r>
-        <w:rPr>
-          <w:rFonts w:hint="eastAsia"/>
-        </w:rPr>
-        <w:t>detach</w:t>
-      </w:r>
-      <w:r>
-        <w:rPr>
-          <w:rFonts w:hint="eastAsia"/>
-        </w:rPr>
-        <w:t>后会继续运行。</w:t>
-      </w:r>
-    </w:p>
-    <w:p>
-      <w:pPr>
-        <w:pStyle w:val="3"/>
-      </w:pPr>
-      <w:r>
-        <w:rPr>
-          <w:rFonts w:hint="eastAsia"/>
-        </w:rPr>
-        <w:t>带参调试</w:t>
-      </w:r>
-    </w:p>
-    <w:p>
-      <w:pPr>
-        <w:ind w:firstLine="420"/>
-      </w:pPr>
-      <w:r>
-        <w:t>1</w:t>
-      </w:r>
-      <w:r>
-        <w:rPr>
-          <w:rFonts w:hint="eastAsia"/>
-        </w:rPr>
-        <w:t>、启动的时候带上参数</w:t>
-      </w:r>
-    </w:p>
-    <w:p>
-      <w:pPr>
-        <w:ind w:firstLine="420"/>
-        <w:rPr>
-          <w:color w:val="FF0000"/>
-        </w:rPr>
-      </w:pPr>
-      <w:proofErr w:type="spellStart"/>
-      <w:r>
-        <w:rPr>
-          <w:rFonts w:hint="eastAsia"/>
-          <w:color w:val="FF0000"/>
-        </w:rPr>
-        <w:t>gdb</w:t>
-      </w:r>
-      <w:proofErr w:type="spellEnd"/>
-      <w:r>
-        <w:rPr>
-          <w:rFonts w:hint="eastAsia"/>
-          <w:color w:val="FF0000"/>
-        </w:rPr>
-        <w:t xml:space="preserve"> --</w:t>
-      </w:r>
-      <w:proofErr w:type="spellStart"/>
-      <w:r>
-        <w:rPr>
-          <w:rFonts w:hint="eastAsia"/>
-          <w:color w:val="FF0000"/>
-        </w:rPr>
-        <w:t>args</w:t>
-      </w:r>
-      <w:proofErr w:type="spellEnd"/>
-      <w:r>
-        <w:rPr>
-          <w:rFonts w:hint="eastAsia"/>
-          <w:color w:val="FF0000"/>
-        </w:rPr>
-        <w:t xml:space="preserve"> xxx </w:t>
-      </w:r>
-      <w:r>
-        <w:rPr>
-          <w:rFonts w:hint="eastAsia"/>
-          <w:color w:val="FF0000"/>
-        </w:rPr>
-        <w:t>参数</w:t>
-      </w:r>
-    </w:p>
-    <w:p>
-      <w:pPr>
-        <w:ind w:firstLine="420"/>
-      </w:pPr>
-      <w:r>
-        <w:t>2</w:t>
-      </w:r>
-      <w:r>
-        <w:rPr>
-          <w:rFonts w:hint="eastAsia"/>
-        </w:rPr>
-        <w:t>、启动之后</w:t>
-      </w:r>
-      <w:r>
-        <w:rPr>
-          <w:rFonts w:hint="eastAsia"/>
-        </w:rPr>
-        <w:t xml:space="preserve"> run </w:t>
-      </w:r>
-      <w:r>
-        <w:rPr>
-          <w:rFonts w:hint="eastAsia"/>
-        </w:rPr>
-        <w:t>带上参数</w:t>
-      </w:r>
-    </w:p>
-    <w:p>
-      <w:pPr>
-        <w:ind w:firstLine="420"/>
-        <w:rPr>
-          <w:color w:val="FF0000"/>
-        </w:rPr>
-      </w:pPr>
-      <w:r>
-        <w:rPr>
-          <w:color w:val="FF0000"/>
-        </w:rPr>
-        <w:t xml:space="preserve"># </w:t>
-      </w:r>
-      <w:proofErr w:type="spellStart"/>
-      <w:r>
-        <w:rPr>
-          <w:color w:val="FF0000"/>
-        </w:rPr>
-        <w:t>gdb</w:t>
-      </w:r>
-      <w:proofErr w:type="spellEnd"/>
-      <w:r>
-        <w:rPr>
-          <w:color w:val="FF0000"/>
-        </w:rPr>
-        <w:t xml:space="preserve"> xxx</w:t>
-      </w:r>
-    </w:p>
-    <w:p>
-      <w:pPr>
-        <w:ind w:firstLine="420"/>
-        <w:rPr>
-          <w:color w:val="FF0000"/>
-        </w:rPr>
-      </w:pPr>
-      <w:r>
-        <w:rPr>
-          <w:rFonts w:hint="eastAsia"/>
-          <w:color w:val="FF0000"/>
-        </w:rPr>
-        <w:t>(</w:t>
-      </w:r>
-      <w:proofErr w:type="spellStart"/>
-      <w:r>
-        <w:rPr>
-          <w:rFonts w:hint="eastAsia"/>
-          <w:color w:val="FF0000"/>
-        </w:rPr>
-        <w:t>gdb</w:t>
-      </w:r>
-      <w:proofErr w:type="spellEnd"/>
-      <w:r>
-        <w:rPr>
-          <w:rFonts w:hint="eastAsia"/>
-          <w:color w:val="FF0000"/>
-        </w:rPr>
-        <w:t xml:space="preserve">)run </w:t>
-      </w:r>
-      <w:r>
-        <w:rPr>
-          <w:rFonts w:hint="eastAsia"/>
-          <w:color w:val="FF0000"/>
-        </w:rPr>
-        <w:t>参数</w:t>
-      </w:r>
-    </w:p>
-    <w:p>
-      <w:pPr>
-        <w:ind w:firstLine="420"/>
-      </w:pPr>
-      <w:r>
-        <w:t>3</w:t>
-      </w:r>
-      <w:r>
-        <w:rPr>
-          <w:rFonts w:hint="eastAsia"/>
-        </w:rPr>
-        <w:t>、启动之后</w:t>
-      </w:r>
-      <w:r>
-        <w:rPr>
-          <w:rFonts w:hint="eastAsia"/>
-        </w:rPr>
-        <w:t xml:space="preserve"> set </w:t>
-      </w:r>
-      <w:proofErr w:type="spellStart"/>
-      <w:r>
-        <w:rPr>
-          <w:rFonts w:hint="eastAsia"/>
-        </w:rPr>
-        <w:t>args</w:t>
-      </w:r>
-      <w:proofErr w:type="spellEnd"/>
-      <w:r>
-        <w:rPr>
-          <w:rFonts w:hint="eastAsia"/>
-        </w:rPr>
-        <w:t xml:space="preserve"> </w:t>
-      </w:r>
-      <w:r>
-        <w:rPr>
-          <w:rFonts w:hint="eastAsia"/>
-        </w:rPr>
-        <w:t>设置参数</w:t>
-      </w:r>
-    </w:p>
-    <w:p>
-      <w:pPr>
-        <w:ind w:firstLine="420"/>
-        <w:rPr>
-          <w:color w:val="FF0000"/>
-        </w:rPr>
-      </w:pPr>
-      <w:r>
-        <w:rPr>
-          <w:color w:val="FF0000"/>
-        </w:rPr>
-        <w:t xml:space="preserve"># </w:t>
-      </w:r>
-      <w:proofErr w:type="spellStart"/>
-      <w:r>
-        <w:rPr>
-          <w:color w:val="FF0000"/>
-        </w:rPr>
-        <w:t>gdb</w:t>
-      </w:r>
-      <w:proofErr w:type="spellEnd"/>
-      <w:r>
-        <w:rPr>
-          <w:color w:val="FF0000"/>
-        </w:rPr>
-        <w:t xml:space="preserve"> xxx</w:t>
-      </w:r>
-    </w:p>
-    <w:p>
-      <w:pPr>
-        <w:ind w:firstLine="420"/>
-        <w:rPr>
-          <w:color w:val="FF0000"/>
-        </w:rPr>
-      </w:pPr>
-      <w:r>
-        <w:rPr>
-          <w:rFonts w:hint="eastAsia"/>
-          <w:color w:val="FF0000"/>
-        </w:rPr>
-        <w:t>(</w:t>
-      </w:r>
-      <w:proofErr w:type="spellStart"/>
-      <w:r>
-        <w:rPr>
-          <w:rFonts w:hint="eastAsia"/>
-          <w:color w:val="FF0000"/>
-        </w:rPr>
-        <w:t>gdb</w:t>
-      </w:r>
-      <w:proofErr w:type="spellEnd"/>
-      <w:r>
-        <w:rPr>
-          <w:rFonts w:hint="eastAsia"/>
-          <w:color w:val="FF0000"/>
-        </w:rPr>
-        <w:t xml:space="preserve">) set </w:t>
-      </w:r>
-      <w:proofErr w:type="spellStart"/>
-      <w:r>
-        <w:rPr>
-          <w:rFonts w:hint="eastAsia"/>
-          <w:color w:val="FF0000"/>
-        </w:rPr>
-        <w:t>args</w:t>
-      </w:r>
-      <w:proofErr w:type="spellEnd"/>
-      <w:r>
-        <w:rPr>
-          <w:rFonts w:hint="eastAsia"/>
-          <w:color w:val="FF0000"/>
-        </w:rPr>
-        <w:t xml:space="preserve"> </w:t>
-      </w:r>
-      <w:r>
-        <w:rPr>
-          <w:rFonts w:hint="eastAsia"/>
-          <w:color w:val="FF0000"/>
-        </w:rPr>
-        <w:t>参数</w:t>
-      </w:r>
-    </w:p>
-    <w:p>
-      <w:pPr>
-        <w:pStyle w:val="3"/>
-      </w:pPr>
-      <w:r>
-        <w:rPr>
-          <w:rFonts w:hint="eastAsia"/>
-        </w:rPr>
-        <w:t>core</w:t>
-      </w:r>
-      <w:r>
-        <w:rPr>
-          <w:rFonts w:hint="eastAsia"/>
-        </w:rPr>
-        <w:t>文件调试</w:t>
-      </w:r>
-    </w:p>
-    <w:p>
-      <w:r>
-        <w:tab/>
-      </w:r>
-      <w:r>
-        <w:rPr>
-          <w:rFonts w:hint="eastAsia"/>
-        </w:rPr>
-        <w:t>当程序</w:t>
-      </w:r>
-      <w:r>
-        <w:rPr>
-          <w:rFonts w:hint="eastAsia"/>
-        </w:rPr>
-        <w:t>core dump</w:t>
-      </w:r>
-      <w:r>
-        <w:rPr>
-          <w:rFonts w:hint="eastAsia"/>
-        </w:rPr>
-        <w:t>时，可能会产生</w:t>
-      </w:r>
-      <w:r>
-        <w:rPr>
-          <w:rFonts w:hint="eastAsia"/>
-        </w:rPr>
-        <w:t>core</w:t>
-      </w:r>
-      <w:r>
-        <w:rPr>
-          <w:rFonts w:hint="eastAsia"/>
-        </w:rPr>
-        <w:t>文件，它能够很大程序帮助我们定位问题。但前提是系统没有限制</w:t>
-      </w:r>
-      <w:r>
-        <w:rPr>
-          <w:rFonts w:hint="eastAsia"/>
-        </w:rPr>
-        <w:t>core</w:t>
-      </w:r>
-      <w:r>
-        <w:rPr>
-          <w:rFonts w:hint="eastAsia"/>
-        </w:rPr>
-        <w:t>文件的产生。可以使用命令</w:t>
-      </w:r>
-      <w:r>
-        <w:rPr>
-          <w:rFonts w:hint="eastAsia"/>
-        </w:rPr>
-        <w:t>limit -c</w:t>
-      </w:r>
-      <w:r>
-        <w:rPr>
-          <w:rFonts w:hint="eastAsia"/>
-        </w:rPr>
-        <w:t>查看：</w:t>
-      </w:r>
-    </w:p>
-    <w:p>
-      <w:r>
         <w:tab/>
         <w:t xml:space="preserve">1$ </w:t>
       </w:r>
@@ -3161,62 +3194,692 @@
         <w:rPr>
           <w:rFonts w:hint="eastAsia"/>
         </w:rPr>
+        <w:t>如果结果是</w:t>
+      </w:r>
+      <w:r>
+        <w:rPr>
+          <w:rFonts w:hint="eastAsia"/>
+        </w:rPr>
+        <w:t>0</w:t>
+      </w:r>
+      <w:r>
+        <w:rPr>
+          <w:rFonts w:hint="eastAsia"/>
+        </w:rPr>
+        <w:t>，即便程序</w:t>
+      </w:r>
+      <w:r>
+        <w:rPr>
+          <w:rFonts w:hint="eastAsia"/>
+        </w:rPr>
+        <w:t>core dump</w:t>
+      </w:r>
+      <w:r>
+        <w:rPr>
+          <w:rFonts w:hint="eastAsia"/>
+        </w:rPr>
+        <w:t>了也不会有</w:t>
+      </w:r>
+      <w:r>
+        <w:rPr>
+          <w:rFonts w:hint="eastAsia"/>
+        </w:rPr>
+        <w:t>core</w:t>
+      </w:r>
+      <w:r>
+        <w:rPr>
+          <w:rFonts w:hint="eastAsia"/>
+        </w:rPr>
+        <w:t>文件留下。我们需要让</w:t>
+      </w:r>
+      <w:r>
+        <w:rPr>
+          <w:rFonts w:hint="eastAsia"/>
+        </w:rPr>
+        <w:t>core</w:t>
+      </w:r>
+      <w:r>
+        <w:rPr>
+          <w:rFonts w:hint="eastAsia"/>
+        </w:rPr>
+        <w:t>文件能够产生：</w:t>
+      </w:r>
+    </w:p>
+    <w:p>
+      <w:pPr>
+        <w:ind w:leftChars="100" w:left="240"/>
+      </w:pPr>
+      <w:r>
+        <w:rPr>
+          <w:rFonts w:hint="eastAsia"/>
+        </w:rPr>
+        <w:t>1</w:t>
+      </w:r>
+      <w:r>
+        <w:t xml:space="preserve"> </w:t>
+      </w:r>
+      <w:proofErr w:type="spellStart"/>
+      <w:r>
+        <w:rPr>
+          <w:rFonts w:hint="eastAsia"/>
+          <w:color w:val="FF0000"/>
+        </w:rPr>
+        <w:t>ulimit</w:t>
+      </w:r>
+      <w:proofErr w:type="spellEnd"/>
+      <w:r>
+        <w:rPr>
+          <w:rFonts w:hint="eastAsia"/>
+          <w:color w:val="FF0000"/>
+        </w:rPr>
+        <w:t xml:space="preserve"> -c </w:t>
+      </w:r>
+      <w:proofErr w:type="spellStart"/>
+      <w:r>
+        <w:rPr>
+          <w:rFonts w:hint="eastAsia"/>
+          <w:color w:val="FF0000"/>
+        </w:rPr>
+        <w:t>unlimied</w:t>
+      </w:r>
+      <w:proofErr w:type="spellEnd"/>
+      <w:r>
+        <w:rPr>
+          <w:rFonts w:hint="eastAsia"/>
+          <w:color w:val="FF0000"/>
+        </w:rPr>
+        <w:t xml:space="preserve"> </w:t>
+      </w:r>
+      <w:r>
+        <w:rPr>
+          <w:rFonts w:hint="eastAsia"/>
+        </w:rPr>
+        <w:t xml:space="preserve"> #</w:t>
+      </w:r>
+      <w:r>
+        <w:rPr>
+          <w:rFonts w:hint="eastAsia"/>
+        </w:rPr>
+        <w:t>表示不限制</w:t>
+      </w:r>
+      <w:r>
+        <w:rPr>
+          <w:rFonts w:hint="eastAsia"/>
+        </w:rPr>
+        <w:t>core</w:t>
+      </w:r>
+      <w:r>
+        <w:rPr>
+          <w:rFonts w:hint="eastAsia"/>
+        </w:rPr>
+        <w:t>文件大小</w:t>
+      </w:r>
+    </w:p>
+    <w:p>
+      <w:pPr>
+        <w:ind w:leftChars="100" w:left="240"/>
+      </w:pPr>
+      <w:r>
+        <w:rPr>
+          <w:rFonts w:hint="eastAsia"/>
+        </w:rPr>
+        <w:t>2</w:t>
+      </w:r>
+      <w:r>
+        <w:t xml:space="preserve"> </w:t>
+      </w:r>
+      <w:proofErr w:type="spellStart"/>
+      <w:r>
+        <w:rPr>
+          <w:rFonts w:hint="eastAsia"/>
+        </w:rPr>
+        <w:t>ulimit</w:t>
+      </w:r>
+      <w:proofErr w:type="spellEnd"/>
+      <w:r>
+        <w:rPr>
+          <w:rFonts w:hint="eastAsia"/>
+        </w:rPr>
+        <w:t xml:space="preserve"> -c 10        #</w:t>
+      </w:r>
+      <w:r>
+        <w:rPr>
+          <w:rFonts w:hint="eastAsia"/>
+        </w:rPr>
+        <w:t>设置最大大小，单位为块，一块默认为</w:t>
+      </w:r>
+      <w:r>
+        <w:rPr>
+          <w:rFonts w:hint="eastAsia"/>
+        </w:rPr>
+        <w:t>512</w:t>
+      </w:r>
+      <w:r>
+        <w:rPr>
+          <w:rFonts w:hint="eastAsia"/>
+        </w:rPr>
+        <w:t>字节</w:t>
+      </w:r>
+    </w:p>
+    <w:p>
+      <w:pPr>
+        <w:ind w:leftChars="100" w:left="240"/>
+      </w:pPr>
+      <w:r>
+        <w:rPr>
+          <w:rFonts w:hint="eastAsia"/>
+        </w:rPr>
+        <w:t>上面两种方式可选其一。第一种无限制，第二种指定最大产生的大小。</w:t>
+      </w:r>
+      <w:r>
+        <w:tab/>
+      </w:r>
+    </w:p>
+    <w:p>
+      <w:pPr>
+        <w:ind w:leftChars="100" w:left="240"/>
+      </w:pPr>
+    </w:p>
+    <w:p>
+      <w:pPr>
+        <w:ind w:firstLine="210"/>
+      </w:pPr>
+      <w:r>
+        <w:rPr>
+          <w:rFonts w:hint="eastAsia"/>
+        </w:rPr>
+        <w:t>针对生成</w:t>
+      </w:r>
+      <w:r>
+        <w:rPr>
+          <w:rFonts w:hint="eastAsia"/>
+        </w:rPr>
+        <w:t>core</w:t>
+      </w:r>
+      <w:r>
+        <w:rPr>
+          <w:rFonts w:hint="eastAsia"/>
+        </w:rPr>
+        <w:t>文件进行调试，可以采用在线加载和离线加载的方式，如下：</w:t>
+      </w:r>
+    </w:p>
+    <w:p>
+      <w:pPr>
+        <w:ind w:firstLine="210"/>
+        <w:rPr>
+          <w:color w:val="FF0000"/>
+        </w:rPr>
+      </w:pPr>
+      <w:proofErr w:type="spellStart"/>
+      <w:r>
+        <w:rPr>
+          <w:rFonts w:hint="eastAsia"/>
+          <w:color w:val="FF0000"/>
+        </w:rPr>
+        <w:t>gdb</w:t>
+      </w:r>
+      <w:proofErr w:type="spellEnd"/>
+      <w:r>
+        <w:rPr>
+          <w:color w:val="FF0000"/>
+        </w:rPr>
+        <w:t xml:space="preserve"> </w:t>
+      </w:r>
+      <w:r>
+        <w:rPr>
+          <w:rFonts w:hint="eastAsia"/>
+          <w:color w:val="FF0000"/>
+        </w:rPr>
+        <w:t>可执行文件</w:t>
+      </w:r>
+      <w:r>
+        <w:rPr>
+          <w:rFonts w:hint="eastAsia"/>
+          <w:color w:val="FF0000"/>
+        </w:rPr>
+        <w:t xml:space="preserve"> core</w:t>
+      </w:r>
+      <w:r>
+        <w:rPr>
+          <w:rFonts w:hint="eastAsia"/>
+          <w:color w:val="FF0000"/>
+        </w:rPr>
+        <w:t>文件</w:t>
+      </w:r>
+    </w:p>
+    <w:p>
+      <w:pPr>
+        <w:ind w:firstLine="210"/>
+        <w:rPr>
+          <w:color w:val="FF0000"/>
+        </w:rPr>
+      </w:pPr>
+      <w:proofErr w:type="spellStart"/>
+      <w:r>
+        <w:rPr>
+          <w:rFonts w:hint="eastAsia"/>
+          <w:color w:val="FF0000"/>
+        </w:rPr>
+        <w:t>gdb</w:t>
+      </w:r>
+      <w:proofErr w:type="spellEnd"/>
+      <w:r>
+        <w:rPr>
+          <w:color w:val="FF0000"/>
+        </w:rPr>
+        <w:t xml:space="preserve"> –</w:t>
+      </w:r>
+      <w:r>
+        <w:rPr>
+          <w:rFonts w:hint="eastAsia"/>
+          <w:color w:val="FF0000"/>
+        </w:rPr>
+        <w:t>c</w:t>
+      </w:r>
+      <w:r>
+        <w:rPr>
+          <w:color w:val="FF0000"/>
+        </w:rPr>
+        <w:t xml:space="preserve"> core</w:t>
+      </w:r>
+      <w:r>
+        <w:rPr>
+          <w:rFonts w:hint="eastAsia"/>
+          <w:color w:val="FF0000"/>
+        </w:rPr>
+        <w:t>文件</w:t>
+      </w:r>
+      <w:r>
+        <w:rPr>
+          <w:color w:val="FF0000"/>
+        </w:rPr>
+        <w:t>—</w:t>
+      </w:r>
+      <w:r>
+        <w:rPr>
+          <w:rFonts w:hint="eastAsia"/>
+          <w:color w:val="FF0000"/>
+        </w:rPr>
+        <w:t>&gt;</w:t>
+      </w:r>
+      <w:r>
+        <w:rPr>
+          <w:rFonts w:hint="eastAsia"/>
+          <w:color w:val="FF0000"/>
+        </w:rPr>
+        <w:t>执行可执行文件</w:t>
+      </w:r>
+    </w:p>
+    <w:p>
+      <w:pPr>
+        <w:pStyle w:val="2"/>
+      </w:pPr>
+      <w:r>
+        <w:rPr>
+          <w:rFonts w:hint="eastAsia"/>
+        </w:rPr>
+        <w:t>断点操作</w:t>
+      </w:r>
+    </w:p>
+    <w:p>
+      <w:pPr>
+        <w:pStyle w:val="3"/>
+      </w:pPr>
+      <w:r>
+        <w:rPr>
+          <w:rFonts w:hint="eastAsia"/>
+        </w:rPr>
+        <w:t>设置断点</w:t>
+      </w:r>
+    </w:p>
+    <w:p>
+      <w:pPr>
+        <w:ind w:firstLine="420"/>
+      </w:pPr>
+      <w:r>
+        <w:rPr>
+          <w:rFonts w:hint="eastAsia"/>
+        </w:rPr>
+        <w:t>打断点还是比较有技巧的，虽然有很多打断点的方法，但是实际调试中一般就使用以下几种：</w:t>
+      </w:r>
+    </w:p>
+    <w:p>
+      <w:r>
+        <w:tab/>
+      </w:r>
+      <w:r>
+        <w:rPr>
+          <w:rFonts w:hint="eastAsia"/>
+        </w:rPr>
+        <w:t>函数打断点：</w:t>
+      </w:r>
+    </w:p>
+    <w:p>
+      <w:pPr>
+        <w:ind w:firstLine="420"/>
+      </w:pPr>
+      <w:r>
+        <w:rPr>
+          <w:rFonts w:hint="eastAsia"/>
+          <w:color w:val="FF0000"/>
+        </w:rPr>
+        <w:t>b</w:t>
+      </w:r>
+      <w:r>
+        <w:rPr>
+          <w:color w:val="FF0000"/>
+        </w:rPr>
+        <w:t xml:space="preserve">/break </w:t>
+      </w:r>
+      <w:r>
+        <w:rPr>
+          <w:rFonts w:hint="eastAsia"/>
+          <w:color w:val="FF0000"/>
+        </w:rPr>
+        <w:t>函数名</w:t>
+      </w:r>
+    </w:p>
+    <w:p>
+      <w:pPr>
+        <w:ind w:firstLine="420"/>
+      </w:pPr>
+      <w:r>
+        <w:rPr>
+          <w:rFonts w:hint="eastAsia"/>
+          <w:color w:val="FF0000"/>
+        </w:rPr>
+        <w:t>b</w:t>
+      </w:r>
+      <w:r>
+        <w:rPr>
+          <w:color w:val="FF0000"/>
+        </w:rPr>
+        <w:t xml:space="preserve">/break </w:t>
+      </w:r>
+      <w:r>
+        <w:rPr>
+          <w:rFonts w:hint="eastAsia"/>
+          <w:color w:val="FF0000"/>
+        </w:rPr>
+        <w:t>源文件：函数名</w:t>
+      </w:r>
+    </w:p>
+    <w:p>
+      <w:r>
+        <w:tab/>
+      </w:r>
+      <w:r>
+        <w:rPr>
+          <w:rFonts w:hint="eastAsia"/>
+        </w:rPr>
+        <w:t>某一行打断点：</w:t>
+      </w:r>
+      <w:r>
+        <w:rPr>
+          <w:rFonts w:hint="eastAsia"/>
+        </w:rPr>
+        <w:t>b</w:t>
+      </w:r>
+      <w:r>
+        <w:t xml:space="preserve">/break </w:t>
+      </w:r>
+      <w:r>
+        <w:rPr>
+          <w:rFonts w:hint="eastAsia"/>
+        </w:rPr>
+        <w:t>源文件：行号（这种情况下源码可能与</w:t>
+      </w:r>
+      <w:r>
+        <w:rPr>
+          <w:rFonts w:hint="eastAsia"/>
+        </w:rPr>
+        <w:t>ELF</w:t>
+      </w:r>
+      <w:r>
+        <w:rPr>
+          <w:rFonts w:hint="eastAsia"/>
+        </w:rPr>
+        <w:t>对应的行号有一点差别）</w:t>
+      </w:r>
+    </w:p>
+    <w:p>
+      <w:r>
+        <w:tab/>
+      </w:r>
+      <w:r>
+        <w:rPr>
+          <w:rFonts w:hint="eastAsia"/>
+        </w:rPr>
+        <w:t>说明：对于有些操作打断点后运行是无法执行到断点的，需要界面出发某些操作才可以。</w:t>
+      </w:r>
+    </w:p>
+    <w:p>
+      <w:pPr>
+        <w:pStyle w:val="3"/>
+      </w:pPr>
+      <w:r>
+        <w:rPr>
+          <w:rFonts w:hint="eastAsia"/>
+        </w:rPr>
+        <w:t>条件断点</w:t>
+      </w:r>
+    </w:p>
+    <w:p>
+      <w:r>
+        <w:tab/>
+      </w:r>
+      <w:r>
+        <w:rPr>
+          <w:rFonts w:hint="eastAsia"/>
+        </w:rPr>
+        <w:t>有一种断点仅在特定条件下中断。其格式为：</w:t>
+      </w:r>
+    </w:p>
+    <w:p>
+      <w:pPr>
+        <w:rPr>
+          <w:color w:val="FF0000"/>
+        </w:rPr>
+      </w:pPr>
+      <w:r>
+        <w:rPr>
+          <w:color w:val="FF0000"/>
+        </w:rPr>
+        <w:tab/>
+      </w:r>
+      <w:r>
+        <w:rPr>
+          <w:rFonts w:hint="eastAsia"/>
+          <w:color w:val="FF0000"/>
+        </w:rPr>
+        <w:t>break</w:t>
+      </w:r>
+      <w:r>
+        <w:rPr>
+          <w:color w:val="FF0000"/>
+        </w:rPr>
+        <w:t xml:space="preserve"> </w:t>
+      </w:r>
+      <w:r>
+        <w:rPr>
+          <w:rFonts w:hint="eastAsia"/>
+          <w:color w:val="FF0000"/>
+        </w:rPr>
+        <w:t>断点</w:t>
+      </w:r>
+      <w:r>
+        <w:rPr>
+          <w:rFonts w:hint="eastAsia"/>
+          <w:color w:val="FF0000"/>
+        </w:rPr>
+        <w:t xml:space="preserve"> if</w:t>
+      </w:r>
+      <w:r>
+        <w:rPr>
+          <w:color w:val="FF0000"/>
+        </w:rPr>
+        <w:t xml:space="preserve"> </w:t>
+      </w:r>
+      <w:r>
+        <w:rPr>
+          <w:rFonts w:hint="eastAsia"/>
+          <w:color w:val="FF0000"/>
+        </w:rPr>
+        <w:t>条件</w:t>
+      </w:r>
+    </w:p>
+    <w:p>
+      <w:pPr>
+        <w:rPr>
+          <w:color w:val="FF0000"/>
+        </w:rPr>
+      </w:pPr>
+      <w:r>
+        <w:rPr>
+          <w:color w:val="FF0000"/>
+        </w:rPr>
+        <w:tab/>
+      </w:r>
+      <w:r>
+        <w:rPr>
+          <w:rFonts w:hint="eastAsia"/>
+          <w:color w:val="FF0000"/>
+        </w:rPr>
+        <w:t>continue</w:t>
+      </w:r>
+      <w:r>
+        <w:rPr>
+          <w:color w:val="FF0000"/>
+        </w:rPr>
+        <w:t xml:space="preserve"> </w:t>
+      </w:r>
+      <w:r>
+        <w:rPr>
+          <w:rFonts w:hint="eastAsia"/>
+          <w:color w:val="FF0000"/>
+        </w:rPr>
+        <w:t>断点编号（执行一次表示设定，再次执行表示取消）</w:t>
+      </w:r>
+    </w:p>
+    <w:p>
+      <w:pPr>
+        <w:rPr>
+          <w:color w:val="FF0000"/>
+        </w:rPr>
+      </w:pPr>
+      <w:r>
+        <w:rPr>
+          <w:color w:val="FF0000"/>
+        </w:rPr>
+        <w:tab/>
+      </w:r>
+      <w:r>
+        <w:rPr>
+          <w:rFonts w:hint="eastAsia"/>
+          <w:color w:val="FF0000"/>
+        </w:rPr>
+        <w:t>continue</w:t>
+      </w:r>
+      <w:r>
+        <w:rPr>
+          <w:color w:val="FF0000"/>
+        </w:rPr>
+        <w:t xml:space="preserve"> </w:t>
+      </w:r>
+      <w:r>
+        <w:rPr>
+          <w:rFonts w:hint="eastAsia"/>
+          <w:color w:val="FF0000"/>
+        </w:rPr>
+        <w:t>断点编号</w:t>
+      </w:r>
+      <w:r>
+        <w:rPr>
+          <w:rFonts w:hint="eastAsia"/>
+          <w:color w:val="FF0000"/>
+        </w:rPr>
+        <w:t xml:space="preserve"> </w:t>
+      </w:r>
+      <w:r>
+        <w:rPr>
+          <w:rFonts w:hint="eastAsia"/>
+          <w:color w:val="FF0000"/>
+        </w:rPr>
+        <w:t>条件</w:t>
+      </w:r>
+    </w:p>
+    <w:p>
+      <w:r>
+        <w:tab/>
+      </w:r>
+      <w:r>
+        <w:rPr>
+          <w:rFonts w:hint="eastAsia"/>
+        </w:rPr>
+        <w:t>该命令可以给指定的断点添加或删除触发条件，第</w:t>
+      </w:r>
+      <w:r>
+        <w:rPr>
+          <w:rFonts w:hint="eastAsia"/>
+        </w:rPr>
+        <w:t>1</w:t>
+      </w:r>
+      <w:r>
+        <w:rPr>
+          <w:rFonts w:hint="eastAsia"/>
+        </w:rPr>
+        <w:t>个格式删除执行编号断点的触发条件，第</w:t>
+      </w:r>
+      <w:r>
+        <w:rPr>
+          <w:rFonts w:hint="eastAsia"/>
+        </w:rPr>
+        <w:t>2</w:t>
+      </w:r>
+      <w:r>
+        <w:rPr>
+          <w:rFonts w:hint="eastAsia"/>
+        </w:rPr>
+        <w:t>个格式给断点添加触发条件。</w:t>
+      </w:r>
+    </w:p>
+    <w:p>
+      <w:pPr>
+        <w:ind w:firstLine="420"/>
+      </w:pPr>
+      <w:r>
+        <w:rPr>
+          <w:rFonts w:hint="eastAsia"/>
+        </w:rPr>
         <w:lastRenderedPageBreak/>
-        <w:t>如果结果是</w:t>
-      </w:r>
-      <w:r>
-        <w:rPr>
-          <w:rFonts w:hint="eastAsia"/>
-        </w:rPr>
-        <w:t>0</w:t>
-      </w:r>
-      <w:r>
-        <w:rPr>
-          <w:rFonts w:hint="eastAsia"/>
-        </w:rPr>
-        <w:t>，即便程序</w:t>
-      </w:r>
-      <w:r>
-        <w:rPr>
-          <w:rFonts w:hint="eastAsia"/>
-        </w:rPr>
-        <w:t>core dump</w:t>
-      </w:r>
-      <w:r>
-        <w:rPr>
-          <w:rFonts w:hint="eastAsia"/>
-        </w:rPr>
-        <w:t>了也不会有</w:t>
-      </w:r>
-      <w:r>
-        <w:rPr>
-          <w:rFonts w:hint="eastAsia"/>
-        </w:rPr>
-        <w:t>core</w:t>
-      </w:r>
-      <w:r>
-        <w:rPr>
-          <w:rFonts w:hint="eastAsia"/>
-        </w:rPr>
-        <w:t>文件留下。我们需要让</w:t>
-      </w:r>
-      <w:r>
-        <w:rPr>
-          <w:rFonts w:hint="eastAsia"/>
-        </w:rPr>
-        <w:t>core</w:t>
-      </w:r>
-      <w:r>
-        <w:rPr>
-          <w:rFonts w:hint="eastAsia"/>
-        </w:rPr>
-        <w:t>文件能够产生：</w:t>
-      </w:r>
-    </w:p>
-    <w:p>
-      <w:pPr>
-        <w:ind w:leftChars="100" w:left="240"/>
-      </w:pPr>
+        <w:t>比如：</w:t>
+      </w:r>
+      <w:r>
+        <w:rPr>
+          <w:rFonts w:hint="eastAsia"/>
+        </w:rPr>
+        <w:t xml:space="preserve">condition 1 </w:t>
+      </w:r>
+      <w:proofErr w:type="spellStart"/>
+      <w:r>
+        <w:rPr>
+          <w:rFonts w:hint="eastAsia"/>
+        </w:rPr>
+        <w:t>i</w:t>
+      </w:r>
+      <w:proofErr w:type="spellEnd"/>
+      <w:r>
+        <w:rPr>
+          <w:rFonts w:hint="eastAsia"/>
+        </w:rPr>
+        <w:t>=2</w:t>
+      </w:r>
+      <w:r>
+        <w:rPr>
+          <w:rFonts w:hint="eastAsia"/>
+        </w:rPr>
+        <w:t>表示在断点</w:t>
+      </w:r>
       <w:r>
         <w:rPr>
           <w:rFonts w:hint="eastAsia"/>
@@ -3224,271 +3887,33 @@
         <w:t>1</w:t>
       </w:r>
       <w:r>
-        <w:t xml:space="preserve"> </w:t>
-      </w:r>
-      <w:proofErr w:type="spellStart"/>
-      <w:r>
-        <w:rPr>
-          <w:rFonts w:hint="eastAsia"/>
-          <w:color w:val="FF0000"/>
-        </w:rPr>
-        <w:t>ulimit</w:t>
-      </w:r>
-      <w:proofErr w:type="spellEnd"/>
-      <w:r>
-        <w:rPr>
-          <w:rFonts w:hint="eastAsia"/>
-          <w:color w:val="FF0000"/>
-        </w:rPr>
-        <w:t xml:space="preserve"> -c </w:t>
-      </w:r>
-      <w:proofErr w:type="spellStart"/>
-      <w:r>
-        <w:rPr>
-          <w:rFonts w:hint="eastAsia"/>
-          <w:color w:val="FF0000"/>
-        </w:rPr>
-        <w:t>unlimied</w:t>
-      </w:r>
-      <w:proofErr w:type="spellEnd"/>
-      <w:r>
-        <w:rPr>
-          <w:rFonts w:hint="eastAsia"/>
-          <w:color w:val="FF0000"/>
-        </w:rPr>
-        <w:t xml:space="preserve"> </w:t>
-      </w:r>
-      <w:r>
-        <w:rPr>
-          <w:rFonts w:hint="eastAsia"/>
-        </w:rPr>
-        <w:t xml:space="preserve"> #</w:t>
-      </w:r>
-      <w:r>
-        <w:rPr>
-          <w:rFonts w:hint="eastAsia"/>
-        </w:rPr>
-        <w:t>表示不限制</w:t>
-      </w:r>
-      <w:r>
-        <w:rPr>
-          <w:rFonts w:hint="eastAsia"/>
-        </w:rPr>
-        <w:t>core</w:t>
-      </w:r>
-      <w:r>
-        <w:rPr>
-          <w:rFonts w:hint="eastAsia"/>
-        </w:rPr>
-        <w:t>文件大小</w:t>
-      </w:r>
-    </w:p>
-    <w:p>
-      <w:pPr>
-        <w:ind w:leftChars="100" w:left="240"/>
-      </w:pPr>
-      <w:r>
-        <w:rPr>
-          <w:rFonts w:hint="eastAsia"/>
-        </w:rPr>
-        <w:t>2</w:t>
-      </w:r>
-      <w:r>
-        <w:t xml:space="preserve"> </w:t>
-      </w:r>
-      <w:proofErr w:type="spellStart"/>
-      <w:r>
-        <w:rPr>
-          <w:rFonts w:hint="eastAsia"/>
-        </w:rPr>
-        <w:t>ulimit</w:t>
-      </w:r>
-      <w:proofErr w:type="spellEnd"/>
-      <w:r>
-        <w:rPr>
-          <w:rFonts w:hint="eastAsia"/>
-        </w:rPr>
-        <w:t xml:space="preserve"> -c 10        #</w:t>
-      </w:r>
-      <w:r>
-        <w:rPr>
-          <w:rFonts w:hint="eastAsia"/>
-        </w:rPr>
-        <w:t>设置最大大小，单位为块，一块默认为</w:t>
-      </w:r>
-      <w:r>
-        <w:rPr>
-          <w:rFonts w:hint="eastAsia"/>
-        </w:rPr>
-        <w:t>512</w:t>
-      </w:r>
-      <w:r>
-        <w:rPr>
-          <w:rFonts w:hint="eastAsia"/>
-        </w:rPr>
-        <w:t>字节</w:t>
-      </w:r>
-    </w:p>
-    <w:p>
-      <w:pPr>
-        <w:ind w:leftChars="100" w:left="240"/>
-      </w:pPr>
-      <w:r>
-        <w:rPr>
-          <w:rFonts w:hint="eastAsia"/>
-        </w:rPr>
-        <w:t>上面两种方式可选其一。第一种无限制，第二种指定最大产生的大小。</w:t>
-      </w:r>
-      <w:r>
-        <w:tab/>
-      </w:r>
-    </w:p>
-    <w:p>
-      <w:pPr>
-        <w:ind w:leftChars="100" w:left="240"/>
-      </w:pPr>
-    </w:p>
-    <w:p>
-      <w:pPr>
-        <w:ind w:firstLine="210"/>
-      </w:pPr>
-      <w:r>
-        <w:rPr>
-          <w:rFonts w:hint="eastAsia"/>
-        </w:rPr>
-        <w:t>针对生成</w:t>
-      </w:r>
-      <w:r>
-        <w:rPr>
-          <w:rFonts w:hint="eastAsia"/>
-        </w:rPr>
-        <w:t>core</w:t>
-      </w:r>
-      <w:r>
-        <w:rPr>
-          <w:rFonts w:hint="eastAsia"/>
-        </w:rPr>
-        <w:t>文件进行调试，可以采用在线加载和离线加载的方式，如下：</w:t>
-      </w:r>
-    </w:p>
-    <w:p>
-      <w:pPr>
-        <w:ind w:firstLine="210"/>
-        <w:rPr>
-          <w:color w:val="FF0000"/>
-        </w:rPr>
-      </w:pPr>
-      <w:proofErr w:type="spellStart"/>
-      <w:r>
-        <w:rPr>
-          <w:rFonts w:hint="eastAsia"/>
-          <w:color w:val="FF0000"/>
-        </w:rPr>
-        <w:t>gdb</w:t>
-      </w:r>
-      <w:proofErr w:type="spellEnd"/>
-      <w:r>
-        <w:rPr>
-          <w:color w:val="FF0000"/>
-        </w:rPr>
-        <w:t xml:space="preserve"> </w:t>
-      </w:r>
-      <w:r>
-        <w:rPr>
-          <w:rFonts w:hint="eastAsia"/>
-          <w:color w:val="FF0000"/>
-        </w:rPr>
-        <w:t>可执行文件</w:t>
-      </w:r>
-      <w:r>
-        <w:rPr>
-          <w:rFonts w:hint="eastAsia"/>
-          <w:color w:val="FF0000"/>
-        </w:rPr>
-        <w:t xml:space="preserve"> core</w:t>
-      </w:r>
-      <w:r>
-        <w:rPr>
-          <w:rFonts w:hint="eastAsia"/>
-          <w:color w:val="FF0000"/>
-        </w:rPr>
-        <w:t>文件</w:t>
-      </w:r>
-    </w:p>
-    <w:p>
-      <w:pPr>
-        <w:ind w:firstLine="210"/>
-        <w:rPr>
-          <w:color w:val="FF0000"/>
-        </w:rPr>
-      </w:pPr>
-      <w:proofErr w:type="spellStart"/>
-      <w:r>
-        <w:rPr>
-          <w:rFonts w:hint="eastAsia"/>
-          <w:color w:val="FF0000"/>
-        </w:rPr>
-        <w:t>gdb</w:t>
-      </w:r>
-      <w:proofErr w:type="spellEnd"/>
-      <w:r>
-        <w:rPr>
-          <w:color w:val="FF0000"/>
-        </w:rPr>
-        <w:t xml:space="preserve"> –</w:t>
-      </w:r>
-      <w:r>
-        <w:rPr>
-          <w:rFonts w:hint="eastAsia"/>
-          <w:color w:val="FF0000"/>
-        </w:rPr>
-        <w:t>c</w:t>
-      </w:r>
-      <w:r>
-        <w:rPr>
-          <w:color w:val="FF0000"/>
-        </w:rPr>
-        <w:t xml:space="preserve"> core</w:t>
-      </w:r>
-      <w:r>
-        <w:rPr>
-          <w:rFonts w:hint="eastAsia"/>
-          <w:color w:val="FF0000"/>
-        </w:rPr>
-        <w:t>文件</w:t>
-      </w:r>
-      <w:r>
-        <w:rPr>
-          <w:color w:val="FF0000"/>
-        </w:rPr>
-        <w:t>—</w:t>
-      </w:r>
-      <w:r>
-        <w:rPr>
-          <w:rFonts w:hint="eastAsia"/>
-          <w:color w:val="FF0000"/>
-        </w:rPr>
-        <w:t>&gt;</w:t>
-      </w:r>
-      <w:r>
-        <w:rPr>
-          <w:rFonts w:hint="eastAsia"/>
-          <w:color w:val="FF0000"/>
-        </w:rPr>
-        <w:t>执行可执行文件</w:t>
-      </w:r>
-    </w:p>
-    <w:p>
-      <w:pPr>
-        <w:pStyle w:val="2"/>
-      </w:pPr>
-      <w:r>
-        <w:rPr>
-          <w:rFonts w:hint="eastAsia"/>
-        </w:rPr>
-        <w:t>断点操作</w:t>
-      </w:r>
-    </w:p>
+        <w:rPr>
+          <w:rFonts w:hint="eastAsia"/>
+        </w:rPr>
+        <w:t>设置当</w:t>
+      </w:r>
+      <w:proofErr w:type="spellStart"/>
+      <w:r>
+        <w:rPr>
+          <w:rFonts w:hint="eastAsia"/>
+        </w:rPr>
+        <w:t>i</w:t>
+      </w:r>
+      <w:proofErr w:type="spellEnd"/>
+      <w:r>
+        <w:rPr>
+          <w:rFonts w:hint="eastAsia"/>
+        </w:rPr>
+        <w:t>=2</w:t>
+      </w:r>
+      <w:r>
+        <w:rPr>
+          <w:rFonts w:hint="eastAsia"/>
+        </w:rPr>
+        <w:t>的时候条件断点</w:t>
+      </w:r>
+    </w:p>
+    <w:p/>
     <w:p>
       <w:pPr>
         <w:pStyle w:val="3"/>
@@ -3497,399 +3922,6 @@
         <w:rPr>
           <w:rFonts w:hint="eastAsia"/>
         </w:rPr>
-        <w:t>设置断点</w:t>
-      </w:r>
-    </w:p>
-    <w:p>
-      <w:pPr>
-        <w:ind w:firstLine="420"/>
-      </w:pPr>
-      <w:r>
-        <w:rPr>
-          <w:rFonts w:hint="eastAsia"/>
-        </w:rPr>
-        <w:t>打断点还是比较有技巧的，虽然有很多打断点的方法，但是实际调试中一般就使用以下几种：</w:t>
-      </w:r>
-    </w:p>
-    <w:p>
-      <w:r>
-        <w:tab/>
-      </w:r>
-      <w:r>
-        <w:rPr>
-          <w:rFonts w:hint="eastAsia"/>
-        </w:rPr>
-        <w:t>函数打断点：</w:t>
-      </w:r>
-    </w:p>
-    <w:p>
-      <w:pPr>
-        <w:ind w:firstLine="420"/>
-      </w:pPr>
-      <w:r>
-        <w:rPr>
-          <w:rFonts w:hint="eastAsia"/>
-          <w:color w:val="FF0000"/>
-        </w:rPr>
-        <w:t>b</w:t>
-      </w:r>
-      <w:r>
-        <w:rPr>
-          <w:color w:val="FF0000"/>
-        </w:rPr>
-        <w:t xml:space="preserve">/break </w:t>
-      </w:r>
-      <w:r>
-        <w:rPr>
-          <w:rFonts w:hint="eastAsia"/>
-          <w:color w:val="FF0000"/>
-        </w:rPr>
-        <w:t>函数名</w:t>
-      </w:r>
-    </w:p>
-    <w:p>
-      <w:pPr>
-        <w:ind w:firstLine="420"/>
-      </w:pPr>
-      <w:r>
-        <w:rPr>
-          <w:rFonts w:hint="eastAsia"/>
-          <w:color w:val="FF0000"/>
-        </w:rPr>
-        <w:t>b</w:t>
-      </w:r>
-      <w:r>
-        <w:rPr>
-          <w:color w:val="FF0000"/>
-        </w:rPr>
-        <w:t xml:space="preserve">/break </w:t>
-      </w:r>
-      <w:r>
-        <w:rPr>
-          <w:rFonts w:hint="eastAsia"/>
-          <w:color w:val="FF0000"/>
-        </w:rPr>
-        <w:t>源文件：函数名</w:t>
-      </w:r>
-    </w:p>
-    <w:p>
-      <w:r>
-        <w:tab/>
-      </w:r>
-      <w:r>
-        <w:rPr>
-          <w:rFonts w:hint="eastAsia"/>
-        </w:rPr>
-        <w:t>某一行打断点：</w:t>
-      </w:r>
-      <w:r>
-        <w:rPr>
-          <w:rFonts w:hint="eastAsia"/>
-        </w:rPr>
-        <w:t>b</w:t>
-      </w:r>
-      <w:r>
-        <w:t xml:space="preserve">/break </w:t>
-      </w:r>
-      <w:r>
-        <w:rPr>
-          <w:rFonts w:hint="eastAsia"/>
-        </w:rPr>
-        <w:t>源文件：行号（这种情况下源码可能与</w:t>
-      </w:r>
-      <w:r>
-        <w:rPr>
-          <w:rFonts w:hint="eastAsia"/>
-        </w:rPr>
-        <w:t>ELF</w:t>
-      </w:r>
-      <w:r>
-        <w:rPr>
-          <w:rFonts w:hint="eastAsia"/>
-        </w:rPr>
-        <w:t>对应的行号有一点差别）</w:t>
-      </w:r>
-    </w:p>
-    <w:p>
-      <w:r>
-        <w:tab/>
-      </w:r>
-      <w:r>
-        <w:rPr>
-          <w:rFonts w:hint="eastAsia"/>
-        </w:rPr>
-        <w:t>说明：对于有些操作打断点后运行是无法执行到断点的，需要界面出发某些操作才可以。</w:t>
-      </w:r>
-    </w:p>
-    <w:p>
-      <w:pPr>
-        <w:pStyle w:val="3"/>
-      </w:pPr>
-      <w:r>
-        <w:rPr>
-          <w:rFonts w:hint="eastAsia"/>
-        </w:rPr>
-        <w:t>条件断点</w:t>
-      </w:r>
-    </w:p>
-    <w:p>
-      <w:r>
-        <w:tab/>
-      </w:r>
-      <w:r>
-        <w:rPr>
-          <w:rFonts w:hint="eastAsia"/>
-        </w:rPr>
-        <w:t>有一种断点仅在特定条件下中断。其格式为：</w:t>
-      </w:r>
-    </w:p>
-    <w:p>
-      <w:pPr>
-        <w:rPr>
-          <w:color w:val="FF0000"/>
-        </w:rPr>
-      </w:pPr>
-      <w:r>
-        <w:rPr>
-          <w:color w:val="FF0000"/>
-        </w:rPr>
-        <w:tab/>
-      </w:r>
-      <w:r>
-        <w:rPr>
-          <w:rFonts w:hint="eastAsia"/>
-          <w:color w:val="FF0000"/>
-        </w:rPr>
-        <w:t>break</w:t>
-      </w:r>
-      <w:r>
-        <w:rPr>
-          <w:color w:val="FF0000"/>
-        </w:rPr>
-        <w:t xml:space="preserve"> </w:t>
-      </w:r>
-      <w:r>
-        <w:rPr>
-          <w:rFonts w:hint="eastAsia"/>
-          <w:color w:val="FF0000"/>
-        </w:rPr>
-        <w:t>断点</w:t>
-      </w:r>
-      <w:r>
-        <w:rPr>
-          <w:rFonts w:hint="eastAsia"/>
-          <w:color w:val="FF0000"/>
-        </w:rPr>
-        <w:t xml:space="preserve"> if</w:t>
-      </w:r>
-      <w:r>
-        <w:rPr>
-          <w:color w:val="FF0000"/>
-        </w:rPr>
-        <w:t xml:space="preserve"> </w:t>
-      </w:r>
-      <w:r>
-        <w:rPr>
-          <w:rFonts w:hint="eastAsia"/>
-          <w:color w:val="FF0000"/>
-        </w:rPr>
-        <w:t>条件</w:t>
-      </w:r>
-    </w:p>
-    <w:p>
-      <w:pPr>
-        <w:rPr>
-          <w:color w:val="FF0000"/>
-        </w:rPr>
-      </w:pPr>
-      <w:r>
-        <w:rPr>
-          <w:color w:val="FF0000"/>
-        </w:rPr>
-        <w:tab/>
-      </w:r>
-      <w:r>
-        <w:rPr>
-          <w:rFonts w:hint="eastAsia"/>
-          <w:color w:val="FF0000"/>
-        </w:rPr>
-        <w:t>continue</w:t>
-      </w:r>
-      <w:r>
-        <w:rPr>
-          <w:color w:val="FF0000"/>
-        </w:rPr>
-        <w:t xml:space="preserve"> </w:t>
-      </w:r>
-      <w:r>
-        <w:rPr>
-          <w:rFonts w:hint="eastAsia"/>
-          <w:color w:val="FF0000"/>
-        </w:rPr>
-        <w:t>断点编号（执行一次表示设定，再次执行表示取消）</w:t>
-      </w:r>
-    </w:p>
-    <w:p>
-      <w:pPr>
-        <w:rPr>
-          <w:color w:val="FF0000"/>
-        </w:rPr>
-      </w:pPr>
-      <w:r>
-        <w:rPr>
-          <w:color w:val="FF0000"/>
-        </w:rPr>
-        <w:tab/>
-      </w:r>
-      <w:r>
-        <w:rPr>
-          <w:rFonts w:hint="eastAsia"/>
-          <w:color w:val="FF0000"/>
-        </w:rPr>
-        <w:t>continue</w:t>
-      </w:r>
-      <w:r>
-        <w:rPr>
-          <w:color w:val="FF0000"/>
-        </w:rPr>
-        <w:t xml:space="preserve"> </w:t>
-      </w:r>
-      <w:r>
-        <w:rPr>
-          <w:rFonts w:hint="eastAsia"/>
-          <w:color w:val="FF0000"/>
-        </w:rPr>
-        <w:t>断点编号</w:t>
-      </w:r>
-      <w:r>
-        <w:rPr>
-          <w:rFonts w:hint="eastAsia"/>
-          <w:color w:val="FF0000"/>
-        </w:rPr>
-        <w:t xml:space="preserve"> </w:t>
-      </w:r>
-      <w:r>
-        <w:rPr>
-          <w:rFonts w:hint="eastAsia"/>
-          <w:color w:val="FF0000"/>
-        </w:rPr>
-        <w:t>条件</w:t>
-      </w:r>
-    </w:p>
-    <w:p>
-      <w:r>
-        <w:tab/>
-      </w:r>
-      <w:r>
-        <w:rPr>
-          <w:rFonts w:hint="eastAsia"/>
-        </w:rPr>
-        <w:t>该命令可以给指定的断点添加或删除触发条件，第</w:t>
-      </w:r>
-      <w:r>
-        <w:rPr>
-          <w:rFonts w:hint="eastAsia"/>
-        </w:rPr>
-        <w:t>1</w:t>
-      </w:r>
-      <w:r>
-        <w:rPr>
-          <w:rFonts w:hint="eastAsia"/>
-        </w:rPr>
-        <w:t>个格式删除执行编号断点的触发条件，第</w:t>
-      </w:r>
-      <w:r>
-        <w:rPr>
-          <w:rFonts w:hint="eastAsia"/>
-        </w:rPr>
-        <w:t>2</w:t>
-      </w:r>
-      <w:r>
-        <w:rPr>
-          <w:rFonts w:hint="eastAsia"/>
-        </w:rPr>
-        <w:t>个格式给断点添加触发条件。</w:t>
-      </w:r>
-    </w:p>
-    <w:p>
-      <w:pPr>
-        <w:ind w:firstLine="420"/>
-      </w:pPr>
-      <w:r>
-        <w:rPr>
-          <w:rFonts w:hint="eastAsia"/>
-        </w:rPr>
-        <w:t>比如：</w:t>
-      </w:r>
-      <w:r>
-        <w:rPr>
-          <w:rFonts w:hint="eastAsia"/>
-        </w:rPr>
-        <w:t xml:space="preserve">condition 1 </w:t>
-      </w:r>
-      <w:proofErr w:type="spellStart"/>
-      <w:r>
-        <w:rPr>
-          <w:rFonts w:hint="eastAsia"/>
-        </w:rPr>
-        <w:t>i</w:t>
-      </w:r>
-      <w:proofErr w:type="spellEnd"/>
-      <w:r>
-        <w:rPr>
-          <w:rFonts w:hint="eastAsia"/>
-        </w:rPr>
-        <w:t>=2</w:t>
-      </w:r>
-      <w:r>
-        <w:rPr>
-          <w:rFonts w:hint="eastAsia"/>
-        </w:rPr>
-        <w:t>表示在断点</w:t>
-      </w:r>
-      <w:r>
-        <w:rPr>
-          <w:rFonts w:hint="eastAsia"/>
-        </w:rPr>
-        <w:t>1</w:t>
-      </w:r>
-      <w:r>
-        <w:rPr>
-          <w:rFonts w:hint="eastAsia"/>
-        </w:rPr>
-        <w:t>设置当</w:t>
-      </w:r>
-      <w:proofErr w:type="spellStart"/>
-      <w:r>
-        <w:rPr>
-          <w:rFonts w:hint="eastAsia"/>
-        </w:rPr>
-        <w:t>i</w:t>
-      </w:r>
-      <w:proofErr w:type="spellEnd"/>
-      <w:r>
-        <w:rPr>
-          <w:rFonts w:hint="eastAsia"/>
-        </w:rPr>
-        <w:t>=2</w:t>
-      </w:r>
-      <w:r>
-        <w:rPr>
-          <w:rFonts w:hint="eastAsia"/>
-        </w:rPr>
-        <w:t>的时候条件断点</w:t>
-      </w:r>
-    </w:p>
-    <w:p/>
-    <w:p>
-      <w:pPr>
-        <w:pStyle w:val="3"/>
-      </w:pPr>
-      <w:r>
-        <w:rPr>
-          <w:rFonts w:hint="eastAsia"/>
-        </w:rPr>
-        <w:lastRenderedPageBreak/>
         <w:t>查看断点</w:t>
       </w:r>
     </w:p>
@@ -4514,7 +4546,14 @@
               <w:rPr>
                 <w:rFonts w:hint="eastAsia"/>
               </w:rPr>
-              <w:t>整型值：主要是设置数组的，如果你的数组太大了，那么就可以指定一个来指定数据显示的最大长度，当到达这个长度时，</w:t>
+              <w:t>整型值：主要是设置数组的，如果你</w:t>
+            </w:r>
+            <w:r>
+              <w:rPr>
+                <w:rFonts w:hint="eastAsia"/>
+              </w:rPr>
+              <w:lastRenderedPageBreak/>
+              <w:t>的数组太大了，那么就可以指定一个来指定数据显示的最大长度，当到达这个长度时，</w:t>
             </w:r>
             <w:r>
               <w:rPr>
@@ -4526,14 +4565,7 @@
               <w:rPr>
                 <w:rFonts w:hint="eastAsia"/>
               </w:rPr>
-              <w:t>就不再往下显</w:t>
-            </w:r>
-            <w:r>
-              <w:rPr>
-                <w:rFonts w:hint="eastAsia"/>
-              </w:rPr>
-              <w:lastRenderedPageBreak/>
-              <w:t>示了。如果设置为</w:t>
+              <w:t>就不再往下显示了。如果设置为</w:t>
             </w:r>
             <w:r>
               <w:rPr>
@@ -5088,6 +5120,7 @@
         <w:rPr>
           <w:rFonts w:hint="eastAsia"/>
         </w:rPr>
+        <w:lastRenderedPageBreak/>
         <w:t>继续运行</w:t>
       </w:r>
     </w:p>
@@ -5123,561 +5156,560 @@
         <w:rPr>
           <w:rFonts w:hint="eastAsia"/>
         </w:rPr>
+        <w:t>单步</w:t>
+      </w:r>
+    </w:p>
+    <w:p>
+      <w:pPr>
+        <w:ind w:firstLine="360"/>
+        <w:rPr>
+          <w:color w:val="FF0000"/>
+        </w:rPr>
+      </w:pPr>
+      <w:r>
+        <w:rPr>
+          <w:rFonts w:hint="eastAsia"/>
+        </w:rPr>
+        <w:t>单步执行：</w:t>
+      </w:r>
+      <w:r>
+        <w:rPr>
+          <w:rFonts w:hint="eastAsia"/>
+          <w:color w:val="FF0000"/>
+        </w:rPr>
+        <w:t>n</w:t>
+      </w:r>
+      <w:r>
+        <w:rPr>
+          <w:color w:val="FF0000"/>
+        </w:rPr>
+        <w:t>/</w:t>
+      </w:r>
+      <w:r>
+        <w:rPr>
+          <w:rFonts w:hint="eastAsia"/>
+          <w:color w:val="FF0000"/>
+        </w:rPr>
+        <w:t>next/next N</w:t>
+      </w:r>
+      <w:r>
+        <w:rPr>
+          <w:rFonts w:hint="eastAsia"/>
+          <w:color w:val="FF0000"/>
+        </w:rPr>
+        <w:t>（执行</w:t>
+      </w:r>
+      <w:r>
+        <w:rPr>
+          <w:rFonts w:hint="eastAsia"/>
+          <w:color w:val="FF0000"/>
+        </w:rPr>
+        <w:t>N</w:t>
+      </w:r>
+      <w:r>
+        <w:rPr>
+          <w:rFonts w:hint="eastAsia"/>
+          <w:color w:val="FF0000"/>
+        </w:rPr>
+        <w:t>次下一步）</w:t>
+      </w:r>
+    </w:p>
+    <w:p>
+      <w:pPr>
+        <w:ind w:firstLine="360"/>
+        <w:rPr>
+          <w:color w:val="FF0000"/>
+        </w:rPr>
+      </w:pPr>
+      <w:r>
+        <w:rPr>
+          <w:rFonts w:hint="eastAsia"/>
+        </w:rPr>
+        <w:t>单步进入：</w:t>
+      </w:r>
+      <w:r>
+        <w:rPr>
+          <w:rFonts w:hint="eastAsia"/>
+          <w:color w:val="FF0000"/>
+        </w:rPr>
+        <w:t>step</w:t>
+      </w:r>
+      <w:r>
+        <w:rPr>
+          <w:rFonts w:hint="eastAsia"/>
+          <w:color w:val="FF0000"/>
+        </w:rPr>
+        <w:t>（遇到函数进入函数内部，退出函数时使用</w:t>
+      </w:r>
+      <w:r>
+        <w:rPr>
+          <w:rFonts w:hint="eastAsia"/>
+          <w:color w:val="FF0000"/>
+        </w:rPr>
+        <w:t>finish</w:t>
+      </w:r>
+      <w:r>
+        <w:rPr>
+          <w:rFonts w:hint="eastAsia"/>
+          <w:color w:val="FF0000"/>
+        </w:rPr>
+        <w:t>）</w:t>
+      </w:r>
+    </w:p>
+    <w:p>
+      <w:pPr>
+        <w:ind w:firstLine="360"/>
+      </w:pPr>
+      <w:r>
+        <w:rPr>
+          <w:rFonts w:hint="eastAsia"/>
+        </w:rPr>
+        <w:t>说明：这样也会执行一行代码，但是与</w:t>
+      </w:r>
+      <w:r>
+        <w:rPr>
+          <w:rFonts w:hint="eastAsia"/>
+        </w:rPr>
+        <w:t>next</w:t>
+      </w:r>
+      <w:r>
+        <w:rPr>
+          <w:rFonts w:hint="eastAsia"/>
+        </w:rPr>
+        <w:t>不同的是如果遇到函数，则会进入函数内部，再逐行执行，可以使用</w:t>
+      </w:r>
+      <w:r>
+        <w:rPr>
+          <w:rFonts w:hint="eastAsia"/>
+        </w:rPr>
+        <w:t>finish</w:t>
+      </w:r>
+      <w:r>
+        <w:rPr>
+          <w:rFonts w:hint="eastAsia"/>
+        </w:rPr>
+        <w:t>快速执行函数到尾部。</w:t>
+      </w:r>
+    </w:p>
+    <w:p>
+      <w:pPr>
+        <w:ind w:firstLine="360"/>
+      </w:pPr>
+    </w:p>
+    <w:p>
+      <w:pPr>
+        <w:pStyle w:val="3"/>
+      </w:pPr>
+      <w:r>
+        <w:rPr>
+          <w:rFonts w:hint="eastAsia"/>
+        </w:rPr>
+        <w:t>结束</w:t>
+      </w:r>
+    </w:p>
+    <w:p>
+      <w:pPr>
+        <w:ind w:firstLine="360"/>
+      </w:pPr>
+      <w:r>
+        <w:rPr>
+          <w:rFonts w:hint="eastAsia"/>
+        </w:rPr>
+        <w:t>结束函数：</w:t>
+      </w:r>
+      <w:r>
+        <w:rPr>
+          <w:rFonts w:hint="eastAsia"/>
+          <w:color w:val="FF0000"/>
+        </w:rPr>
+        <w:t>finish</w:t>
+      </w:r>
+    </w:p>
+    <w:p>
+      <w:pPr>
+        <w:ind w:firstLine="360"/>
+      </w:pPr>
+      <w:r>
+        <w:rPr>
+          <w:rFonts w:hint="eastAsia"/>
+        </w:rPr>
+        <w:t>说明：这样运行程序，知道当前函数运行完毕返回再停止。例如进入的单步执行如果已经进入某函数，而向退出该函数返回到它的调用函数中，可使用命令</w:t>
+      </w:r>
+      <w:r>
+        <w:rPr>
+          <w:rFonts w:hint="eastAsia"/>
+        </w:rPr>
+        <w:t>finish</w:t>
+      </w:r>
+      <w:r>
+        <w:rPr>
+          <w:rFonts w:hint="eastAsia"/>
+        </w:rPr>
+        <w:t>。</w:t>
+      </w:r>
+    </w:p>
+    <w:p>
+      <w:pPr>
+        <w:pStyle w:val="3"/>
+      </w:pPr>
+      <w:r>
+        <w:rPr>
+          <w:rFonts w:hint="eastAsia"/>
+        </w:rPr>
+        <w:t>返回</w:t>
+      </w:r>
+    </w:p>
+    <w:p>
+      <w:pPr>
+        <w:ind w:firstLine="360"/>
+      </w:pPr>
+      <w:r>
+        <w:rPr>
+          <w:rFonts w:hint="eastAsia"/>
+        </w:rPr>
+        <w:t>强制返回：</w:t>
+      </w:r>
+      <w:r>
+        <w:rPr>
+          <w:rFonts w:hint="eastAsia"/>
+        </w:rPr>
+        <w:t>return</w:t>
+      </w:r>
+      <w:r>
+        <w:rPr>
+          <w:rFonts w:hint="eastAsia"/>
+        </w:rPr>
+        <w:t>（忽略当前未执行的部分，强制返回）</w:t>
+      </w:r>
+    </w:p>
+    <w:p>
+      <w:pPr>
+        <w:ind w:firstLine="360"/>
+      </w:pPr>
+      <w:r>
+        <w:rPr>
+          <w:rFonts w:hint="eastAsia"/>
+        </w:rPr>
+        <w:t>说明：如果调试时使用</w:t>
+      </w:r>
+      <w:r>
+        <w:rPr>
+          <w:rFonts w:hint="eastAsia"/>
+        </w:rPr>
+        <w:t>r</w:t>
+      </w:r>
+      <w:r>
+        <w:t>/run</w:t>
+      </w:r>
+      <w:r>
+        <w:sym w:font="Wingdings" w:char="F0E0"/>
+      </w:r>
+      <w:r>
+        <w:t>n/next</w:t>
+      </w:r>
+      <w:r>
+        <w:rPr>
+          <w:rFonts w:hint="eastAsia"/>
+        </w:rPr>
+        <w:t>，此时进程会重新执行，</w:t>
+      </w:r>
+      <w:proofErr w:type="spellStart"/>
+      <w:r>
+        <w:rPr>
+          <w:rFonts w:hint="eastAsia"/>
+        </w:rPr>
+        <w:t>gdb</w:t>
+      </w:r>
+      <w:proofErr w:type="spellEnd"/>
+      <w:r>
+        <w:t xml:space="preserve"> –</w:t>
+      </w:r>
+      <w:r>
+        <w:rPr>
+          <w:rFonts w:hint="eastAsia"/>
+        </w:rPr>
+        <w:t>p</w:t>
+      </w:r>
+      <w:r>
+        <w:t xml:space="preserve"> </w:t>
+      </w:r>
+      <w:proofErr w:type="spellStart"/>
+      <w:r>
+        <w:rPr>
+          <w:rFonts w:hint="eastAsia"/>
+        </w:rPr>
+        <w:t>pid</w:t>
+      </w:r>
+      <w:proofErr w:type="spellEnd"/>
+      <w:r>
+        <w:rPr>
+          <w:rFonts w:hint="eastAsia"/>
+        </w:rPr>
+        <w:t>的</w:t>
+      </w:r>
+      <w:r>
+        <w:rPr>
+          <w:rFonts w:hint="eastAsia"/>
+        </w:rPr>
+        <w:t>PID</w:t>
+      </w:r>
+      <w:r>
+        <w:rPr>
+          <w:rFonts w:hint="eastAsia"/>
+        </w:rPr>
+        <w:t>就不是原来的</w:t>
+      </w:r>
+      <w:r>
+        <w:rPr>
+          <w:rFonts w:hint="eastAsia"/>
+        </w:rPr>
+        <w:t>PID</w:t>
+      </w:r>
+      <w:r>
+        <w:rPr>
+          <w:rFonts w:hint="eastAsia"/>
+        </w:rPr>
+        <w:t>了，会生成一个新的</w:t>
+      </w:r>
+      <w:r>
+        <w:rPr>
+          <w:rFonts w:hint="eastAsia"/>
+        </w:rPr>
+        <w:t>PID</w:t>
+      </w:r>
+      <w:r>
+        <w:rPr>
+          <w:rFonts w:hint="eastAsia"/>
+        </w:rPr>
+        <w:t>，应该使用</w:t>
+      </w:r>
+      <w:r>
+        <w:rPr>
+          <w:rFonts w:hint="eastAsia"/>
+        </w:rPr>
+        <w:t>c</w:t>
+      </w:r>
+      <w:r>
+        <w:t>/continue</w:t>
+      </w:r>
+      <w:r>
+        <w:sym w:font="Wingdings" w:char="F0E0"/>
+      </w:r>
+      <w:r>
+        <w:t>n</w:t>
+      </w:r>
+      <w:r>
+        <w:rPr>
+          <w:rFonts w:hint="eastAsia"/>
+        </w:rPr>
+        <w:t>/next</w:t>
+      </w:r>
+      <w:r>
+        <w:rPr>
+          <w:rFonts w:hint="eastAsia"/>
+        </w:rPr>
+        <w:t>。</w:t>
+      </w:r>
+    </w:p>
+    <w:p>
+      <w:pPr>
+        <w:ind w:firstLine="360"/>
+      </w:pPr>
+      <w:r>
+        <w:rPr>
+          <w:rFonts w:hint="eastAsia"/>
+        </w:rPr>
+        <w:t>这样将会忽略当前函数还没有执行完毕的语句，强行返回。</w:t>
+      </w:r>
+      <w:r>
+        <w:rPr>
+          <w:rFonts w:hint="eastAsia"/>
+        </w:rPr>
+        <w:t>return</w:t>
+      </w:r>
+      <w:r>
+        <w:rPr>
+          <w:rFonts w:hint="eastAsia"/>
+        </w:rPr>
+        <w:t>后面可以接一个表达式，表达式的返回值就是函数的返回值。</w:t>
+      </w:r>
+    </w:p>
+    <w:p>
+      <w:pPr>
+        <w:pStyle w:val="3"/>
+      </w:pPr>
+      <w:r>
+        <w:rPr>
+          <w:rFonts w:hint="eastAsia"/>
+        </w:rPr>
+        <w:t>until</w:t>
+      </w:r>
+    </w:p>
+    <w:p>
+      <w:pPr>
+        <w:ind w:firstLine="360"/>
+      </w:pPr>
+      <w:r>
+        <w:rPr>
+          <w:rFonts w:hint="eastAsia"/>
+        </w:rPr>
+        <w:t>（</w:t>
+      </w:r>
+      <w:proofErr w:type="spellStart"/>
+      <w:r>
+        <w:rPr>
+          <w:rFonts w:hint="eastAsia"/>
+        </w:rPr>
+        <w:t>gdb</w:t>
+      </w:r>
+      <w:proofErr w:type="spellEnd"/>
+      <w:r>
+        <w:rPr>
+          <w:rFonts w:hint="eastAsia"/>
+        </w:rPr>
+        <w:t>）</w:t>
+      </w:r>
+      <w:r>
+        <w:rPr>
+          <w:rFonts w:hint="eastAsia"/>
+          <w:color w:val="FF0000"/>
+        </w:rPr>
+        <w:t>until</w:t>
+      </w:r>
+      <w:r>
+        <w:rPr>
+          <w:color w:val="FF0000"/>
+        </w:rPr>
+        <w:t>/u</w:t>
+      </w:r>
+    </w:p>
+    <w:p>
+      <w:pPr>
+        <w:ind w:firstLine="360"/>
+      </w:pPr>
+      <w:r>
+        <w:rPr>
+          <w:rFonts w:hint="eastAsia"/>
+        </w:rPr>
+        <w:t>说明：指定程序直到退出当前循环体。</w:t>
+      </w:r>
+    </w:p>
+    <w:p>
+      <w:pPr>
+        <w:ind w:firstLine="360"/>
+      </w:pPr>
+      <w:r>
+        <w:rPr>
+          <w:rFonts w:hint="eastAsia"/>
+        </w:rPr>
+        <w:t>这里发现需要把光标停止在循环的头部，然后输入</w:t>
+      </w:r>
+      <w:r>
+        <w:rPr>
+          <w:rFonts w:hint="eastAsia"/>
+        </w:rPr>
+        <w:t>n</w:t>
+      </w:r>
+      <w:r>
+        <w:rPr>
+          <w:rFonts w:hint="eastAsia"/>
+        </w:rPr>
+        <w:t>这样就自动执行全部的循环了。</w:t>
+      </w:r>
+    </w:p>
+    <w:p>
+      <w:pPr>
+        <w:ind w:firstLine="360"/>
+      </w:pPr>
+    </w:p>
+    <w:p>
+      <w:pPr>
+        <w:pStyle w:val="3"/>
+      </w:pPr>
+      <w:r>
+        <w:rPr>
+          <w:rFonts w:hint="eastAsia"/>
+        </w:rPr>
+        <w:t>跳转</w:t>
+      </w:r>
+    </w:p>
+    <w:p>
+      <w:pPr>
+        <w:ind w:firstLine="360"/>
+      </w:pPr>
+      <w:r>
+        <w:rPr>
+          <w:rFonts w:hint="eastAsia"/>
+        </w:rPr>
+        <w:t>（</w:t>
+      </w:r>
+      <w:proofErr w:type="spellStart"/>
+      <w:r>
+        <w:rPr>
+          <w:rFonts w:hint="eastAsia"/>
+        </w:rPr>
+        <w:t>gbd</w:t>
+      </w:r>
+      <w:proofErr w:type="spellEnd"/>
+      <w:r>
+        <w:rPr>
+          <w:rFonts w:hint="eastAsia"/>
+        </w:rPr>
+        <w:t>）</w:t>
+      </w:r>
+      <w:r>
+        <w:rPr>
+          <w:rFonts w:hint="eastAsia"/>
+          <w:color w:val="FF0000"/>
+        </w:rPr>
+        <w:t>jump</w:t>
+      </w:r>
+      <w:r>
+        <w:rPr>
+          <w:color w:val="FF0000"/>
+        </w:rPr>
+        <w:t xml:space="preserve"> </w:t>
+      </w:r>
+      <w:r>
+        <w:rPr>
+          <w:rFonts w:hint="eastAsia"/>
+          <w:color w:val="FF0000"/>
+        </w:rPr>
+        <w:t>N</w:t>
+      </w:r>
+    </w:p>
+    <w:p>
+      <w:pPr>
+        <w:ind w:firstLine="360"/>
+      </w:pPr>
+      <w:r>
+        <w:rPr>
+          <w:rFonts w:hint="eastAsia"/>
+        </w:rPr>
         <w:lastRenderedPageBreak/>
-        <w:t>单步</w:t>
+        <w:t>说明：这里表示跳转到第</w:t>
+      </w:r>
+      <w:r>
+        <w:rPr>
+          <w:rFonts w:hint="eastAsia"/>
+        </w:rPr>
+        <w:t>N</w:t>
+      </w:r>
+      <w:r>
+        <w:rPr>
+          <w:rFonts w:hint="eastAsia"/>
+        </w:rPr>
+        <w:t>行执行完毕之后，如果后面没有断点则继续执行，而并不是停在那里。</w:t>
       </w:r>
     </w:p>
     <w:p>
       <w:pPr>
         <w:ind w:firstLine="360"/>
-        <w:rPr>
-          <w:color w:val="FF0000"/>
-        </w:rPr>
-      </w:pPr>
-      <w:r>
-        <w:rPr>
-          <w:rFonts w:hint="eastAsia"/>
-        </w:rPr>
-        <w:t>单步执行：</w:t>
-      </w:r>
-      <w:r>
-        <w:rPr>
-          <w:rFonts w:hint="eastAsia"/>
-          <w:color w:val="FF0000"/>
-        </w:rPr>
-        <w:t>n</w:t>
-      </w:r>
-      <w:r>
-        <w:rPr>
-          <w:color w:val="FF0000"/>
-        </w:rPr>
-        <w:t>/</w:t>
-      </w:r>
-      <w:r>
-        <w:rPr>
-          <w:rFonts w:hint="eastAsia"/>
-          <w:color w:val="FF0000"/>
-        </w:rPr>
-        <w:t>next/next N</w:t>
-      </w:r>
-      <w:r>
-        <w:rPr>
-          <w:rFonts w:hint="eastAsia"/>
-          <w:color w:val="FF0000"/>
-        </w:rPr>
-        <w:t>（执行</w:t>
-      </w:r>
-      <w:r>
-        <w:rPr>
-          <w:rFonts w:hint="eastAsia"/>
-          <w:color w:val="FF0000"/>
-        </w:rPr>
-        <w:t>N</w:t>
-      </w:r>
-      <w:r>
-        <w:rPr>
-          <w:rFonts w:hint="eastAsia"/>
-          <w:color w:val="FF0000"/>
-        </w:rPr>
-        <w:t>次下一步）</w:t>
-      </w:r>
-    </w:p>
-    <w:p>
-      <w:pPr>
-        <w:ind w:firstLine="360"/>
-        <w:rPr>
-          <w:color w:val="FF0000"/>
-        </w:rPr>
-      </w:pPr>
-      <w:r>
-        <w:rPr>
-          <w:rFonts w:hint="eastAsia"/>
-        </w:rPr>
-        <w:t>单步进入：</w:t>
-      </w:r>
-      <w:r>
-        <w:rPr>
-          <w:rFonts w:hint="eastAsia"/>
-          <w:color w:val="FF0000"/>
-        </w:rPr>
-        <w:t>step</w:t>
-      </w:r>
-      <w:r>
-        <w:rPr>
-          <w:rFonts w:hint="eastAsia"/>
-          <w:color w:val="FF0000"/>
-        </w:rPr>
-        <w:t>（遇到函数进入函数内部，退出函数时使用</w:t>
-      </w:r>
-      <w:r>
-        <w:rPr>
-          <w:rFonts w:hint="eastAsia"/>
-          <w:color w:val="FF0000"/>
-        </w:rPr>
-        <w:t>finish</w:t>
-      </w:r>
-      <w:r>
-        <w:rPr>
-          <w:rFonts w:hint="eastAsia"/>
-          <w:color w:val="FF0000"/>
-        </w:rPr>
-        <w:t>）</w:t>
-      </w:r>
-    </w:p>
-    <w:p>
-      <w:pPr>
-        <w:ind w:firstLine="360"/>
-      </w:pPr>
-      <w:r>
-        <w:rPr>
-          <w:rFonts w:hint="eastAsia"/>
-        </w:rPr>
-        <w:t>说明：这样也会执行一行代码，但是与</w:t>
-      </w:r>
-      <w:r>
-        <w:rPr>
-          <w:rFonts w:hint="eastAsia"/>
-        </w:rPr>
-        <w:t>next</w:t>
-      </w:r>
-      <w:r>
-        <w:rPr>
-          <w:rFonts w:hint="eastAsia"/>
-        </w:rPr>
-        <w:t>不同的是如果遇到函数，则会进入函数内部，再逐行执行，可以使用</w:t>
-      </w:r>
-      <w:r>
-        <w:rPr>
-          <w:rFonts w:hint="eastAsia"/>
-        </w:rPr>
-        <w:t>finish</w:t>
-      </w:r>
-      <w:r>
-        <w:rPr>
-          <w:rFonts w:hint="eastAsia"/>
-        </w:rPr>
-        <w:t>快速执行函数到尾部。</w:t>
-      </w:r>
-    </w:p>
-    <w:p>
-      <w:pPr>
-        <w:ind w:firstLine="360"/>
-      </w:pPr>
-    </w:p>
-    <w:p>
-      <w:pPr>
-        <w:pStyle w:val="3"/>
-      </w:pPr>
-      <w:r>
-        <w:rPr>
-          <w:rFonts w:hint="eastAsia"/>
-        </w:rPr>
-        <w:t>结束</w:t>
-      </w:r>
-    </w:p>
-    <w:p>
-      <w:pPr>
-        <w:ind w:firstLine="360"/>
-      </w:pPr>
-      <w:r>
-        <w:rPr>
-          <w:rFonts w:hint="eastAsia"/>
-        </w:rPr>
-        <w:t>结束函数：</w:t>
-      </w:r>
-      <w:r>
-        <w:rPr>
-          <w:rFonts w:hint="eastAsia"/>
-          <w:color w:val="FF0000"/>
-        </w:rPr>
-        <w:t>finish</w:t>
-      </w:r>
-    </w:p>
-    <w:p>
-      <w:pPr>
-        <w:ind w:firstLine="360"/>
-      </w:pPr>
-      <w:r>
-        <w:rPr>
-          <w:rFonts w:hint="eastAsia"/>
-        </w:rPr>
-        <w:t>说明：这样运行程序，知道当前函数运行完毕返回再停止。例如进入的单步执行如果已经进入某函数，而向退出该函数返回到它的调用函数中，可使用命令</w:t>
-      </w:r>
-      <w:r>
-        <w:rPr>
-          <w:rFonts w:hint="eastAsia"/>
-        </w:rPr>
-        <w:t>finish</w:t>
-      </w:r>
-      <w:r>
-        <w:rPr>
-          <w:rFonts w:hint="eastAsia"/>
-        </w:rPr>
-        <w:t>。</w:t>
-      </w:r>
-    </w:p>
-    <w:p>
-      <w:pPr>
-        <w:pStyle w:val="3"/>
-      </w:pPr>
-      <w:r>
-        <w:rPr>
-          <w:rFonts w:hint="eastAsia"/>
-        </w:rPr>
-        <w:t>返回</w:t>
-      </w:r>
-    </w:p>
-    <w:p>
-      <w:pPr>
-        <w:ind w:firstLine="360"/>
-      </w:pPr>
-      <w:r>
-        <w:rPr>
-          <w:rFonts w:hint="eastAsia"/>
-        </w:rPr>
-        <w:t>强制返回：</w:t>
-      </w:r>
-      <w:r>
-        <w:rPr>
-          <w:rFonts w:hint="eastAsia"/>
-        </w:rPr>
-        <w:t>return</w:t>
-      </w:r>
-      <w:r>
-        <w:rPr>
-          <w:rFonts w:hint="eastAsia"/>
-        </w:rPr>
-        <w:t>（忽略当前未执行的部分，强制返回）</w:t>
-      </w:r>
-    </w:p>
-    <w:p>
-      <w:pPr>
-        <w:ind w:firstLine="360"/>
-      </w:pPr>
-      <w:r>
-        <w:rPr>
-          <w:rFonts w:hint="eastAsia"/>
-        </w:rPr>
-        <w:t>说明：如果调试时使用</w:t>
-      </w:r>
-      <w:r>
-        <w:rPr>
-          <w:rFonts w:hint="eastAsia"/>
-        </w:rPr>
-        <w:t>r</w:t>
-      </w:r>
-      <w:r>
-        <w:t>/run</w:t>
-      </w:r>
-      <w:r>
-        <w:sym w:font="Wingdings" w:char="F0E0"/>
-      </w:r>
-      <w:r>
-        <w:t>n/next</w:t>
-      </w:r>
-      <w:r>
-        <w:rPr>
-          <w:rFonts w:hint="eastAsia"/>
-        </w:rPr>
-        <w:t>，此时进程会重新执行，</w:t>
-      </w:r>
-      <w:proofErr w:type="spellStart"/>
-      <w:r>
-        <w:rPr>
-          <w:rFonts w:hint="eastAsia"/>
-        </w:rPr>
-        <w:t>gdb</w:t>
-      </w:r>
-      <w:proofErr w:type="spellEnd"/>
-      <w:r>
-        <w:t xml:space="preserve"> –</w:t>
-      </w:r>
-      <w:r>
-        <w:rPr>
-          <w:rFonts w:hint="eastAsia"/>
-        </w:rPr>
-        <w:t>p</w:t>
-      </w:r>
-      <w:r>
-        <w:t xml:space="preserve"> </w:t>
-      </w:r>
-      <w:proofErr w:type="spellStart"/>
-      <w:r>
-        <w:rPr>
-          <w:rFonts w:hint="eastAsia"/>
-        </w:rPr>
-        <w:t>pid</w:t>
-      </w:r>
-      <w:proofErr w:type="spellEnd"/>
-      <w:r>
-        <w:rPr>
-          <w:rFonts w:hint="eastAsia"/>
-        </w:rPr>
-        <w:t>的</w:t>
-      </w:r>
-      <w:r>
-        <w:rPr>
-          <w:rFonts w:hint="eastAsia"/>
-        </w:rPr>
-        <w:t>PID</w:t>
-      </w:r>
-      <w:r>
-        <w:rPr>
-          <w:rFonts w:hint="eastAsia"/>
-        </w:rPr>
-        <w:t>就不是原来的</w:t>
-      </w:r>
-      <w:r>
-        <w:rPr>
-          <w:rFonts w:hint="eastAsia"/>
-        </w:rPr>
-        <w:t>PID</w:t>
-      </w:r>
-      <w:r>
-        <w:rPr>
-          <w:rFonts w:hint="eastAsia"/>
-        </w:rPr>
-        <w:t>了，会生成一个新的</w:t>
-      </w:r>
-      <w:r>
-        <w:rPr>
-          <w:rFonts w:hint="eastAsia"/>
-        </w:rPr>
-        <w:t>PID</w:t>
-      </w:r>
-      <w:r>
-        <w:rPr>
-          <w:rFonts w:hint="eastAsia"/>
-        </w:rPr>
-        <w:t>，应该使用</w:t>
-      </w:r>
-      <w:r>
-        <w:rPr>
-          <w:rFonts w:hint="eastAsia"/>
-        </w:rPr>
-        <w:t>c</w:t>
-      </w:r>
-      <w:r>
-        <w:t>/continue</w:t>
-      </w:r>
-      <w:r>
-        <w:sym w:font="Wingdings" w:char="F0E0"/>
-      </w:r>
-      <w:r>
-        <w:t>n</w:t>
-      </w:r>
-      <w:r>
-        <w:rPr>
-          <w:rFonts w:hint="eastAsia"/>
-        </w:rPr>
-        <w:t>/next</w:t>
-      </w:r>
-      <w:r>
-        <w:rPr>
-          <w:rFonts w:hint="eastAsia"/>
-        </w:rPr>
-        <w:t>。</w:t>
-      </w:r>
-    </w:p>
-    <w:p>
-      <w:pPr>
-        <w:ind w:firstLine="360"/>
-      </w:pPr>
-      <w:r>
-        <w:rPr>
-          <w:rFonts w:hint="eastAsia"/>
-        </w:rPr>
-        <w:t>这样将会忽略当前函数还没有执行完毕的语句，强行返回。</w:t>
-      </w:r>
-      <w:r>
-        <w:rPr>
-          <w:rFonts w:hint="eastAsia"/>
-        </w:rPr>
-        <w:t>return</w:t>
-      </w:r>
-      <w:r>
-        <w:rPr>
-          <w:rFonts w:hint="eastAsia"/>
-        </w:rPr>
-        <w:t>后面可以接一个表达式，表达式的返回值就是函数的返回值。</w:t>
-      </w:r>
-    </w:p>
-    <w:p>
-      <w:pPr>
-        <w:pStyle w:val="3"/>
-      </w:pPr>
-      <w:r>
-        <w:rPr>
-          <w:rFonts w:hint="eastAsia"/>
-        </w:rPr>
-        <w:t>until</w:t>
-      </w:r>
-    </w:p>
-    <w:p>
-      <w:pPr>
-        <w:ind w:firstLine="360"/>
-      </w:pPr>
-      <w:r>
-        <w:rPr>
-          <w:rFonts w:hint="eastAsia"/>
-        </w:rPr>
-        <w:t>（</w:t>
-      </w:r>
-      <w:proofErr w:type="spellStart"/>
-      <w:r>
-        <w:rPr>
-          <w:rFonts w:hint="eastAsia"/>
-        </w:rPr>
-        <w:t>gdb</w:t>
-      </w:r>
-      <w:proofErr w:type="spellEnd"/>
-      <w:r>
-        <w:rPr>
-          <w:rFonts w:hint="eastAsia"/>
-        </w:rPr>
-        <w:t>）</w:t>
-      </w:r>
-      <w:r>
-        <w:rPr>
-          <w:rFonts w:hint="eastAsia"/>
-          <w:color w:val="FF0000"/>
-        </w:rPr>
-        <w:t>until</w:t>
-      </w:r>
-      <w:r>
-        <w:rPr>
-          <w:color w:val="FF0000"/>
-        </w:rPr>
-        <w:t>/u</w:t>
-      </w:r>
-    </w:p>
-    <w:p>
-      <w:pPr>
-        <w:ind w:firstLine="360"/>
-      </w:pPr>
-      <w:r>
-        <w:rPr>
-          <w:rFonts w:hint="eastAsia"/>
-        </w:rPr>
-        <w:t>说明：指定程序直到退出当前循环体。</w:t>
-      </w:r>
-    </w:p>
-    <w:p>
-      <w:pPr>
-        <w:ind w:firstLine="360"/>
-      </w:pPr>
-      <w:r>
-        <w:rPr>
-          <w:rFonts w:hint="eastAsia"/>
-        </w:rPr>
-        <w:t>这里发现需要把光标停止在循环的头部，然后输入</w:t>
-      </w:r>
-      <w:r>
-        <w:rPr>
-          <w:rFonts w:hint="eastAsia"/>
-        </w:rPr>
-        <w:t>n</w:t>
-      </w:r>
-      <w:r>
-        <w:rPr>
-          <w:rFonts w:hint="eastAsia"/>
-        </w:rPr>
-        <w:t>这样就自动执行全部的循环了。</w:t>
-      </w:r>
-    </w:p>
-    <w:p>
-      <w:pPr>
-        <w:ind w:firstLine="360"/>
-      </w:pPr>
-    </w:p>
-    <w:p>
-      <w:pPr>
-        <w:pStyle w:val="3"/>
-      </w:pPr>
-      <w:r>
-        <w:rPr>
-          <w:rFonts w:hint="eastAsia"/>
-        </w:rPr>
-        <w:t>跳转</w:t>
-      </w:r>
-    </w:p>
-    <w:p>
-      <w:pPr>
-        <w:ind w:firstLine="360"/>
-      </w:pPr>
-      <w:r>
-        <w:rPr>
-          <w:rFonts w:hint="eastAsia"/>
-        </w:rPr>
-        <w:t>（</w:t>
-      </w:r>
-      <w:proofErr w:type="spellStart"/>
-      <w:r>
-        <w:rPr>
-          <w:rFonts w:hint="eastAsia"/>
-        </w:rPr>
-        <w:t>gbd</w:t>
-      </w:r>
-      <w:proofErr w:type="spellEnd"/>
-      <w:r>
-        <w:rPr>
-          <w:rFonts w:hint="eastAsia"/>
-        </w:rPr>
-        <w:t>）</w:t>
-      </w:r>
-      <w:r>
-        <w:rPr>
-          <w:rFonts w:hint="eastAsia"/>
-          <w:color w:val="FF0000"/>
-        </w:rPr>
-        <w:t>jump</w:t>
-      </w:r>
-      <w:r>
-        <w:rPr>
-          <w:color w:val="FF0000"/>
-        </w:rPr>
-        <w:t xml:space="preserve"> </w:t>
-      </w:r>
-      <w:r>
-        <w:rPr>
-          <w:rFonts w:hint="eastAsia"/>
-          <w:color w:val="FF0000"/>
-        </w:rPr>
-        <w:t>N</w:t>
-      </w:r>
-    </w:p>
-    <w:p>
-      <w:pPr>
-        <w:ind w:firstLine="360"/>
-      </w:pPr>
-      <w:r>
-        <w:rPr>
-          <w:rFonts w:hint="eastAsia"/>
-        </w:rPr>
-        <w:t>说明：这里表示跳转到第</w:t>
-      </w:r>
-      <w:r>
-        <w:rPr>
-          <w:rFonts w:hint="eastAsia"/>
-        </w:rPr>
-        <w:t>N</w:t>
-      </w:r>
-      <w:r>
-        <w:rPr>
-          <w:rFonts w:hint="eastAsia"/>
-        </w:rPr>
-        <w:t>行执行完毕之后，如果后面没有断点则继续执行，而并不是停在那里。</w:t>
-      </w:r>
-    </w:p>
-    <w:p>
-      <w:pPr>
-        <w:ind w:firstLine="360"/>
-      </w:pPr>
-      <w:r>
-        <w:rPr>
-          <w:rFonts w:hint="eastAsia"/>
-        </w:rPr>
-        <w:lastRenderedPageBreak/>
+      </w:pPr>
+      <w:r>
+        <w:rPr>
+          <w:rFonts w:hint="eastAsia"/>
+        </w:rPr>
         <w:t>另外，跳转不会改变当前的堆栈内容，所以跳到别的函数中就会有奇怪的现象。因此最好跳转在一个函数内部进行，跳转的参数也可以是程序代码行的地址、函数名等。</w:t>
       </w:r>
     </w:p>
@@ -12202,6 +12234,10 @@
 </file>
 
 <file path=customXml/item1.xml><?xml version="1.0" encoding="utf-8"?>
+<b:Sources xmlns:b="http://schemas.openxmlformats.org/officeDocument/2006/bibliography" xmlns="http://schemas.openxmlformats.org/officeDocument/2006/bibliography" SelectedStyle="\APASixthEditionOfficeOnline.xsl" StyleName="APA" Version="6"/>
+</file>
+
+<file path=customXml/item2.xml><?xml version="1.0" encoding="utf-8"?>
 <s:customData xmlns="http://www.wps.cn/officeDocument/2013/wpsCustomData" xmlns:s="http://www.wps.cn/officeDocument/2013/wpsCustomData">
   <customSectProps>
     <customSectPr/>
@@ -12209,22 +12245,18 @@
 </s:customData>
 </file>
 
-<file path=customXml/item2.xml><?xml version="1.0" encoding="utf-8"?>
-<b:Sources xmlns:b="http://schemas.openxmlformats.org/officeDocument/2006/bibliography" xmlns="http://schemas.openxmlformats.org/officeDocument/2006/bibliography" SelectedStyle="\APASixthEditionOfficeOnline.xsl" StyleName="APA" Version="6"/>
+<file path=customXml/itemProps1.xml><?xml version="1.0" encoding="utf-8"?>
+<ds:datastoreItem xmlns:ds="http://schemas.openxmlformats.org/officeDocument/2006/customXml" ds:itemID="{365260A3-4228-4E50-AC19-5CA86EA31DEC}">
+  <ds:schemaRefs>
+    <ds:schemaRef ds:uri="http://schemas.openxmlformats.org/officeDocument/2006/bibliography"/>
+  </ds:schemaRefs>
+</ds:datastoreItem>
 </file>
 
-<file path=customXml/itemProps1.xml><?xml version="1.0" encoding="utf-8"?>
+<file path=customXml/itemProps2.xml><?xml version="1.0" encoding="utf-8"?>
 <ds:datastoreItem xmlns:ds="http://schemas.openxmlformats.org/officeDocument/2006/customXml" ds:itemID="{B1977F7D-205B-4081-913C-38D41E755F92}">
   <ds:schemaRefs>
     <ds:schemaRef ds:uri="http://www.wps.cn/officeDocument/2013/wpsCustomData"/>
   </ds:schemaRefs>
 </ds:datastoreItem>
-</file>
-
-<file path=customXml/itemProps2.xml><?xml version="1.0" encoding="utf-8"?>
-<ds:datastoreItem xmlns:ds="http://schemas.openxmlformats.org/officeDocument/2006/customXml" ds:itemID="{365260A3-4228-4E50-AC19-5CA86EA31DEC}">
-  <ds:schemaRefs>
-    <ds:schemaRef ds:uri="http://schemas.openxmlformats.org/officeDocument/2006/bibliography"/>
-  </ds:schemaRefs>
-</ds:datastoreItem>
 </file>
--- a/1. 编译调试/3. 代码调试/1. gdb调试技巧.docx
+++ b/1. 编译调试/3. 代码调试/1. gdb调试技巧.docx
@@ -1,6 +1,6 @@
 
 <file path=word/document.xml><?xml version="1.0" encoding="utf-8"?>
-<w:document xmlns:wpc="http://schemas.microsoft.com/office/word/2010/wordprocessingCanvas" xmlns:cx="http://schemas.microsoft.com/office/drawing/2014/chartex" xmlns:cx1="http://schemas.microsoft.com/office/drawing/2015/9/8/chartex" xmlns:cx2="http://schemas.microsoft.com/office/drawing/2015/10/21/chartex" xmlns:cx3="http://schemas.microsoft.com/office/drawing/2016/5/9/chartex" xmlns:cx4="http://schemas.microsoft.com/office/drawing/2016/5/10/chartex" xmlns:cx5="http://schemas.microsoft.com/office/drawing/2016/5/11/chartex" xmlns:cx6="http://schemas.microsoft.com/office/drawing/2016/5/12/chartex" xmlns:cx7="http://schemas.microsoft.com/office/drawing/2016/5/13/chartex" xmlns:cx8="http://schemas.microsoft.com/office/drawing/2016/5/14/chartex" xmlns:mc="http://schemas.openxmlformats.org/markup-compatibility/2006" xmlns:aink="http://schemas.microsoft.com/office/drawing/2016/ink" xmlns:am3d="http://schemas.microsoft.com/office/drawing/2017/model3d" xmlns:o="urn:schemas-microsoft-com:office:office" xmlns:r="http://schemas.openxmlformats.org/officeDocument/2006/relationships" xmlns:m="http://schemas.openxmlformats.org/officeDocument/2006/math" xmlns:v="urn:schemas-microsoft-com:vml" xmlns:wp14="http://schemas.microsoft.com/office/word/2010/wordprocessingDrawing" xmlns:wp="http://schemas.openxmlformats.org/drawingml/2006/wordprocessingDrawing" xmlns:w10="urn:schemas-microsoft-com:office:word" xmlns:w="http://schemas.openxmlformats.org/wordprocessingml/2006/main" xmlns:w14="http://schemas.microsoft.com/office/word/2010/wordml" xmlns:w15="http://schemas.microsoft.com/office/word/2012/wordml" xmlns:w16cex="http://schemas.microsoft.com/office/word/2018/wordml/cex" xmlns:w16cid="http://schemas.microsoft.com/office/word/2016/wordml/cid" xmlns:w16="http://schemas.microsoft.com/office/word/2018/wordml" xmlns:w16se="http://schemas.microsoft.com/office/word/2015/wordml/symex" xmlns:wpg="http://schemas.microsoft.com/office/word/2010/wordprocessingGroup" xmlns:wpi="http://schemas.microsoft.com/office/word/2010/wordprocessingInk" xmlns:wne="http://schemas.microsoft.com/office/word/2006/wordml" xmlns:wps="http://schemas.microsoft.com/office/word/2010/wordprocessingShape" mc:Ignorable="w14 w15 w16se w16cid w16 w16cex wp14">
+<w:document xmlns:wpc="http://schemas.microsoft.com/office/word/2010/wordprocessingCanvas" xmlns:cx="http://schemas.microsoft.com/office/drawing/2014/chartex" xmlns:cx1="http://schemas.microsoft.com/office/drawing/2015/9/8/chartex" xmlns:cx2="http://schemas.microsoft.com/office/drawing/2015/10/21/chartex" xmlns:cx3="http://schemas.microsoft.com/office/drawing/2016/5/9/chartex" xmlns:cx4="http://schemas.microsoft.com/office/drawing/2016/5/10/chartex" xmlns:cx5="http://schemas.microsoft.com/office/drawing/2016/5/11/chartex" xmlns:cx6="http://schemas.microsoft.com/office/drawing/2016/5/12/chartex" xmlns:cx7="http://schemas.microsoft.com/office/drawing/2016/5/13/chartex" xmlns:cx8="http://schemas.microsoft.com/office/drawing/2016/5/14/chartex" xmlns:mc="http://schemas.openxmlformats.org/markup-compatibility/2006" xmlns:aink="http://schemas.microsoft.com/office/drawing/2016/ink" xmlns:am3d="http://schemas.microsoft.com/office/drawing/2017/model3d" xmlns:o="urn:schemas-microsoft-com:office:office" xmlns:oel="http://schemas.microsoft.com/office/2019/extlst" xmlns:r="http://schemas.openxmlformats.org/officeDocument/2006/relationships" xmlns:m="http://schemas.openxmlformats.org/officeDocument/2006/math" xmlns:v="urn:schemas-microsoft-com:vml" xmlns:wp14="http://schemas.microsoft.com/office/word/2010/wordprocessingDrawing" xmlns:wp="http://schemas.openxmlformats.org/drawingml/2006/wordprocessingDrawing" xmlns:w10="urn:schemas-microsoft-com:office:word" xmlns:w="http://schemas.openxmlformats.org/wordprocessingml/2006/main" xmlns:w14="http://schemas.microsoft.com/office/word/2010/wordml" xmlns:w15="http://schemas.microsoft.com/office/word/2012/wordml" xmlns:w16cex="http://schemas.microsoft.com/office/word/2018/wordml/cex" xmlns:w16cid="http://schemas.microsoft.com/office/word/2016/wordml/cid" xmlns:w16="http://schemas.microsoft.com/office/word/2018/wordml" xmlns:w16sdtdh="http://schemas.microsoft.com/office/word/2020/wordml/sdtdatahash" xmlns:w16se="http://schemas.microsoft.com/office/word/2015/wordml/symex" xmlns:wpg="http://schemas.microsoft.com/office/word/2010/wordprocessingGroup" xmlns:wpi="http://schemas.microsoft.com/office/word/2010/wordprocessingInk" xmlns:wne="http://schemas.microsoft.com/office/word/2006/wordml" xmlns:wps="http://schemas.microsoft.com/office/word/2010/wordprocessingShape" mc:Ignorable="w14 w15 w16se w16cid w16 w16cex w16sdtdh wp14">
   <w:body>
     <w:p>
       <w:pPr>
@@ -6964,6 +6964,44 @@
     </w:p>
     <w:p>
       <w:pPr>
+        <w:ind w:firstLine="360"/>
+      </w:pPr>
+    </w:p>
+    <w:p>
+      <w:pPr>
+        <w:ind w:firstLine="360"/>
+      </w:pPr>
+      <w:r>
+        <w:rPr>
+          <w:rFonts w:hint="eastAsia"/>
+        </w:rPr>
+        <w:t>打印</w:t>
+      </w:r>
+      <w:proofErr w:type="spellStart"/>
+      <w:r>
+        <w:rPr>
+          <w:rFonts w:hint="eastAsia"/>
+        </w:rPr>
+        <w:t>shared_ptr</w:t>
+      </w:r>
+      <w:proofErr w:type="spellEnd"/>
+      <w:r>
+        <w:rPr>
+          <w:rFonts w:hint="eastAsia"/>
+        </w:rPr>
+        <w:t>类型指针：</w:t>
+      </w:r>
+    </w:p>
+    <w:p>
+      <w:pPr>
+        <w:ind w:firstLine="360"/>
+        <w:rPr>
+          <w:rFonts w:hint="eastAsia"/>
+        </w:rPr>
+      </w:pPr>
+    </w:p>
+    <w:p>
+      <w:pPr>
         <w:pStyle w:val="4"/>
       </w:pPr>
       <w:r>
@@ -7286,6 +7324,7 @@
         <w:rPr>
           <w:rFonts w:hint="eastAsia"/>
         </w:rPr>
+        <w:lastRenderedPageBreak/>
         <w:t>U</w:t>
       </w:r>
       <w:r>
@@ -7460,14 +7499,503 @@
         <w:rPr>
           <w:rFonts w:hint="eastAsia"/>
         </w:rPr>
-        <w:t>会从指定内存的地址开始，读</w:t>
-      </w:r>
+        <w:t>会从指定内存的地址开始，读取指定字节，并把其作为一个值取出来。</w:t>
+      </w:r>
+    </w:p>
+    <w:p>
+      <w:pPr>
+        <w:ind w:firstLine="420"/>
+      </w:pPr>
+      <w:r>
+        <w:rPr>
+          <w:rFonts w:hint="eastAsia"/>
+        </w:rPr>
+        <w:t>参数</w:t>
+      </w:r>
+      <w:r>
+        <w:rPr>
+          <w:rFonts w:hint="eastAsia"/>
+        </w:rPr>
+        <w:t>u</w:t>
+      </w:r>
+      <w:r>
+        <w:rPr>
+          <w:rFonts w:hint="eastAsia"/>
+        </w:rPr>
+        <w:t>可使用下面字符代替：</w:t>
+      </w:r>
+    </w:p>
+    <w:p>
+      <w:pPr>
+        <w:ind w:firstLine="420"/>
+      </w:pPr>
+      <w:r>
+        <w:rPr>
+          <w:rFonts w:hint="eastAsia"/>
+        </w:rPr>
+        <w:t>b</w:t>
+      </w:r>
+      <w:r>
+        <w:rPr>
+          <w:rFonts w:hint="eastAsia"/>
+        </w:rPr>
+        <w:t>表示单字节</w:t>
+      </w:r>
+    </w:p>
+    <w:p>
+      <w:pPr>
+        <w:ind w:firstLine="420"/>
+      </w:pPr>
+      <w:r>
+        <w:rPr>
+          <w:rFonts w:hint="eastAsia"/>
+        </w:rPr>
+        <w:t>h</w:t>
+      </w:r>
+      <w:r>
+        <w:rPr>
+          <w:rFonts w:hint="eastAsia"/>
+        </w:rPr>
+        <w:t>表示双字节</w:t>
+      </w:r>
+    </w:p>
+    <w:p>
+      <w:pPr>
+        <w:ind w:firstLine="420"/>
+      </w:pPr>
+      <w:r>
+        <w:rPr>
+          <w:rFonts w:hint="eastAsia"/>
+        </w:rPr>
+        <w:t>w</w:t>
+      </w:r>
+      <w:r>
+        <w:rPr>
+          <w:rFonts w:hint="eastAsia"/>
+        </w:rPr>
+        <w:t>表示四字节</w:t>
+      </w:r>
+    </w:p>
+    <w:p>
+      <w:pPr>
+        <w:ind w:firstLine="420"/>
+      </w:pPr>
+      <w:r>
+        <w:rPr>
+          <w:rFonts w:hint="eastAsia"/>
+        </w:rPr>
+        <w:t>g</w:t>
+      </w:r>
+      <w:r>
+        <w:rPr>
+          <w:rFonts w:hint="eastAsia"/>
+        </w:rPr>
+        <w:t>表示八字节</w:t>
+      </w:r>
+    </w:p>
+    <w:p>
+      <w:pPr>
+        <w:ind w:firstLine="360"/>
+      </w:pPr>
+      <w:r>
+        <w:rPr>
+          <w:rFonts w:hint="eastAsia"/>
+        </w:rPr>
+        <w:t>注：</w:t>
+      </w:r>
+      <w:r>
+        <w:rPr>
+          <w:rFonts w:hint="eastAsia"/>
+          <w:color w:val="FF0000"/>
+        </w:rPr>
+        <w:t>print</w:t>
+      </w:r>
+      <w:r>
+        <w:rPr>
+          <w:rFonts w:hint="eastAsia"/>
+          <w:color w:val="FF0000"/>
+        </w:rPr>
+        <w:t>打印字符的内容，</w:t>
+      </w:r>
+      <w:r>
+        <w:rPr>
+          <w:rFonts w:hint="eastAsia"/>
+          <w:color w:val="FF0000"/>
+        </w:rPr>
+        <w:t>x</w:t>
+      </w:r>
+      <w:r>
+        <w:rPr>
+          <w:rFonts w:hint="eastAsia"/>
+          <w:color w:val="FF0000"/>
+        </w:rPr>
+        <w:t>打印的是内存地址的内容</w:t>
+      </w:r>
+      <w:r>
+        <w:rPr>
+          <w:rFonts w:hint="eastAsia"/>
+        </w:rPr>
+        <w:t>。</w:t>
+      </w:r>
+    </w:p>
+    <w:p>
+      <w:pPr>
+        <w:pStyle w:val="4"/>
+      </w:pPr>
+      <w:r>
+        <w:rPr>
+          <w:rFonts w:hint="eastAsia"/>
+        </w:rPr>
+        <w:t>display</w:t>
+      </w:r>
+    </w:p>
+    <w:p>
+      <w:r>
+        <w:tab/>
+      </w:r>
+      <w:r>
+        <w:rPr>
+          <w:rFonts w:hint="eastAsia"/>
+        </w:rPr>
+        <w:t xml:space="preserve">display e </w:t>
+      </w:r>
+      <w:r>
+        <w:rPr>
+          <w:rFonts w:hint="eastAsia"/>
+        </w:rPr>
+        <w:t>程序断住显示某个变量的值</w:t>
+      </w:r>
+    </w:p>
+    <w:p>
+      <w:pPr>
+        <w:pStyle w:val="4"/>
+      </w:pPr>
+      <w:r>
+        <w:rPr>
+          <w:rFonts w:hint="eastAsia"/>
+        </w:rPr>
+        <w:t>dump binary memory</w:t>
+      </w:r>
+    </w:p>
+    <w:p>
+      <w:pPr>
+        <w:ind w:firstLine="420"/>
+      </w:pPr>
+      <w:r>
+        <w:rPr>
+          <w:rFonts w:hint="eastAsia"/>
+        </w:rPr>
+        <w:t>使用</w:t>
+      </w:r>
+      <w:r>
+        <w:rPr>
+          <w:rFonts w:hint="eastAsia"/>
+        </w:rPr>
+        <w:t>print</w:t>
+      </w:r>
+      <w:r>
+        <w:rPr>
+          <w:rFonts w:hint="eastAsia"/>
+        </w:rPr>
+        <w:t>打印只能打印首地址，如果一个指针的内容非常多，可以使用</w:t>
+      </w:r>
+      <w:r>
+        <w:rPr>
+          <w:rFonts w:hint="eastAsia"/>
+        </w:rPr>
+        <w:t>dump</w:t>
+      </w:r>
+      <w:r>
+        <w:rPr>
+          <w:rFonts w:hint="eastAsia"/>
+        </w:rPr>
+        <w:t>将内存的字节下载：</w:t>
+      </w:r>
+    </w:p>
+    <w:p>
+      <w:pPr>
+        <w:ind w:firstLine="420"/>
+        <w:rPr>
+          <w:color w:val="FF0000"/>
+        </w:rPr>
+      </w:pPr>
+      <w:r>
+        <w:rPr>
+          <w:rFonts w:hint="eastAsia"/>
+          <w:color w:val="FF0000"/>
+        </w:rPr>
+        <w:t xml:space="preserve">dump binary memory </w:t>
+      </w:r>
+      <w:proofErr w:type="spellStart"/>
+      <w:r>
+        <w:rPr>
+          <w:rFonts w:hint="eastAsia"/>
+          <w:color w:val="FF0000"/>
+        </w:rPr>
+        <w:t>xxx.dump</w:t>
+      </w:r>
+      <w:proofErr w:type="spellEnd"/>
+      <w:r>
+        <w:rPr>
+          <w:rFonts w:hint="eastAsia"/>
+          <w:color w:val="FF0000"/>
+        </w:rPr>
+        <w:t xml:space="preserve"> 0x3911c900 0x3911f000</w:t>
+      </w:r>
+    </w:p>
+    <w:p>
+      <w:pPr>
+        <w:ind w:firstLine="420"/>
+      </w:pPr>
+      <w:r>
+        <w:rPr>
+          <w:rFonts w:hint="eastAsia"/>
+        </w:rPr>
+        <w:t>说明：第一个参数是首地址，第二个随便一个大于第一个参数的内存地址即可。</w:t>
+      </w:r>
+    </w:p>
+    <w:p>
+      <w:pPr>
+        <w:ind w:firstLine="420"/>
+      </w:pPr>
+      <w:r>
+        <w:rPr>
+          <w:rFonts w:hint="eastAsia"/>
+        </w:rPr>
+        <w:t>将刚才获取的</w:t>
+      </w:r>
+      <w:r>
+        <w:rPr>
+          <w:rFonts w:hint="eastAsia"/>
+        </w:rPr>
+        <w:t>dump</w:t>
+      </w:r>
+      <w:r>
+        <w:rPr>
+          <w:rFonts w:hint="eastAsia"/>
+        </w:rPr>
+        <w:t>文件通过</w:t>
+      </w:r>
+      <w:proofErr w:type="spellStart"/>
+      <w:r>
+        <w:rPr>
+          <w:rFonts w:hint="eastAsia"/>
+        </w:rPr>
+        <w:t>hexdump</w:t>
+      </w:r>
+      <w:proofErr w:type="spellEnd"/>
+      <w:r>
+        <w:rPr>
+          <w:rFonts w:hint="eastAsia"/>
+        </w:rPr>
+        <w:t>转换成可读性强的文本：</w:t>
+      </w:r>
+    </w:p>
+    <w:p>
+      <w:pPr>
+        <w:ind w:firstLine="420"/>
+        <w:rPr>
+          <w:color w:val="FF0000"/>
+        </w:rPr>
+      </w:pPr>
+      <w:proofErr w:type="spellStart"/>
+      <w:r>
+        <w:rPr>
+          <w:rFonts w:hint="eastAsia"/>
+          <w:color w:val="FF0000"/>
+        </w:rPr>
+        <w:t>hexdump</w:t>
+      </w:r>
+      <w:proofErr w:type="spellEnd"/>
+      <w:r>
+        <w:rPr>
+          <w:rFonts w:hint="eastAsia"/>
+          <w:color w:val="FF0000"/>
+        </w:rPr>
+        <w:t xml:space="preserve"> -C </w:t>
+      </w:r>
+      <w:proofErr w:type="spellStart"/>
+      <w:r>
+        <w:rPr>
+          <w:rFonts w:hint="eastAsia"/>
+          <w:color w:val="FF0000"/>
+        </w:rPr>
+        <w:t>xxx.dump</w:t>
+      </w:r>
+      <w:proofErr w:type="spellEnd"/>
+      <w:r>
+        <w:rPr>
+          <w:rFonts w:hint="eastAsia"/>
+          <w:color w:val="FF0000"/>
+        </w:rPr>
+        <w:t xml:space="preserve"> &gt; xxx.log</w:t>
+      </w:r>
+    </w:p>
+    <w:p>
+      <w:pPr>
+        <w:ind w:firstLine="420"/>
+      </w:pPr>
+      <w:r>
+        <w:rPr>
+          <w:rFonts w:hint="eastAsia"/>
+        </w:rPr>
+        <w:t>直接使用</w:t>
+      </w:r>
+      <w:r>
+        <w:rPr>
+          <w:rFonts w:hint="eastAsia"/>
+        </w:rPr>
+        <w:t>vim</w:t>
+      </w:r>
+      <w:r>
+        <w:rPr>
+          <w:rFonts w:hint="eastAsia"/>
+        </w:rPr>
+        <w:t>打开即可。</w:t>
+      </w:r>
+    </w:p>
+    <w:p>
+      <w:pPr>
+        <w:ind w:firstLine="420"/>
+      </w:pPr>
+      <w:r>
+        <w:rPr>
+          <w:rFonts w:hint="eastAsia"/>
+        </w:rPr>
+        <w:t>注：打印的数据内容是</w:t>
+      </w:r>
+      <w:r>
+        <w:rPr>
+          <w:rFonts w:hint="eastAsia"/>
+        </w:rPr>
+        <w:t>16</w:t>
+      </w:r>
+      <w:r>
+        <w:rPr>
+          <w:rFonts w:hint="eastAsia"/>
+        </w:rPr>
+        <w:t>进制和实际的字符两种格式。</w:t>
+      </w:r>
+    </w:p>
+    <w:p>
+      <w:pPr>
+        <w:ind w:firstLine="420"/>
+      </w:pPr>
+    </w:p>
+    <w:p>
+      <w:pPr>
+        <w:ind w:firstLine="420"/>
+      </w:pPr>
+      <w:r>
+        <w:rPr>
+          <w:rFonts w:hint="eastAsia"/>
+        </w:rPr>
+        <w:t>对于数据库中经过使用</w:t>
+      </w:r>
+      <w:r>
+        <w:rPr>
+          <w:rFonts w:hint="eastAsia"/>
+        </w:rPr>
+        <w:t>TLV</w:t>
+      </w:r>
+      <w:r>
+        <w:rPr>
+          <w:rFonts w:hint="eastAsia"/>
+        </w:rPr>
+        <w:t>的码流格式，这种方法非常方便分析内存数据是否正确。</w:t>
+      </w:r>
+    </w:p>
+    <w:p>
+      <w:pPr>
+        <w:pStyle w:val="3"/>
+      </w:pPr>
+      <w:r>
+        <w:rPr>
+          <w:rFonts w:hint="eastAsia"/>
+        </w:rPr>
+        <w:t>变量类型</w:t>
+      </w:r>
+    </w:p>
+    <w:p>
+      <w:pPr>
+        <w:ind w:firstLine="360"/>
+      </w:pPr>
+      <w:proofErr w:type="spellStart"/>
+      <w:r>
+        <w:rPr>
+          <w:rFonts w:hint="eastAsia"/>
+        </w:rPr>
+        <w:t>ptype</w:t>
+      </w:r>
+      <w:proofErr w:type="spellEnd"/>
+      <w:r>
+        <w:t xml:space="preserve"> var </w:t>
+      </w:r>
+      <w:r>
+        <w:rPr>
+          <w:rFonts w:hint="eastAsia"/>
+        </w:rPr>
+        <w:t>变量类型</w:t>
+      </w:r>
+    </w:p>
+    <w:p>
+      <w:pPr>
+        <w:ind w:firstLine="360"/>
+      </w:pPr>
+      <w:proofErr w:type="spellStart"/>
+      <w:r>
+        <w:rPr>
+          <w:rFonts w:hint="eastAsia"/>
+        </w:rPr>
+        <w:t>whatis</w:t>
+      </w:r>
+      <w:proofErr w:type="spellEnd"/>
+      <w:r>
+        <w:t xml:space="preserve"> </w:t>
+      </w:r>
+      <w:r>
+        <w:rPr>
+          <w:rFonts w:hint="eastAsia"/>
+        </w:rPr>
+        <w:t>var</w:t>
+      </w:r>
+      <w:r>
+        <w:t xml:space="preserve"> </w:t>
+      </w:r>
+      <w:r>
+        <w:rPr>
+          <w:rFonts w:hint="eastAsia"/>
+        </w:rPr>
+        <w:t>显示一个变量</w:t>
+      </w:r>
+      <w:r>
+        <w:rPr>
+          <w:rFonts w:hint="eastAsia"/>
+        </w:rPr>
+        <w:t>var</w:t>
+      </w:r>
+      <w:r>
+        <w:rPr>
+          <w:rFonts w:hint="eastAsia"/>
+        </w:rPr>
+        <w:t>的类型</w:t>
+      </w:r>
+    </w:p>
+    <w:p>
+      <w:pPr>
+        <w:ind w:firstLine="360"/>
+      </w:pPr>
+    </w:p>
+    <w:p>
+      <w:pPr>
+        <w:pStyle w:val="2"/>
+      </w:pPr>
       <w:r>
         <w:rPr>
           <w:rFonts w:hint="eastAsia"/>
         </w:rPr>
         <w:lastRenderedPageBreak/>
-        <w:t>取指定字节，并把其作为一个值取出来。</w:t>
+        <w:t>查看宏</w:t>
       </w:r>
     </w:p>
     <w:p>
@@ -7478,481 +8006,32 @@
         <w:rPr>
           <w:rFonts w:hint="eastAsia"/>
         </w:rPr>
-        <w:t>参数</w:t>
-      </w:r>
-      <w:r>
-        <w:rPr>
-          <w:rFonts w:hint="eastAsia"/>
-        </w:rPr>
-        <w:t>u</w:t>
-      </w:r>
-      <w:r>
-        <w:rPr>
-          <w:rFonts w:hint="eastAsia"/>
-        </w:rPr>
-        <w:t>可使用下面字符代替：</w:t>
-      </w:r>
-    </w:p>
-    <w:p>
-      <w:pPr>
-        <w:ind w:firstLine="420"/>
-      </w:pPr>
-      <w:r>
-        <w:rPr>
-          <w:rFonts w:hint="eastAsia"/>
-        </w:rPr>
-        <w:t>b</w:t>
-      </w:r>
-      <w:r>
-        <w:rPr>
-          <w:rFonts w:hint="eastAsia"/>
-        </w:rPr>
-        <w:t>表示单字节</w:t>
-      </w:r>
-    </w:p>
-    <w:p>
-      <w:pPr>
-        <w:ind w:firstLine="420"/>
-      </w:pPr>
-      <w:r>
-        <w:rPr>
-          <w:rFonts w:hint="eastAsia"/>
-        </w:rPr>
-        <w:t>h</w:t>
-      </w:r>
-      <w:r>
-        <w:rPr>
-          <w:rFonts w:hint="eastAsia"/>
-        </w:rPr>
-        <w:t>表示双字节</w:t>
-      </w:r>
-    </w:p>
-    <w:p>
-      <w:pPr>
-        <w:ind w:firstLine="420"/>
-      </w:pPr>
-      <w:r>
-        <w:rPr>
-          <w:rFonts w:hint="eastAsia"/>
-        </w:rPr>
-        <w:t>w</w:t>
-      </w:r>
-      <w:r>
-        <w:rPr>
-          <w:rFonts w:hint="eastAsia"/>
-        </w:rPr>
-        <w:t>表示四字节</w:t>
-      </w:r>
-    </w:p>
-    <w:p>
-      <w:pPr>
-        <w:ind w:firstLine="420"/>
-      </w:pPr>
-      <w:r>
-        <w:rPr>
-          <w:rFonts w:hint="eastAsia"/>
-        </w:rPr>
-        <w:t>g</w:t>
-      </w:r>
-      <w:r>
-        <w:rPr>
-          <w:rFonts w:hint="eastAsia"/>
-        </w:rPr>
-        <w:t>表示八字节</w:t>
-      </w:r>
-    </w:p>
-    <w:p>
-      <w:pPr>
-        <w:ind w:firstLine="360"/>
-      </w:pPr>
-      <w:r>
-        <w:rPr>
-          <w:rFonts w:hint="eastAsia"/>
-        </w:rPr>
-        <w:t>注：</w:t>
-      </w:r>
-      <w:r>
-        <w:rPr>
-          <w:rFonts w:hint="eastAsia"/>
-          <w:color w:val="FF0000"/>
-        </w:rPr>
-        <w:t>print</w:t>
-      </w:r>
-      <w:r>
-        <w:rPr>
-          <w:rFonts w:hint="eastAsia"/>
-          <w:color w:val="FF0000"/>
-        </w:rPr>
-        <w:t>打印字符的内容，</w:t>
-      </w:r>
-      <w:r>
-        <w:rPr>
-          <w:rFonts w:hint="eastAsia"/>
-          <w:color w:val="FF0000"/>
-        </w:rPr>
-        <w:t>x</w:t>
-      </w:r>
-      <w:r>
-        <w:rPr>
-          <w:rFonts w:hint="eastAsia"/>
-          <w:color w:val="FF0000"/>
-        </w:rPr>
-        <w:t>打印的是内存地址的内容</w:t>
-      </w:r>
-      <w:r>
-        <w:rPr>
-          <w:rFonts w:hint="eastAsia"/>
-        </w:rPr>
-        <w:t>。</w:t>
-      </w:r>
-    </w:p>
-    <w:p>
-      <w:pPr>
-        <w:pStyle w:val="4"/>
-      </w:pPr>
-      <w:r>
-        <w:rPr>
-          <w:rFonts w:hint="eastAsia"/>
-        </w:rPr>
-        <w:t>display</w:t>
-      </w:r>
-    </w:p>
-    <w:p>
-      <w:r>
-        <w:tab/>
-      </w:r>
-      <w:r>
-        <w:rPr>
-          <w:rFonts w:hint="eastAsia"/>
-        </w:rPr>
-        <w:t xml:space="preserve">display e </w:t>
-      </w:r>
-      <w:r>
-        <w:rPr>
-          <w:rFonts w:hint="eastAsia"/>
-        </w:rPr>
-        <w:t>程序断住显示某个变量的值</w:t>
-      </w:r>
-    </w:p>
-    <w:p>
-      <w:pPr>
-        <w:pStyle w:val="4"/>
-      </w:pPr>
-      <w:r>
-        <w:rPr>
-          <w:rFonts w:hint="eastAsia"/>
-        </w:rPr>
-        <w:t>dump binary memory</w:t>
-      </w:r>
-    </w:p>
-    <w:p>
-      <w:pPr>
-        <w:ind w:firstLine="420"/>
-      </w:pPr>
-      <w:r>
-        <w:rPr>
-          <w:rFonts w:hint="eastAsia"/>
-        </w:rPr>
-        <w:t>使用</w:t>
-      </w:r>
-      <w:r>
-        <w:rPr>
-          <w:rFonts w:hint="eastAsia"/>
-        </w:rPr>
-        <w:t>print</w:t>
-      </w:r>
-      <w:r>
-        <w:rPr>
-          <w:rFonts w:hint="eastAsia"/>
-        </w:rPr>
-        <w:t>打印只能打印首地址，如果一个指针的内容非常多，可以使用</w:t>
-      </w:r>
-      <w:r>
-        <w:rPr>
-          <w:rFonts w:hint="eastAsia"/>
-        </w:rPr>
-        <w:t>dump</w:t>
-      </w:r>
-      <w:r>
-        <w:rPr>
-          <w:rFonts w:hint="eastAsia"/>
-        </w:rPr>
-        <w:t>将内存的字节下载：</w:t>
-      </w:r>
-    </w:p>
-    <w:p>
-      <w:pPr>
-        <w:ind w:firstLine="420"/>
-        <w:rPr>
-          <w:color w:val="FF0000"/>
-        </w:rPr>
-      </w:pPr>
-      <w:r>
-        <w:rPr>
-          <w:rFonts w:hint="eastAsia"/>
-          <w:color w:val="FF0000"/>
-        </w:rPr>
-        <w:t xml:space="preserve">dump binary memory </w:t>
-      </w:r>
-      <w:proofErr w:type="spellStart"/>
-      <w:r>
-        <w:rPr>
-          <w:rFonts w:hint="eastAsia"/>
-          <w:color w:val="FF0000"/>
-        </w:rPr>
-        <w:t>xxx.dump</w:t>
-      </w:r>
-      <w:proofErr w:type="spellEnd"/>
-      <w:r>
-        <w:rPr>
-          <w:rFonts w:hint="eastAsia"/>
-          <w:color w:val="FF0000"/>
-        </w:rPr>
-        <w:t xml:space="preserve"> 0x3911c900 0x3911f000</w:t>
-      </w:r>
-    </w:p>
-    <w:p>
-      <w:pPr>
-        <w:ind w:firstLine="420"/>
-      </w:pPr>
-      <w:r>
-        <w:rPr>
-          <w:rFonts w:hint="eastAsia"/>
-        </w:rPr>
-        <w:t>说明：第一个参数是首地址，第二个随便一个大于第一个参数的内存地址即可。</w:t>
-      </w:r>
-    </w:p>
-    <w:p>
-      <w:pPr>
-        <w:ind w:firstLine="420"/>
-      </w:pPr>
-      <w:r>
-        <w:rPr>
-          <w:rFonts w:hint="eastAsia"/>
-        </w:rPr>
-        <w:t>将刚才获取的</w:t>
-      </w:r>
-      <w:r>
-        <w:rPr>
-          <w:rFonts w:hint="eastAsia"/>
-        </w:rPr>
-        <w:t>dump</w:t>
-      </w:r>
-      <w:r>
-        <w:rPr>
-          <w:rFonts w:hint="eastAsia"/>
-        </w:rPr>
-        <w:t>文件通过</w:t>
-      </w:r>
-      <w:proofErr w:type="spellStart"/>
-      <w:r>
-        <w:rPr>
-          <w:rFonts w:hint="eastAsia"/>
-        </w:rPr>
-        <w:t>hexdump</w:t>
-      </w:r>
-      <w:proofErr w:type="spellEnd"/>
-      <w:r>
-        <w:rPr>
-          <w:rFonts w:hint="eastAsia"/>
-        </w:rPr>
-        <w:t>转换成可读性强的文本：</w:t>
-      </w:r>
-    </w:p>
-    <w:p>
-      <w:pPr>
-        <w:ind w:firstLine="420"/>
-        <w:rPr>
-          <w:color w:val="FF0000"/>
-        </w:rPr>
-      </w:pPr>
-      <w:proofErr w:type="spellStart"/>
-      <w:r>
-        <w:rPr>
-          <w:rFonts w:hint="eastAsia"/>
-          <w:color w:val="FF0000"/>
-        </w:rPr>
-        <w:t>hexdump</w:t>
-      </w:r>
-      <w:proofErr w:type="spellEnd"/>
-      <w:r>
-        <w:rPr>
-          <w:rFonts w:hint="eastAsia"/>
-          <w:color w:val="FF0000"/>
-        </w:rPr>
-        <w:t xml:space="preserve"> -C </w:t>
-      </w:r>
-      <w:proofErr w:type="spellStart"/>
-      <w:r>
-        <w:rPr>
-          <w:rFonts w:hint="eastAsia"/>
-          <w:color w:val="FF0000"/>
-        </w:rPr>
-        <w:t>xxx.dump</w:t>
-      </w:r>
-      <w:proofErr w:type="spellEnd"/>
-      <w:r>
-        <w:rPr>
-          <w:rFonts w:hint="eastAsia"/>
-          <w:color w:val="FF0000"/>
-        </w:rPr>
-        <w:t xml:space="preserve"> &gt; xxx.log</w:t>
-      </w:r>
-    </w:p>
-    <w:p>
-      <w:pPr>
-        <w:ind w:firstLine="420"/>
-      </w:pPr>
-      <w:r>
-        <w:rPr>
-          <w:rFonts w:hint="eastAsia"/>
-        </w:rPr>
-        <w:t>直接使用</w:t>
-      </w:r>
-      <w:r>
-        <w:rPr>
-          <w:rFonts w:hint="eastAsia"/>
-        </w:rPr>
-        <w:t>vim</w:t>
-      </w:r>
-      <w:r>
-        <w:rPr>
-          <w:rFonts w:hint="eastAsia"/>
-        </w:rPr>
-        <w:t>打开即可。</w:t>
-      </w:r>
-    </w:p>
-    <w:p>
-      <w:pPr>
-        <w:ind w:firstLine="420"/>
-      </w:pPr>
-      <w:r>
-        <w:rPr>
-          <w:rFonts w:hint="eastAsia"/>
-        </w:rPr>
-        <w:t>注：打印的数据内容是</w:t>
-      </w:r>
-      <w:r>
-        <w:rPr>
-          <w:rFonts w:hint="eastAsia"/>
-        </w:rPr>
-        <w:t>16</w:t>
-      </w:r>
-      <w:r>
-        <w:rPr>
-          <w:rFonts w:hint="eastAsia"/>
-        </w:rPr>
-        <w:t>进制和实际的字符两种格式。</w:t>
-      </w:r>
-    </w:p>
-    <w:p>
-      <w:pPr>
-        <w:ind w:firstLine="420"/>
-      </w:pPr>
-    </w:p>
-    <w:p>
-      <w:pPr>
-        <w:ind w:firstLine="420"/>
-      </w:pPr>
-      <w:r>
-        <w:rPr>
-          <w:rFonts w:hint="eastAsia"/>
-        </w:rPr>
-        <w:t>对于数据库中经过使用</w:t>
-      </w:r>
-      <w:r>
-        <w:rPr>
-          <w:rFonts w:hint="eastAsia"/>
-        </w:rPr>
-        <w:t>TLV</w:t>
-      </w:r>
-      <w:r>
-        <w:rPr>
-          <w:rFonts w:hint="eastAsia"/>
-        </w:rPr>
-        <w:t>的码流格式，这种方法非常方便分析内存数据是否正确。</w:t>
-      </w:r>
-    </w:p>
-    <w:p>
-      <w:pPr>
-        <w:pStyle w:val="3"/>
-      </w:pPr>
-      <w:r>
-        <w:rPr>
-          <w:rFonts w:hint="eastAsia"/>
-        </w:rPr>
-        <w:t>变量类型</w:t>
-      </w:r>
-    </w:p>
-    <w:p>
-      <w:pPr>
-        <w:ind w:firstLine="360"/>
-      </w:pPr>
-      <w:proofErr w:type="spellStart"/>
-      <w:r>
-        <w:rPr>
-          <w:rFonts w:hint="eastAsia"/>
-        </w:rPr>
-        <w:t>ptype</w:t>
-      </w:r>
-      <w:proofErr w:type="spellEnd"/>
-      <w:r>
-        <w:t xml:space="preserve"> var </w:t>
-      </w:r>
-      <w:r>
-        <w:rPr>
-          <w:rFonts w:hint="eastAsia"/>
-        </w:rPr>
-        <w:t>变量类型</w:t>
-      </w:r>
-    </w:p>
-    <w:p>
-      <w:pPr>
-        <w:ind w:firstLine="360"/>
-      </w:pPr>
-      <w:proofErr w:type="spellStart"/>
-      <w:r>
-        <w:rPr>
-          <w:rFonts w:hint="eastAsia"/>
-        </w:rPr>
-        <w:t>whatis</w:t>
-      </w:r>
-      <w:proofErr w:type="spellEnd"/>
-      <w:r>
-        <w:t xml:space="preserve"> </w:t>
-      </w:r>
-      <w:r>
-        <w:rPr>
-          <w:rFonts w:hint="eastAsia"/>
-        </w:rPr>
-        <w:t>var</w:t>
-      </w:r>
-      <w:r>
-        <w:t xml:space="preserve"> </w:t>
-      </w:r>
-      <w:r>
-        <w:rPr>
-          <w:rFonts w:hint="eastAsia"/>
-        </w:rPr>
-        <w:t>显示一个变量</w:t>
-      </w:r>
-      <w:r>
-        <w:rPr>
-          <w:rFonts w:hint="eastAsia"/>
-        </w:rPr>
-        <w:t>var</w:t>
-      </w:r>
-      <w:r>
-        <w:rPr>
-          <w:rFonts w:hint="eastAsia"/>
-        </w:rPr>
-        <w:t>的类型</w:t>
-      </w:r>
-    </w:p>
-    <w:p>
-      <w:pPr>
-        <w:ind w:firstLine="360"/>
-      </w:pPr>
+        <w:t>在</w:t>
+      </w:r>
+      <w:r>
+        <w:rPr>
+          <w:rFonts w:hint="eastAsia"/>
+        </w:rPr>
+        <w:t>GCC</w:t>
+      </w:r>
+      <w:r>
+        <w:rPr>
+          <w:rFonts w:hint="eastAsia"/>
+        </w:rPr>
+        <w:t>编译程序的时候，加上</w:t>
+      </w:r>
+      <w:r>
+        <w:rPr>
+          <w:rFonts w:hint="eastAsia"/>
+        </w:rPr>
+        <w:t>-ggdb3</w:t>
+      </w:r>
+      <w:r>
+        <w:rPr>
+          <w:rFonts w:hint="eastAsia"/>
+        </w:rPr>
+        <w:t>参数。</w:t>
+      </w:r>
     </w:p>
     <w:p>
       <w:pPr>
@@ -7962,53 +8041,6 @@
         <w:rPr>
           <w:rFonts w:hint="eastAsia"/>
         </w:rPr>
-        <w:t>查看宏</w:t>
-      </w:r>
-    </w:p>
-    <w:p>
-      <w:pPr>
-        <w:ind w:firstLine="420"/>
-      </w:pPr>
-      <w:r>
-        <w:rPr>
-          <w:rFonts w:hint="eastAsia"/>
-        </w:rPr>
-        <w:t>在</w:t>
-      </w:r>
-      <w:r>
-        <w:rPr>
-          <w:rFonts w:hint="eastAsia"/>
-        </w:rPr>
-        <w:t>GCC</w:t>
-      </w:r>
-      <w:r>
-        <w:rPr>
-          <w:rFonts w:hint="eastAsia"/>
-        </w:rPr>
-        <w:t>编译程序的时候，加上</w:t>
-      </w:r>
-      <w:r>
-        <w:rPr>
-          <w:rFonts w:hint="eastAsia"/>
-        </w:rPr>
-        <w:t>-ggdb3</w:t>
-      </w:r>
-      <w:r>
-        <w:rPr>
-          <w:rFonts w:hint="eastAsia"/>
-        </w:rPr>
-        <w:t>参数。</w:t>
-      </w:r>
-    </w:p>
-    <w:p>
-      <w:pPr>
-        <w:pStyle w:val="2"/>
-      </w:pPr>
-      <w:r>
-        <w:rPr>
-          <w:rFonts w:hint="eastAsia"/>
-        </w:rPr>
-        <w:lastRenderedPageBreak/>
         <w:t>代码路径</w:t>
       </w:r>
     </w:p>
@@ -8707,6 +8739,7 @@
         <w:ind w:firstLine="435"/>
       </w:pPr>
       <w:r>
+        <w:lastRenderedPageBreak/>
         <w:t>Source directories searched: /home/</w:t>
       </w:r>
       <w:proofErr w:type="spellStart"/>
@@ -8755,706 +8788,706 @@
         <w:rPr>
           <w:rFonts w:hint="eastAsia"/>
         </w:rPr>
+        <w:t>这个时候它就能找到源码路径了。我这里使用的是相对路径，保险起见，你也可以使用绝对路径。</w:t>
+      </w:r>
+    </w:p>
+    <w:p>
+      <w:pPr>
+        <w:pStyle w:val="3"/>
+      </w:pPr>
+      <w:r>
+        <w:rPr>
+          <w:rFonts w:hint="eastAsia"/>
+        </w:rPr>
+        <w:t>编辑源码</w:t>
+      </w:r>
+    </w:p>
+    <w:p>
+      <w:pPr>
+        <w:ind w:firstLine="240"/>
+      </w:pPr>
+      <w:r>
+        <w:rPr>
+          <w:rFonts w:hint="eastAsia"/>
+        </w:rPr>
+        <w:t>可以直接在</w:t>
+      </w:r>
+      <w:proofErr w:type="spellStart"/>
+      <w:r>
+        <w:rPr>
+          <w:rFonts w:hint="eastAsia"/>
+        </w:rPr>
+        <w:t>gdb</w:t>
+      </w:r>
+      <w:proofErr w:type="spellEnd"/>
+      <w:r>
+        <w:rPr>
+          <w:rFonts w:hint="eastAsia"/>
+        </w:rPr>
+        <w:t>模式下编辑源码，它默认使用的编辑器是</w:t>
+      </w:r>
+      <w:r>
+        <w:rPr>
+          <w:rFonts w:hint="eastAsia"/>
+        </w:rPr>
+        <w:t>/bin/ex</w:t>
+      </w:r>
+      <w:r>
+        <w:rPr>
+          <w:rFonts w:hint="eastAsia"/>
+        </w:rPr>
+        <w:t>，如果机器上未安装该编辑器或者想使用别的编辑器，可以通过下面的方式进行设置：</w:t>
+      </w:r>
+    </w:p>
+    <w:p>
+      <w:pPr>
+        <w:ind w:firstLine="240"/>
+        <w:rPr>
+          <w:color w:val="FF0000"/>
+        </w:rPr>
+      </w:pPr>
+      <w:r>
+        <w:rPr>
+          <w:color w:val="FF0000"/>
+        </w:rPr>
+        <w:t>$ EDITOR=/</w:t>
+      </w:r>
+      <w:proofErr w:type="spellStart"/>
+      <w:r>
+        <w:rPr>
+          <w:color w:val="FF0000"/>
+        </w:rPr>
+        <w:t>usr</w:t>
+      </w:r>
+      <w:proofErr w:type="spellEnd"/>
+      <w:r>
+        <w:rPr>
+          <w:color w:val="FF0000"/>
+        </w:rPr>
+        <w:t>/bin/vim</w:t>
+      </w:r>
+    </w:p>
+    <w:p>
+      <w:pPr>
+        <w:ind w:leftChars="100" w:left="240"/>
+        <w:rPr>
+          <w:color w:val="FF0000"/>
+        </w:rPr>
+      </w:pPr>
+      <w:r>
+        <w:rPr>
+          <w:color w:val="FF0000"/>
+        </w:rPr>
+        <w:t>$ export EDITOR</w:t>
+      </w:r>
+    </w:p>
+    <w:p>
+      <w:pPr>
+        <w:ind w:firstLine="210"/>
+      </w:pPr>
+      <w:r>
+        <w:rPr>
+          <w:rFonts w:hint="eastAsia"/>
+        </w:rPr>
+        <w:t>/</w:t>
+      </w:r>
+      <w:proofErr w:type="spellStart"/>
+      <w:r>
+        <w:rPr>
+          <w:rFonts w:hint="eastAsia"/>
+        </w:rPr>
+        <w:t>usr</w:t>
+      </w:r>
+      <w:proofErr w:type="spellEnd"/>
+      <w:r>
+        <w:rPr>
+          <w:rFonts w:hint="eastAsia"/>
+        </w:rPr>
+        <w:t>/bin/vim</w:t>
+      </w:r>
+      <w:r>
+        <w:rPr>
+          <w:rFonts w:hint="eastAsia"/>
+        </w:rPr>
+        <w:t>替换为你使用的编辑器的路径，如果你不知道你的编辑器在什么位置，可借助</w:t>
+      </w:r>
+      <w:proofErr w:type="spellStart"/>
+      <w:r>
+        <w:rPr>
+          <w:rFonts w:hint="eastAsia"/>
+        </w:rPr>
+        <w:t>whereis</w:t>
+      </w:r>
+      <w:proofErr w:type="spellEnd"/>
+      <w:r>
+        <w:rPr>
+          <w:rFonts w:hint="eastAsia"/>
+        </w:rPr>
+        <w:t>命令或者</w:t>
+      </w:r>
+      <w:r>
+        <w:rPr>
+          <w:rFonts w:hint="eastAsia"/>
+        </w:rPr>
+        <w:t>witch</w:t>
+      </w:r>
+      <w:r>
+        <w:rPr>
+          <w:rFonts w:hint="eastAsia"/>
+        </w:rPr>
+        <w:t>命令查看：</w:t>
+      </w:r>
+    </w:p>
+    <w:p>
+      <w:pPr>
+        <w:ind w:leftChars="100" w:left="240"/>
+      </w:pPr>
+      <w:r>
+        <w:t xml:space="preserve">$ </w:t>
+      </w:r>
+      <w:proofErr w:type="spellStart"/>
+      <w:r>
+        <w:t>whereis</w:t>
+      </w:r>
+      <w:proofErr w:type="spellEnd"/>
+      <w:r>
+        <w:t xml:space="preserve"> vim</w:t>
+      </w:r>
+    </w:p>
+    <w:p>
+      <w:pPr>
+        <w:ind w:leftChars="100" w:left="240"/>
+      </w:pPr>
+      <w:r>
+        <w:t>vim: /</w:t>
+      </w:r>
+      <w:proofErr w:type="spellStart"/>
+      <w:r>
+        <w:t>usr</w:t>
+      </w:r>
+      <w:proofErr w:type="spellEnd"/>
+      <w:r>
+        <w:t>/bin/vim /</w:t>
+      </w:r>
+      <w:proofErr w:type="spellStart"/>
+      <w:r>
+        <w:t>usr</w:t>
+      </w:r>
+      <w:proofErr w:type="spellEnd"/>
+      <w:r>
+        <w:t>/bin/</w:t>
+      </w:r>
+      <w:proofErr w:type="spellStart"/>
+      <w:r>
+        <w:t>vim.tiny</w:t>
+      </w:r>
+      <w:proofErr w:type="spellEnd"/>
+      <w:r>
+        <w:t xml:space="preserve"> /</w:t>
+      </w:r>
+      <w:proofErr w:type="spellStart"/>
+      <w:r>
+        <w:t>usr</w:t>
+      </w:r>
+      <w:proofErr w:type="spellEnd"/>
+      <w:r>
+        <w:t>/bin/</w:t>
+      </w:r>
+      <w:proofErr w:type="spellStart"/>
+      <w:r>
+        <w:t>vim.basic</w:t>
+      </w:r>
+      <w:proofErr w:type="spellEnd"/>
+      <w:r>
+        <w:t xml:space="preserve"> /</w:t>
+      </w:r>
+      <w:proofErr w:type="spellStart"/>
+      <w:r>
+        <w:t>usr</w:t>
+      </w:r>
+      <w:proofErr w:type="spellEnd"/>
+      <w:r>
+        <w:t>/bin/</w:t>
+      </w:r>
+      <w:proofErr w:type="spellStart"/>
+      <w:r>
+        <w:t>vim.gnome</w:t>
+      </w:r>
+      <w:proofErr w:type="spellEnd"/>
+      <w:r>
+        <w:t xml:space="preserve"> /</w:t>
+      </w:r>
+      <w:proofErr w:type="spellStart"/>
+      <w:r>
+        <w:t>etc</w:t>
+      </w:r>
+      <w:proofErr w:type="spellEnd"/>
+      <w:r>
+        <w:t xml:space="preserve">/vim </w:t>
+      </w:r>
+    </w:p>
+    <w:p>
+      <w:pPr>
+        <w:ind w:leftChars="100" w:left="240"/>
+      </w:pPr>
+      <w:r>
+        <w:t>/</w:t>
+      </w:r>
+      <w:proofErr w:type="spellStart"/>
+      <w:r>
+        <w:t>usr</w:t>
+      </w:r>
+      <w:proofErr w:type="spellEnd"/>
+      <w:r>
+        <w:t>/share/vim /</w:t>
+      </w:r>
+      <w:proofErr w:type="spellStart"/>
+      <w:r>
+        <w:t>usr</w:t>
+      </w:r>
+      <w:proofErr w:type="spellEnd"/>
+      <w:r>
+        <w:t>/share/man/man1/vim.1.gz</w:t>
+      </w:r>
+    </w:p>
+    <w:p>
+      <w:pPr>
+        <w:ind w:leftChars="100" w:left="240"/>
+      </w:pPr>
+      <w:r>
+        <w:t>$ which vim</w:t>
+      </w:r>
+    </w:p>
+    <w:p>
+      <w:pPr>
+        <w:ind w:leftChars="100" w:left="240"/>
+      </w:pPr>
+      <w:r>
+        <w:t>/</w:t>
+      </w:r>
+      <w:proofErr w:type="spellStart"/>
+      <w:r>
+        <w:t>usr</w:t>
+      </w:r>
+      <w:proofErr w:type="spellEnd"/>
+      <w:r>
+        <w:t>/bin/vim</w:t>
+      </w:r>
+    </w:p>
+    <w:p>
+      <w:pPr>
+        <w:ind w:firstLine="210"/>
+      </w:pPr>
+      <w:r>
+        <w:rPr>
+          <w:rFonts w:hint="eastAsia"/>
+        </w:rPr>
+        <w:t>设置之后，就可以在</w:t>
+      </w:r>
+      <w:proofErr w:type="spellStart"/>
+      <w:r>
+        <w:rPr>
+          <w:rFonts w:hint="eastAsia"/>
+        </w:rPr>
+        <w:t>gdb</w:t>
+      </w:r>
+      <w:proofErr w:type="spellEnd"/>
+      <w:r>
+        <w:rPr>
+          <w:rFonts w:hint="eastAsia"/>
+        </w:rPr>
+        <w:t>调试模式下进行编辑源码了，使用命令</w:t>
+      </w:r>
+      <w:r>
+        <w:rPr>
+          <w:rFonts w:hint="eastAsia"/>
+        </w:rPr>
+        <w:t>edit location</w:t>
+      </w:r>
+      <w:r>
+        <w:rPr>
+          <w:rFonts w:hint="eastAsia"/>
+        </w:rPr>
+        <w:t>，例如：</w:t>
+      </w:r>
+    </w:p>
+    <w:p>
+      <w:pPr>
+        <w:ind w:leftChars="100" w:left="240"/>
+        <w:rPr>
+          <w:color w:val="FF0000"/>
+        </w:rPr>
+      </w:pPr>
+      <w:r>
+        <w:rPr>
+          <w:rFonts w:hint="eastAsia"/>
+          <w:color w:val="FF0000"/>
+        </w:rPr>
+        <w:t>(</w:t>
+      </w:r>
+      <w:proofErr w:type="spellStart"/>
+      <w:r>
+        <w:rPr>
+          <w:rFonts w:hint="eastAsia"/>
+          <w:color w:val="FF0000"/>
+        </w:rPr>
+        <w:t>gdb</w:t>
+      </w:r>
+      <w:proofErr w:type="spellEnd"/>
+      <w:r>
+        <w:rPr>
+          <w:rFonts w:hint="eastAsia"/>
+          <w:color w:val="FF0000"/>
+        </w:rPr>
+        <w:t>)</w:t>
+      </w:r>
+      <w:r>
+        <w:rPr>
+          <w:color w:val="FF0000"/>
+        </w:rPr>
+        <w:t xml:space="preserve"> </w:t>
+      </w:r>
+      <w:r>
+        <w:rPr>
+          <w:rFonts w:hint="eastAsia"/>
+          <w:color w:val="FF0000"/>
+        </w:rPr>
+        <w:t>edit 3  #</w:t>
+      </w:r>
+      <w:r>
+        <w:rPr>
+          <w:rFonts w:hint="eastAsia"/>
+          <w:color w:val="FF0000"/>
+        </w:rPr>
+        <w:t>编辑第三行</w:t>
+      </w:r>
+    </w:p>
+    <w:p>
+      <w:pPr>
+        <w:ind w:leftChars="100" w:left="240"/>
+        <w:rPr>
+          <w:color w:val="FF0000"/>
+        </w:rPr>
+      </w:pPr>
+      <w:r>
+        <w:rPr>
+          <w:rFonts w:hint="eastAsia"/>
+          <w:color w:val="FF0000"/>
+        </w:rPr>
+        <w:t>(</w:t>
+      </w:r>
+      <w:proofErr w:type="spellStart"/>
+      <w:r>
+        <w:rPr>
+          <w:rFonts w:hint="eastAsia"/>
+          <w:color w:val="FF0000"/>
+        </w:rPr>
+        <w:t>gdb</w:t>
+      </w:r>
+      <w:proofErr w:type="spellEnd"/>
+      <w:r>
+        <w:rPr>
+          <w:rFonts w:hint="eastAsia"/>
+          <w:color w:val="FF0000"/>
+        </w:rPr>
+        <w:t>)</w:t>
+      </w:r>
+      <w:r>
+        <w:rPr>
+          <w:color w:val="FF0000"/>
+        </w:rPr>
+        <w:t xml:space="preserve"> </w:t>
+      </w:r>
+      <w:r>
+        <w:rPr>
+          <w:rFonts w:hint="eastAsia"/>
+          <w:color w:val="FF0000"/>
+        </w:rPr>
+        <w:t xml:space="preserve">edit </w:t>
+      </w:r>
+      <w:proofErr w:type="spellStart"/>
+      <w:r>
+        <w:rPr>
+          <w:rFonts w:hint="eastAsia"/>
+          <w:color w:val="FF0000"/>
+        </w:rPr>
+        <w:t>printNum</w:t>
+      </w:r>
+      <w:proofErr w:type="spellEnd"/>
+      <w:r>
+        <w:rPr>
+          <w:rFonts w:hint="eastAsia"/>
+          <w:color w:val="FF0000"/>
+        </w:rPr>
+        <w:t xml:space="preserve"> #</w:t>
+      </w:r>
+      <w:r>
+        <w:rPr>
+          <w:rFonts w:hint="eastAsia"/>
+          <w:color w:val="FF0000"/>
+        </w:rPr>
+        <w:t>编辑</w:t>
+      </w:r>
+      <w:proofErr w:type="spellStart"/>
+      <w:r>
+        <w:rPr>
+          <w:rFonts w:hint="eastAsia"/>
+          <w:color w:val="FF0000"/>
+        </w:rPr>
+        <w:t>printNum</w:t>
+      </w:r>
+      <w:proofErr w:type="spellEnd"/>
+      <w:r>
+        <w:rPr>
+          <w:rFonts w:hint="eastAsia"/>
+          <w:color w:val="FF0000"/>
+        </w:rPr>
+        <w:t>函数</w:t>
+      </w:r>
+    </w:p>
+    <w:p>
+      <w:pPr>
+        <w:ind w:leftChars="100" w:left="240"/>
+        <w:rPr>
+          <w:color w:val="FF0000"/>
+        </w:rPr>
+      </w:pPr>
+      <w:r>
+        <w:rPr>
+          <w:rFonts w:hint="eastAsia"/>
+          <w:color w:val="FF0000"/>
+        </w:rPr>
+        <w:t>(</w:t>
+      </w:r>
+      <w:proofErr w:type="spellStart"/>
+      <w:r>
+        <w:rPr>
+          <w:rFonts w:hint="eastAsia"/>
+          <w:color w:val="FF0000"/>
+        </w:rPr>
+        <w:t>gdb</w:t>
+      </w:r>
+      <w:proofErr w:type="spellEnd"/>
+      <w:r>
+        <w:rPr>
+          <w:rFonts w:hint="eastAsia"/>
+          <w:color w:val="FF0000"/>
+        </w:rPr>
+        <w:t>)</w:t>
+      </w:r>
+      <w:r>
+        <w:rPr>
+          <w:color w:val="FF0000"/>
+        </w:rPr>
+        <w:t xml:space="preserve"> </w:t>
+      </w:r>
+      <w:r>
+        <w:rPr>
+          <w:rFonts w:hint="eastAsia"/>
+          <w:color w:val="FF0000"/>
+        </w:rPr>
+        <w:t>edit test.c:5 #</w:t>
+      </w:r>
+      <w:r>
+        <w:rPr>
+          <w:rFonts w:hint="eastAsia"/>
+          <w:color w:val="FF0000"/>
+        </w:rPr>
+        <w:t>编辑</w:t>
+      </w:r>
+      <w:proofErr w:type="spellStart"/>
+      <w:r>
+        <w:rPr>
+          <w:rFonts w:hint="eastAsia"/>
+          <w:color w:val="FF0000"/>
+        </w:rPr>
+        <w:t>test.c</w:t>
+      </w:r>
+      <w:proofErr w:type="spellEnd"/>
+      <w:r>
+        <w:rPr>
+          <w:rFonts w:hint="eastAsia"/>
+          <w:color w:val="FF0000"/>
+        </w:rPr>
+        <w:t>第五行</w:t>
+      </w:r>
+    </w:p>
+    <w:p>
+      <w:pPr>
+        <w:ind w:firstLine="210"/>
+      </w:pPr>
+      <w:r>
+        <w:rPr>
+          <w:rFonts w:hint="eastAsia"/>
+        </w:rPr>
+        <w:t>编辑完保存后，别忘了重新编译程序：</w:t>
+      </w:r>
+    </w:p>
+    <w:p>
+      <w:pPr>
+        <w:ind w:firstLine="210"/>
+      </w:pPr>
+      <w:r>
+        <w:t>(</w:t>
+      </w:r>
+      <w:proofErr w:type="spellStart"/>
+      <w:r>
+        <w:t>gdb</w:t>
+      </w:r>
+      <w:proofErr w:type="spellEnd"/>
+      <w:r>
+        <w:t xml:space="preserve">)shell </w:t>
+      </w:r>
+      <w:proofErr w:type="spellStart"/>
+      <w:r>
+        <w:t>gcc</w:t>
+      </w:r>
+      <w:proofErr w:type="spellEnd"/>
+      <w:r>
+        <w:t xml:space="preserve"> -g -o main </w:t>
+      </w:r>
+      <w:proofErr w:type="spellStart"/>
+      <w:r>
+        <w:t>main.c</w:t>
+      </w:r>
+      <w:proofErr w:type="spellEnd"/>
+      <w:r>
+        <w:t xml:space="preserve"> </w:t>
+      </w:r>
+      <w:proofErr w:type="spellStart"/>
+      <w:r>
+        <w:t>test.c</w:t>
+      </w:r>
+      <w:proofErr w:type="spellEnd"/>
+    </w:p>
+    <w:p>
+      <w:pPr>
+        <w:ind w:firstLine="210"/>
+      </w:pPr>
+      <w:r>
+        <w:rPr>
+          <w:rFonts w:hint="eastAsia"/>
+        </w:rPr>
+        <w:t>这里要注意，为了在</w:t>
+      </w:r>
+      <w:proofErr w:type="spellStart"/>
+      <w:r>
+        <w:rPr>
+          <w:rFonts w:hint="eastAsia"/>
+        </w:rPr>
+        <w:t>gdb</w:t>
+      </w:r>
+      <w:proofErr w:type="spellEnd"/>
+      <w:r>
+        <w:rPr>
+          <w:rFonts w:hint="eastAsia"/>
+        </w:rPr>
+        <w:t>调试模式下执行</w:t>
+      </w:r>
+      <w:r>
+        <w:rPr>
+          <w:rFonts w:hint="eastAsia"/>
+        </w:rPr>
+        <w:t>shell</w:t>
+      </w:r>
+      <w:r>
+        <w:rPr>
+          <w:rFonts w:hint="eastAsia"/>
+        </w:rPr>
+        <w:t>命令，需要在命令之前加上</w:t>
+      </w:r>
+      <w:r>
+        <w:rPr>
+          <w:rFonts w:hint="eastAsia"/>
+        </w:rPr>
+        <w:t>shell</w:t>
+      </w:r>
+      <w:r>
+        <w:rPr>
+          <w:rFonts w:hint="eastAsia"/>
+        </w:rPr>
+        <w:t>，表明这是一条</w:t>
+      </w:r>
+      <w:r>
+        <w:rPr>
+          <w:rFonts w:hint="eastAsia"/>
+        </w:rPr>
+        <w:t>shell</w:t>
+      </w:r>
+      <w:r>
+        <w:rPr>
+          <w:rFonts w:hint="eastAsia"/>
+        </w:rPr>
+        <w:t>命令。这样就能在不用退出</w:t>
+      </w:r>
+      <w:r>
+        <w:rPr>
+          <w:rFonts w:hint="eastAsia"/>
+        </w:rPr>
+        <w:t>GDB</w:t>
+      </w:r>
+      <w:r>
+        <w:rPr>
+          <w:rFonts w:hint="eastAsia"/>
+        </w:rPr>
+        <w:t>调试模式的情况下编译程序了。</w:t>
+      </w:r>
+    </w:p>
+    <w:p>
+      <w:pPr>
+        <w:pStyle w:val="2"/>
+      </w:pPr>
+      <w:r>
+        <w:rPr>
+          <w:rFonts w:hint="eastAsia"/>
+        </w:rPr>
+        <w:t>调试函数</w:t>
+      </w:r>
+    </w:p>
+    <w:p>
+      <w:pPr>
+        <w:pStyle w:val="3"/>
+      </w:pPr>
+      <w:r>
+        <w:t>d</w:t>
+      </w:r>
+      <w:r>
+        <w:rPr>
+          <w:rFonts w:hint="eastAsia"/>
+        </w:rPr>
+        <w:t>is</w:t>
+      </w:r>
+      <w:r>
+        <w:t>assemble</w:t>
+      </w:r>
+    </w:p>
+    <w:p>
+      <w:r>
+        <w:tab/>
+      </w:r>
+      <w:r>
+        <w:rPr>
+          <w:rFonts w:hint="eastAsia"/>
+        </w:rPr>
+        <w:t>可以使用</w:t>
+      </w:r>
+      <w:r>
+        <w:rPr>
+          <w:rFonts w:hint="eastAsia"/>
+          <w:color w:val="FF0000"/>
+        </w:rPr>
+        <w:t>反汇编</w:t>
+      </w:r>
+      <w:r>
+        <w:rPr>
+          <w:rFonts w:hint="eastAsia"/>
+        </w:rPr>
+        <w:t>的指令去探究究竟在函数中发生了哪些操作，具体如下：</w:t>
+      </w:r>
+    </w:p>
+    <w:p>
+      <w:r>
         <w:lastRenderedPageBreak/>
-        <w:t>这个时候它就能找到源码路径了。我这里使用的是相对路径，保险起见，你也可以使用绝对路径。</w:t>
-      </w:r>
-    </w:p>
-    <w:p>
-      <w:pPr>
-        <w:pStyle w:val="3"/>
-      </w:pPr>
-      <w:r>
-        <w:rPr>
-          <w:rFonts w:hint="eastAsia"/>
-        </w:rPr>
-        <w:t>编辑源码</w:t>
-      </w:r>
-    </w:p>
-    <w:p>
-      <w:pPr>
-        <w:ind w:firstLine="240"/>
-      </w:pPr>
-      <w:r>
-        <w:rPr>
-          <w:rFonts w:hint="eastAsia"/>
-        </w:rPr>
-        <w:t>可以直接在</w:t>
-      </w:r>
-      <w:proofErr w:type="spellStart"/>
-      <w:r>
-        <w:rPr>
-          <w:rFonts w:hint="eastAsia"/>
-        </w:rPr>
-        <w:t>gdb</w:t>
-      </w:r>
-      <w:proofErr w:type="spellEnd"/>
-      <w:r>
-        <w:rPr>
-          <w:rFonts w:hint="eastAsia"/>
-        </w:rPr>
-        <w:t>模式下编辑源码，它默认使用的编辑器是</w:t>
-      </w:r>
-      <w:r>
-        <w:rPr>
-          <w:rFonts w:hint="eastAsia"/>
-        </w:rPr>
-        <w:t>/bin/ex</w:t>
-      </w:r>
-      <w:r>
-        <w:rPr>
-          <w:rFonts w:hint="eastAsia"/>
-        </w:rPr>
-        <w:t>，如果机器上未安装该编辑器或者想使用别的编辑器，可以通过下面的方式进行设置：</w:t>
-      </w:r>
-    </w:p>
-    <w:p>
-      <w:pPr>
-        <w:ind w:firstLine="240"/>
-        <w:rPr>
-          <w:color w:val="FF0000"/>
-        </w:rPr>
-      </w:pPr>
-      <w:r>
-        <w:rPr>
-          <w:color w:val="FF0000"/>
-        </w:rPr>
-        <w:t>$ EDITOR=/</w:t>
-      </w:r>
-      <w:proofErr w:type="spellStart"/>
-      <w:r>
-        <w:rPr>
-          <w:color w:val="FF0000"/>
-        </w:rPr>
-        <w:t>usr</w:t>
-      </w:r>
-      <w:proofErr w:type="spellEnd"/>
-      <w:r>
-        <w:rPr>
-          <w:color w:val="FF0000"/>
-        </w:rPr>
-        <w:t>/bin/vim</w:t>
-      </w:r>
-    </w:p>
-    <w:p>
-      <w:pPr>
-        <w:ind w:leftChars="100" w:left="240"/>
-        <w:rPr>
-          <w:color w:val="FF0000"/>
-        </w:rPr>
-      </w:pPr>
-      <w:r>
-        <w:rPr>
-          <w:color w:val="FF0000"/>
-        </w:rPr>
-        <w:t>$ export EDITOR</w:t>
-      </w:r>
-    </w:p>
-    <w:p>
-      <w:pPr>
-        <w:ind w:firstLine="210"/>
-      </w:pPr>
-      <w:r>
-        <w:rPr>
-          <w:rFonts w:hint="eastAsia"/>
-        </w:rPr>
-        <w:t>/</w:t>
-      </w:r>
-      <w:proofErr w:type="spellStart"/>
-      <w:r>
-        <w:rPr>
-          <w:rFonts w:hint="eastAsia"/>
-        </w:rPr>
-        <w:t>usr</w:t>
-      </w:r>
-      <w:proofErr w:type="spellEnd"/>
-      <w:r>
-        <w:rPr>
-          <w:rFonts w:hint="eastAsia"/>
-        </w:rPr>
-        <w:t>/bin/vim</w:t>
-      </w:r>
-      <w:r>
-        <w:rPr>
-          <w:rFonts w:hint="eastAsia"/>
-        </w:rPr>
-        <w:t>替换为你使用的编辑器的路径，如果你不知道你的编辑器在什么位置，可借助</w:t>
-      </w:r>
-      <w:proofErr w:type="spellStart"/>
-      <w:r>
-        <w:rPr>
-          <w:rFonts w:hint="eastAsia"/>
-        </w:rPr>
-        <w:t>whereis</w:t>
-      </w:r>
-      <w:proofErr w:type="spellEnd"/>
-      <w:r>
-        <w:rPr>
-          <w:rFonts w:hint="eastAsia"/>
-        </w:rPr>
-        <w:t>命令或者</w:t>
-      </w:r>
-      <w:r>
-        <w:rPr>
-          <w:rFonts w:hint="eastAsia"/>
-        </w:rPr>
-        <w:t>witch</w:t>
-      </w:r>
-      <w:r>
-        <w:rPr>
-          <w:rFonts w:hint="eastAsia"/>
-        </w:rPr>
-        <w:t>命令查看：</w:t>
-      </w:r>
-    </w:p>
-    <w:p>
-      <w:pPr>
-        <w:ind w:leftChars="100" w:left="240"/>
-      </w:pPr>
-      <w:r>
-        <w:t xml:space="preserve">$ </w:t>
-      </w:r>
-      <w:proofErr w:type="spellStart"/>
-      <w:r>
-        <w:t>whereis</w:t>
-      </w:r>
-      <w:proofErr w:type="spellEnd"/>
-      <w:r>
-        <w:t xml:space="preserve"> vim</w:t>
-      </w:r>
-    </w:p>
-    <w:p>
-      <w:pPr>
-        <w:ind w:leftChars="100" w:left="240"/>
-      </w:pPr>
-      <w:r>
-        <w:t>vim: /</w:t>
-      </w:r>
-      <w:proofErr w:type="spellStart"/>
-      <w:r>
-        <w:t>usr</w:t>
-      </w:r>
-      <w:proofErr w:type="spellEnd"/>
-      <w:r>
-        <w:t>/bin/vim /</w:t>
-      </w:r>
-      <w:proofErr w:type="spellStart"/>
-      <w:r>
-        <w:t>usr</w:t>
-      </w:r>
-      <w:proofErr w:type="spellEnd"/>
-      <w:r>
-        <w:t>/bin/</w:t>
-      </w:r>
-      <w:proofErr w:type="spellStart"/>
-      <w:r>
-        <w:t>vim.tiny</w:t>
-      </w:r>
-      <w:proofErr w:type="spellEnd"/>
-      <w:r>
-        <w:t xml:space="preserve"> /</w:t>
-      </w:r>
-      <w:proofErr w:type="spellStart"/>
-      <w:r>
-        <w:t>usr</w:t>
-      </w:r>
-      <w:proofErr w:type="spellEnd"/>
-      <w:r>
-        <w:t>/bin/</w:t>
-      </w:r>
-      <w:proofErr w:type="spellStart"/>
-      <w:r>
-        <w:t>vim.basic</w:t>
-      </w:r>
-      <w:proofErr w:type="spellEnd"/>
-      <w:r>
-        <w:t xml:space="preserve"> /</w:t>
-      </w:r>
-      <w:proofErr w:type="spellStart"/>
-      <w:r>
-        <w:t>usr</w:t>
-      </w:r>
-      <w:proofErr w:type="spellEnd"/>
-      <w:r>
-        <w:t>/bin/</w:t>
-      </w:r>
-      <w:proofErr w:type="spellStart"/>
-      <w:r>
-        <w:t>vim.gnome</w:t>
-      </w:r>
-      <w:proofErr w:type="spellEnd"/>
-      <w:r>
-        <w:t xml:space="preserve"> /</w:t>
-      </w:r>
-      <w:proofErr w:type="spellStart"/>
-      <w:r>
-        <w:t>etc</w:t>
-      </w:r>
-      <w:proofErr w:type="spellEnd"/>
-      <w:r>
-        <w:t xml:space="preserve">/vim </w:t>
-      </w:r>
-    </w:p>
-    <w:p>
-      <w:pPr>
-        <w:ind w:leftChars="100" w:left="240"/>
-      </w:pPr>
-      <w:r>
-        <w:t>/</w:t>
-      </w:r>
-      <w:proofErr w:type="spellStart"/>
-      <w:r>
-        <w:t>usr</w:t>
-      </w:r>
-      <w:proofErr w:type="spellEnd"/>
-      <w:r>
-        <w:t>/share/vim /</w:t>
-      </w:r>
-      <w:proofErr w:type="spellStart"/>
-      <w:r>
-        <w:t>usr</w:t>
-      </w:r>
-      <w:proofErr w:type="spellEnd"/>
-      <w:r>
-        <w:t>/share/man/man1/vim.1.gz</w:t>
-      </w:r>
-    </w:p>
-    <w:p>
-      <w:pPr>
-        <w:ind w:leftChars="100" w:left="240"/>
-      </w:pPr>
-      <w:r>
-        <w:t>$ which vim</w:t>
-      </w:r>
-    </w:p>
-    <w:p>
-      <w:pPr>
-        <w:ind w:leftChars="100" w:left="240"/>
-      </w:pPr>
-      <w:r>
-        <w:t>/</w:t>
-      </w:r>
-      <w:proofErr w:type="spellStart"/>
-      <w:r>
-        <w:t>usr</w:t>
-      </w:r>
-      <w:proofErr w:type="spellEnd"/>
-      <w:r>
-        <w:t>/bin/vim</w:t>
-      </w:r>
-    </w:p>
-    <w:p>
-      <w:pPr>
-        <w:ind w:firstLine="210"/>
-      </w:pPr>
-      <w:r>
-        <w:rPr>
-          <w:rFonts w:hint="eastAsia"/>
-        </w:rPr>
-        <w:t>设置之后，就可以在</w:t>
-      </w:r>
-      <w:proofErr w:type="spellStart"/>
-      <w:r>
-        <w:rPr>
-          <w:rFonts w:hint="eastAsia"/>
-        </w:rPr>
-        <w:t>gdb</w:t>
-      </w:r>
-      <w:proofErr w:type="spellEnd"/>
-      <w:r>
-        <w:rPr>
-          <w:rFonts w:hint="eastAsia"/>
-        </w:rPr>
-        <w:t>调试模式下进行编辑源码了，使用命令</w:t>
-      </w:r>
-      <w:r>
-        <w:rPr>
-          <w:rFonts w:hint="eastAsia"/>
-        </w:rPr>
-        <w:t>edit location</w:t>
-      </w:r>
-      <w:r>
-        <w:rPr>
-          <w:rFonts w:hint="eastAsia"/>
-        </w:rPr>
-        <w:t>，例如：</w:t>
-      </w:r>
-    </w:p>
-    <w:p>
-      <w:pPr>
-        <w:ind w:leftChars="100" w:left="240"/>
-        <w:rPr>
-          <w:color w:val="FF0000"/>
-        </w:rPr>
-      </w:pPr>
-      <w:r>
-        <w:rPr>
-          <w:rFonts w:hint="eastAsia"/>
-          <w:color w:val="FF0000"/>
-        </w:rPr>
-        <w:t>(</w:t>
-      </w:r>
-      <w:proofErr w:type="spellStart"/>
-      <w:r>
-        <w:rPr>
-          <w:rFonts w:hint="eastAsia"/>
-          <w:color w:val="FF0000"/>
-        </w:rPr>
-        <w:t>gdb</w:t>
-      </w:r>
-      <w:proofErr w:type="spellEnd"/>
-      <w:r>
-        <w:rPr>
-          <w:rFonts w:hint="eastAsia"/>
-          <w:color w:val="FF0000"/>
-        </w:rPr>
-        <w:t>)</w:t>
-      </w:r>
-      <w:r>
-        <w:rPr>
-          <w:color w:val="FF0000"/>
-        </w:rPr>
-        <w:t xml:space="preserve"> </w:t>
-      </w:r>
-      <w:r>
-        <w:rPr>
-          <w:rFonts w:hint="eastAsia"/>
-          <w:color w:val="FF0000"/>
-        </w:rPr>
-        <w:t>edit 3  #</w:t>
-      </w:r>
-      <w:r>
-        <w:rPr>
-          <w:rFonts w:hint="eastAsia"/>
-          <w:color w:val="FF0000"/>
-        </w:rPr>
-        <w:t>编辑第三行</w:t>
-      </w:r>
-    </w:p>
-    <w:p>
-      <w:pPr>
-        <w:ind w:leftChars="100" w:left="240"/>
-        <w:rPr>
-          <w:color w:val="FF0000"/>
-        </w:rPr>
-      </w:pPr>
-      <w:r>
-        <w:rPr>
-          <w:rFonts w:hint="eastAsia"/>
-          <w:color w:val="FF0000"/>
-        </w:rPr>
-        <w:t>(</w:t>
-      </w:r>
-      <w:proofErr w:type="spellStart"/>
-      <w:r>
-        <w:rPr>
-          <w:rFonts w:hint="eastAsia"/>
-          <w:color w:val="FF0000"/>
-        </w:rPr>
-        <w:t>gdb</w:t>
-      </w:r>
-      <w:proofErr w:type="spellEnd"/>
-      <w:r>
-        <w:rPr>
-          <w:rFonts w:hint="eastAsia"/>
-          <w:color w:val="FF0000"/>
-        </w:rPr>
-        <w:t>)</w:t>
-      </w:r>
-      <w:r>
-        <w:rPr>
-          <w:color w:val="FF0000"/>
-        </w:rPr>
-        <w:t xml:space="preserve"> </w:t>
-      </w:r>
-      <w:r>
-        <w:rPr>
-          <w:rFonts w:hint="eastAsia"/>
-          <w:color w:val="FF0000"/>
-        </w:rPr>
-        <w:t xml:space="preserve">edit </w:t>
-      </w:r>
-      <w:proofErr w:type="spellStart"/>
-      <w:r>
-        <w:rPr>
-          <w:rFonts w:hint="eastAsia"/>
-          <w:color w:val="FF0000"/>
-        </w:rPr>
-        <w:t>printNum</w:t>
-      </w:r>
-      <w:proofErr w:type="spellEnd"/>
-      <w:r>
-        <w:rPr>
-          <w:rFonts w:hint="eastAsia"/>
-          <w:color w:val="FF0000"/>
-        </w:rPr>
-        <w:t xml:space="preserve"> #</w:t>
-      </w:r>
-      <w:r>
-        <w:rPr>
-          <w:rFonts w:hint="eastAsia"/>
-          <w:color w:val="FF0000"/>
-        </w:rPr>
-        <w:t>编辑</w:t>
-      </w:r>
-      <w:proofErr w:type="spellStart"/>
-      <w:r>
-        <w:rPr>
-          <w:rFonts w:hint="eastAsia"/>
-          <w:color w:val="FF0000"/>
-        </w:rPr>
-        <w:t>printNum</w:t>
-      </w:r>
-      <w:proofErr w:type="spellEnd"/>
-      <w:r>
-        <w:rPr>
-          <w:rFonts w:hint="eastAsia"/>
-          <w:color w:val="FF0000"/>
-        </w:rPr>
-        <w:t>函数</w:t>
-      </w:r>
-    </w:p>
-    <w:p>
-      <w:pPr>
-        <w:ind w:leftChars="100" w:left="240"/>
-        <w:rPr>
-          <w:color w:val="FF0000"/>
-        </w:rPr>
-      </w:pPr>
-      <w:r>
-        <w:rPr>
-          <w:rFonts w:hint="eastAsia"/>
-          <w:color w:val="FF0000"/>
-        </w:rPr>
-        <w:t>(</w:t>
-      </w:r>
-      <w:proofErr w:type="spellStart"/>
-      <w:r>
-        <w:rPr>
-          <w:rFonts w:hint="eastAsia"/>
-          <w:color w:val="FF0000"/>
-        </w:rPr>
-        <w:t>gdb</w:t>
-      </w:r>
-      <w:proofErr w:type="spellEnd"/>
-      <w:r>
-        <w:rPr>
-          <w:rFonts w:hint="eastAsia"/>
-          <w:color w:val="FF0000"/>
-        </w:rPr>
-        <w:t>)</w:t>
-      </w:r>
-      <w:r>
-        <w:rPr>
-          <w:color w:val="FF0000"/>
-        </w:rPr>
-        <w:t xml:space="preserve"> </w:t>
-      </w:r>
-      <w:r>
-        <w:rPr>
-          <w:rFonts w:hint="eastAsia"/>
-          <w:color w:val="FF0000"/>
-        </w:rPr>
-        <w:t>edit test.c:5 #</w:t>
-      </w:r>
-      <w:r>
-        <w:rPr>
-          <w:rFonts w:hint="eastAsia"/>
-          <w:color w:val="FF0000"/>
-        </w:rPr>
-        <w:t>编辑</w:t>
-      </w:r>
-      <w:proofErr w:type="spellStart"/>
-      <w:r>
-        <w:rPr>
-          <w:rFonts w:hint="eastAsia"/>
-          <w:color w:val="FF0000"/>
-        </w:rPr>
-        <w:t>test.c</w:t>
-      </w:r>
-      <w:proofErr w:type="spellEnd"/>
-      <w:r>
-        <w:rPr>
-          <w:rFonts w:hint="eastAsia"/>
-          <w:color w:val="FF0000"/>
-        </w:rPr>
-        <w:t>第五行</w:t>
-      </w:r>
-    </w:p>
-    <w:p>
-      <w:pPr>
-        <w:ind w:firstLine="210"/>
-      </w:pPr>
-      <w:r>
-        <w:rPr>
-          <w:rFonts w:hint="eastAsia"/>
-        </w:rPr>
-        <w:t>编辑完保存后，别忘了重新编译程序：</w:t>
-      </w:r>
-    </w:p>
-    <w:p>
-      <w:pPr>
-        <w:ind w:firstLine="210"/>
-      </w:pPr>
-      <w:r>
-        <w:t>(</w:t>
-      </w:r>
-      <w:proofErr w:type="spellStart"/>
-      <w:r>
-        <w:t>gdb</w:t>
-      </w:r>
-      <w:proofErr w:type="spellEnd"/>
-      <w:r>
-        <w:t xml:space="preserve">)shell </w:t>
-      </w:r>
-      <w:proofErr w:type="spellStart"/>
-      <w:r>
-        <w:t>gcc</w:t>
-      </w:r>
-      <w:proofErr w:type="spellEnd"/>
-      <w:r>
-        <w:t xml:space="preserve"> -g -o main </w:t>
-      </w:r>
-      <w:proofErr w:type="spellStart"/>
-      <w:r>
-        <w:t>main.c</w:t>
-      </w:r>
-      <w:proofErr w:type="spellEnd"/>
-      <w:r>
-        <w:t xml:space="preserve"> </w:t>
-      </w:r>
-      <w:proofErr w:type="spellStart"/>
-      <w:r>
-        <w:t>test.c</w:t>
-      </w:r>
-      <w:proofErr w:type="spellEnd"/>
-    </w:p>
-    <w:p>
-      <w:pPr>
-        <w:ind w:firstLine="210"/>
-      </w:pPr>
-      <w:r>
-        <w:rPr>
-          <w:rFonts w:hint="eastAsia"/>
-        </w:rPr>
-        <w:t>这里要注意，为了在</w:t>
-      </w:r>
-      <w:proofErr w:type="spellStart"/>
-      <w:r>
-        <w:rPr>
-          <w:rFonts w:hint="eastAsia"/>
-        </w:rPr>
-        <w:t>gdb</w:t>
-      </w:r>
-      <w:proofErr w:type="spellEnd"/>
-      <w:r>
-        <w:rPr>
-          <w:rFonts w:hint="eastAsia"/>
-        </w:rPr>
-        <w:t>调试模式下执行</w:t>
-      </w:r>
-      <w:r>
-        <w:rPr>
-          <w:rFonts w:hint="eastAsia"/>
-        </w:rPr>
-        <w:t>shell</w:t>
-      </w:r>
-      <w:r>
-        <w:rPr>
-          <w:rFonts w:hint="eastAsia"/>
-        </w:rPr>
-        <w:t>命令，需要在命令之前加上</w:t>
-      </w:r>
-      <w:r>
-        <w:rPr>
-          <w:rFonts w:hint="eastAsia"/>
-        </w:rPr>
-        <w:t>shell</w:t>
-      </w:r>
-      <w:r>
-        <w:rPr>
-          <w:rFonts w:hint="eastAsia"/>
-        </w:rPr>
-        <w:t>，表明这是一条</w:t>
-      </w:r>
-      <w:r>
-        <w:rPr>
-          <w:rFonts w:hint="eastAsia"/>
-        </w:rPr>
-        <w:t>shell</w:t>
-      </w:r>
-      <w:r>
-        <w:rPr>
-          <w:rFonts w:hint="eastAsia"/>
-        </w:rPr>
-        <w:t>命令。这样就能在不用退出</w:t>
-      </w:r>
-      <w:r>
-        <w:rPr>
-          <w:rFonts w:hint="eastAsia"/>
-        </w:rPr>
-        <w:t>GDB</w:t>
-      </w:r>
-      <w:r>
-        <w:rPr>
-          <w:rFonts w:hint="eastAsia"/>
-        </w:rPr>
-        <w:t>调试模式的情况下编译程序了。</w:t>
-      </w:r>
-    </w:p>
-    <w:p>
-      <w:pPr>
-        <w:pStyle w:val="2"/>
-      </w:pPr>
-      <w:r>
-        <w:rPr>
-          <w:rFonts w:hint="eastAsia"/>
-        </w:rPr>
-        <w:t>调试函数</w:t>
-      </w:r>
-    </w:p>
-    <w:p>
-      <w:pPr>
-        <w:pStyle w:val="3"/>
-      </w:pPr>
-      <w:r>
-        <w:t>d</w:t>
-      </w:r>
-      <w:r>
-        <w:rPr>
-          <w:rFonts w:hint="eastAsia"/>
-        </w:rPr>
-        <w:t>is</w:t>
-      </w:r>
-      <w:r>
-        <w:t>assemble</w:t>
-      </w:r>
-    </w:p>
-    <w:p>
-      <w:r>
-        <w:tab/>
-      </w:r>
-      <w:r>
-        <w:rPr>
-          <w:rFonts w:hint="eastAsia"/>
-        </w:rPr>
-        <w:t>可以使用</w:t>
-      </w:r>
-      <w:r>
-        <w:rPr>
-          <w:rFonts w:hint="eastAsia"/>
-          <w:color w:val="FF0000"/>
-        </w:rPr>
-        <w:t>反汇编</w:t>
-      </w:r>
-      <w:r>
-        <w:rPr>
-          <w:rFonts w:hint="eastAsia"/>
-        </w:rPr>
-        <w:t>的指令去探究究竟在函数中发生了哪些操作，具体如下：</w:t>
-      </w:r>
-    </w:p>
-    <w:p>
-      <w:r>
         <w:tab/>
         <w:t>1</w:t>
       </w:r>
@@ -9500,7 +9533,6 @@
     </w:p>
     <w:p>
       <w:r>
-        <w:lastRenderedPageBreak/>
         <w:tab/>
         <w:t>3</w:t>
       </w:r>
@@ -11237,7 +11269,7 @@
 </file>
 
 <file path=word/endnotes.xml><?xml version="1.0" encoding="utf-8"?>
-<w:endnotes xmlns:wpc="http://schemas.microsoft.com/office/word/2010/wordprocessingCanvas" xmlns:cx="http://schemas.microsoft.com/office/drawing/2014/chartex" xmlns:cx1="http://schemas.microsoft.com/office/drawing/2015/9/8/chartex" xmlns:cx2="http://schemas.microsoft.com/office/drawing/2015/10/21/chartex" xmlns:cx3="http://schemas.microsoft.com/office/drawing/2016/5/9/chartex" xmlns:cx4="http://schemas.microsoft.com/office/drawing/2016/5/10/chartex" xmlns:cx5="http://schemas.microsoft.com/office/drawing/2016/5/11/chartex" xmlns:cx6="http://schemas.microsoft.com/office/drawing/2016/5/12/chartex" xmlns:cx7="http://schemas.microsoft.com/office/drawing/2016/5/13/chartex" xmlns:cx8="http://schemas.microsoft.com/office/drawing/2016/5/14/chartex" xmlns:mc="http://schemas.openxmlformats.org/markup-compatibility/2006" xmlns:aink="http://schemas.microsoft.com/office/drawing/2016/ink" xmlns:am3d="http://schemas.microsoft.com/office/drawing/2017/model3d" xmlns:o="urn:schemas-microsoft-com:office:office" xmlns:r="http://schemas.openxmlformats.org/officeDocument/2006/relationships" xmlns:m="http://schemas.openxmlformats.org/officeDocument/2006/math" xmlns:v="urn:schemas-microsoft-com:vml" xmlns:wp14="http://schemas.microsoft.com/office/word/2010/wordprocessingDrawing" xmlns:wp="http://schemas.openxmlformats.org/drawingml/2006/wordprocessingDrawing" xmlns:w10="urn:schemas-microsoft-com:office:word" xmlns:w="http://schemas.openxmlformats.org/wordprocessingml/2006/main" xmlns:w14="http://schemas.microsoft.com/office/word/2010/wordml" xmlns:w15="http://schemas.microsoft.com/office/word/2012/wordml" xmlns:w16cex="http://schemas.microsoft.com/office/word/2018/wordml/cex" xmlns:w16cid="http://schemas.microsoft.com/office/word/2016/wordml/cid" xmlns:w16="http://schemas.microsoft.com/office/word/2018/wordml" xmlns:w16se="http://schemas.microsoft.com/office/word/2015/wordml/symex" xmlns:wpg="http://schemas.microsoft.com/office/word/2010/wordprocessingGroup" xmlns:wpi="http://schemas.microsoft.com/office/word/2010/wordprocessingInk" xmlns:wne="http://schemas.microsoft.com/office/word/2006/wordml" xmlns:wps="http://schemas.microsoft.com/office/word/2010/wordprocessingShape" mc:Ignorable="w14 w15 w16se w16cid w16 w16cex wp14">
+<w:endnotes xmlns:wpc="http://schemas.microsoft.com/office/word/2010/wordprocessingCanvas" xmlns:cx="http://schemas.microsoft.com/office/drawing/2014/chartex" xmlns:cx1="http://schemas.microsoft.com/office/drawing/2015/9/8/chartex" xmlns:cx2="http://schemas.microsoft.com/office/drawing/2015/10/21/chartex" xmlns:cx3="http://schemas.microsoft.com/office/drawing/2016/5/9/chartex" xmlns:cx4="http://schemas.microsoft.com/office/drawing/2016/5/10/chartex" xmlns:cx5="http://schemas.microsoft.com/office/drawing/2016/5/11/chartex" xmlns:cx6="http://schemas.microsoft.com/office/drawing/2016/5/12/chartex" xmlns:cx7="http://schemas.microsoft.com/office/drawing/2016/5/13/chartex" xmlns:cx8="http://schemas.microsoft.com/office/drawing/2016/5/14/chartex" xmlns:mc="http://schemas.openxmlformats.org/markup-compatibility/2006" xmlns:aink="http://schemas.microsoft.com/office/drawing/2016/ink" xmlns:am3d="http://schemas.microsoft.com/office/drawing/2017/model3d" xmlns:o="urn:schemas-microsoft-com:office:office" xmlns:oel="http://schemas.microsoft.com/office/2019/extlst" xmlns:r="http://schemas.openxmlformats.org/officeDocument/2006/relationships" xmlns:m="http://schemas.openxmlformats.org/officeDocument/2006/math" xmlns:v="urn:schemas-microsoft-com:vml" xmlns:wp14="http://schemas.microsoft.com/office/word/2010/wordprocessingDrawing" xmlns:wp="http://schemas.openxmlformats.org/drawingml/2006/wordprocessingDrawing" xmlns:w10="urn:schemas-microsoft-com:office:word" xmlns:w="http://schemas.openxmlformats.org/wordprocessingml/2006/main" xmlns:w14="http://schemas.microsoft.com/office/word/2010/wordml" xmlns:w15="http://schemas.microsoft.com/office/word/2012/wordml" xmlns:w16cex="http://schemas.microsoft.com/office/word/2018/wordml/cex" xmlns:w16cid="http://schemas.microsoft.com/office/word/2016/wordml/cid" xmlns:w16="http://schemas.microsoft.com/office/word/2018/wordml" xmlns:w16sdtdh="http://schemas.microsoft.com/office/word/2020/wordml/sdtdatahash" xmlns:w16se="http://schemas.microsoft.com/office/word/2015/wordml/symex" xmlns:wpg="http://schemas.microsoft.com/office/word/2010/wordprocessingGroup" xmlns:wpi="http://schemas.microsoft.com/office/word/2010/wordprocessingInk" xmlns:wne="http://schemas.microsoft.com/office/word/2006/wordml" xmlns:wps="http://schemas.microsoft.com/office/word/2010/wordprocessingShape" mc:Ignorable="w14 w15 w16se w16cid w16 w16cex w16sdtdh wp14">
   <w:endnote w:type="separator" w:id="-1">
     <w:p>
       <w:pPr>
@@ -11262,7 +11294,7 @@
 </file>
 
 <file path=word/footnotes.xml><?xml version="1.0" encoding="utf-8"?>
-<w:footnotes xmlns:wpc="http://schemas.microsoft.com/office/word/2010/wordprocessingCanvas" xmlns:cx="http://schemas.microsoft.com/office/drawing/2014/chartex" xmlns:cx1="http://schemas.microsoft.com/office/drawing/2015/9/8/chartex" xmlns:cx2="http://schemas.microsoft.com/office/drawing/2015/10/21/chartex" xmlns:cx3="http://schemas.microsoft.com/office/drawing/2016/5/9/chartex" xmlns:cx4="http://schemas.microsoft.com/office/drawing/2016/5/10/chartex" xmlns:cx5="http://schemas.microsoft.com/office/drawing/2016/5/11/chartex" xmlns:cx6="http://schemas.microsoft.com/office/drawing/2016/5/12/chartex" xmlns:cx7="http://schemas.microsoft.com/office/drawing/2016/5/13/chartex" xmlns:cx8="http://schemas.microsoft.com/office/drawing/2016/5/14/chartex" xmlns:mc="http://schemas.openxmlformats.org/markup-compatibility/2006" xmlns:aink="http://schemas.microsoft.com/office/drawing/2016/ink" xmlns:am3d="http://schemas.microsoft.com/office/drawing/2017/model3d" xmlns:o="urn:schemas-microsoft-com:office:office" xmlns:r="http://schemas.openxmlformats.org/officeDocument/2006/relationships" xmlns:m="http://schemas.openxmlformats.org/officeDocument/2006/math" xmlns:v="urn:schemas-microsoft-com:vml" xmlns:wp14="http://schemas.microsoft.com/office/word/2010/wordprocessingDrawing" xmlns:wp="http://schemas.openxmlformats.org/drawingml/2006/wordprocessingDrawing" xmlns:w10="urn:schemas-microsoft-com:office:word" xmlns:w="http://schemas.openxmlformats.org/wordprocessingml/2006/main" xmlns:w14="http://schemas.microsoft.com/office/word/2010/wordml" xmlns:w15="http://schemas.microsoft.com/office/word/2012/wordml" xmlns:w16cex="http://schemas.microsoft.com/office/word/2018/wordml/cex" xmlns:w16cid="http://schemas.microsoft.com/office/word/2016/wordml/cid" xmlns:w16="http://schemas.microsoft.com/office/word/2018/wordml" xmlns:w16se="http://schemas.microsoft.com/office/word/2015/wordml/symex" xmlns:wpg="http://schemas.microsoft.com/office/word/2010/wordprocessingGroup" xmlns:wpi="http://schemas.microsoft.com/office/word/2010/wordprocessingInk" xmlns:wne="http://schemas.microsoft.com/office/word/2006/wordml" xmlns:wps="http://schemas.microsoft.com/office/word/2010/wordprocessingShape" mc:Ignorable="w14 w15 w16se w16cid w16 w16cex wp14">
+<w:footnotes xmlns:wpc="http://schemas.microsoft.com/office/word/2010/wordprocessingCanvas" xmlns:cx="http://schemas.microsoft.com/office/drawing/2014/chartex" xmlns:cx1="http://schemas.microsoft.com/office/drawing/2015/9/8/chartex" xmlns:cx2="http://schemas.microsoft.com/office/drawing/2015/10/21/chartex" xmlns:cx3="http://schemas.microsoft.com/office/drawing/2016/5/9/chartex" xmlns:cx4="http://schemas.microsoft.com/office/drawing/2016/5/10/chartex" xmlns:cx5="http://schemas.microsoft.com/office/drawing/2016/5/11/chartex" xmlns:cx6="http://schemas.microsoft.com/office/drawing/2016/5/12/chartex" xmlns:cx7="http://schemas.microsoft.com/office/drawing/2016/5/13/chartex" xmlns:cx8="http://schemas.microsoft.com/office/drawing/2016/5/14/chartex" xmlns:mc="http://schemas.openxmlformats.org/markup-compatibility/2006" xmlns:aink="http://schemas.microsoft.com/office/drawing/2016/ink" xmlns:am3d="http://schemas.microsoft.com/office/drawing/2017/model3d" xmlns:o="urn:schemas-microsoft-com:office:office" xmlns:oel="http://schemas.microsoft.com/office/2019/extlst" xmlns:r="http://schemas.openxmlformats.org/officeDocument/2006/relationships" xmlns:m="http://schemas.openxmlformats.org/officeDocument/2006/math" xmlns:v="urn:schemas-microsoft-com:vml" xmlns:wp14="http://schemas.microsoft.com/office/word/2010/wordprocessingDrawing" xmlns:wp="http://schemas.openxmlformats.org/drawingml/2006/wordprocessingDrawing" xmlns:w10="urn:schemas-microsoft-com:office:word" xmlns:w="http://schemas.openxmlformats.org/wordprocessingml/2006/main" xmlns:w14="http://schemas.microsoft.com/office/word/2010/wordml" xmlns:w15="http://schemas.microsoft.com/office/word/2012/wordml" xmlns:w16cex="http://schemas.microsoft.com/office/word/2018/wordml/cex" xmlns:w16cid="http://schemas.microsoft.com/office/word/2016/wordml/cid" xmlns:w16="http://schemas.microsoft.com/office/word/2018/wordml" xmlns:w16sdtdh="http://schemas.microsoft.com/office/word/2020/wordml/sdtdatahash" xmlns:w16se="http://schemas.microsoft.com/office/word/2015/wordml/symex" xmlns:wpg="http://schemas.microsoft.com/office/word/2010/wordprocessingGroup" xmlns:wpi="http://schemas.microsoft.com/office/word/2010/wordprocessingInk" xmlns:wne="http://schemas.microsoft.com/office/word/2006/wordml" xmlns:wps="http://schemas.microsoft.com/office/word/2010/wordprocessingShape" mc:Ignorable="w14 w15 w16se w16cid w16 w16cex w16sdtdh wp14">
   <w:footnote w:type="separator" w:id="-1">
     <w:p>
       <w:r>
@@ -11281,7 +11313,7 @@
 </file>
 
 <file path=word/numbering.xml><?xml version="1.0" encoding="utf-8"?>
-<w:numbering xmlns:wpc="http://schemas.microsoft.com/office/word/2010/wordprocessingCanvas" xmlns:cx="http://schemas.microsoft.com/office/drawing/2014/chartex" xmlns:cx1="http://schemas.microsoft.com/office/drawing/2015/9/8/chartex" xmlns:cx2="http://schemas.microsoft.com/office/drawing/2015/10/21/chartex" xmlns:cx3="http://schemas.microsoft.com/office/drawing/2016/5/9/chartex" xmlns:cx4="http://schemas.microsoft.com/office/drawing/2016/5/10/chartex" xmlns:cx5="http://schemas.microsoft.com/office/drawing/2016/5/11/chartex" xmlns:cx6="http://schemas.microsoft.com/office/drawing/2016/5/12/chartex" xmlns:cx7="http://schemas.microsoft.com/office/drawing/2016/5/13/chartex" xmlns:cx8="http://schemas.microsoft.com/office/drawing/2016/5/14/chartex" xmlns:mc="http://schemas.openxmlformats.org/markup-compatibility/2006" xmlns:aink="http://schemas.microsoft.com/office/drawing/2016/ink" xmlns:am3d="http://schemas.microsoft.com/office/drawing/2017/model3d" xmlns:o="urn:schemas-microsoft-com:office:office" xmlns:r="http://schemas.openxmlformats.org/officeDocument/2006/relationships" xmlns:m="http://schemas.openxmlformats.org/officeDocument/2006/math" xmlns:v="urn:schemas-microsoft-com:vml" xmlns:wp14="http://schemas.microsoft.com/office/word/2010/wordprocessingDrawing" xmlns:wp="http://schemas.openxmlformats.org/drawingml/2006/wordprocessingDrawing" xmlns:w10="urn:schemas-microsoft-com:office:word" xmlns:w="http://schemas.openxmlformats.org/wordprocessingml/2006/main" xmlns:w14="http://schemas.microsoft.com/office/word/2010/wordml" xmlns:w15="http://schemas.microsoft.com/office/word/2012/wordml" xmlns:w16cex="http://schemas.microsoft.com/office/word/2018/wordml/cex" xmlns:w16cid="http://schemas.microsoft.com/office/word/2016/wordml/cid" xmlns:w16="http://schemas.microsoft.com/office/word/2018/wordml" xmlns:w16se="http://schemas.microsoft.com/office/word/2015/wordml/symex" xmlns:wpg="http://schemas.microsoft.com/office/word/2010/wordprocessingGroup" xmlns:wpi="http://schemas.microsoft.com/office/word/2010/wordprocessingInk" xmlns:wne="http://schemas.microsoft.com/office/word/2006/wordml" xmlns:wps="http://schemas.microsoft.com/office/word/2010/wordprocessingShape" mc:Ignorable="w14 w15 w16se w16cid w16 w16cex wp14">
+<w:numbering xmlns:wpc="http://schemas.microsoft.com/office/word/2010/wordprocessingCanvas" xmlns:cx="http://schemas.microsoft.com/office/drawing/2014/chartex" xmlns:cx1="http://schemas.microsoft.com/office/drawing/2015/9/8/chartex" xmlns:cx2="http://schemas.microsoft.com/office/drawing/2015/10/21/chartex" xmlns:cx3="http://schemas.microsoft.com/office/drawing/2016/5/9/chartex" xmlns:cx4="http://schemas.microsoft.com/office/drawing/2016/5/10/chartex" xmlns:cx5="http://schemas.microsoft.com/office/drawing/2016/5/11/chartex" xmlns:cx6="http://schemas.microsoft.com/office/drawing/2016/5/12/chartex" xmlns:cx7="http://schemas.microsoft.com/office/drawing/2016/5/13/chartex" xmlns:cx8="http://schemas.microsoft.com/office/drawing/2016/5/14/chartex" xmlns:mc="http://schemas.openxmlformats.org/markup-compatibility/2006" xmlns:aink="http://schemas.microsoft.com/office/drawing/2016/ink" xmlns:am3d="http://schemas.microsoft.com/office/drawing/2017/model3d" xmlns:o="urn:schemas-microsoft-com:office:office" xmlns:oel="http://schemas.microsoft.com/office/2019/extlst" xmlns:r="http://schemas.openxmlformats.org/officeDocument/2006/relationships" xmlns:m="http://schemas.openxmlformats.org/officeDocument/2006/math" xmlns:v="urn:schemas-microsoft-com:vml" xmlns:wp14="http://schemas.microsoft.com/office/word/2010/wordprocessingDrawing" xmlns:wp="http://schemas.openxmlformats.org/drawingml/2006/wordprocessingDrawing" xmlns:w10="urn:schemas-microsoft-com:office:word" xmlns:w="http://schemas.openxmlformats.org/wordprocessingml/2006/main" xmlns:w14="http://schemas.microsoft.com/office/word/2010/wordml" xmlns:w15="http://schemas.microsoft.com/office/word/2012/wordml" xmlns:w16cex="http://schemas.microsoft.com/office/word/2018/wordml/cex" xmlns:w16cid="http://schemas.microsoft.com/office/word/2016/wordml/cid" xmlns:w16="http://schemas.microsoft.com/office/word/2018/wordml" xmlns:w16sdtdh="http://schemas.microsoft.com/office/word/2020/wordml/sdtdatahash" xmlns:w16se="http://schemas.microsoft.com/office/word/2015/wordml/symex" xmlns:wpg="http://schemas.microsoft.com/office/word/2010/wordprocessingGroup" xmlns:wpi="http://schemas.microsoft.com/office/word/2010/wordprocessingInk" xmlns:wne="http://schemas.microsoft.com/office/word/2006/wordml" xmlns:wps="http://schemas.microsoft.com/office/word/2010/wordprocessingShape" mc:Ignorable="w14 w15 w16se w16cid w16 w16cex w16sdtdh wp14">
   <w:abstractNum w:abstractNumId="0" w15:restartNumberingAfterBreak="0">
     <w:nsid w:val="5F3D1787"/>
     <w:multiLevelType w:val="singleLevel"/>
@@ -11294,14 +11326,14 @@
       <w:lvlJc w:val="left"/>
     </w:lvl>
   </w:abstractNum>
-  <w:num w:numId="1">
+  <w:num w:numId="1" w16cid:durableId="731734763">
     <w:abstractNumId w:val="0"/>
   </w:num>
 </w:numbering>
 </file>
 
 <file path=word/styles.xml><?xml version="1.0" encoding="utf-8"?>
-<w:styles xmlns:mc="http://schemas.openxmlformats.org/markup-compatibility/2006" xmlns:r="http://schemas.openxmlformats.org/officeDocument/2006/relationships" xmlns:w="http://schemas.openxmlformats.org/wordprocessingml/2006/main" xmlns:w14="http://schemas.microsoft.com/office/word/2010/wordml" xmlns:w15="http://schemas.microsoft.com/office/word/2012/wordml" xmlns:w16cex="http://schemas.microsoft.com/office/word/2018/wordml/cex" xmlns:w16cid="http://schemas.microsoft.com/office/word/2016/wordml/cid" xmlns:w16="http://schemas.microsoft.com/office/word/2018/wordml" xmlns:w16se="http://schemas.microsoft.com/office/word/2015/wordml/symex" mc:Ignorable="w14 w15 w16se w16cid w16 w16cex">
+<w:styles xmlns:mc="http://schemas.openxmlformats.org/markup-compatibility/2006" xmlns:r="http://schemas.openxmlformats.org/officeDocument/2006/relationships" xmlns:w="http://schemas.openxmlformats.org/wordprocessingml/2006/main" xmlns:w14="http://schemas.microsoft.com/office/word/2010/wordml" xmlns:w15="http://schemas.microsoft.com/office/word/2012/wordml" xmlns:w16cex="http://schemas.microsoft.com/office/word/2018/wordml/cex" xmlns:w16cid="http://schemas.microsoft.com/office/word/2016/wordml/cid" xmlns:w16="http://schemas.microsoft.com/office/word/2018/wordml" xmlns:w16sdtdh="http://schemas.microsoft.com/office/word/2020/wordml/sdtdatahash" xmlns:w16se="http://schemas.microsoft.com/office/word/2015/wordml/symex" mc:Ignorable="w14 w15 w16se w16cid w16 w16cex w16sdtdh">
   <w:docDefaults>
     <w:rPrDefault>
       <w:rPr>
@@ -12234,10 +12266,6 @@
 </file>
 
 <file path=customXml/item1.xml><?xml version="1.0" encoding="utf-8"?>
-<b:Sources xmlns:b="http://schemas.openxmlformats.org/officeDocument/2006/bibliography" xmlns="http://schemas.openxmlformats.org/officeDocument/2006/bibliography" SelectedStyle="\APASixthEditionOfficeOnline.xsl" StyleName="APA" Version="6"/>
-</file>
-
-<file path=customXml/item2.xml><?xml version="1.0" encoding="utf-8"?>
 <s:customData xmlns="http://www.wps.cn/officeDocument/2013/wpsCustomData" xmlns:s="http://www.wps.cn/officeDocument/2013/wpsCustomData">
   <customSectProps>
     <customSectPr/>
@@ -12245,18 +12273,22 @@
 </s:customData>
 </file>
 
+<file path=customXml/item2.xml><?xml version="1.0" encoding="utf-8"?>
+<b:Sources xmlns:b="http://schemas.openxmlformats.org/officeDocument/2006/bibliography" xmlns="http://schemas.openxmlformats.org/officeDocument/2006/bibliography" SelectedStyle="\APASixthEditionOfficeOnline.xsl" StyleName="APA" Version="6"/>
+</file>
+
 <file path=customXml/itemProps1.xml><?xml version="1.0" encoding="utf-8"?>
+<ds:datastoreItem xmlns:ds="http://schemas.openxmlformats.org/officeDocument/2006/customXml" ds:itemID="{B1977F7D-205B-4081-913C-38D41E755F92}">
+  <ds:schemaRefs>
+    <ds:schemaRef ds:uri="http://www.wps.cn/officeDocument/2013/wpsCustomData"/>
+  </ds:schemaRefs>
+</ds:datastoreItem>
+</file>
+
+<file path=customXml/itemProps2.xml><?xml version="1.0" encoding="utf-8"?>
 <ds:datastoreItem xmlns:ds="http://schemas.openxmlformats.org/officeDocument/2006/customXml" ds:itemID="{365260A3-4228-4E50-AC19-5CA86EA31DEC}">
   <ds:schemaRefs>
     <ds:schemaRef ds:uri="http://schemas.openxmlformats.org/officeDocument/2006/bibliography"/>
   </ds:schemaRefs>
 </ds:datastoreItem>
-</file>
-
-<file path=customXml/itemProps2.xml><?xml version="1.0" encoding="utf-8"?>
-<ds:datastoreItem xmlns:ds="http://schemas.openxmlformats.org/officeDocument/2006/customXml" ds:itemID="{B1977F7D-205B-4081-913C-38D41E755F92}">
-  <ds:schemaRefs>
-    <ds:schemaRef ds:uri="http://www.wps.cn/officeDocument/2013/wpsCustomData"/>
-  </ds:schemaRefs>
-</ds:datastoreItem>
 </file>